--- a/SSR搭建与使用.docx
+++ b/SSR搭建与使用.docx
@@ -1,18 +1,33 @@
 
 <file path=word/document.xml><?xml version="1.0" encoding="utf-8"?>
-<w:document xmlns:wpc="http://schemas.microsoft.com/office/word/2010/wordprocessingCanvas" xmlns:cx="http://schemas.microsoft.com/office/drawing/2014/chartex" xmlns:cx1="http://schemas.microsoft.com/office/drawing/2015/9/8/chartex" xmlns:cx2="http://schemas.microsoft.com/office/drawing/2015/10/21/chartex" xmlns:cx3="http://schemas.microsoft.com/office/drawing/2016/5/9/chartex" xmlns:cx4="http://schemas.microsoft.com/office/drawing/2016/5/10/chartex" xmlns:cx5="http://schemas.microsoft.com/office/drawing/2016/5/11/chartex" xmlns:cx6="http://schemas.microsoft.com/office/drawing/2016/5/12/chartex" xmlns:cx7="http://schemas.microsoft.com/office/drawing/2016/5/13/chartex" xmlns:cx8="http://schemas.microsoft.com/office/drawing/2016/5/14/chartex" xmlns:mc="http://schemas.openxmlformats.org/markup-compatibility/2006" xmlns:aink="http://schemas.microsoft.com/office/drawing/2016/ink" xmlns:am3d="http://schemas.microsoft.com/office/drawing/2017/model3d" xmlns:o="urn:schemas-microsoft-com:office:office" xmlns:r="http://schemas.openxmlformats.org/officeDocument/2006/relationships" xmlns:m="http://schemas.openxmlformats.org/officeDocument/2006/math" xmlns:v="urn:schemas-microsoft-com:vml" xmlns:wp14="http://schemas.microsoft.com/office/word/2010/wordprocessingDrawing" xmlns:wp="http://schemas.openxmlformats.org/drawingml/2006/wordprocessingDrawing" xmlns:w10="urn:schemas-microsoft-com:office:word" xmlns:w="http://schemas.openxmlformats.org/wordprocessingml/2006/main" xmlns:w14="http://schemas.microsoft.com/office/word/2010/wordml" xmlns:w15="http://schemas.microsoft.com/office/word/2012/wordml" xmlns:w16cid="http://schemas.microsoft.com/office/word/2016/wordml/cid" xmlns:w16se="http://schemas.microsoft.com/office/word/2015/wordml/symex" xmlns:wpg="http://schemas.microsoft.com/office/word/2010/wordprocessingGroup" xmlns:wpi="http://schemas.microsoft.com/office/word/2010/wordprocessingInk" xmlns:wne="http://schemas.microsoft.com/office/word/2006/wordml" xmlns:wps="http://schemas.microsoft.com/office/word/2010/wordprocessingShape" mc:Ignorable="w14 w15 w16se w16cid wp14">
+<w:document xmlns:wpc="http://schemas.microsoft.com/office/word/2010/wordprocessingCanvas" xmlns:mc="http://schemas.openxmlformats.org/markup-compatibility/2006" xmlns:o="urn:schemas-microsoft-com:office:office" xmlns:r="http://schemas.openxmlformats.org/officeDocument/2006/relationships" xmlns:m="http://schemas.openxmlformats.org/officeDocument/2006/math" xmlns:v="urn:schemas-microsoft-com:vml" xmlns:wp14="http://schemas.microsoft.com/office/word/2010/wordprocessingDrawing" xmlns:wp="http://schemas.openxmlformats.org/drawingml/2006/wordprocessingDrawing" xmlns:w="http://schemas.openxmlformats.org/wordprocessingml/2006/main" xmlns:w14="http://schemas.microsoft.com/office/word/2010/wordml" xmlns:w10="urn:schemas-microsoft-com:office:word" xmlns:w15="http://schemas.microsoft.com/office/word/2012/wordml" xmlns:wpg="http://schemas.microsoft.com/office/word/2010/wordprocessingGroup" xmlns:wpi="http://schemas.microsoft.com/office/word/2010/wordprocessingInk" xmlns:wne="http://schemas.microsoft.com/office/word/2006/wordml" xmlns:wps="http://schemas.microsoft.com/office/word/2010/wordprocessingShape" xmlns:wpsCustomData="http://www.wps.cn/officeDocument/2013/wpsCustomData" mc:Ignorable="w14 w15 wp14">
   <w:body>
     <w:p>
-      <w:hyperlink r:id="rId6" w:history="1">
-        <w:r>
-          <w:rPr>
-            <w:rStyle w:val="a7"/>
-          </w:rPr>
-          <w:t>https://www.vultr.com/?ref=7224941</w:t>
-        </w:r>
-      </w:hyperlink>
-    </w:p>
-    <w:p>
+      <w:pPr/>
+      <w:r>
+        <w:fldChar w:fldCharType="begin"/>
+      </w:r>
+      <w:r>
+        <w:instrText xml:space="preserve"> HYPERLINK "https://www.vultr.com/?ref=7224941" </w:instrText>
+      </w:r>
+      <w:r>
+        <w:fldChar w:fldCharType="separate"/>
+      </w:r>
+      <w:r>
+        <w:rPr>
+          <w:rStyle w:val="6"/>
+        </w:rPr>
+        <w:t>https://www.vultr.com/?ref=7224941</w:t>
+      </w:r>
+      <w:r>
+        <w:rPr>
+          <w:rStyle w:val="6"/>
+        </w:rPr>
+        <w:fldChar w:fldCharType="end"/>
+      </w:r>
+    </w:p>
+    <w:p>
+      <w:pPr/>
       <w:r>
         <w:rPr>
           <w:rFonts w:hint="eastAsia"/>
@@ -21,12 +36,10 @@
       </w:r>
     </w:p>
     <w:p>
-      <w:r>
-        <w:rPr>
-          <w:noProof/>
-        </w:rPr>
-        <w:drawing>
-          <wp:inline distT="0" distB="0" distL="0" distR="0" wp14:anchorId="3275A01E" wp14:editId="658C7CB5">
+      <w:pPr/>
+      <w:r>
+        <w:drawing>
+          <wp:inline distT="0" distB="0" distL="0" distR="0">
             <wp:extent cx="5274310" cy="2722245"/>
             <wp:effectExtent l="0" t="0" r="2540" b="1905"/>
             <wp:docPr id="1" name="图片 1"/>
@@ -37,11 +50,13 @@
               <a:graphicData uri="http://schemas.openxmlformats.org/drawingml/2006/picture">
                 <pic:pic xmlns:pic="http://schemas.openxmlformats.org/drawingml/2006/picture">
                   <pic:nvPicPr>
-                    <pic:cNvPr id="1" name=""/>
-                    <pic:cNvPicPr/>
-                  </pic:nvPicPr>
-                  <pic:blipFill>
-                    <a:blip r:embed="rId7"/>
+                    <pic:cNvPr id="1" name="图片 1"/>
+                    <pic:cNvPicPr>
+                      <a:picLocks noChangeAspect="1"/>
+                    </pic:cNvPicPr>
+                  </pic:nvPicPr>
+                  <pic:blipFill>
+                    <a:blip r:embed="rId4"/>
                     <a:stretch>
                       <a:fillRect/>
                     </a:stretch>
@@ -68,15 +83,15 @@
         <w:t>点击这里</w:t>
       </w:r>
     </w:p>
-    <w:p/>
-    <w:p>
-      <w:r>
-        <w:rPr>
-          <w:noProof/>
-        </w:rPr>
-        <w:drawing>
-          <wp:inline distT="0" distB="0" distL="0" distR="0" wp14:anchorId="5999157A" wp14:editId="60D9CE79">
-            <wp:extent cx="4323809" cy="5000000"/>
+    <w:p>
+      <w:pPr/>
+    </w:p>
+    <w:p>
+      <w:pPr/>
+      <w:r>
+        <w:drawing>
+          <wp:inline distT="0" distB="0" distL="0" distR="0">
+            <wp:extent cx="4323715" cy="4999990"/>
             <wp:effectExtent l="0" t="0" r="635" b="0"/>
             <wp:docPr id="2" name="图片 2"/>
             <wp:cNvGraphicFramePr>
@@ -86,11 +101,13 @@
               <a:graphicData uri="http://schemas.openxmlformats.org/drawingml/2006/picture">
                 <pic:pic xmlns:pic="http://schemas.openxmlformats.org/drawingml/2006/picture">
                   <pic:nvPicPr>
-                    <pic:cNvPr id="1" name=""/>
-                    <pic:cNvPicPr/>
-                  </pic:nvPicPr>
-                  <pic:blipFill>
-                    <a:blip r:embed="rId8"/>
+                    <pic:cNvPr id="2" name="图片 2"/>
+                    <pic:cNvPicPr>
+                      <a:picLocks noChangeAspect="1"/>
+                    </pic:cNvPicPr>
+                  </pic:nvPicPr>
+                  <pic:blipFill>
+                    <a:blip r:embed="rId5"/>
                     <a:stretch>
                       <a:fillRect/>
                     </a:stretch>
@@ -114,20 +131,7 @@
         <w:rPr>
           <w:rFonts w:hint="eastAsia"/>
         </w:rPr>
-        <w:t>输入邮箱和</w:t>
-      </w:r>
-      <w:r>
-        <w:rPr>
-          <w:rFonts w:hint="eastAsia"/>
-        </w:rPr>
-        <w:t>密码</w:t>
-      </w:r>
-      <w:r>
-        <w:rPr>
-          <w:rFonts w:hint="eastAsia"/>
-        </w:rPr>
-        <w:lastRenderedPageBreak/>
-        <w:t>后点击“C</w:t>
+        <w:t>输入邮箱和密码后点击“C</w:t>
       </w:r>
       <w:r>
         <w:t>reate Account</w:t>
@@ -136,17 +140,14 @@
         <w:rPr>
           <w:rFonts w:hint="eastAsia"/>
         </w:rPr>
-        <w:t>”即可</w:t>
-      </w:r>
-      <w:r>
-        <w:rPr>
-          <w:rFonts w:hint="eastAsia"/>
-        </w:rPr>
-        <w:t>创建一个账号</w:t>
-      </w:r>
-    </w:p>
-    <w:p/>
-    <w:p>
+        <w:t>”即可创建一个账号</w:t>
+      </w:r>
+    </w:p>
+    <w:p>
+      <w:pPr/>
+    </w:p>
+    <w:p>
+      <w:pPr/>
       <w:r>
         <w:rPr>
           <w:rFonts w:hint="eastAsia"/>
@@ -154,22 +155,38 @@
         <w:t>去注册账号时用的邮箱里查看它发给你的确认身份的邮件，点击认证链接或认证按钮</w:t>
       </w:r>
     </w:p>
-    <w:p/>
-    <w:p>
+    <w:p>
+      <w:pPr/>
+    </w:p>
+    <w:p>
+      <w:pPr/>
       <w:r>
         <w:rPr>
           <w:rFonts w:hint="eastAsia"/>
         </w:rPr>
         <w:t xml:space="preserve">点击 </w:t>
       </w:r>
-      <w:hyperlink r:id="rId9" w:history="1">
-        <w:r>
-          <w:rPr>
-            <w:rStyle w:val="a7"/>
-          </w:rPr>
-          <w:t>https://www.vultr.com/?ref=7224941</w:t>
-        </w:r>
-      </w:hyperlink>
+      <w:r>
+        <w:fldChar w:fldCharType="begin"/>
+      </w:r>
+      <w:r>
+        <w:instrText xml:space="preserve"> HYPERLINK "https://www.vultr.com/?ref=7224941" </w:instrText>
+      </w:r>
+      <w:r>
+        <w:fldChar w:fldCharType="separate"/>
+      </w:r>
+      <w:r>
+        <w:rPr>
+          <w:rStyle w:val="6"/>
+        </w:rPr>
+        <w:t>https://www.vultr.com/?ref=7224941</w:t>
+      </w:r>
+      <w:r>
+        <w:rPr>
+          <w:rStyle w:val="6"/>
+        </w:rPr>
+        <w:fldChar w:fldCharType="end"/>
+      </w:r>
       <w:r>
         <w:rPr>
           <w:rFonts w:hint="eastAsia"/>
@@ -183,23 +200,17 @@
         <w:rPr>
           <w:rFonts w:hint="eastAsia"/>
         </w:rPr>
-        <w:t>n”，输入邮箱和密码，点击“Login”，就进入了</w:t>
-      </w:r>
-      <w:r>
-        <w:rPr>
-          <w:rFonts w:hint="eastAsia"/>
-        </w:rPr>
-        <w:t>你刚才注册的账号</w:t>
-      </w:r>
-    </w:p>
-    <w:p/>
-    <w:p>
-      <w:r>
-        <w:rPr>
-          <w:noProof/>
-        </w:rPr>
-        <w:drawing>
-          <wp:inline distT="0" distB="0" distL="0" distR="0" wp14:anchorId="1ED2DA0A" wp14:editId="1A03828F">
+        <w:t>n”，输入邮箱和密码，点击“Login”，就进入了你刚才注册的账号</w:t>
+      </w:r>
+    </w:p>
+    <w:p>
+      <w:pPr/>
+    </w:p>
+    <w:p>
+      <w:pPr/>
+      <w:r>
+        <w:drawing>
+          <wp:inline distT="0" distB="0" distL="0" distR="0">
             <wp:extent cx="5274310" cy="3329940"/>
             <wp:effectExtent l="0" t="0" r="2540" b="3810"/>
             <wp:docPr id="3" name="图片 3"/>
@@ -210,11 +221,13 @@
               <a:graphicData uri="http://schemas.openxmlformats.org/drawingml/2006/picture">
                 <pic:pic xmlns:pic="http://schemas.openxmlformats.org/drawingml/2006/picture">
                   <pic:nvPicPr>
-                    <pic:cNvPr id="1" name=""/>
-                    <pic:cNvPicPr/>
-                  </pic:nvPicPr>
-                  <pic:blipFill>
-                    <a:blip r:embed="rId10"/>
+                    <pic:cNvPr id="3" name="图片 3"/>
+                    <pic:cNvPicPr>
+                      <a:picLocks noChangeAspect="1"/>
+                    </pic:cNvPicPr>
+                  </pic:nvPicPr>
+                  <pic:blipFill>
+                    <a:blip r:embed="rId6"/>
                     <a:stretch>
                       <a:fillRect/>
                     </a:stretch>
@@ -236,32 +249,34 @@
       </w:r>
     </w:p>
     <w:p>
-      <w:r>
-        <w:rPr>
-          <w:rFonts w:hint="eastAsia"/>
-        </w:rPr>
-        <w:t>依次点击，然后用支付宝扫描二维码付款。支付完成之后应该会自动跳转回</w:t>
-      </w:r>
-      <w:r>
-        <w:rPr>
-          <w:rFonts w:hint="eastAsia"/>
-        </w:rPr>
-        <w:t>你的账号界面</w:t>
-      </w:r>
-      <w:r>
-        <w:rPr>
-          <w:rFonts w:hint="eastAsia"/>
-        </w:rPr>
-        <w:t xml:space="preserve">（如果没有自动跳转就点击 </w:t>
-      </w:r>
-      <w:hyperlink r:id="rId11" w:history="1">
-        <w:r>
-          <w:rPr>
-            <w:rStyle w:val="a7"/>
-          </w:rPr>
-          <w:t>https://www.vultr.com/?ref=7224941</w:t>
-        </w:r>
-      </w:hyperlink>
+      <w:pPr/>
+      <w:r>
+        <w:rPr>
+          <w:rFonts w:hint="eastAsia"/>
+        </w:rPr>
+        <w:t xml:space="preserve">依次点击，然后用支付宝扫描二维码付款。支付完成之后应该会自动跳转回你的账号界面（如果没有自动跳转就点击 </w:t>
+      </w:r>
+      <w:r>
+        <w:fldChar w:fldCharType="begin"/>
+      </w:r>
+      <w:r>
+        <w:instrText xml:space="preserve"> HYPERLINK "https://www.vultr.com/?ref=7224941" </w:instrText>
+      </w:r>
+      <w:r>
+        <w:fldChar w:fldCharType="separate"/>
+      </w:r>
+      <w:r>
+        <w:rPr>
+          <w:rStyle w:val="6"/>
+        </w:rPr>
+        <w:t>https://www.vultr.com/?ref=7224941</w:t>
+      </w:r>
+      <w:r>
+        <w:rPr>
+          <w:rStyle w:val="6"/>
+        </w:rPr>
+        <w:fldChar w:fldCharType="end"/>
+      </w:r>
       <w:r>
         <w:t xml:space="preserve"> </w:t>
       </w:r>
@@ -272,15 +287,17 @@
         <w:t>）</w:t>
       </w:r>
     </w:p>
-    <w:p/>
-    <w:p/>
-    <w:p>
-      <w:r>
-        <w:rPr>
-          <w:noProof/>
-        </w:rPr>
-        <w:drawing>
-          <wp:inline distT="0" distB="0" distL="0" distR="0" wp14:anchorId="13B46206" wp14:editId="0A212AE4">
+    <w:p>
+      <w:pPr/>
+    </w:p>
+    <w:p>
+      <w:pPr/>
+    </w:p>
+    <w:p>
+      <w:pPr/>
+      <w:r>
+        <w:drawing>
+          <wp:inline distT="0" distB="0" distL="0" distR="0">
             <wp:extent cx="5274310" cy="2274570"/>
             <wp:effectExtent l="0" t="0" r="2540" b="0"/>
             <wp:docPr id="4" name="图片 4"/>
@@ -291,11 +308,13 @@
               <a:graphicData uri="http://schemas.openxmlformats.org/drawingml/2006/picture">
                 <pic:pic xmlns:pic="http://schemas.openxmlformats.org/drawingml/2006/picture">
                   <pic:nvPicPr>
-                    <pic:cNvPr id="1" name=""/>
-                    <pic:cNvPicPr/>
-                  </pic:nvPicPr>
-                  <pic:blipFill>
-                    <a:blip r:embed="rId12"/>
+                    <pic:cNvPr id="4" name="图片 4"/>
+                    <pic:cNvPicPr>
+                      <a:picLocks noChangeAspect="1"/>
+                    </pic:cNvPicPr>
+                  </pic:nvPicPr>
+                  <pic:blipFill>
+                    <a:blip r:embed="rId7"/>
                     <a:stretch>
                       <a:fillRect/>
                     </a:stretch>
@@ -317,6 +336,7 @@
       </w:r>
     </w:p>
     <w:p>
+      <w:pPr/>
       <w:r>
         <w:rPr>
           <w:rFonts w:hint="eastAsia"/>
@@ -324,15 +344,14 @@
         <w:t>点击这个加号</w:t>
       </w:r>
     </w:p>
-    <w:p/>
-    <w:p>
-      <w:r>
-        <w:rPr>
-          <w:noProof/>
-        </w:rPr>
-        <w:lastRenderedPageBreak/>
-        <w:drawing>
-          <wp:inline distT="0" distB="0" distL="0" distR="0" wp14:anchorId="357734D6" wp14:editId="3932BE93">
+    <w:p>
+      <w:pPr/>
+    </w:p>
+    <w:p>
+      <w:pPr/>
+      <w:r>
+        <w:drawing>
+          <wp:inline distT="0" distB="0" distL="0" distR="0">
             <wp:extent cx="5274310" cy="2672080"/>
             <wp:effectExtent l="0" t="0" r="2540" b="0"/>
             <wp:docPr id="5" name="图片 5"/>
@@ -343,11 +362,13 @@
               <a:graphicData uri="http://schemas.openxmlformats.org/drawingml/2006/picture">
                 <pic:pic xmlns:pic="http://schemas.openxmlformats.org/drawingml/2006/picture">
                   <pic:nvPicPr>
-                    <pic:cNvPr id="1" name=""/>
-                    <pic:cNvPicPr/>
-                  </pic:nvPicPr>
-                  <pic:blipFill>
-                    <a:blip r:embed="rId13"/>
+                    <pic:cNvPr id="5" name="图片 5"/>
+                    <pic:cNvPicPr>
+                      <a:picLocks noChangeAspect="1"/>
+                    </pic:cNvPicPr>
+                  </pic:nvPicPr>
+                  <pic:blipFill>
+                    <a:blip r:embed="rId8"/>
                     <a:stretch>
                       <a:fillRect/>
                     </a:stretch>
@@ -369,6 +390,7 @@
       </w:r>
     </w:p>
     <w:p>
+      <w:pPr/>
       <w:r>
         <w:rPr>
           <w:rFonts w:hint="eastAsia"/>
@@ -376,14 +398,14 @@
         <w:t>选择硅谷或东京</w:t>
       </w:r>
     </w:p>
-    <w:p/>
-    <w:p>
-      <w:r>
-        <w:rPr>
-          <w:noProof/>
-        </w:rPr>
-        <w:drawing>
-          <wp:inline distT="0" distB="0" distL="0" distR="0" wp14:anchorId="6AC5D628" wp14:editId="42B5A4AF">
+    <w:p>
+      <w:pPr/>
+    </w:p>
+    <w:p>
+      <w:pPr/>
+      <w:r>
+        <w:drawing>
+          <wp:inline distT="0" distB="0" distL="0" distR="0">
             <wp:extent cx="5274310" cy="2633345"/>
             <wp:effectExtent l="0" t="0" r="2540" b="0"/>
             <wp:docPr id="6" name="图片 6"/>
@@ -394,11 +416,13 @@
               <a:graphicData uri="http://schemas.openxmlformats.org/drawingml/2006/picture">
                 <pic:pic xmlns:pic="http://schemas.openxmlformats.org/drawingml/2006/picture">
                   <pic:nvPicPr>
-                    <pic:cNvPr id="1" name=""/>
-                    <pic:cNvPicPr/>
-                  </pic:nvPicPr>
-                  <pic:blipFill>
-                    <a:blip r:embed="rId14"/>
+                    <pic:cNvPr id="6" name="图片 6"/>
+                    <pic:cNvPicPr>
+                      <a:picLocks noChangeAspect="1"/>
+                    </pic:cNvPicPr>
+                  </pic:nvPicPr>
+                  <pic:blipFill>
+                    <a:blip r:embed="rId9"/>
                     <a:stretch>
                       <a:fillRect/>
                     </a:stretch>
@@ -420,6 +444,7 @@
       </w:r>
     </w:p>
     <w:p>
+      <w:pPr/>
       <w:r>
         <w:rPr>
           <w:rFonts w:hint="eastAsia"/>
@@ -427,15 +452,14 @@
         <w:t>选择这个</w:t>
       </w:r>
     </w:p>
-    <w:p/>
-    <w:p>
-      <w:r>
-        <w:rPr>
-          <w:noProof/>
-        </w:rPr>
-        <w:lastRenderedPageBreak/>
-        <w:drawing>
-          <wp:inline distT="0" distB="0" distL="0" distR="0" wp14:anchorId="4D7B93A2" wp14:editId="18DB8153">
+    <w:p>
+      <w:pPr/>
+    </w:p>
+    <w:p>
+      <w:pPr/>
+      <w:r>
+        <w:drawing>
+          <wp:inline distT="0" distB="0" distL="0" distR="0">
             <wp:extent cx="5274310" cy="2644775"/>
             <wp:effectExtent l="0" t="0" r="2540" b="3175"/>
             <wp:docPr id="7" name="图片 7"/>
@@ -446,11 +470,13 @@
               <a:graphicData uri="http://schemas.openxmlformats.org/drawingml/2006/picture">
                 <pic:pic xmlns:pic="http://schemas.openxmlformats.org/drawingml/2006/picture">
                   <pic:nvPicPr>
-                    <pic:cNvPr id="1" name=""/>
-                    <pic:cNvPicPr/>
-                  </pic:nvPicPr>
-                  <pic:blipFill>
-                    <a:blip r:embed="rId15"/>
+                    <pic:cNvPr id="7" name="图片 7"/>
+                    <pic:cNvPicPr>
+                      <a:picLocks noChangeAspect="1"/>
+                    </pic:cNvPicPr>
+                  </pic:nvPicPr>
+                  <pic:blipFill>
+                    <a:blip r:embed="rId10"/>
                     <a:stretch>
                       <a:fillRect/>
                     </a:stretch>
@@ -472,6 +498,7 @@
       </w:r>
     </w:p>
     <w:p>
+      <w:pPr/>
       <w:r>
         <w:rPr>
           <w:rFonts w:hint="eastAsia"/>
@@ -479,14 +506,14 @@
         <w:t>选择这个</w:t>
       </w:r>
     </w:p>
-    <w:p/>
-    <w:p>
-      <w:r>
-        <w:rPr>
-          <w:noProof/>
-        </w:rPr>
-        <w:drawing>
-          <wp:inline distT="0" distB="0" distL="0" distR="0" wp14:anchorId="37FD0DF7" wp14:editId="020D9B25">
+    <w:p>
+      <w:pPr/>
+    </w:p>
+    <w:p>
+      <w:pPr/>
+      <w:r>
+        <w:drawing>
+          <wp:inline distT="0" distB="0" distL="0" distR="0">
             <wp:extent cx="5274310" cy="2621280"/>
             <wp:effectExtent l="0" t="0" r="2540" b="7620"/>
             <wp:docPr id="8" name="图片 8"/>
@@ -497,11 +524,13 @@
               <a:graphicData uri="http://schemas.openxmlformats.org/drawingml/2006/picture">
                 <pic:pic xmlns:pic="http://schemas.openxmlformats.org/drawingml/2006/picture">
                   <pic:nvPicPr>
-                    <pic:cNvPr id="1" name=""/>
-                    <pic:cNvPicPr/>
-                  </pic:nvPicPr>
-                  <pic:blipFill>
-                    <a:blip r:embed="rId16"/>
+                    <pic:cNvPr id="8" name="图片 8"/>
+                    <pic:cNvPicPr>
+                      <a:picLocks noChangeAspect="1"/>
+                    </pic:cNvPicPr>
+                  </pic:nvPicPr>
+                  <pic:blipFill>
+                    <a:blip r:embed="rId11"/>
                     <a:stretch>
                       <a:fillRect/>
                     </a:stretch>
@@ -523,6 +552,7 @@
       </w:r>
     </w:p>
     <w:p>
+      <w:pPr/>
       <w:r>
         <w:rPr>
           <w:rFonts w:hint="eastAsia"/>
@@ -530,15 +560,14 @@
         <w:t>这两个勾上</w:t>
       </w:r>
     </w:p>
-    <w:p/>
-    <w:p>
-      <w:r>
-        <w:rPr>
-          <w:noProof/>
-        </w:rPr>
-        <w:lastRenderedPageBreak/>
-        <w:drawing>
-          <wp:inline distT="0" distB="0" distL="0" distR="0" wp14:anchorId="5F0588D2" wp14:editId="725ECAD6">
+    <w:p>
+      <w:pPr/>
+    </w:p>
+    <w:p>
+      <w:pPr/>
+      <w:r>
+        <w:drawing>
+          <wp:inline distT="0" distB="0" distL="0" distR="0">
             <wp:extent cx="5274310" cy="2691130"/>
             <wp:effectExtent l="0" t="0" r="2540" b="0"/>
             <wp:docPr id="9" name="图片 9"/>
@@ -549,11 +578,13 @@
               <a:graphicData uri="http://schemas.openxmlformats.org/drawingml/2006/picture">
                 <pic:pic xmlns:pic="http://schemas.openxmlformats.org/drawingml/2006/picture">
                   <pic:nvPicPr>
-                    <pic:cNvPr id="1" name=""/>
-                    <pic:cNvPicPr/>
-                  </pic:nvPicPr>
-                  <pic:blipFill>
-                    <a:blip r:embed="rId17"/>
+                    <pic:cNvPr id="9" name="图片 9"/>
+                    <pic:cNvPicPr>
+                      <a:picLocks noChangeAspect="1"/>
+                    </pic:cNvPicPr>
+                  </pic:nvPicPr>
+                  <pic:blipFill>
+                    <a:blip r:embed="rId12"/>
                     <a:stretch>
                       <a:fillRect/>
                     </a:stretch>
@@ -575,6 +606,7 @@
       </w:r>
     </w:p>
     <w:p>
+      <w:pPr/>
       <w:r>
         <w:rPr>
           <w:rFonts w:hint="eastAsia"/>
@@ -582,14 +614,14 @@
         <w:t>点击这个</w:t>
       </w:r>
     </w:p>
-    <w:p/>
-    <w:p>
-      <w:r>
-        <w:rPr>
-          <w:noProof/>
-        </w:rPr>
-        <w:drawing>
-          <wp:inline distT="0" distB="0" distL="0" distR="0" wp14:anchorId="39986FD3" wp14:editId="2806C3B3">
+    <w:p>
+      <w:pPr/>
+    </w:p>
+    <w:p>
+      <w:pPr/>
+      <w:r>
+        <w:drawing>
+          <wp:inline distT="0" distB="0" distL="0" distR="0">
             <wp:extent cx="5274310" cy="2420620"/>
             <wp:effectExtent l="0" t="0" r="2540" b="0"/>
             <wp:docPr id="14" name="图片 14"/>
@@ -600,11 +632,13 @@
               <a:graphicData uri="http://schemas.openxmlformats.org/drawingml/2006/picture">
                 <pic:pic xmlns:pic="http://schemas.openxmlformats.org/drawingml/2006/picture">
                   <pic:nvPicPr>
-                    <pic:cNvPr id="1" name=""/>
-                    <pic:cNvPicPr/>
-                  </pic:nvPicPr>
-                  <pic:blipFill>
-                    <a:blip r:embed="rId18"/>
+                    <pic:cNvPr id="14" name="图片 14"/>
+                    <pic:cNvPicPr>
+                      <a:picLocks noChangeAspect="1"/>
+                    </pic:cNvPicPr>
+                  </pic:nvPicPr>
+                  <pic:blipFill>
+                    <a:blip r:embed="rId13"/>
                     <a:stretch>
                       <a:fillRect/>
                     </a:stretch>
@@ -626,6 +660,7 @@
       </w:r>
     </w:p>
     <w:p>
+      <w:pPr/>
       <w:r>
         <w:rPr>
           <w:rFonts w:hint="eastAsia"/>
@@ -633,17 +668,20 @@
         <w:t>正在安装系统，要等一会儿</w:t>
       </w:r>
     </w:p>
-    <w:p/>
-    <w:p/>
-    <w:p/>
-    <w:p>
-      <w:r>
-        <w:rPr>
-          <w:noProof/>
-        </w:rPr>
-        <w:lastRenderedPageBreak/>
-        <w:drawing>
-          <wp:inline distT="0" distB="0" distL="0" distR="0" wp14:anchorId="268E7FE6" wp14:editId="43CD542D">
+    <w:p>
+      <w:pPr/>
+    </w:p>
+    <w:p>
+      <w:pPr/>
+    </w:p>
+    <w:p>
+      <w:pPr/>
+    </w:p>
+    <w:p>
+      <w:pPr/>
+      <w:r>
+        <w:drawing>
+          <wp:inline distT="0" distB="0" distL="0" distR="0">
             <wp:extent cx="5274310" cy="2405380"/>
             <wp:effectExtent l="0" t="0" r="2540" b="0"/>
             <wp:docPr id="15" name="图片 15"/>
@@ -654,11 +692,13 @@
               <a:graphicData uri="http://schemas.openxmlformats.org/drawingml/2006/picture">
                 <pic:pic xmlns:pic="http://schemas.openxmlformats.org/drawingml/2006/picture">
                   <pic:nvPicPr>
-                    <pic:cNvPr id="1" name=""/>
-                    <pic:cNvPicPr/>
-                  </pic:nvPicPr>
-                  <pic:blipFill>
-                    <a:blip r:embed="rId19"/>
+                    <pic:cNvPr id="15" name="图片 15"/>
+                    <pic:cNvPicPr>
+                      <a:picLocks noChangeAspect="1"/>
+                    </pic:cNvPicPr>
+                  </pic:nvPicPr>
+                  <pic:blipFill>
+                    <a:blip r:embed="rId14"/>
                     <a:stretch>
                       <a:fillRect/>
                     </a:stretch>
@@ -680,6 +720,7 @@
       </w:r>
     </w:p>
     <w:p>
+      <w:pPr/>
       <w:r>
         <w:rPr>
           <w:rFonts w:hint="eastAsia"/>
@@ -687,14 +728,14 @@
         <w:t>系统开始工作了</w:t>
       </w:r>
     </w:p>
-    <w:p/>
-    <w:p>
-      <w:r>
-        <w:rPr>
-          <w:noProof/>
-        </w:rPr>
-        <w:drawing>
-          <wp:inline distT="0" distB="0" distL="0" distR="0" wp14:anchorId="37230FF9" wp14:editId="5728A430">
+    <w:p>
+      <w:pPr/>
+    </w:p>
+    <w:p>
+      <w:pPr/>
+      <w:r>
+        <w:drawing>
+          <wp:inline distT="0" distB="0" distL="0" distR="0">
             <wp:extent cx="5274310" cy="2335530"/>
             <wp:effectExtent l="0" t="0" r="2540" b="7620"/>
             <wp:docPr id="16" name="图片 16"/>
@@ -705,11 +746,13 @@
               <a:graphicData uri="http://schemas.openxmlformats.org/drawingml/2006/picture">
                 <pic:pic xmlns:pic="http://schemas.openxmlformats.org/drawingml/2006/picture">
                   <pic:nvPicPr>
-                    <pic:cNvPr id="1" name=""/>
-                    <pic:cNvPicPr/>
-                  </pic:nvPicPr>
-                  <pic:blipFill>
-                    <a:blip r:embed="rId20"/>
+                    <pic:cNvPr id="16" name="图片 16"/>
+                    <pic:cNvPicPr>
+                      <a:picLocks noChangeAspect="1"/>
+                    </pic:cNvPicPr>
+                  </pic:nvPicPr>
+                  <pic:blipFill>
+                    <a:blip r:embed="rId15"/>
                     <a:stretch>
                       <a:fillRect/>
                     </a:stretch>
@@ -731,6 +774,7 @@
       </w:r>
     </w:p>
     <w:p>
+      <w:pPr/>
       <w:r>
         <w:rPr>
           <w:rFonts w:hint="eastAsia"/>
@@ -738,14 +782,14 @@
         <w:t>点击这里</w:t>
       </w:r>
     </w:p>
-    <w:p/>
-    <w:p>
-      <w:r>
-        <w:rPr>
-          <w:noProof/>
-        </w:rPr>
-        <w:drawing>
-          <wp:inline distT="0" distB="0" distL="0" distR="0" wp14:anchorId="4D2FB262" wp14:editId="39DB377D">
+    <w:p>
+      <w:pPr/>
+    </w:p>
+    <w:p>
+      <w:pPr/>
+      <w:r>
+        <w:drawing>
+          <wp:inline distT="0" distB="0" distL="0" distR="0">
             <wp:extent cx="5274310" cy="2470785"/>
             <wp:effectExtent l="0" t="0" r="2540" b="5715"/>
             <wp:docPr id="78" name="图片 78"/>
@@ -756,11 +800,13 @@
               <a:graphicData uri="http://schemas.openxmlformats.org/drawingml/2006/picture">
                 <pic:pic xmlns:pic="http://schemas.openxmlformats.org/drawingml/2006/picture">
                   <pic:nvPicPr>
-                    <pic:cNvPr id="1" name=""/>
-                    <pic:cNvPicPr/>
-                  </pic:nvPicPr>
-                  <pic:blipFill>
-                    <a:blip r:embed="rId21"/>
+                    <pic:cNvPr id="78" name="图片 78"/>
+                    <pic:cNvPicPr>
+                      <a:picLocks noChangeAspect="1"/>
+                    </pic:cNvPicPr>
+                  </pic:nvPicPr>
+                  <pic:blipFill>
+                    <a:blip r:embed="rId16"/>
                     <a:stretch>
                       <a:fillRect/>
                     </a:stretch>
@@ -782,6 +828,7 @@
       </w:r>
     </w:p>
     <w:p>
+      <w:pPr/>
       <w:r>
         <w:rPr>
           <w:rFonts w:hint="eastAsia"/>
@@ -789,16 +836,18 @@
         <w:t>单击这里，服务器的IP地址就复制到剪贴板了</w:t>
       </w:r>
     </w:p>
-    <w:p/>
-    <w:p/>
-    <w:p>
-      <w:r>
-        <w:rPr>
-          <w:noProof/>
-        </w:rPr>
-        <w:drawing>
-          <wp:inline distT="0" distB="0" distL="0" distR="0" wp14:anchorId="29EC80BE" wp14:editId="7113B3B1">
-            <wp:extent cx="2285714" cy="1238095"/>
+    <w:p>
+      <w:pPr/>
+    </w:p>
+    <w:p>
+      <w:pPr/>
+    </w:p>
+    <w:p>
+      <w:pPr/>
+      <w:r>
+        <w:drawing>
+          <wp:inline distT="0" distB="0" distL="0" distR="0">
+            <wp:extent cx="2285365" cy="1237615"/>
             <wp:effectExtent l="0" t="0" r="635" b="635"/>
             <wp:docPr id="10" name="图片 10"/>
             <wp:cNvGraphicFramePr>
@@ -808,11 +857,13 @@
               <a:graphicData uri="http://schemas.openxmlformats.org/drawingml/2006/picture">
                 <pic:pic xmlns:pic="http://schemas.openxmlformats.org/drawingml/2006/picture">
                   <pic:nvPicPr>
-                    <pic:cNvPr id="1" name=""/>
-                    <pic:cNvPicPr/>
-                  </pic:nvPicPr>
-                  <pic:blipFill>
-                    <a:blip r:embed="rId22"/>
+                    <pic:cNvPr id="10" name="图片 10"/>
+                    <pic:cNvPicPr>
+                      <a:picLocks noChangeAspect="1"/>
+                    </pic:cNvPicPr>
+                  </pic:nvPicPr>
+                  <pic:blipFill>
+                    <a:blip r:embed="rId17"/>
                     <a:stretch>
                       <a:fillRect/>
                     </a:stretch>
@@ -839,15 +890,15 @@
         <w:t>打开Putty</w:t>
       </w:r>
     </w:p>
-    <w:p/>
-    <w:p>
-      <w:r>
-        <w:rPr>
-          <w:noProof/>
-        </w:rPr>
-        <w:drawing>
-          <wp:inline distT="0" distB="0" distL="0" distR="0" wp14:anchorId="1BE16FC2" wp14:editId="32893307">
-            <wp:extent cx="4438095" cy="4276190"/>
+    <w:p>
+      <w:pPr/>
+    </w:p>
+    <w:p>
+      <w:pPr/>
+      <w:r>
+        <w:drawing>
+          <wp:inline distT="0" distB="0" distL="0" distR="0">
+            <wp:extent cx="4438015" cy="4276090"/>
             <wp:effectExtent l="0" t="0" r="635" b="0"/>
             <wp:docPr id="11" name="图片 11"/>
             <wp:cNvGraphicFramePr>
@@ -857,11 +908,13 @@
               <a:graphicData uri="http://schemas.openxmlformats.org/drawingml/2006/picture">
                 <pic:pic xmlns:pic="http://schemas.openxmlformats.org/drawingml/2006/picture">
                   <pic:nvPicPr>
-                    <pic:cNvPr id="1" name=""/>
-                    <pic:cNvPicPr/>
-                  </pic:nvPicPr>
-                  <pic:blipFill>
-                    <a:blip r:embed="rId23"/>
+                    <pic:cNvPr id="11" name="图片 11"/>
+                    <pic:cNvPicPr>
+                      <a:picLocks noChangeAspect="1"/>
+                    </pic:cNvPicPr>
+                  </pic:nvPicPr>
+                  <pic:blipFill>
+                    <a:blip r:embed="rId18"/>
                     <a:stretch>
                       <a:fillRect/>
                     </a:stretch>
@@ -883,6 +936,7 @@
       </w:r>
     </w:p>
     <w:p>
+      <w:pPr/>
       <w:r>
         <w:rPr>
           <w:rFonts w:hint="eastAsia"/>
@@ -890,16 +944,15 @@
         <w:t>把服务器的IP粘贴到这里，然后敲回车。</w:t>
       </w:r>
     </w:p>
-    <w:p/>
-    <w:p>
-      <w:r>
-        <w:rPr>
-          <w:noProof/>
-        </w:rPr>
-        <w:lastRenderedPageBreak/>
-        <w:drawing>
-          <wp:inline distT="0" distB="0" distL="0" distR="0" wp14:anchorId="54776D4E" wp14:editId="04A93A68">
-            <wp:extent cx="4390476" cy="3180952"/>
+    <w:p>
+      <w:pPr/>
+    </w:p>
+    <w:p>
+      <w:pPr/>
+      <w:r>
+        <w:drawing>
+          <wp:inline distT="0" distB="0" distL="0" distR="0">
+            <wp:extent cx="4390390" cy="3180715"/>
             <wp:effectExtent l="0" t="0" r="0" b="635"/>
             <wp:docPr id="79" name="图片 79"/>
             <wp:cNvGraphicFramePr>
@@ -909,11 +962,13 @@
               <a:graphicData uri="http://schemas.openxmlformats.org/drawingml/2006/picture">
                 <pic:pic xmlns:pic="http://schemas.openxmlformats.org/drawingml/2006/picture">
                   <pic:nvPicPr>
-                    <pic:cNvPr id="1" name=""/>
-                    <pic:cNvPicPr/>
-                  </pic:nvPicPr>
-                  <pic:blipFill>
-                    <a:blip r:embed="rId24"/>
+                    <pic:cNvPr id="79" name="图片 79"/>
+                    <pic:cNvPicPr>
+                      <a:picLocks noChangeAspect="1"/>
+                    </pic:cNvPicPr>
+                  </pic:nvPicPr>
+                  <pic:blipFill>
+                    <a:blip r:embed="rId19"/>
                     <a:stretch>
                       <a:fillRect/>
                     </a:stretch>
@@ -935,6 +990,7 @@
       </w:r>
     </w:p>
     <w:p>
+      <w:pPr/>
       <w:r>
         <w:rPr>
           <w:rFonts w:hint="eastAsia"/>
@@ -942,14 +998,14 @@
         <w:t>如果有警告，点击“是”。</w:t>
       </w:r>
     </w:p>
-    <w:p/>
-    <w:p>
-      <w:r>
-        <w:rPr>
-          <w:noProof/>
-        </w:rPr>
-        <w:drawing>
-          <wp:inline distT="0" distB="0" distL="0" distR="0" wp14:anchorId="6B325EED" wp14:editId="06709E51">
+    <w:p>
+      <w:pPr/>
+    </w:p>
+    <w:p>
+      <w:pPr/>
+      <w:r>
+        <w:drawing>
+          <wp:inline distT="0" distB="0" distL="0" distR="0">
             <wp:extent cx="5274310" cy="3321050"/>
             <wp:effectExtent l="0" t="0" r="2540" b="0"/>
             <wp:docPr id="24" name="图片 24"/>
@@ -960,11 +1016,13 @@
               <a:graphicData uri="http://schemas.openxmlformats.org/drawingml/2006/picture">
                 <pic:pic xmlns:pic="http://schemas.openxmlformats.org/drawingml/2006/picture">
                   <pic:nvPicPr>
-                    <pic:cNvPr id="1" name=""/>
-                    <pic:cNvPicPr/>
-                  </pic:nvPicPr>
-                  <pic:blipFill>
-                    <a:blip r:embed="rId25"/>
+                    <pic:cNvPr id="24" name="图片 24"/>
+                    <pic:cNvPicPr>
+                      <a:picLocks noChangeAspect="1"/>
+                    </pic:cNvPicPr>
+                  </pic:nvPicPr>
+                  <pic:blipFill>
+                    <a:blip r:embed="rId20"/>
                     <a:stretch>
                       <a:fillRect/>
                     </a:stretch>
@@ -986,6 +1044,7 @@
       </w:r>
     </w:p>
     <w:p>
+      <w:pPr/>
       <w:r>
         <w:rPr>
           <w:rFonts w:hint="eastAsia"/>
@@ -1002,15 +1061,14 @@
         <w:t>然后回车</w:t>
       </w:r>
     </w:p>
-    <w:p/>
-    <w:p>
-      <w:r>
-        <w:rPr>
-          <w:noProof/>
-        </w:rPr>
-        <w:lastRenderedPageBreak/>
-        <w:drawing>
-          <wp:inline distT="0" distB="0" distL="0" distR="0" wp14:anchorId="2976326A" wp14:editId="3678CDB2">
+    <w:p>
+      <w:pPr/>
+    </w:p>
+    <w:p>
+      <w:pPr/>
+      <w:r>
+        <w:drawing>
+          <wp:inline distT="0" distB="0" distL="0" distR="0">
             <wp:extent cx="5274310" cy="2482850"/>
             <wp:effectExtent l="0" t="0" r="2540" b="0"/>
             <wp:docPr id="80" name="图片 80"/>
@@ -1021,11 +1079,13 @@
               <a:graphicData uri="http://schemas.openxmlformats.org/drawingml/2006/picture">
                 <pic:pic xmlns:pic="http://schemas.openxmlformats.org/drawingml/2006/picture">
                   <pic:nvPicPr>
-                    <pic:cNvPr id="1" name=""/>
-                    <pic:cNvPicPr/>
-                  </pic:nvPicPr>
-                  <pic:blipFill>
-                    <a:blip r:embed="rId26"/>
+                    <pic:cNvPr id="80" name="图片 80"/>
+                    <pic:cNvPicPr>
+                      <a:picLocks noChangeAspect="1"/>
+                    </pic:cNvPicPr>
+                  </pic:nvPicPr>
+                  <pic:blipFill>
+                    <a:blip r:embed="rId21"/>
                     <a:stretch>
                       <a:fillRect/>
                     </a:stretch>
@@ -1047,6 +1107,7 @@
       </w:r>
     </w:p>
     <w:p>
+      <w:pPr/>
       <w:r>
         <w:rPr>
           <w:rFonts w:hint="eastAsia"/>
@@ -1054,14 +1115,14 @@
         <w:t>点击这里，密码就复制到剪贴板里了</w:t>
       </w:r>
     </w:p>
-    <w:p/>
-    <w:p>
-      <w:r>
-        <w:rPr>
-          <w:noProof/>
-        </w:rPr>
-        <w:drawing>
-          <wp:inline distT="0" distB="0" distL="0" distR="0" wp14:anchorId="5378008D" wp14:editId="3DBA07BA">
+    <w:p>
+      <w:pPr/>
+    </w:p>
+    <w:p>
+      <w:pPr/>
+      <w:r>
+        <w:drawing>
+          <wp:inline distT="0" distB="0" distL="0" distR="0">
             <wp:extent cx="5274310" cy="3321050"/>
             <wp:effectExtent l="0" t="0" r="2540" b="0"/>
             <wp:docPr id="66" name="图片 66"/>
@@ -1072,11 +1133,13 @@
               <a:graphicData uri="http://schemas.openxmlformats.org/drawingml/2006/picture">
                 <pic:pic xmlns:pic="http://schemas.openxmlformats.org/drawingml/2006/picture">
                   <pic:nvPicPr>
-                    <pic:cNvPr id="1" name=""/>
-                    <pic:cNvPicPr/>
-                  </pic:nvPicPr>
-                  <pic:blipFill>
-                    <a:blip r:embed="rId27"/>
+                    <pic:cNvPr id="66" name="图片 66"/>
+                    <pic:cNvPicPr>
+                      <a:picLocks noChangeAspect="1"/>
+                    </pic:cNvPicPr>
+                  </pic:nvPicPr>
+                  <pic:blipFill>
+                    <a:blip r:embed="rId22"/>
                     <a:stretch>
                       <a:fillRect/>
                     </a:stretch>
@@ -1098,6 +1161,7 @@
       </w:r>
     </w:p>
     <w:p>
+      <w:pPr/>
       <w:r>
         <w:rPr>
           <w:rFonts w:hint="eastAsia"/>
@@ -1105,15 +1169,14 @@
         <w:t>在这里右击，密码就粘贴进去了（但是不会显示），回车</w:t>
       </w:r>
     </w:p>
-    <w:p/>
-    <w:p>
-      <w:r>
-        <w:rPr>
-          <w:noProof/>
-        </w:rPr>
-        <w:lastRenderedPageBreak/>
-        <w:drawing>
-          <wp:inline distT="0" distB="0" distL="0" distR="0" wp14:anchorId="24C730A1" wp14:editId="08A163F6">
+    <w:p>
+      <w:pPr/>
+    </w:p>
+    <w:p>
+      <w:pPr/>
+      <w:r>
+        <w:drawing>
+          <wp:inline distT="0" distB="0" distL="0" distR="0">
             <wp:extent cx="5274310" cy="3321050"/>
             <wp:effectExtent l="0" t="0" r="2540" b="0"/>
             <wp:docPr id="26" name="图片 26"/>
@@ -1124,11 +1187,13 @@
               <a:graphicData uri="http://schemas.openxmlformats.org/drawingml/2006/picture">
                 <pic:pic xmlns:pic="http://schemas.openxmlformats.org/drawingml/2006/picture">
                   <pic:nvPicPr>
-                    <pic:cNvPr id="1" name=""/>
-                    <pic:cNvPicPr/>
-                  </pic:nvPicPr>
-                  <pic:blipFill>
-                    <a:blip r:embed="rId28"/>
+                    <pic:cNvPr id="26" name="图片 26"/>
+                    <pic:cNvPicPr>
+                      <a:picLocks noChangeAspect="1"/>
+                    </pic:cNvPicPr>
+                  </pic:nvPicPr>
+                  <pic:blipFill>
+                    <a:blip r:embed="rId23"/>
                     <a:stretch>
                       <a:fillRect/>
                     </a:stretch>
@@ -1150,6 +1215,7 @@
       </w:r>
     </w:p>
     <w:p>
+      <w:pPr/>
       <w:r>
         <w:rPr>
           <w:rFonts w:hint="eastAsia"/>
@@ -1157,18 +1223,35 @@
         <w:t>就登陆进服务器了</w:t>
       </w:r>
     </w:p>
-    <w:p/>
-    <w:p>
-      <w:hyperlink r:id="rId29" w:history="1">
-        <w:r>
-          <w:rPr>
-            <w:rStyle w:val="a7"/>
-          </w:rPr>
-          <w:t>https://github.com/Turing2333/SSR_server_build_script_backup</w:t>
-        </w:r>
-      </w:hyperlink>
-    </w:p>
-    <w:p>
+    <w:p>
+      <w:pPr/>
+    </w:p>
+    <w:p>
+      <w:pPr/>
+      <w:r>
+        <w:fldChar w:fldCharType="begin"/>
+      </w:r>
+      <w:r>
+        <w:instrText xml:space="preserve"> HYPERLINK "https://github.com/Turing2333/SSR_server_build_script_backup" </w:instrText>
+      </w:r>
+      <w:r>
+        <w:fldChar w:fldCharType="separate"/>
+      </w:r>
+      <w:r>
+        <w:rPr>
+          <w:rStyle w:val="6"/>
+        </w:rPr>
+        <w:t>https://github.com/Turing2333/SSR_server_build_script_backup</w:t>
+      </w:r>
+      <w:r>
+        <w:rPr>
+          <w:rStyle w:val="6"/>
+        </w:rPr>
+        <w:fldChar w:fldCharType="end"/>
+      </w:r>
+    </w:p>
+    <w:p>
+      <w:pPr/>
       <w:r>
         <w:rPr>
           <w:rFonts w:hint="eastAsia"/>
@@ -1176,17 +1259,23 @@
         <w:t>点击这个链接</w:t>
       </w:r>
     </w:p>
-    <w:p/>
-    <w:p/>
-    <w:p/>
-    <w:p/>
-    <w:p>
-      <w:r>
-        <w:rPr>
-          <w:noProof/>
-        </w:rPr>
-        <w:drawing>
-          <wp:inline distT="0" distB="0" distL="0" distR="0" wp14:anchorId="3284952E" wp14:editId="235BE41F">
+    <w:p>
+      <w:pPr/>
+    </w:p>
+    <w:p>
+      <w:pPr/>
+    </w:p>
+    <w:p>
+      <w:pPr/>
+    </w:p>
+    <w:p>
+      <w:pPr/>
+    </w:p>
+    <w:p>
+      <w:pPr/>
+      <w:r>
+        <w:drawing>
+          <wp:inline distT="0" distB="0" distL="0" distR="0">
             <wp:extent cx="5274310" cy="2877820"/>
             <wp:effectExtent l="0" t="0" r="2540" b="0"/>
             <wp:docPr id="20" name="图片 20"/>
@@ -1197,11 +1286,13 @@
               <a:graphicData uri="http://schemas.openxmlformats.org/drawingml/2006/picture">
                 <pic:pic xmlns:pic="http://schemas.openxmlformats.org/drawingml/2006/picture">
                   <pic:nvPicPr>
-                    <pic:cNvPr id="1" name=""/>
-                    <pic:cNvPicPr/>
-                  </pic:nvPicPr>
-                  <pic:blipFill>
-                    <a:blip r:embed="rId30"/>
+                    <pic:cNvPr id="20" name="图片 20"/>
+                    <pic:cNvPicPr>
+                      <a:picLocks noChangeAspect="1"/>
+                    </pic:cNvPicPr>
+                  </pic:nvPicPr>
+                  <pic:blipFill>
+                    <a:blip r:embed="rId24"/>
                     <a:stretch>
                       <a:fillRect/>
                     </a:stretch>
@@ -1223,6 +1314,7 @@
       </w:r>
     </w:p>
     <w:p>
+      <w:pPr/>
       <w:r>
         <w:rPr>
           <w:rFonts w:hint="eastAsia"/>
@@ -1230,15 +1322,14 @@
         <w:t>点击这里</w:t>
       </w:r>
     </w:p>
-    <w:p/>
-    <w:p>
-      <w:r>
-        <w:rPr>
-          <w:noProof/>
-        </w:rPr>
-        <w:lastRenderedPageBreak/>
-        <w:drawing>
-          <wp:inline distT="0" distB="0" distL="0" distR="0" wp14:anchorId="174B4E02" wp14:editId="3EFC66E9">
+    <w:p>
+      <w:pPr/>
+    </w:p>
+    <w:p>
+      <w:pPr/>
+      <w:r>
+        <w:drawing>
+          <wp:inline distT="0" distB="0" distL="0" distR="0">
             <wp:extent cx="5274310" cy="2713990"/>
             <wp:effectExtent l="0" t="0" r="2540" b="0"/>
             <wp:docPr id="27" name="图片 27"/>
@@ -1249,11 +1340,13 @@
               <a:graphicData uri="http://schemas.openxmlformats.org/drawingml/2006/picture">
                 <pic:pic xmlns:pic="http://schemas.openxmlformats.org/drawingml/2006/picture">
                   <pic:nvPicPr>
-                    <pic:cNvPr id="1" name=""/>
-                    <pic:cNvPicPr/>
-                  </pic:nvPicPr>
-                  <pic:blipFill>
-                    <a:blip r:embed="rId31"/>
+                    <pic:cNvPr id="27" name="图片 27"/>
+                    <pic:cNvPicPr>
+                      <a:picLocks noChangeAspect="1"/>
+                    </pic:cNvPicPr>
+                  </pic:nvPicPr>
+                  <pic:blipFill>
+                    <a:blip r:embed="rId25"/>
                     <a:stretch>
                       <a:fillRect/>
                     </a:stretch>
@@ -1275,6 +1368,7 @@
       </w:r>
     </w:p>
     <w:p>
+      <w:pPr/>
       <w:r>
         <w:rPr>
           <w:rFonts w:hint="eastAsia"/>
@@ -1282,14 +1376,14 @@
         <w:t>选中这几行，复制</w:t>
       </w:r>
     </w:p>
-    <w:p/>
-    <w:p>
-      <w:r>
-        <w:rPr>
-          <w:noProof/>
-        </w:rPr>
-        <w:drawing>
-          <wp:inline distT="0" distB="0" distL="0" distR="0" wp14:anchorId="7404DDB8" wp14:editId="79BADD51">
+    <w:p>
+      <w:pPr/>
+    </w:p>
+    <w:p>
+      <w:pPr/>
+      <w:r>
+        <w:drawing>
+          <wp:inline distT="0" distB="0" distL="0" distR="0">
             <wp:extent cx="5274310" cy="3321050"/>
             <wp:effectExtent l="0" t="0" r="2540" b="0"/>
             <wp:docPr id="28" name="图片 28"/>
@@ -1300,11 +1394,13 @@
               <a:graphicData uri="http://schemas.openxmlformats.org/drawingml/2006/picture">
                 <pic:pic xmlns:pic="http://schemas.openxmlformats.org/drawingml/2006/picture">
                   <pic:nvPicPr>
-                    <pic:cNvPr id="1" name=""/>
-                    <pic:cNvPicPr/>
-                  </pic:nvPicPr>
-                  <pic:blipFill>
-                    <a:blip r:embed="rId32"/>
+                    <pic:cNvPr id="28" name="图片 28"/>
+                    <pic:cNvPicPr>
+                      <a:picLocks noChangeAspect="1"/>
+                    </pic:cNvPicPr>
+                  </pic:nvPicPr>
+                  <pic:blipFill>
+                    <a:blip r:embed="rId26"/>
                     <a:stretch>
                       <a:fillRect/>
                     </a:stretch>
@@ -1326,6 +1422,7 @@
       </w:r>
     </w:p>
     <w:p>
+      <w:pPr/>
       <w:r>
         <w:rPr>
           <w:rFonts w:hint="eastAsia"/>
@@ -1333,15 +1430,14 @@
         <w:t>在这里右击，就粘贴进去了</w:t>
       </w:r>
     </w:p>
-    <w:p/>
-    <w:p>
-      <w:r>
-        <w:rPr>
-          <w:noProof/>
-        </w:rPr>
-        <w:lastRenderedPageBreak/>
-        <w:drawing>
-          <wp:inline distT="0" distB="0" distL="0" distR="0" wp14:anchorId="10C967D6" wp14:editId="19A13684">
+    <w:p>
+      <w:pPr/>
+    </w:p>
+    <w:p>
+      <w:pPr/>
+      <w:r>
+        <w:drawing>
+          <wp:inline distT="0" distB="0" distL="0" distR="0">
             <wp:extent cx="5274310" cy="3321050"/>
             <wp:effectExtent l="0" t="0" r="2540" b="0"/>
             <wp:docPr id="29" name="图片 29"/>
@@ -1352,11 +1448,13 @@
               <a:graphicData uri="http://schemas.openxmlformats.org/drawingml/2006/picture">
                 <pic:pic xmlns:pic="http://schemas.openxmlformats.org/drawingml/2006/picture">
                   <pic:nvPicPr>
-                    <pic:cNvPr id="1" name=""/>
-                    <pic:cNvPicPr/>
-                  </pic:nvPicPr>
-                  <pic:blipFill>
-                    <a:blip r:embed="rId33"/>
+                    <pic:cNvPr id="29" name="图片 29"/>
+                    <pic:cNvPicPr>
+                      <a:picLocks noChangeAspect="1"/>
+                    </pic:cNvPicPr>
+                  </pic:nvPicPr>
+                  <pic:blipFill>
+                    <a:blip r:embed="rId27"/>
                     <a:stretch>
                       <a:fillRect/>
                     </a:stretch>
@@ -1378,6 +1476,7 @@
       </w:r>
     </w:p>
     <w:p>
+      <w:pPr/>
       <w:r>
         <w:rPr>
           <w:rFonts w:hint="eastAsia"/>
@@ -1385,14 +1484,14 @@
         <w:t>敲回车</w:t>
       </w:r>
     </w:p>
-    <w:p/>
-    <w:p>
-      <w:r>
-        <w:rPr>
-          <w:noProof/>
-        </w:rPr>
-        <w:drawing>
-          <wp:inline distT="0" distB="0" distL="0" distR="0" wp14:anchorId="58B51B27" wp14:editId="36DF7FA9">
+    <w:p>
+      <w:pPr/>
+    </w:p>
+    <w:p>
+      <w:pPr/>
+      <w:r>
+        <w:drawing>
+          <wp:inline distT="0" distB="0" distL="0" distR="0">
             <wp:extent cx="5274310" cy="3321050"/>
             <wp:effectExtent l="0" t="0" r="2540" b="0"/>
             <wp:docPr id="30" name="图片 30"/>
@@ -1403,11 +1502,13 @@
               <a:graphicData uri="http://schemas.openxmlformats.org/drawingml/2006/picture">
                 <pic:pic xmlns:pic="http://schemas.openxmlformats.org/drawingml/2006/picture">
                   <pic:nvPicPr>
-                    <pic:cNvPr id="1" name=""/>
-                    <pic:cNvPicPr/>
-                  </pic:nvPicPr>
-                  <pic:blipFill>
-                    <a:blip r:embed="rId34"/>
+                    <pic:cNvPr id="30" name="图片 30"/>
+                    <pic:cNvPicPr>
+                      <a:picLocks noChangeAspect="1"/>
+                    </pic:cNvPicPr>
+                  </pic:nvPicPr>
+                  <pic:blipFill>
+                    <a:blip r:embed="rId28"/>
                     <a:stretch>
                       <a:fillRect/>
                     </a:stretch>
@@ -1429,6 +1530,7 @@
       </w:r>
     </w:p>
     <w:p>
+      <w:pPr/>
       <w:r>
         <w:rPr>
           <w:rFonts w:hint="eastAsia"/>
@@ -1445,15 +1547,14 @@
         <w:t>，敲回车</w:t>
       </w:r>
     </w:p>
-    <w:p/>
-    <w:p>
-      <w:r>
-        <w:rPr>
-          <w:noProof/>
-        </w:rPr>
-        <w:lastRenderedPageBreak/>
-        <w:drawing>
-          <wp:inline distT="0" distB="0" distL="0" distR="0" wp14:anchorId="37313DBA" wp14:editId="7719DF69">
+    <w:p>
+      <w:pPr/>
+    </w:p>
+    <w:p>
+      <w:pPr/>
+      <w:r>
+        <w:drawing>
+          <wp:inline distT="0" distB="0" distL="0" distR="0">
             <wp:extent cx="5274310" cy="3321050"/>
             <wp:effectExtent l="0" t="0" r="2540" b="0"/>
             <wp:docPr id="31" name="图片 31"/>
@@ -1464,11 +1565,13 @@
               <a:graphicData uri="http://schemas.openxmlformats.org/drawingml/2006/picture">
                 <pic:pic xmlns:pic="http://schemas.openxmlformats.org/drawingml/2006/picture">
                   <pic:nvPicPr>
-                    <pic:cNvPr id="1" name=""/>
-                    <pic:cNvPicPr/>
-                  </pic:nvPicPr>
-                  <pic:blipFill>
-                    <a:blip r:embed="rId35"/>
+                    <pic:cNvPr id="31" name="图片 31"/>
+                    <pic:cNvPicPr>
+                      <a:picLocks noChangeAspect="1"/>
+                    </pic:cNvPicPr>
+                  </pic:nvPicPr>
+                  <pic:blipFill>
+                    <a:blip r:embed="rId29"/>
                     <a:stretch>
                       <a:fillRect/>
                     </a:stretch>
@@ -1490,33 +1593,22 @@
       </w:r>
     </w:p>
     <w:p>
-      <w:r>
-        <w:rPr>
-          <w:rFonts w:hint="eastAsia"/>
-        </w:rPr>
-        <w:t>随便输入一个</w:t>
-      </w:r>
-      <w:r>
-        <w:rPr>
-          <w:rFonts w:hint="eastAsia"/>
-        </w:rPr>
-        <w:t>小于65535的</w:t>
-      </w:r>
-      <w:r>
-        <w:rPr>
-          <w:rFonts w:hint="eastAsia"/>
-        </w:rPr>
-        <w:t>端口号，敲回车</w:t>
-      </w:r>
-    </w:p>
-    <w:p/>
-    <w:p>
-      <w:r>
-        <w:rPr>
-          <w:noProof/>
-        </w:rPr>
-        <w:drawing>
-          <wp:inline distT="0" distB="0" distL="0" distR="0" wp14:anchorId="369CACFE" wp14:editId="33A54AD7">
+      <w:pPr/>
+      <w:r>
+        <w:rPr>
+          <w:rFonts w:hint="eastAsia"/>
+        </w:rPr>
+        <w:t>随便输入一个小于65535的端口号，敲回车</w:t>
+      </w:r>
+    </w:p>
+    <w:p>
+      <w:pPr/>
+    </w:p>
+    <w:p>
+      <w:pPr/>
+      <w:r>
+        <w:drawing>
+          <wp:inline distT="0" distB="0" distL="0" distR="0">
             <wp:extent cx="5274310" cy="3321050"/>
             <wp:effectExtent l="0" t="0" r="2540" b="0"/>
             <wp:docPr id="32" name="图片 32"/>
@@ -1527,11 +1619,13 @@
               <a:graphicData uri="http://schemas.openxmlformats.org/drawingml/2006/picture">
                 <pic:pic xmlns:pic="http://schemas.openxmlformats.org/drawingml/2006/picture">
                   <pic:nvPicPr>
-                    <pic:cNvPr id="1" name=""/>
-                    <pic:cNvPicPr/>
-                  </pic:nvPicPr>
-                  <pic:blipFill>
-                    <a:blip r:embed="rId36"/>
+                    <pic:cNvPr id="32" name="图片 32"/>
+                    <pic:cNvPicPr>
+                      <a:picLocks noChangeAspect="1"/>
+                    </pic:cNvPicPr>
+                  </pic:nvPicPr>
+                  <pic:blipFill>
+                    <a:blip r:embed="rId30"/>
                     <a:stretch>
                       <a:fillRect/>
                     </a:stretch>
@@ -1553,34 +1647,22 @@
       </w:r>
     </w:p>
     <w:p>
-      <w:r>
-        <w:rPr>
-          <w:rFonts w:hint="eastAsia"/>
-        </w:rPr>
-        <w:t>输入一个复杂的密码</w:t>
-      </w:r>
-      <w:r>
-        <w:rPr>
-          <w:rFonts w:hint="eastAsia"/>
-        </w:rPr>
-        <w:t>（其实可以把刚才那个服务器登陆密码改动几个字符后右键粘贴到这里，那个就足够复杂了）</w:t>
-      </w:r>
-      <w:r>
-        <w:rPr>
-          <w:rFonts w:hint="eastAsia"/>
-        </w:rPr>
-        <w:t>，敲回车</w:t>
-      </w:r>
-    </w:p>
-    <w:p/>
-    <w:p>
-      <w:r>
-        <w:rPr>
-          <w:noProof/>
-        </w:rPr>
-        <w:lastRenderedPageBreak/>
-        <w:drawing>
-          <wp:inline distT="0" distB="0" distL="0" distR="0" wp14:anchorId="6734E748" wp14:editId="73999270">
+      <w:pPr/>
+      <w:r>
+        <w:rPr>
+          <w:rFonts w:hint="eastAsia"/>
+        </w:rPr>
+        <w:t>输入一个复杂的密码（其实可以把刚才那个服务器登陆密码改动几个字符后右键粘贴到这里，那个就足够复杂了），敲回车</w:t>
+      </w:r>
+    </w:p>
+    <w:p>
+      <w:pPr/>
+    </w:p>
+    <w:p>
+      <w:pPr/>
+      <w:r>
+        <w:drawing>
+          <wp:inline distT="0" distB="0" distL="0" distR="0">
             <wp:extent cx="5274310" cy="3321050"/>
             <wp:effectExtent l="0" t="0" r="2540" b="0"/>
             <wp:docPr id="33" name="图片 33"/>
@@ -1591,11 +1673,13 @@
               <a:graphicData uri="http://schemas.openxmlformats.org/drawingml/2006/picture">
                 <pic:pic xmlns:pic="http://schemas.openxmlformats.org/drawingml/2006/picture">
                   <pic:nvPicPr>
-                    <pic:cNvPr id="1" name=""/>
-                    <pic:cNvPicPr/>
-                  </pic:nvPicPr>
-                  <pic:blipFill>
-                    <a:blip r:embed="rId37"/>
+                    <pic:cNvPr id="33" name="图片 33"/>
+                    <pic:cNvPicPr>
+                      <a:picLocks noChangeAspect="1"/>
+                    </pic:cNvPicPr>
+                  </pic:nvPicPr>
+                  <pic:blipFill>
+                    <a:blip r:embed="rId31"/>
                     <a:stretch>
                       <a:fillRect/>
                     </a:stretch>
@@ -1617,17 +1701,12 @@
       </w:r>
     </w:p>
     <w:p>
-      <w:r>
-        <w:rPr>
-          <w:rFonts w:hint="eastAsia"/>
-        </w:rPr>
-        <w:t>输入 1</w:t>
-      </w:r>
-      <w:r>
-        <w:rPr>
-          <w:rFonts w:hint="eastAsia"/>
-        </w:rPr>
-        <w:t>或10</w:t>
+      <w:pPr/>
+      <w:r>
+        <w:rPr>
+          <w:rFonts w:hint="eastAsia"/>
+        </w:rPr>
+        <w:t>输入 1或10</w:t>
       </w:r>
       <w:r>
         <w:t xml:space="preserve"> </w:t>
@@ -1639,14 +1718,14 @@
         <w:t>，回车</w:t>
       </w:r>
     </w:p>
-    <w:p/>
-    <w:p>
-      <w:r>
-        <w:rPr>
-          <w:noProof/>
-        </w:rPr>
-        <w:drawing>
-          <wp:inline distT="0" distB="0" distL="0" distR="0" wp14:anchorId="6593D85C" wp14:editId="73E01D0E">
+    <w:p>
+      <w:pPr/>
+    </w:p>
+    <w:p>
+      <w:pPr/>
+      <w:r>
+        <w:drawing>
+          <wp:inline distT="0" distB="0" distL="0" distR="0">
             <wp:extent cx="5274310" cy="3321050"/>
             <wp:effectExtent l="0" t="0" r="2540" b="0"/>
             <wp:docPr id="34" name="图片 34"/>
@@ -1657,11 +1736,13 @@
               <a:graphicData uri="http://schemas.openxmlformats.org/drawingml/2006/picture">
                 <pic:pic xmlns:pic="http://schemas.openxmlformats.org/drawingml/2006/picture">
                   <pic:nvPicPr>
-                    <pic:cNvPr id="1" name=""/>
-                    <pic:cNvPicPr/>
-                  </pic:nvPicPr>
-                  <pic:blipFill>
-                    <a:blip r:embed="rId38"/>
+                    <pic:cNvPr id="34" name="图片 34"/>
+                    <pic:cNvPicPr>
+                      <a:picLocks noChangeAspect="1"/>
+                    </pic:cNvPicPr>
+                  </pic:nvPicPr>
+                  <pic:blipFill>
+                    <a:blip r:embed="rId32"/>
                     <a:stretch>
                       <a:fillRect/>
                     </a:stretch>
@@ -1683,6 +1764,7 @@
       </w:r>
     </w:p>
     <w:p>
+      <w:pPr/>
       <w:r>
         <w:rPr>
           <w:rFonts w:hint="eastAsia"/>
@@ -1699,15 +1781,14 @@
         <w:t>，回车</w:t>
       </w:r>
     </w:p>
-    <w:p/>
-    <w:p>
-      <w:r>
-        <w:rPr>
-          <w:noProof/>
-        </w:rPr>
-        <w:lastRenderedPageBreak/>
-        <w:drawing>
-          <wp:inline distT="0" distB="0" distL="0" distR="0" wp14:anchorId="77C7A7E8" wp14:editId="41815901">
+    <w:p>
+      <w:pPr/>
+    </w:p>
+    <w:p>
+      <w:pPr/>
+      <w:r>
+        <w:drawing>
+          <wp:inline distT="0" distB="0" distL="0" distR="0">
             <wp:extent cx="5274310" cy="3321050"/>
             <wp:effectExtent l="0" t="0" r="2540" b="0"/>
             <wp:docPr id="35" name="图片 35"/>
@@ -1718,11 +1799,13 @@
               <a:graphicData uri="http://schemas.openxmlformats.org/drawingml/2006/picture">
                 <pic:pic xmlns:pic="http://schemas.openxmlformats.org/drawingml/2006/picture">
                   <pic:nvPicPr>
-                    <pic:cNvPr id="1" name=""/>
-                    <pic:cNvPicPr/>
-                  </pic:nvPicPr>
-                  <pic:blipFill>
-                    <a:blip r:embed="rId39"/>
+                    <pic:cNvPr id="35" name="图片 35"/>
+                    <pic:cNvPicPr>
+                      <a:picLocks noChangeAspect="1"/>
+                    </pic:cNvPicPr>
+                  </pic:nvPicPr>
+                  <pic:blipFill>
+                    <a:blip r:embed="rId33"/>
                     <a:stretch>
                       <a:fillRect/>
                     </a:stretch>
@@ -1744,6 +1827,7 @@
       </w:r>
     </w:p>
     <w:p>
+      <w:pPr/>
       <w:r>
         <w:rPr>
           <w:rFonts w:hint="eastAsia"/>
@@ -1760,14 +1844,14 @@
         <w:t>，回车</w:t>
       </w:r>
     </w:p>
-    <w:p/>
-    <w:p>
-      <w:r>
-        <w:rPr>
-          <w:noProof/>
-        </w:rPr>
-        <w:drawing>
-          <wp:inline distT="0" distB="0" distL="0" distR="0" wp14:anchorId="1A406098" wp14:editId="32C669E8">
+    <w:p>
+      <w:pPr/>
+    </w:p>
+    <w:p>
+      <w:pPr/>
+      <w:r>
+        <w:drawing>
+          <wp:inline distT="0" distB="0" distL="0" distR="0">
             <wp:extent cx="5274310" cy="3321050"/>
             <wp:effectExtent l="0" t="0" r="2540" b="0"/>
             <wp:docPr id="36" name="图片 36"/>
@@ -1778,11 +1862,13 @@
               <a:graphicData uri="http://schemas.openxmlformats.org/drawingml/2006/picture">
                 <pic:pic xmlns:pic="http://schemas.openxmlformats.org/drawingml/2006/picture">
                   <pic:nvPicPr>
-                    <pic:cNvPr id="1" name=""/>
-                    <pic:cNvPicPr/>
-                  </pic:nvPicPr>
-                  <pic:blipFill>
-                    <a:blip r:embed="rId40"/>
+                    <pic:cNvPr id="36" name="图片 36"/>
+                    <pic:cNvPicPr>
+                      <a:picLocks noChangeAspect="1"/>
+                    </pic:cNvPicPr>
+                  </pic:nvPicPr>
+                  <pic:blipFill>
+                    <a:blip r:embed="rId34"/>
                     <a:stretch>
                       <a:fillRect/>
                     </a:stretch>
@@ -1804,6 +1890,7 @@
       </w:r>
     </w:p>
     <w:p>
+      <w:pPr/>
       <w:r>
         <w:rPr>
           <w:rFonts w:hint="eastAsia"/>
@@ -1820,15 +1907,14 @@
         <w:t>，回车</w:t>
       </w:r>
     </w:p>
-    <w:p/>
-    <w:p>
-      <w:r>
-        <w:rPr>
-          <w:noProof/>
-        </w:rPr>
-        <w:lastRenderedPageBreak/>
-        <w:drawing>
-          <wp:inline distT="0" distB="0" distL="0" distR="0" wp14:anchorId="00D9B616" wp14:editId="3B2B2470">
+    <w:p>
+      <w:pPr/>
+    </w:p>
+    <w:p>
+      <w:pPr/>
+      <w:r>
+        <w:drawing>
+          <wp:inline distT="0" distB="0" distL="0" distR="0">
             <wp:extent cx="5274310" cy="3321050"/>
             <wp:effectExtent l="0" t="0" r="2540" b="0"/>
             <wp:docPr id="37" name="图片 37"/>
@@ -1839,11 +1925,13 @@
               <a:graphicData uri="http://schemas.openxmlformats.org/drawingml/2006/picture">
                 <pic:pic xmlns:pic="http://schemas.openxmlformats.org/drawingml/2006/picture">
                   <pic:nvPicPr>
-                    <pic:cNvPr id="1" name=""/>
-                    <pic:cNvPicPr/>
-                  </pic:nvPicPr>
-                  <pic:blipFill>
-                    <a:blip r:embed="rId41"/>
+                    <pic:cNvPr id="37" name="图片 37"/>
+                    <pic:cNvPicPr>
+                      <a:picLocks noChangeAspect="1"/>
+                    </pic:cNvPicPr>
+                  </pic:nvPicPr>
+                  <pic:blipFill>
+                    <a:blip r:embed="rId35"/>
                     <a:stretch>
                       <a:fillRect/>
                     </a:stretch>
@@ -1865,6 +1953,7 @@
       </w:r>
     </w:p>
     <w:p>
+      <w:pPr/>
       <w:r>
         <w:rPr>
           <w:rFonts w:hint="eastAsia"/>
@@ -1872,14 +1961,14 @@
         <w:t>回车</w:t>
       </w:r>
     </w:p>
-    <w:p/>
-    <w:p>
-      <w:r>
-        <w:rPr>
-          <w:noProof/>
-        </w:rPr>
-        <w:drawing>
-          <wp:inline distT="0" distB="0" distL="0" distR="0" wp14:anchorId="0121AA3E" wp14:editId="038CCB64">
+    <w:p>
+      <w:pPr/>
+    </w:p>
+    <w:p>
+      <w:pPr/>
+      <w:r>
+        <w:drawing>
+          <wp:inline distT="0" distB="0" distL="0" distR="0">
             <wp:extent cx="5274310" cy="3321050"/>
             <wp:effectExtent l="0" t="0" r="2540" b="0"/>
             <wp:docPr id="38" name="图片 38"/>
@@ -1890,11 +1979,13 @@
               <a:graphicData uri="http://schemas.openxmlformats.org/drawingml/2006/picture">
                 <pic:pic xmlns:pic="http://schemas.openxmlformats.org/drawingml/2006/picture">
                   <pic:nvPicPr>
-                    <pic:cNvPr id="1" name=""/>
-                    <pic:cNvPicPr/>
-                  </pic:nvPicPr>
-                  <pic:blipFill>
-                    <a:blip r:embed="rId42"/>
+                    <pic:cNvPr id="38" name="图片 38"/>
+                    <pic:cNvPicPr>
+                      <a:picLocks noChangeAspect="1"/>
+                    </pic:cNvPicPr>
+                  </pic:nvPicPr>
+                  <pic:blipFill>
+                    <a:blip r:embed="rId36"/>
                     <a:stretch>
                       <a:fillRect/>
                     </a:stretch>
@@ -1916,6 +2007,7 @@
       </w:r>
     </w:p>
     <w:p>
+      <w:pPr/>
       <w:r>
         <w:rPr>
           <w:rFonts w:hint="eastAsia"/>
@@ -1923,15 +2015,14 @@
         <w:t>回车</w:t>
       </w:r>
     </w:p>
-    <w:p/>
-    <w:p>
-      <w:r>
-        <w:rPr>
-          <w:noProof/>
-        </w:rPr>
-        <w:lastRenderedPageBreak/>
-        <w:drawing>
-          <wp:inline distT="0" distB="0" distL="0" distR="0" wp14:anchorId="4B637E04" wp14:editId="42E637C0">
+    <w:p>
+      <w:pPr/>
+    </w:p>
+    <w:p>
+      <w:pPr/>
+      <w:r>
+        <w:drawing>
+          <wp:inline distT="0" distB="0" distL="0" distR="0">
             <wp:extent cx="5274310" cy="3321050"/>
             <wp:effectExtent l="0" t="0" r="2540" b="0"/>
             <wp:docPr id="39" name="图片 39"/>
@@ -1942,11 +2033,13 @@
               <a:graphicData uri="http://schemas.openxmlformats.org/drawingml/2006/picture">
                 <pic:pic xmlns:pic="http://schemas.openxmlformats.org/drawingml/2006/picture">
                   <pic:nvPicPr>
-                    <pic:cNvPr id="1" name=""/>
-                    <pic:cNvPicPr/>
-                  </pic:nvPicPr>
-                  <pic:blipFill>
-                    <a:blip r:embed="rId43"/>
+                    <pic:cNvPr id="39" name="图片 39"/>
+                    <pic:cNvPicPr>
+                      <a:picLocks noChangeAspect="1"/>
+                    </pic:cNvPicPr>
+                  </pic:nvPicPr>
+                  <pic:blipFill>
+                    <a:blip r:embed="rId37"/>
                     <a:stretch>
                       <a:fillRect/>
                     </a:stretch>
@@ -1968,6 +2061,7 @@
       </w:r>
     </w:p>
     <w:p>
+      <w:pPr/>
       <w:r>
         <w:rPr>
           <w:rFonts w:hint="eastAsia"/>
@@ -1975,14 +2069,14 @@
         <w:t>回车</w:t>
       </w:r>
     </w:p>
-    <w:p/>
-    <w:p>
-      <w:r>
-        <w:rPr>
-          <w:noProof/>
-        </w:rPr>
-        <w:drawing>
-          <wp:inline distT="0" distB="0" distL="0" distR="0" wp14:anchorId="14F5A89B" wp14:editId="2F51EC58">
+    <w:p>
+      <w:pPr/>
+    </w:p>
+    <w:p>
+      <w:pPr/>
+      <w:r>
+        <w:drawing>
+          <wp:inline distT="0" distB="0" distL="0" distR="0">
             <wp:extent cx="5274310" cy="3321050"/>
             <wp:effectExtent l="0" t="0" r="2540" b="0"/>
             <wp:docPr id="40" name="图片 40"/>
@@ -1993,11 +2087,13 @@
               <a:graphicData uri="http://schemas.openxmlformats.org/drawingml/2006/picture">
                 <pic:pic xmlns:pic="http://schemas.openxmlformats.org/drawingml/2006/picture">
                   <pic:nvPicPr>
-                    <pic:cNvPr id="1" name=""/>
-                    <pic:cNvPicPr/>
-                  </pic:nvPicPr>
-                  <pic:blipFill>
-                    <a:blip r:embed="rId44"/>
+                    <pic:cNvPr id="40" name="图片 40"/>
+                    <pic:cNvPicPr>
+                      <a:picLocks noChangeAspect="1"/>
+                    </pic:cNvPicPr>
+                  </pic:nvPicPr>
+                  <pic:blipFill>
+                    <a:blip r:embed="rId38"/>
                     <a:stretch>
                       <a:fillRect/>
                     </a:stretch>
@@ -2019,6 +2115,7 @@
       </w:r>
     </w:p>
     <w:p>
+      <w:pPr/>
       <w:r>
         <w:rPr>
           <w:rFonts w:hint="eastAsia"/>
@@ -2026,15 +2123,14 @@
         <w:t>开始安装了，耐心等待</w:t>
       </w:r>
     </w:p>
-    <w:p/>
-    <w:p>
-      <w:r>
-        <w:rPr>
-          <w:noProof/>
-        </w:rPr>
-        <w:lastRenderedPageBreak/>
-        <w:drawing>
-          <wp:inline distT="0" distB="0" distL="0" distR="0" wp14:anchorId="74E4C1FC" wp14:editId="06F2CE78">
+    <w:p>
+      <w:pPr/>
+    </w:p>
+    <w:p>
+      <w:pPr/>
+      <w:r>
+        <w:drawing>
+          <wp:inline distT="0" distB="0" distL="0" distR="0">
             <wp:extent cx="5274310" cy="3321050"/>
             <wp:effectExtent l="0" t="0" r="2540" b="0"/>
             <wp:docPr id="41" name="图片 41"/>
@@ -2045,11 +2141,13 @@
               <a:graphicData uri="http://schemas.openxmlformats.org/drawingml/2006/picture">
                 <pic:pic xmlns:pic="http://schemas.openxmlformats.org/drawingml/2006/picture">
                   <pic:nvPicPr>
-                    <pic:cNvPr id="1" name=""/>
-                    <pic:cNvPicPr/>
-                  </pic:nvPicPr>
-                  <pic:blipFill>
-                    <a:blip r:embed="rId45"/>
+                    <pic:cNvPr id="41" name="图片 41"/>
+                    <pic:cNvPicPr>
+                      <a:picLocks noChangeAspect="1"/>
+                    </pic:cNvPicPr>
+                  </pic:nvPicPr>
+                  <pic:blipFill>
+                    <a:blip r:embed="rId39"/>
                     <a:stretch>
                       <a:fillRect/>
                     </a:stretch>
@@ -2071,6 +2169,7 @@
       </w:r>
     </w:p>
     <w:p>
+      <w:pPr/>
       <w:r>
         <w:rPr>
           <w:rFonts w:hint="eastAsia"/>
@@ -2078,14 +2177,14 @@
         <w:t>好了（为保护隐私，IP、SSR链接和SSR二维码被我打码了，前文中也有多处打码）</w:t>
       </w:r>
     </w:p>
-    <w:p/>
-    <w:p>
-      <w:r>
-        <w:rPr>
-          <w:noProof/>
-        </w:rPr>
-        <w:drawing>
-          <wp:inline distT="0" distB="0" distL="0" distR="0" wp14:anchorId="2BE7970E" wp14:editId="6E9AB62C">
+    <w:p>
+      <w:pPr/>
+    </w:p>
+    <w:p>
+      <w:pPr/>
+      <w:r>
+        <w:drawing>
+          <wp:inline distT="0" distB="0" distL="0" distR="0">
             <wp:extent cx="5274310" cy="3321050"/>
             <wp:effectExtent l="0" t="0" r="2540" b="0"/>
             <wp:docPr id="42" name="图片 42"/>
@@ -2096,11 +2195,13 @@
               <a:graphicData uri="http://schemas.openxmlformats.org/drawingml/2006/picture">
                 <pic:pic xmlns:pic="http://schemas.openxmlformats.org/drawingml/2006/picture">
                   <pic:nvPicPr>
-                    <pic:cNvPr id="1" name=""/>
-                    <pic:cNvPicPr/>
-                  </pic:nvPicPr>
-                  <pic:blipFill>
-                    <a:blip r:embed="rId46"/>
+                    <pic:cNvPr id="42" name="图片 42"/>
+                    <pic:cNvPicPr>
+                      <a:picLocks noChangeAspect="1"/>
+                    </pic:cNvPicPr>
+                  </pic:nvPicPr>
+                  <pic:blipFill>
+                    <a:blip r:embed="rId40"/>
                     <a:stretch>
                       <a:fillRect/>
                     </a:stretch>
@@ -2122,6 +2223,7 @@
       </w:r>
     </w:p>
     <w:p>
+      <w:pPr/>
       <w:r>
         <w:rPr>
           <w:rFonts w:hint="eastAsia"/>
@@ -2129,15 +2231,14 @@
         <w:t>选中这六行，信息就复制到剪贴板了，将剪贴板里的账号信息保存（比如放到自己新建的文本文档里）</w:t>
       </w:r>
     </w:p>
-    <w:p/>
-    <w:p>
-      <w:r>
-        <w:rPr>
-          <w:noProof/>
-        </w:rPr>
-        <w:lastRenderedPageBreak/>
-        <w:drawing>
-          <wp:inline distT="0" distB="0" distL="0" distR="0" wp14:anchorId="404B97C4" wp14:editId="2F0A15B1">
+    <w:p>
+      <w:pPr/>
+    </w:p>
+    <w:p>
+      <w:pPr/>
+      <w:r>
+        <w:drawing>
+          <wp:inline distT="0" distB="0" distL="0" distR="0">
             <wp:extent cx="5274310" cy="3321050"/>
             <wp:effectExtent l="0" t="0" r="2540" b="0"/>
             <wp:docPr id="68" name="图片 68"/>
@@ -2148,11 +2249,13 @@
               <a:graphicData uri="http://schemas.openxmlformats.org/drawingml/2006/picture">
                 <pic:pic xmlns:pic="http://schemas.openxmlformats.org/drawingml/2006/picture">
                   <pic:nvPicPr>
-                    <pic:cNvPr id="1" name=""/>
-                    <pic:cNvPicPr/>
-                  </pic:nvPicPr>
-                  <pic:blipFill>
-                    <a:blip r:embed="rId47"/>
+                    <pic:cNvPr id="68" name="图片 68"/>
+                    <pic:cNvPicPr>
+                      <a:picLocks noChangeAspect="1"/>
+                    </pic:cNvPicPr>
+                  </pic:nvPicPr>
+                  <pic:blipFill>
+                    <a:blip r:embed="rId41"/>
                     <a:stretch>
                       <a:fillRect/>
                     </a:stretch>
@@ -2174,6 +2277,7 @@
       </w:r>
     </w:p>
     <w:p>
+      <w:pPr/>
       <w:r>
         <w:rPr>
           <w:rFonts w:hint="eastAsia"/>
@@ -2181,14 +2285,14 @@
         <w:t>输入 reboot ，回车，服务器就重启了，同时Putty也会和服务器断开连接</w:t>
       </w:r>
     </w:p>
-    <w:p/>
-    <w:p>
-      <w:r>
-        <w:rPr>
-          <w:noProof/>
-        </w:rPr>
-        <w:drawing>
-          <wp:inline distT="0" distB="0" distL="0" distR="0" wp14:anchorId="30EEF8D3" wp14:editId="5ACC821B">
+    <w:p>
+      <w:pPr/>
+    </w:p>
+    <w:p>
+      <w:pPr/>
+      <w:r>
+        <w:drawing>
+          <wp:inline distT="0" distB="0" distL="0" distR="0">
             <wp:extent cx="5274310" cy="3321050"/>
             <wp:effectExtent l="0" t="0" r="2540" b="0"/>
             <wp:docPr id="69" name="图片 69"/>
@@ -2199,11 +2303,13 @@
               <a:graphicData uri="http://schemas.openxmlformats.org/drawingml/2006/picture">
                 <pic:pic xmlns:pic="http://schemas.openxmlformats.org/drawingml/2006/picture">
                   <pic:nvPicPr>
-                    <pic:cNvPr id="1" name=""/>
-                    <pic:cNvPicPr/>
-                  </pic:nvPicPr>
-                  <pic:blipFill>
-                    <a:blip r:embed="rId48"/>
+                    <pic:cNvPr id="69" name="图片 69"/>
+                    <pic:cNvPicPr>
+                      <a:picLocks noChangeAspect="1"/>
+                    </pic:cNvPicPr>
+                  </pic:nvPicPr>
+                  <pic:blipFill>
+                    <a:blip r:embed="rId42"/>
                     <a:stretch>
                       <a:fillRect/>
                     </a:stretch>
@@ -2225,6 +2331,7 @@
       </w:r>
     </w:p>
     <w:p>
+      <w:pPr/>
       <w:r>
         <w:rPr>
           <w:rFonts w:hint="eastAsia"/>
@@ -2233,13 +2340,10 @@
       </w:r>
     </w:p>
     <w:p>
-      <w:r>
-        <w:rPr>
-          <w:noProof/>
-        </w:rPr>
-        <w:lastRenderedPageBreak/>
-        <w:drawing>
-          <wp:inline distT="0" distB="0" distL="0" distR="0" wp14:anchorId="72A81C46" wp14:editId="36519ACC">
+      <w:pPr/>
+      <w:r>
+        <w:drawing>
+          <wp:inline distT="0" distB="0" distL="0" distR="0">
             <wp:extent cx="5274310" cy="3321050"/>
             <wp:effectExtent l="0" t="0" r="2540" b="0"/>
             <wp:docPr id="70" name="图片 70"/>
@@ -2250,11 +2354,13 @@
               <a:graphicData uri="http://schemas.openxmlformats.org/drawingml/2006/picture">
                 <pic:pic xmlns:pic="http://schemas.openxmlformats.org/drawingml/2006/picture">
                   <pic:nvPicPr>
-                    <pic:cNvPr id="1" name=""/>
-                    <pic:cNvPicPr/>
-                  </pic:nvPicPr>
-                  <pic:blipFill>
-                    <a:blip r:embed="rId49"/>
+                    <pic:cNvPr id="70" name="图片 70"/>
+                    <pic:cNvPicPr>
+                      <a:picLocks noChangeAspect="1"/>
+                    </pic:cNvPicPr>
+                  </pic:nvPicPr>
+                  <pic:blipFill>
+                    <a:blip r:embed="rId43"/>
                     <a:stretch>
                       <a:fillRect/>
                     </a:stretch>
@@ -2276,6 +2382,7 @@
       </w:r>
     </w:p>
     <w:p>
+      <w:pPr/>
       <w:r>
         <w:rPr>
           <w:rFonts w:hint="eastAsia"/>
@@ -2283,14 +2390,14 @@
         <w:t>关闭Putty</w:t>
       </w:r>
     </w:p>
-    <w:p/>
-    <w:p>
-      <w:r>
-        <w:rPr>
-          <w:noProof/>
-        </w:rPr>
-        <w:drawing>
-          <wp:inline distT="0" distB="0" distL="0" distR="0" wp14:anchorId="73AC5734" wp14:editId="359A5097">
+    <w:p>
+      <w:pPr/>
+    </w:p>
+    <w:p>
+      <w:pPr/>
+      <w:r>
+        <w:drawing>
+          <wp:inline distT="0" distB="0" distL="0" distR="0">
             <wp:extent cx="5274310" cy="3321050"/>
             <wp:effectExtent l="0" t="0" r="2540" b="0"/>
             <wp:docPr id="71" name="图片 71"/>
@@ -2301,11 +2408,13 @@
               <a:graphicData uri="http://schemas.openxmlformats.org/drawingml/2006/picture">
                 <pic:pic xmlns:pic="http://schemas.openxmlformats.org/drawingml/2006/picture">
                   <pic:nvPicPr>
-                    <pic:cNvPr id="1" name=""/>
-                    <pic:cNvPicPr/>
-                  </pic:nvPicPr>
-                  <pic:blipFill>
-                    <a:blip r:embed="rId50"/>
+                    <pic:cNvPr id="71" name="图片 71"/>
+                    <pic:cNvPicPr>
+                      <a:picLocks noChangeAspect="1"/>
+                    </pic:cNvPicPr>
+                  </pic:nvPicPr>
+                  <pic:blipFill>
+                    <a:blip r:embed="rId44"/>
                     <a:stretch>
                       <a:fillRect/>
                     </a:stretch>
@@ -2327,6 +2436,7 @@
       </w:r>
     </w:p>
     <w:p>
+      <w:pPr/>
       <w:r>
         <w:rPr>
           <w:rFonts w:hint="eastAsia"/>
@@ -2335,13 +2445,10 @@
       </w:r>
     </w:p>
     <w:p>
-      <w:r>
-        <w:rPr>
-          <w:noProof/>
-        </w:rPr>
-        <w:lastRenderedPageBreak/>
-        <w:drawing>
-          <wp:inline distT="0" distB="0" distL="0" distR="0" wp14:anchorId="7C127D81" wp14:editId="6C65B718">
+      <w:pPr/>
+      <w:r>
+        <w:drawing>
+          <wp:inline distT="0" distB="0" distL="0" distR="0">
             <wp:extent cx="5274310" cy="2710180"/>
             <wp:effectExtent l="0" t="0" r="2540" b="0"/>
             <wp:docPr id="67" name="图片 67"/>
@@ -2352,11 +2459,13 @@
               <a:graphicData uri="http://schemas.openxmlformats.org/drawingml/2006/picture">
                 <pic:pic xmlns:pic="http://schemas.openxmlformats.org/drawingml/2006/picture">
                   <pic:nvPicPr>
-                    <pic:cNvPr id="1" name=""/>
-                    <pic:cNvPicPr/>
-                  </pic:nvPicPr>
-                  <pic:blipFill>
-                    <a:blip r:embed="rId51"/>
+                    <pic:cNvPr id="67" name="图片 67"/>
+                    <pic:cNvPicPr>
+                      <a:picLocks noChangeAspect="1"/>
+                    </pic:cNvPicPr>
+                  </pic:nvPicPr>
+                  <pic:blipFill>
+                    <a:blip r:embed="rId45"/>
                     <a:stretch>
                       <a:fillRect/>
                     </a:stretch>
@@ -2378,6 +2487,7 @@
       </w:r>
     </w:p>
     <w:p>
+      <w:pPr/>
       <w:r>
         <w:rPr>
           <w:rFonts w:hint="eastAsia"/>
@@ -2385,14 +2495,14 @@
         <w:t>选中这几行，复制</w:t>
       </w:r>
     </w:p>
-    <w:p/>
-    <w:p>
-      <w:r>
-        <w:rPr>
-          <w:noProof/>
-        </w:rPr>
-        <w:drawing>
-          <wp:inline distT="0" distB="0" distL="0" distR="0" wp14:anchorId="152E1007" wp14:editId="23299D35">
+    <w:p>
+      <w:pPr/>
+    </w:p>
+    <w:p>
+      <w:pPr/>
+      <w:r>
+        <w:drawing>
+          <wp:inline distT="0" distB="0" distL="0" distR="0">
             <wp:extent cx="5274310" cy="3321050"/>
             <wp:effectExtent l="0" t="0" r="2540" b="0"/>
             <wp:docPr id="72" name="图片 72"/>
@@ -2403,11 +2513,13 @@
               <a:graphicData uri="http://schemas.openxmlformats.org/drawingml/2006/picture">
                 <pic:pic xmlns:pic="http://schemas.openxmlformats.org/drawingml/2006/picture">
                   <pic:nvPicPr>
-                    <pic:cNvPr id="1" name=""/>
-                    <pic:cNvPicPr/>
-                  </pic:nvPicPr>
-                  <pic:blipFill>
-                    <a:blip r:embed="rId52"/>
+                    <pic:cNvPr id="72" name="图片 72"/>
+                    <pic:cNvPicPr>
+                      <a:picLocks noChangeAspect="1"/>
+                    </pic:cNvPicPr>
+                  </pic:nvPicPr>
+                  <pic:blipFill>
+                    <a:blip r:embed="rId46"/>
                     <a:stretch>
                       <a:fillRect/>
                     </a:stretch>
@@ -2429,6 +2541,7 @@
       </w:r>
     </w:p>
     <w:p>
+      <w:pPr/>
       <w:r>
         <w:rPr>
           <w:rFonts w:hint="eastAsia"/>
@@ -2436,15 +2549,14 @@
         <w:t>在这里右击，就粘贴进去了</w:t>
       </w:r>
     </w:p>
-    <w:p/>
-    <w:p>
-      <w:r>
-        <w:rPr>
-          <w:noProof/>
-        </w:rPr>
-        <w:lastRenderedPageBreak/>
-        <w:drawing>
-          <wp:inline distT="0" distB="0" distL="0" distR="0" wp14:anchorId="0E80CABB" wp14:editId="7DEE1E8E">
+    <w:p>
+      <w:pPr/>
+    </w:p>
+    <w:p>
+      <w:pPr/>
+      <w:r>
+        <w:drawing>
+          <wp:inline distT="0" distB="0" distL="0" distR="0">
             <wp:extent cx="5274310" cy="3321050"/>
             <wp:effectExtent l="0" t="0" r="2540" b="0"/>
             <wp:docPr id="73" name="图片 73"/>
@@ -2455,11 +2567,13 @@
               <a:graphicData uri="http://schemas.openxmlformats.org/drawingml/2006/picture">
                 <pic:pic xmlns:pic="http://schemas.openxmlformats.org/drawingml/2006/picture">
                   <pic:nvPicPr>
-                    <pic:cNvPr id="1" name=""/>
-                    <pic:cNvPicPr/>
-                  </pic:nvPicPr>
-                  <pic:blipFill>
-                    <a:blip r:embed="rId53"/>
+                    <pic:cNvPr id="73" name="图片 73"/>
+                    <pic:cNvPicPr>
+                      <a:picLocks noChangeAspect="1"/>
+                    </pic:cNvPicPr>
+                  </pic:nvPicPr>
+                  <pic:blipFill>
+                    <a:blip r:embed="rId47"/>
                     <a:stretch>
                       <a:fillRect/>
                     </a:stretch>
@@ -2481,6 +2595,7 @@
       </w:r>
     </w:p>
     <w:p>
+      <w:pPr/>
       <w:r>
         <w:rPr>
           <w:rFonts w:hint="eastAsia"/>
@@ -2488,14 +2603,14 @@
         <w:t>回车</w:t>
       </w:r>
     </w:p>
-    <w:p/>
-    <w:p>
-      <w:r>
-        <w:rPr>
-          <w:noProof/>
-        </w:rPr>
-        <w:drawing>
-          <wp:inline distT="0" distB="0" distL="0" distR="0" wp14:anchorId="33171763" wp14:editId="17E8F6BA">
+    <w:p>
+      <w:pPr/>
+    </w:p>
+    <w:p>
+      <w:pPr/>
+      <w:r>
+        <w:drawing>
+          <wp:inline distT="0" distB="0" distL="0" distR="0">
             <wp:extent cx="5274310" cy="3321050"/>
             <wp:effectExtent l="0" t="0" r="2540" b="0"/>
             <wp:docPr id="74" name="图片 74"/>
@@ -2506,11 +2621,13 @@
               <a:graphicData uri="http://schemas.openxmlformats.org/drawingml/2006/picture">
                 <pic:pic xmlns:pic="http://schemas.openxmlformats.org/drawingml/2006/picture">
                   <pic:nvPicPr>
-                    <pic:cNvPr id="1" name=""/>
-                    <pic:cNvPicPr/>
-                  </pic:nvPicPr>
-                  <pic:blipFill>
-                    <a:blip r:embed="rId54"/>
+                    <pic:cNvPr id="74" name="图片 74"/>
+                    <pic:cNvPicPr>
+                      <a:picLocks noChangeAspect="1"/>
+                    </pic:cNvPicPr>
+                  </pic:nvPicPr>
+                  <pic:blipFill>
+                    <a:blip r:embed="rId48"/>
                     <a:stretch>
                       <a:fillRect/>
                     </a:stretch>
@@ -2532,6 +2649,7 @@
       </w:r>
     </w:p>
     <w:p>
+      <w:pPr/>
       <w:r>
         <w:rPr>
           <w:rFonts w:hint="eastAsia"/>
@@ -2539,15 +2657,14 @@
         <w:t>回车</w:t>
       </w:r>
     </w:p>
-    <w:p/>
-    <w:p>
-      <w:r>
-        <w:rPr>
-          <w:noProof/>
-        </w:rPr>
-        <w:lastRenderedPageBreak/>
-        <w:drawing>
-          <wp:inline distT="0" distB="0" distL="0" distR="0" wp14:anchorId="5F4DF52A" wp14:editId="4CC343EB">
+    <w:p>
+      <w:pPr/>
+    </w:p>
+    <w:p>
+      <w:pPr/>
+      <w:r>
+        <w:drawing>
+          <wp:inline distT="0" distB="0" distL="0" distR="0">
             <wp:extent cx="5274310" cy="3321050"/>
             <wp:effectExtent l="0" t="0" r="2540" b="0"/>
             <wp:docPr id="75" name="图片 75"/>
@@ -2558,11 +2675,13 @@
               <a:graphicData uri="http://schemas.openxmlformats.org/drawingml/2006/picture">
                 <pic:pic xmlns:pic="http://schemas.openxmlformats.org/drawingml/2006/picture">
                   <pic:nvPicPr>
-                    <pic:cNvPr id="1" name=""/>
-                    <pic:cNvPicPr/>
-                  </pic:nvPicPr>
-                  <pic:blipFill>
-                    <a:blip r:embed="rId55"/>
+                    <pic:cNvPr id="75" name="图片 75"/>
+                    <pic:cNvPicPr>
+                      <a:picLocks noChangeAspect="1"/>
+                    </pic:cNvPicPr>
+                  </pic:nvPicPr>
+                  <pic:blipFill>
+                    <a:blip r:embed="rId49"/>
                     <a:stretch>
                       <a:fillRect/>
                     </a:stretch>
@@ -2584,6 +2703,7 @@
       </w:r>
     </w:p>
     <w:p>
+      <w:pPr/>
       <w:r>
         <w:rPr>
           <w:rFonts w:hint="eastAsia"/>
@@ -2591,14 +2711,14 @@
         <w:t>开始安装BBR了，耐心等待</w:t>
       </w:r>
     </w:p>
-    <w:p/>
-    <w:p>
-      <w:r>
-        <w:rPr>
-          <w:noProof/>
-        </w:rPr>
-        <w:drawing>
-          <wp:inline distT="0" distB="0" distL="0" distR="0" wp14:anchorId="7A116B47" wp14:editId="094D8BFE">
+    <w:p>
+      <w:pPr/>
+    </w:p>
+    <w:p>
+      <w:pPr/>
+      <w:r>
+        <w:drawing>
+          <wp:inline distT="0" distB="0" distL="0" distR="0">
             <wp:extent cx="5274310" cy="3321050"/>
             <wp:effectExtent l="0" t="0" r="2540" b="0"/>
             <wp:docPr id="76" name="图片 76"/>
@@ -2609,11 +2729,13 @@
               <a:graphicData uri="http://schemas.openxmlformats.org/drawingml/2006/picture">
                 <pic:pic xmlns:pic="http://schemas.openxmlformats.org/drawingml/2006/picture">
                   <pic:nvPicPr>
-                    <pic:cNvPr id="1" name=""/>
-                    <pic:cNvPicPr/>
-                  </pic:nvPicPr>
-                  <pic:blipFill>
-                    <a:blip r:embed="rId56"/>
+                    <pic:cNvPr id="76" name="图片 76"/>
+                    <pic:cNvPicPr>
+                      <a:picLocks noChangeAspect="1"/>
+                    </pic:cNvPicPr>
+                  </pic:nvPicPr>
+                  <pic:blipFill>
+                    <a:blip r:embed="rId50"/>
                     <a:stretch>
                       <a:fillRect/>
                     </a:stretch>
@@ -2635,6 +2757,7 @@
       </w:r>
     </w:p>
     <w:p>
+      <w:pPr/>
       <w:r>
         <w:rPr>
           <w:rFonts w:hint="eastAsia"/>
@@ -2651,15 +2774,14 @@
         <w:t>，回车</w:t>
       </w:r>
     </w:p>
-    <w:p/>
-    <w:p>
-      <w:r>
-        <w:rPr>
-          <w:noProof/>
-        </w:rPr>
-        <w:lastRenderedPageBreak/>
-        <w:drawing>
-          <wp:inline distT="0" distB="0" distL="0" distR="0" wp14:anchorId="7F0032DC" wp14:editId="45AC2CD7">
+    <w:p>
+      <w:pPr/>
+    </w:p>
+    <w:p>
+      <w:pPr/>
+      <w:r>
+        <w:drawing>
+          <wp:inline distT="0" distB="0" distL="0" distR="0">
             <wp:extent cx="5274310" cy="3321050"/>
             <wp:effectExtent l="0" t="0" r="2540" b="0"/>
             <wp:docPr id="77" name="图片 77"/>
@@ -2670,11 +2792,13 @@
               <a:graphicData uri="http://schemas.openxmlformats.org/drawingml/2006/picture">
                 <pic:pic xmlns:pic="http://schemas.openxmlformats.org/drawingml/2006/picture">
                   <pic:nvPicPr>
-                    <pic:cNvPr id="1" name=""/>
-                    <pic:cNvPicPr/>
-                  </pic:nvPicPr>
-                  <pic:blipFill>
-                    <a:blip r:embed="rId57"/>
+                    <pic:cNvPr id="77" name="图片 77"/>
+                    <pic:cNvPicPr>
+                      <a:picLocks noChangeAspect="1"/>
+                    </pic:cNvPicPr>
+                  </pic:nvPicPr>
+                  <pic:blipFill>
+                    <a:blip r:embed="rId51"/>
                     <a:stretch>
                       <a:fillRect/>
                     </a:stretch>
@@ -2696,6 +2820,7 @@
       </w:r>
     </w:p>
     <w:p>
+      <w:pPr/>
       <w:r>
         <w:rPr>
           <w:rFonts w:hint="eastAsia"/>
@@ -2703,16 +2828,75 @@
         <w:t>依次点击</w:t>
       </w:r>
     </w:p>
-    <w:p/>
-    <w:p/>
-    <w:p>
-      <w:r>
-        <w:rPr>
-          <w:noProof/>
-        </w:rPr>
-        <w:drawing>
-          <wp:inline distT="0" distB="0" distL="0" distR="0" wp14:anchorId="6F61DB98" wp14:editId="183240FF">
-            <wp:extent cx="914528" cy="190527"/>
+    <w:p>
+      <w:pPr/>
+    </w:p>
+    <w:p>
+      <w:pPr/>
+      <w:r>
+        <w:t>SSR的服务器端就搭建完毕了。</w:t>
+      </w:r>
+    </w:p>
+    <w:p>
+      <w:pPr/>
+      <w:r>
+        <w:t>如果你的电脑的操作系统是Linux或Mac，那么搭建过程中用到的命令和上面完全相同，只是在每次登录服务器时要用如下的一条命令：</w:t>
+      </w:r>
+    </w:p>
+    <w:p>
+      <w:pPr>
+        <w:rPr>
+          <w:rFonts w:hint="default"/>
+        </w:rPr>
+      </w:pPr>
+      <w:r>
+        <w:rPr>
+          <w:rFonts w:hint="default"/>
+        </w:rPr>
+        <w:t>ssh root@你的服务器IP</w:t>
+      </w:r>
+    </w:p>
+    <w:p>
+      <w:pPr>
+        <w:rPr>
+          <w:rFonts w:hint="default"/>
+        </w:rPr>
+      </w:pPr>
+      <w:r>
+        <w:rPr>
+          <w:rFonts w:hint="default"/>
+        </w:rPr>
+        <w:t>敲回车然后输入密码再敲回车</w:t>
+      </w:r>
+      <w:bookmarkStart w:id="0" w:name="_GoBack"/>
+      <w:bookmarkEnd w:id="0"/>
+      <w:r>
+        <w:rPr>
+          <w:rFonts w:hint="default"/>
+        </w:rPr>
+        <w:t>即可。</w:t>
+      </w:r>
+    </w:p>
+    <w:p>
+      <w:pPr>
+        <w:rPr>
+          <w:rFonts w:hint="default"/>
+        </w:rPr>
+      </w:pPr>
+    </w:p>
+    <w:p>
+      <w:pPr>
+        <w:rPr>
+          <w:rFonts w:hint="default"/>
+        </w:rPr>
+      </w:pPr>
+    </w:p>
+    <w:p>
+      <w:pPr/>
+      <w:r>
+        <w:drawing>
+          <wp:inline distT="0" distB="0" distL="0" distR="0">
+            <wp:extent cx="914400" cy="190500"/>
             <wp:effectExtent l="0" t="0" r="0" b="0"/>
             <wp:docPr id="12" name="图片 12"/>
             <wp:cNvGraphicFramePr>
@@ -2722,11 +2906,13 @@
               <a:graphicData uri="http://schemas.openxmlformats.org/drawingml/2006/picture">
                 <pic:pic xmlns:pic="http://schemas.openxmlformats.org/drawingml/2006/picture">
                   <pic:nvPicPr>
-                    <pic:cNvPr id="1" name=""/>
-                    <pic:cNvPicPr/>
-                  </pic:nvPicPr>
-                  <pic:blipFill>
-                    <a:blip r:embed="rId58"/>
+                    <pic:cNvPr id="12" name="图片 12"/>
+                    <pic:cNvPicPr>
+                      <a:picLocks noChangeAspect="1"/>
+                    </pic:cNvPicPr>
+                  </pic:nvPicPr>
+                  <pic:blipFill>
+                    <a:blip r:embed="rId52"/>
                     <a:stretch>
                       <a:fillRect/>
                     </a:stretch>
@@ -2762,12 +2948,9 @@
         <w:t>”文件夹，</w:t>
       </w:r>
       <w:r>
-        <w:rPr>
-          <w:noProof/>
-        </w:rPr>
-        <w:drawing>
-          <wp:inline distT="0" distB="0" distL="0" distR="0" wp14:anchorId="5AF423F8" wp14:editId="6314B6CF">
-            <wp:extent cx="1114286" cy="200000"/>
+        <w:drawing>
+          <wp:inline distT="0" distB="0" distL="0" distR="0">
+            <wp:extent cx="1113790" cy="199390"/>
             <wp:effectExtent l="0" t="0" r="0" b="0"/>
             <wp:docPr id="13" name="图片 13"/>
             <wp:cNvGraphicFramePr>
@@ -2777,11 +2960,13 @@
               <a:graphicData uri="http://schemas.openxmlformats.org/drawingml/2006/picture">
                 <pic:pic xmlns:pic="http://schemas.openxmlformats.org/drawingml/2006/picture">
                   <pic:nvPicPr>
-                    <pic:cNvPr id="1" name=""/>
-                    <pic:cNvPicPr/>
-                  </pic:nvPicPr>
-                  <pic:blipFill>
-                    <a:blip r:embed="rId59"/>
+                    <pic:cNvPr id="13" name="图片 13"/>
+                    <pic:cNvPicPr>
+                      <a:picLocks noChangeAspect="1"/>
+                    </pic:cNvPicPr>
+                  </pic:nvPicPr>
+                  <pic:blipFill>
+                    <a:blip r:embed="rId53"/>
                     <a:stretch>
                       <a:fillRect/>
                     </a:stretch>
@@ -2809,13 +2994,11 @@
       </w:r>
     </w:p>
     <w:p>
-      <w:r>
-        <w:rPr>
-          <w:noProof/>
-        </w:rPr>
-        <w:drawing>
-          <wp:inline distT="0" distB="0" distL="0" distR="0" wp14:anchorId="2CB61B9C" wp14:editId="614E058A">
-            <wp:extent cx="943107" cy="200053"/>
+      <w:pPr/>
+      <w:r>
+        <w:drawing>
+          <wp:inline distT="0" distB="0" distL="0" distR="0">
+            <wp:extent cx="942975" cy="200025"/>
             <wp:effectExtent l="0" t="0" r="9525" b="9525"/>
             <wp:docPr id="17" name="图片 17"/>
             <wp:cNvGraphicFramePr>
@@ -2825,11 +3008,13 @@
               <a:graphicData uri="http://schemas.openxmlformats.org/drawingml/2006/picture">
                 <pic:pic xmlns:pic="http://schemas.openxmlformats.org/drawingml/2006/picture">
                   <pic:nvPicPr>
-                    <pic:cNvPr id="1" name=""/>
-                    <pic:cNvPicPr/>
-                  </pic:nvPicPr>
-                  <pic:blipFill>
-                    <a:blip r:embed="rId60"/>
+                    <pic:cNvPr id="17" name="图片 17"/>
+                    <pic:cNvPicPr>
+                      <a:picLocks noChangeAspect="1"/>
+                    </pic:cNvPicPr>
+                  </pic:nvPicPr>
+                  <pic:blipFill>
+                    <a:blip r:embed="rId54"/>
                     <a:stretch>
                       <a:fillRect/>
                     </a:stretch>
@@ -2856,8 +3041,11 @@
         <w:t>这个文件夹就是程序所在的文件夹，如果你能确保这个文件夹你能找到并且不会误删，那么就不用复制，否则就将它复制到安全的地方，确保自己不会将它删除。</w:t>
       </w:r>
     </w:p>
-    <w:p/>
-    <w:p>
+    <w:p>
+      <w:pPr/>
+    </w:p>
+    <w:p>
+      <w:pPr/>
       <w:r>
         <w:rPr>
           <w:rFonts w:hint="eastAsia"/>
@@ -2875,12 +3063,10 @@
       </w:r>
     </w:p>
     <w:p>
-      <w:r>
-        <w:rPr>
-          <w:noProof/>
-        </w:rPr>
-        <w:drawing>
-          <wp:inline distT="0" distB="0" distL="0" distR="0" wp14:anchorId="01C08728" wp14:editId="520DB8BC">
+      <w:pPr/>
+      <w:r>
+        <w:drawing>
+          <wp:inline distT="0" distB="0" distL="0" distR="0">
             <wp:extent cx="5274310" cy="2766060"/>
             <wp:effectExtent l="0" t="0" r="2540" b="0"/>
             <wp:docPr id="44" name="图片 44"/>
@@ -2891,11 +3077,13 @@
               <a:graphicData uri="http://schemas.openxmlformats.org/drawingml/2006/picture">
                 <pic:pic xmlns:pic="http://schemas.openxmlformats.org/drawingml/2006/picture">
                   <pic:nvPicPr>
-                    <pic:cNvPr id="1" name=""/>
-                    <pic:cNvPicPr/>
-                  </pic:nvPicPr>
-                  <pic:blipFill>
-                    <a:blip r:embed="rId61"/>
+                    <pic:cNvPr id="44" name="图片 44"/>
+                    <pic:cNvPicPr>
+                      <a:picLocks noChangeAspect="1"/>
+                    </pic:cNvPicPr>
+                  </pic:nvPicPr>
+                  <pic:blipFill>
+                    <a:blip r:embed="rId55"/>
                     <a:stretch>
                       <a:fillRect/>
                     </a:stretch>
@@ -2917,6 +3105,7 @@
       </w:r>
     </w:p>
     <w:p>
+      <w:pPr/>
       <w:r>
         <w:rPr>
           <w:rFonts w:hint="eastAsia"/>
@@ -2924,16 +3113,15 @@
         <w:t>在这个文件上右击，将它发送到桌面快捷方式</w:t>
       </w:r>
     </w:p>
-    <w:p/>
-    <w:p>
-      <w:r>
-        <w:rPr>
-          <w:noProof/>
-        </w:rPr>
-        <w:lastRenderedPageBreak/>
-        <w:drawing>
-          <wp:inline distT="0" distB="0" distL="0" distR="0" wp14:anchorId="7374EEC5" wp14:editId="67F8F0AD">
-            <wp:extent cx="761905" cy="885714"/>
+    <w:p>
+      <w:pPr/>
+    </w:p>
+    <w:p>
+      <w:pPr/>
+      <w:r>
+        <w:drawing>
+          <wp:inline distT="0" distB="0" distL="0" distR="0">
+            <wp:extent cx="761365" cy="885190"/>
             <wp:effectExtent l="0" t="0" r="635" b="0"/>
             <wp:docPr id="45" name="图片 45"/>
             <wp:cNvGraphicFramePr>
@@ -2943,11 +3131,13 @@
               <a:graphicData uri="http://schemas.openxmlformats.org/drawingml/2006/picture">
                 <pic:pic xmlns:pic="http://schemas.openxmlformats.org/drawingml/2006/picture">
                   <pic:nvPicPr>
-                    <pic:cNvPr id="1" name=""/>
-                    <pic:cNvPicPr/>
-                  </pic:nvPicPr>
-                  <pic:blipFill>
-                    <a:blip r:embed="rId62"/>
+                    <pic:cNvPr id="45" name="图片 45"/>
+                    <pic:cNvPicPr>
+                      <a:picLocks noChangeAspect="1"/>
+                    </pic:cNvPicPr>
+                  </pic:nvPicPr>
+                  <pic:blipFill>
+                    <a:blip r:embed="rId56"/>
                     <a:stretch>
                       <a:fillRect/>
                     </a:stretch>
@@ -2974,15 +3164,15 @@
         <w:t>去桌面上双击这个快捷方式</w:t>
       </w:r>
     </w:p>
-    <w:p/>
-    <w:p>
-      <w:r>
-        <w:rPr>
-          <w:noProof/>
-        </w:rPr>
-        <w:drawing>
-          <wp:inline distT="0" distB="0" distL="0" distR="0" wp14:anchorId="54361974" wp14:editId="3A7B539A">
-            <wp:extent cx="1400000" cy="1266667"/>
+    <w:p>
+      <w:pPr/>
+    </w:p>
+    <w:p>
+      <w:pPr/>
+      <w:r>
+        <w:drawing>
+          <wp:inline distT="0" distB="0" distL="0" distR="0">
+            <wp:extent cx="1399540" cy="1266190"/>
             <wp:effectExtent l="0" t="0" r="0" b="0"/>
             <wp:docPr id="46" name="图片 46"/>
             <wp:cNvGraphicFramePr>
@@ -2992,11 +3182,13 @@
               <a:graphicData uri="http://schemas.openxmlformats.org/drawingml/2006/picture">
                 <pic:pic xmlns:pic="http://schemas.openxmlformats.org/drawingml/2006/picture">
                   <pic:nvPicPr>
-                    <pic:cNvPr id="1" name=""/>
-                    <pic:cNvPicPr/>
-                  </pic:nvPicPr>
-                  <pic:blipFill>
-                    <a:blip r:embed="rId63"/>
+                    <pic:cNvPr id="46" name="图片 46"/>
+                    <pic:cNvPicPr>
+                      <a:picLocks noChangeAspect="1"/>
+                    </pic:cNvPicPr>
+                  </pic:nvPicPr>
+                  <pic:blipFill>
+                    <a:blip r:embed="rId57"/>
                     <a:stretch>
                       <a:fillRect/>
                     </a:stretch>
@@ -3023,14 +3215,14 @@
         <w:t>去任务栏找到SSR的图标，单击</w:t>
       </w:r>
     </w:p>
-    <w:p/>
-    <w:p>
-      <w:r>
-        <w:rPr>
-          <w:noProof/>
-        </w:rPr>
-        <w:drawing>
-          <wp:inline distT="0" distB="0" distL="0" distR="0" wp14:anchorId="28431A55" wp14:editId="3155EB1F">
+    <w:p>
+      <w:pPr/>
+    </w:p>
+    <w:p>
+      <w:pPr/>
+      <w:r>
+        <w:drawing>
+          <wp:inline distT="0" distB="0" distL="0" distR="0">
             <wp:extent cx="5274310" cy="4007485"/>
             <wp:effectExtent l="0" t="0" r="2540" b="0"/>
             <wp:docPr id="49" name="图片 49"/>
@@ -3041,11 +3233,13 @@
               <a:graphicData uri="http://schemas.openxmlformats.org/drawingml/2006/picture">
                 <pic:pic xmlns:pic="http://schemas.openxmlformats.org/drawingml/2006/picture">
                   <pic:nvPicPr>
-                    <pic:cNvPr id="1" name=""/>
-                    <pic:cNvPicPr/>
-                  </pic:nvPicPr>
-                  <pic:blipFill>
-                    <a:blip r:embed="rId64"/>
+                    <pic:cNvPr id="49" name="图片 49"/>
+                    <pic:cNvPicPr>
+                      <a:picLocks noChangeAspect="1"/>
+                    </pic:cNvPicPr>
+                  </pic:nvPicPr>
+                  <pic:blipFill>
+                    <a:blip r:embed="rId58"/>
                     <a:stretch>
                       <a:fillRect/>
                     </a:stretch>
@@ -3067,6 +3261,7 @@
       </w:r>
     </w:p>
     <w:p>
+      <w:pPr/>
       <w:r>
         <w:rPr>
           <w:rFonts w:hint="eastAsia"/>
@@ -3074,16 +3269,17 @@
         <w:t>这三项填进去</w:t>
       </w:r>
     </w:p>
-    <w:p/>
-    <w:p/>
-    <w:p>
-      <w:r>
-        <w:rPr>
-          <w:noProof/>
-        </w:rPr>
-        <w:lastRenderedPageBreak/>
-        <w:drawing>
-          <wp:inline distT="0" distB="0" distL="0" distR="0" wp14:anchorId="4829DF99" wp14:editId="0973DA89">
+    <w:p>
+      <w:pPr/>
+    </w:p>
+    <w:p>
+      <w:pPr/>
+    </w:p>
+    <w:p>
+      <w:pPr/>
+      <w:r>
+        <w:drawing>
+          <wp:inline distT="0" distB="0" distL="0" distR="0">
             <wp:extent cx="5274310" cy="4007485"/>
             <wp:effectExtent l="0" t="0" r="2540" b="0"/>
             <wp:docPr id="50" name="图片 50"/>
@@ -3094,11 +3290,13 @@
               <a:graphicData uri="http://schemas.openxmlformats.org/drawingml/2006/picture">
                 <pic:pic xmlns:pic="http://schemas.openxmlformats.org/drawingml/2006/picture">
                   <pic:nvPicPr>
-                    <pic:cNvPr id="1" name=""/>
-                    <pic:cNvPicPr/>
-                  </pic:nvPicPr>
-                  <pic:blipFill>
-                    <a:blip r:embed="rId65"/>
+                    <pic:cNvPr id="50" name="图片 50"/>
+                    <pic:cNvPicPr>
+                      <a:picLocks noChangeAspect="1"/>
+                    </pic:cNvPicPr>
+                  </pic:nvPicPr>
+                  <pic:blipFill>
+                    <a:blip r:embed="rId59"/>
                     <a:stretch>
                       <a:fillRect/>
                     </a:stretch>
@@ -3120,6 +3318,7 @@
       </w:r>
     </w:p>
     <w:p>
+      <w:pPr/>
       <w:r>
         <w:rPr>
           <w:rFonts w:hint="eastAsia"/>
@@ -3127,15 +3326,15 @@
         <w:t>这三项改成和图中一样，然后点击图中的“确定”</w:t>
       </w:r>
     </w:p>
-    <w:p/>
-    <w:p>
-      <w:r>
-        <w:rPr>
-          <w:noProof/>
-        </w:rPr>
-        <w:drawing>
-          <wp:inline distT="0" distB="0" distL="0" distR="0" wp14:anchorId="3C93671A" wp14:editId="7DE72629">
-            <wp:extent cx="4485714" cy="3561905"/>
+    <w:p>
+      <w:pPr/>
+    </w:p>
+    <w:p>
+      <w:pPr/>
+      <w:r>
+        <w:drawing>
+          <wp:inline distT="0" distB="0" distL="0" distR="0">
+            <wp:extent cx="4485640" cy="3561715"/>
             <wp:effectExtent l="0" t="0" r="0" b="635"/>
             <wp:docPr id="51" name="图片 51"/>
             <wp:cNvGraphicFramePr>
@@ -3145,11 +3344,13 @@
               <a:graphicData uri="http://schemas.openxmlformats.org/drawingml/2006/picture">
                 <pic:pic xmlns:pic="http://schemas.openxmlformats.org/drawingml/2006/picture">
                   <pic:nvPicPr>
-                    <pic:cNvPr id="1" name=""/>
-                    <pic:cNvPicPr/>
-                  </pic:nvPicPr>
-                  <pic:blipFill>
-                    <a:blip r:embed="rId66"/>
+                    <pic:cNvPr id="51" name="图片 51"/>
+                    <pic:cNvPicPr>
+                      <a:picLocks noChangeAspect="1"/>
+                    </pic:cNvPicPr>
+                  </pic:nvPicPr>
+                  <pic:blipFill>
+                    <a:blip r:embed="rId60"/>
                     <a:stretch>
                       <a:fillRect/>
                     </a:stretch>
@@ -3171,6 +3372,7 @@
       </w:r>
     </w:p>
     <w:p>
+      <w:pPr/>
       <w:r>
         <w:rPr>
           <w:rFonts w:hint="eastAsia"/>
@@ -3178,17 +3380,18 @@
         <w:t>右击SSR的图标，检查一下IP和端口是否正确</w:t>
       </w:r>
     </w:p>
-    <w:p/>
-    <w:p/>
-    <w:p>
-      <w:r>
-        <w:rPr>
-          <w:noProof/>
-        </w:rPr>
-        <w:lastRenderedPageBreak/>
-        <w:drawing>
-          <wp:inline distT="0" distB="0" distL="0" distR="0" wp14:anchorId="27AFEB4E" wp14:editId="22E2E548">
-            <wp:extent cx="2609524" cy="2990476"/>
+    <w:p>
+      <w:pPr/>
+    </w:p>
+    <w:p>
+      <w:pPr/>
+    </w:p>
+    <w:p>
+      <w:pPr/>
+      <w:r>
+        <w:drawing>
+          <wp:inline distT="0" distB="0" distL="0" distR="0">
+            <wp:extent cx="2609215" cy="2990215"/>
             <wp:effectExtent l="0" t="0" r="635" b="635"/>
             <wp:docPr id="53" name="图片 53"/>
             <wp:cNvGraphicFramePr>
@@ -3198,11 +3401,13 @@
               <a:graphicData uri="http://schemas.openxmlformats.org/drawingml/2006/picture">
                 <pic:pic xmlns:pic="http://schemas.openxmlformats.org/drawingml/2006/picture">
                   <pic:nvPicPr>
-                    <pic:cNvPr id="1" name=""/>
-                    <pic:cNvPicPr/>
-                  </pic:nvPicPr>
-                  <pic:blipFill>
-                    <a:blip r:embed="rId67"/>
+                    <pic:cNvPr id="53" name="图片 53"/>
+                    <pic:cNvPicPr>
+                      <a:picLocks noChangeAspect="1"/>
+                    </pic:cNvPicPr>
+                  </pic:nvPicPr>
+                  <pic:blipFill>
+                    <a:blip r:embed="rId61"/>
                     <a:stretch>
                       <a:fillRect/>
                     </a:stretch>
@@ -3229,14 +3434,14 @@
         <w:t>右击SSR图标，点击“选项设置”</w:t>
       </w:r>
     </w:p>
-    <w:p/>
-    <w:p>
-      <w:r>
-        <w:rPr>
-          <w:noProof/>
-        </w:rPr>
-        <w:drawing>
-          <wp:inline distT="0" distB="0" distL="0" distR="0" wp14:anchorId="7582BBBE" wp14:editId="336957E4">
+    <w:p>
+      <w:pPr/>
+    </w:p>
+    <w:p>
+      <w:pPr/>
+      <w:r>
+        <w:drawing>
+          <wp:inline distT="0" distB="0" distL="0" distR="0">
             <wp:extent cx="5274310" cy="4406900"/>
             <wp:effectExtent l="0" t="0" r="2540" b="0"/>
             <wp:docPr id="54" name="图片 54"/>
@@ -3247,11 +3452,13 @@
               <a:graphicData uri="http://schemas.openxmlformats.org/drawingml/2006/picture">
                 <pic:pic xmlns:pic="http://schemas.openxmlformats.org/drawingml/2006/picture">
                   <pic:nvPicPr>
-                    <pic:cNvPr id="1" name=""/>
-                    <pic:cNvPicPr/>
-                  </pic:nvPicPr>
-                  <pic:blipFill>
-                    <a:blip r:embed="rId68"/>
+                    <pic:cNvPr id="54" name="图片 54"/>
+                    <pic:cNvPicPr>
+                      <a:picLocks noChangeAspect="1"/>
+                    </pic:cNvPicPr>
+                  </pic:nvPicPr>
+                  <pic:blipFill>
+                    <a:blip r:embed="rId62"/>
                     <a:stretch>
                       <a:fillRect/>
                     </a:stretch>
@@ -3273,17 +3480,12 @@
       </w:r>
     </w:p>
     <w:p>
-      <w:r>
-        <w:rPr>
-          <w:rFonts w:hint="eastAsia"/>
-        </w:rPr>
-        <w:t>将“开机启动”勾选上，</w:t>
-      </w:r>
-      <w:r>
-        <w:rPr>
-          <w:rFonts w:hint="eastAsia"/>
-        </w:rPr>
-        <w:t>然后将D</w:t>
+      <w:pPr/>
+      <w:r>
+        <w:rPr>
+          <w:rFonts w:hint="eastAsia"/>
+        </w:rPr>
+        <w:t>将“开机启动”勾选上，然后将D</w:t>
       </w:r>
       <w:r>
         <w:t>NS</w:t>
@@ -3292,25 +3494,20 @@
         <w:rPr>
           <w:rFonts w:hint="eastAsia"/>
         </w:rPr>
-        <w:t>的8.8.8.8删除，</w:t>
-      </w:r>
-      <w:r>
-        <w:rPr>
-          <w:rFonts w:hint="eastAsia"/>
-        </w:rPr>
-        <w:t>点击图中的“确定”</w:t>
-      </w:r>
-    </w:p>
-    <w:p/>
-    <w:p/>
-    <w:p>
-      <w:r>
-        <w:rPr>
-          <w:noProof/>
-        </w:rPr>
-        <w:lastRenderedPageBreak/>
-        <w:drawing>
-          <wp:inline distT="0" distB="0" distL="0" distR="0" wp14:anchorId="6B5DA702" wp14:editId="02DCE820">
+        <w:t>的8.8.8.8删除，点击图中的“确定”</w:t>
+      </w:r>
+    </w:p>
+    <w:p>
+      <w:pPr/>
+    </w:p>
+    <w:p>
+      <w:pPr/>
+    </w:p>
+    <w:p>
+      <w:pPr/>
+      <w:r>
+        <w:drawing>
+          <wp:inline distT="0" distB="0" distL="0" distR="0">
             <wp:extent cx="5274310" cy="2955290"/>
             <wp:effectExtent l="0" t="0" r="2540" b="0"/>
             <wp:docPr id="52" name="图片 52"/>
@@ -3321,11 +3518,13 @@
               <a:graphicData uri="http://schemas.openxmlformats.org/drawingml/2006/picture">
                 <pic:pic xmlns:pic="http://schemas.openxmlformats.org/drawingml/2006/picture">
                   <pic:nvPicPr>
-                    <pic:cNvPr id="1" name=""/>
-                    <pic:cNvPicPr/>
-                  </pic:nvPicPr>
-                  <pic:blipFill>
-                    <a:blip r:embed="rId69"/>
+                    <pic:cNvPr id="52" name="图片 52"/>
+                    <pic:cNvPicPr>
+                      <a:picLocks noChangeAspect="1"/>
+                    </pic:cNvPicPr>
+                  </pic:nvPicPr>
+                  <pic:blipFill>
+                    <a:blip r:embed="rId63"/>
                     <a:stretch>
                       <a:fillRect/>
                     </a:stretch>
@@ -3347,20 +3546,34 @@
       </w:r>
     </w:p>
     <w:p>
+      <w:pPr/>
       <w:r>
         <w:rPr>
           <w:rFonts w:hint="eastAsia"/>
         </w:rPr>
         <w:t xml:space="preserve">点击 </w:t>
       </w:r>
-      <w:hyperlink r:id="rId70" w:history="1">
-        <w:r>
-          <w:rPr>
-            <w:rStyle w:val="a7"/>
-          </w:rPr>
-          <w:t>https://www.google.com/ncr</w:t>
-        </w:r>
-      </w:hyperlink>
+      <w:r>
+        <w:fldChar w:fldCharType="begin"/>
+      </w:r>
+      <w:r>
+        <w:instrText xml:space="preserve"> HYPERLINK "https://www.google.com/ncr" </w:instrText>
+      </w:r>
+      <w:r>
+        <w:fldChar w:fldCharType="separate"/>
+      </w:r>
+      <w:r>
+        <w:rPr>
+          <w:rStyle w:val="6"/>
+        </w:rPr>
+        <w:t>https://www.google.com/ncr</w:t>
+      </w:r>
+      <w:r>
+        <w:rPr>
+          <w:rStyle w:val="6"/>
+        </w:rPr>
+        <w:fldChar w:fldCharType="end"/>
+      </w:r>
       <w:r>
         <w:t xml:space="preserve"> </w:t>
       </w:r>
@@ -3372,77 +3585,85 @@
       </w:r>
     </w:p>
     <w:p>
-      <w:r>
-        <w:rPr>
-          <w:rFonts w:hint="eastAsia"/>
-        </w:rPr>
-        <w:t>顺便将这个网址收藏到Chrome中，Chrome是谷歌家的浏览器，从现在开始请删掉那些国产的垃圾，用Chrome或Firefox</w:t>
-      </w:r>
-      <w:r>
-        <w:rPr>
-          <w:rFonts w:hint="eastAsia"/>
-        </w:rPr>
-        <w:t>。</w:t>
-      </w:r>
-    </w:p>
-    <w:p>
-      <w:r>
-        <w:rPr>
-          <w:rFonts w:hint="eastAsia"/>
-        </w:rPr>
-        <w:t>Chrome下载</w:t>
-      </w:r>
-      <w:r>
-        <w:rPr>
-          <w:rFonts w:hint="eastAsia"/>
-        </w:rPr>
-        <w:t>地址</w:t>
-      </w:r>
-      <w:r>
-        <w:rPr>
-          <w:rFonts w:hint="eastAsia"/>
-        </w:rPr>
-        <w:t>：</w:t>
-      </w:r>
-      <w:r>
-        <w:rPr>
-          <w:rFonts w:hint="eastAsia"/>
-        </w:rPr>
+      <w:pPr/>
+      <w:r>
+        <w:rPr>
+          <w:rFonts w:hint="eastAsia"/>
+        </w:rPr>
+        <w:t>顺便将这个网址收藏到Chrome中，Chrome是谷歌家的浏览器，从现在开始请删掉那些国产的垃圾，用Chrome或Firefox。</w:t>
+      </w:r>
+    </w:p>
+    <w:p>
+      <w:pPr/>
+      <w:r>
+        <w:rPr>
+          <w:rFonts w:hint="eastAsia"/>
+        </w:rPr>
+        <w:t xml:space="preserve">Chrome下载地址： </w:t>
+      </w:r>
+      <w:r>
+        <w:fldChar w:fldCharType="begin"/>
+      </w:r>
+      <w:r>
+        <w:instrText xml:space="preserve"> HYPERLINK "https://www.google.com/chrome" </w:instrText>
+      </w:r>
+      <w:r>
+        <w:fldChar w:fldCharType="separate"/>
+      </w:r>
+      <w:r>
+        <w:rPr>
+          <w:rStyle w:val="6"/>
+        </w:rPr>
+        <w:t>https://www.google.com/chrome</w:t>
+      </w:r>
+      <w:r>
+        <w:rPr>
+          <w:rStyle w:val="6"/>
+        </w:rPr>
+        <w:fldChar w:fldCharType="end"/>
+      </w:r>
+      <w:r>
         <w:t xml:space="preserve"> </w:t>
       </w:r>
-      <w:hyperlink r:id="rId71" w:history="1">
-        <w:r>
-          <w:rPr>
-            <w:rStyle w:val="a7"/>
-          </w:rPr>
-          <w:t>https://www.google.com/chrome</w:t>
-        </w:r>
-      </w:hyperlink>
+    </w:p>
+    <w:p>
+      <w:pPr/>
+      <w:r>
+        <w:rPr>
+          <w:rFonts w:hint="eastAsia"/>
+        </w:rPr>
+        <w:t xml:space="preserve">Firefox下载地址： </w:t>
+      </w:r>
+      <w:r>
+        <w:fldChar w:fldCharType="begin"/>
+      </w:r>
+      <w:r>
+        <w:instrText xml:space="preserve"> HYPERLINK "https://www.mozilla.org/en-US/firefox" </w:instrText>
+      </w:r>
+      <w:r>
+        <w:fldChar w:fldCharType="separate"/>
+      </w:r>
+      <w:r>
+        <w:rPr>
+          <w:rStyle w:val="6"/>
+        </w:rPr>
+        <w:t>https://www.mozilla.org/en-US/firefox</w:t>
+      </w:r>
+      <w:r>
+        <w:rPr>
+          <w:rStyle w:val="6"/>
+        </w:rPr>
+        <w:fldChar w:fldCharType="end"/>
+      </w:r>
       <w:r>
         <w:t xml:space="preserve"> </w:t>
       </w:r>
     </w:p>
     <w:p>
-      <w:r>
-        <w:rPr>
-          <w:rFonts w:hint="eastAsia"/>
-        </w:rPr>
-        <w:t xml:space="preserve">Firefox下载地址： </w:t>
-      </w:r>
-      <w:hyperlink r:id="rId72" w:history="1">
-        <w:r>
-          <w:rPr>
-            <w:rStyle w:val="a7"/>
-          </w:rPr>
-          <w:t>https://www.mozilla.org/en-US/firefox</w:t>
-        </w:r>
-      </w:hyperlink>
-      <w:r>
-        <w:t xml:space="preserve"> </w:t>
-      </w:r>
-    </w:p>
-    <w:p/>
-    <w:p>
+      <w:pPr/>
+    </w:p>
+    <w:p>
+      <w:pPr/>
       <w:r>
         <w:rPr>
           <w:rFonts w:hint="eastAsia"/>
@@ -3450,8 +3671,11 @@
         <w:t>双击SSR快捷方式SSR就开始工作，右击SSR图标然后点“退出”SSR就关闭了。</w:t>
       </w:r>
     </w:p>
-    <w:p/>
-    <w:p>
+    <w:p>
+      <w:pPr/>
+    </w:p>
+    <w:p>
+      <w:pPr/>
       <w:r>
         <w:rPr>
           <w:rFonts w:hint="eastAsia"/>
@@ -3483,49 +3707,7 @@
         <w:rPr>
           <w:rFonts w:hint="eastAsia"/>
         </w:rPr>
-        <w:t>hat等国内通讯工具发送，</w:t>
-      </w:r>
-      <w:r>
-        <w:rPr>
-          <w:rFonts w:hint="eastAsia"/>
-        </w:rPr>
-        <w:t>因为实际上所有的聊天内容全都是被监控的，虽然不可能</w:t>
-      </w:r>
-      <w:r>
-        <w:rPr>
-          <w:rFonts w:hint="eastAsia"/>
-        </w:rPr>
-        <w:t>有那么多人力</w:t>
-      </w:r>
-      <w:r>
-        <w:rPr>
-          <w:rFonts w:hint="eastAsia"/>
-        </w:rPr>
-        <w:t>全部由人审查，但是</w:t>
-      </w:r>
-      <w:r>
-        <w:rPr>
-          <w:rFonts w:hint="eastAsia"/>
-        </w:rPr>
-        <w:t>一定</w:t>
-      </w:r>
-      <w:r>
-        <w:rPr>
-          <w:rFonts w:hint="eastAsia"/>
-        </w:rPr>
-        <w:t>会用程序审查，如果发送，</w:t>
-      </w:r>
-      <w:r>
-        <w:rPr>
-          <w:rFonts w:hint="eastAsia"/>
-        </w:rPr>
-        <w:t>监控程序会自动识别，</w:t>
-      </w:r>
-      <w:r>
-        <w:rPr>
-          <w:rFonts w:hint="eastAsia"/>
-        </w:rPr>
-        <w:t>你的服务器I</w:t>
+        <w:t>hat等国内通讯工具发送，因为实际上所有的聊天内容全都是被监控的，虽然不可能有那么多人力全部由人审查，但是一定会用程序审查，如果发送，监控程序会自动识别，你的服务器I</w:t>
       </w:r>
       <w:r>
         <w:t>P</w:t>
@@ -3534,56 +3716,26 @@
         <w:rPr>
           <w:rFonts w:hint="eastAsia"/>
         </w:rPr>
-        <w:t>很快</w:t>
-      </w:r>
-      <w:r>
-        <w:rPr>
-          <w:rFonts w:hint="eastAsia"/>
-        </w:rPr>
-        <w:t>就会</w:t>
-      </w:r>
-      <w:r>
-        <w:rPr>
-          <w:rFonts w:hint="eastAsia"/>
-        </w:rPr>
-        <w:t>被封</w:t>
-      </w:r>
-      <w:r>
-        <w:rPr>
-          <w:rFonts w:hint="eastAsia"/>
-        </w:rPr>
-        <w:t>。</w:t>
-      </w:r>
-    </w:p>
-    <w:p/>
-    <w:p>
-      <w:r>
-        <w:rPr>
-          <w:rFonts w:hint="eastAsia"/>
-        </w:rPr>
-        <w:t>Telegram是一款极其优秀的开源聊天软件，通过它发送的聊天内容都经过了高强度的加密并且绝对不会遭到任何政府</w:t>
-      </w:r>
-      <w:r>
-        <w:rPr>
-          <w:rFonts w:hint="eastAsia"/>
-        </w:rPr>
-        <w:t>或公司</w:t>
-      </w:r>
-      <w:r>
-        <w:rPr>
-          <w:rFonts w:hint="eastAsia"/>
-        </w:rPr>
-        <w:t>的审查。</w:t>
-      </w:r>
-    </w:p>
-    <w:p>
-      <w:r>
-        <w:rPr>
-          <w:noProof/>
-        </w:rPr>
-        <w:lastRenderedPageBreak/>
-        <w:drawing>
-          <wp:inline distT="0" distB="0" distL="0" distR="0" wp14:anchorId="6B24C127" wp14:editId="602C23CB">
+        <w:t>很快就会被封。</w:t>
+      </w:r>
+    </w:p>
+    <w:p>
+      <w:pPr/>
+    </w:p>
+    <w:p>
+      <w:pPr/>
+      <w:r>
+        <w:rPr>
+          <w:rFonts w:hint="eastAsia"/>
+        </w:rPr>
+        <w:t>Telegram是一款极其优秀的开源聊天软件，通过它发送的聊天内容都经过了高强度的加密并且绝对不会遭到任何政府或公司的审查。</w:t>
+      </w:r>
+    </w:p>
+    <w:p>
+      <w:pPr/>
+      <w:r>
+        <w:drawing>
+          <wp:inline distT="0" distB="0" distL="0" distR="0">
             <wp:extent cx="5274310" cy="4083685"/>
             <wp:effectExtent l="0" t="0" r="2540" b="0"/>
             <wp:docPr id="18" name="图片 18"/>
@@ -3594,11 +3746,13 @@
               <a:graphicData uri="http://schemas.openxmlformats.org/drawingml/2006/picture">
                 <pic:pic xmlns:pic="http://schemas.openxmlformats.org/drawingml/2006/picture">
                   <pic:nvPicPr>
-                    <pic:cNvPr id="1" name=""/>
-                    <pic:cNvPicPr/>
-                  </pic:nvPicPr>
-                  <pic:blipFill>
-                    <a:blip r:embed="rId73"/>
+                    <pic:cNvPr id="18" name="图片 18"/>
+                    <pic:cNvPicPr>
+                      <a:picLocks noChangeAspect="1"/>
+                    </pic:cNvPicPr>
+                  </pic:nvPicPr>
+                  <pic:blipFill>
+                    <a:blip r:embed="rId64"/>
                     <a:stretch>
                       <a:fillRect/>
                     </a:stretch>
@@ -3638,13 +3792,7 @@
         <w:rPr>
           <w:rFonts w:hint="eastAsia"/>
         </w:rPr>
-        <w:t>elegram的你也能感受到Telegram有多好了吧。</w:t>
-      </w:r>
-      <w:r>
-        <w:rPr>
-          <w:rFonts w:hint="eastAsia"/>
-        </w:rPr>
-        <w:t>所以赶快将本教程安利给你的朋友们，让T</w:t>
+        <w:t>elegram的你也能感受到Telegram有多好了吧。所以赶快将本教程安利给你的朋友们，让T</w:t>
       </w:r>
       <w:r>
         <w:t>A</w:t>
@@ -3653,25 +3801,7 @@
         <w:rPr>
           <w:rFonts w:hint="eastAsia"/>
         </w:rPr>
-        <w:t>们</w:t>
-      </w:r>
-      <w:r>
-        <w:rPr>
-          <w:rFonts w:hint="eastAsia"/>
-        </w:rPr>
-        <w:t>也</w:t>
-      </w:r>
-      <w:r>
-        <w:rPr>
-          <w:rFonts w:hint="eastAsia"/>
-        </w:rPr>
-        <w:t>都</w:t>
-      </w:r>
-      <w:r>
-        <w:rPr>
-          <w:rFonts w:hint="eastAsia"/>
-        </w:rPr>
-        <w:t>搭建S</w:t>
+        <w:t>们也都搭建S</w:t>
       </w:r>
       <w:r>
         <w:t>SR</w:t>
@@ -3680,28 +3810,12 @@
         <w:rPr>
           <w:rFonts w:hint="eastAsia"/>
         </w:rPr>
-        <w:t>然后</w:t>
-      </w:r>
-      <w:r>
-        <w:rPr>
-          <w:rFonts w:hint="eastAsia"/>
-        </w:rPr>
-        <w:t>开始使用Telegram吧，从此告别让人窒息的、</w:t>
-      </w:r>
-      <w:r>
-        <w:rPr>
-          <w:rFonts w:hint="eastAsia"/>
-        </w:rPr>
-        <w:t>无孔不入</w:t>
-      </w:r>
-      <w:r>
-        <w:rPr>
-          <w:rFonts w:hint="eastAsia"/>
-        </w:rPr>
-        <w:t>的监控！</w:t>
-      </w:r>
-    </w:p>
-    <w:p/>
+        <w:t>然后开始使用Telegram吧，从此告别让人窒息的、无孔不入的监控！</w:t>
+      </w:r>
+    </w:p>
+    <w:p>
+      <w:pPr/>
+    </w:p>
     <w:p>
       <w:pPr>
         <w:rPr>
@@ -3712,7 +3826,46 @@
         <w:rPr>
           <w:rFonts w:hint="eastAsia"/>
         </w:rPr>
-        <w:t>说到监控，想一想你的手机系统，其实你的一举一动都在手机厂商和政府的监视之下，你根本没有任何隐私</w:t>
+        <w:t>说到监控，想一想你的手机系统，其实你的一举一动都在手机厂商和政府的监视之下，你根本没有任何隐私。手机确实是你花钱买的，但你只是花钱买了一个最好用的监控器。它的实际的控制权完全不在你自己的手里。（如果你的手机是安卓系统）搭建好S</w:t>
+      </w:r>
+      <w:r>
+        <w:t>SR</w:t>
+      </w:r>
+      <w:r>
+        <w:rPr>
+          <w:rFonts w:hint="eastAsia"/>
+        </w:rPr>
+        <w:t>之后请自行Google搜索“刷机”，将你的手机刷成Lineage</w:t>
+      </w:r>
+      <w:r>
+        <w:t>OS</w:t>
+      </w:r>
+      <w:r>
+        <w:rPr>
+          <w:rFonts w:hint="eastAsia"/>
+        </w:rPr>
+        <w:t>系统，如果Lineage</w:t>
+      </w:r>
+      <w:r>
+        <w:t>OS</w:t>
+      </w:r>
+      <w:r>
+        <w:rPr>
+          <w:rFonts w:hint="eastAsia"/>
+        </w:rPr>
+        <w:t>不能适配你的机型，那么就去X</w:t>
+      </w:r>
+      <w:r>
+        <w:t>DA</w:t>
+      </w:r>
+      <w:r>
+        <w:rPr>
+          <w:rFonts w:hint="eastAsia"/>
+        </w:rPr>
+        <w:t>上寻找适合你机型的R</w:t>
+      </w:r>
+      <w:r>
+        <w:t>OM</w:t>
       </w:r>
       <w:r>
         <w:rPr>
@@ -3720,17 +3873,21 @@
         </w:rPr>
         <w:t>。</w:t>
       </w:r>
-      <w:r>
-        <w:rPr>
-          <w:rFonts w:hint="eastAsia"/>
-        </w:rPr>
-        <w:t>手机确实是你花钱买的，但你只是花钱买了一个最好用的监控器。它的实际的控制权完全不在你自己的手里。</w:t>
-      </w:r>
-      <w:r>
-        <w:rPr>
-          <w:rFonts w:hint="eastAsia"/>
-        </w:rPr>
-        <w:t>（如果你的手机是安卓系统）搭建好S</w:t>
+    </w:p>
+    <w:p>
+      <w:pPr/>
+    </w:p>
+    <w:p>
+      <w:pPr>
+        <w:rPr>
+          <w:rFonts w:hint="eastAsia"/>
+        </w:rPr>
+      </w:pPr>
+      <w:r>
+        <w:rPr>
+          <w:rFonts w:hint="eastAsia"/>
+        </w:rPr>
+        <w:t>Telegram与国内的那些大家用惯了的垃圾软件迥然相异，搭建好S</w:t>
       </w:r>
       <w:r>
         <w:t>SR</w:t>
@@ -3739,87 +3896,55 @@
         <w:rPr>
           <w:rFonts w:hint="eastAsia"/>
         </w:rPr>
-        <w:t>之后请自行</w:t>
-      </w:r>
-      <w:r>
-        <w:rPr>
-          <w:rFonts w:hint="eastAsia"/>
-        </w:rPr>
-        <w:t>Google</w:t>
-      </w:r>
-      <w:r>
-        <w:rPr>
-          <w:rFonts w:hint="eastAsia"/>
-        </w:rPr>
-        <w:t>搜索“刷机”，将你的</w:t>
-      </w:r>
-      <w:r>
-        <w:rPr>
-          <w:rFonts w:hint="eastAsia"/>
-        </w:rPr>
-        <w:t>手机刷成Lineage</w:t>
-      </w:r>
-      <w:r>
-        <w:t>OS</w:t>
-      </w:r>
-      <w:r>
-        <w:rPr>
-          <w:rFonts w:hint="eastAsia"/>
-        </w:rPr>
-        <w:t>系统，</w:t>
-      </w:r>
-      <w:r>
-        <w:rPr>
-          <w:rFonts w:hint="eastAsia"/>
-        </w:rPr>
-        <w:t>如果Lineage</w:t>
-      </w:r>
-      <w:r>
-        <w:t>OS</w:t>
-      </w:r>
-      <w:r>
-        <w:rPr>
-          <w:rFonts w:hint="eastAsia"/>
-        </w:rPr>
-        <w:t>不能适配你的机型，那么就去X</w:t>
-      </w:r>
-      <w:r>
-        <w:t>DA</w:t>
-      </w:r>
-      <w:r>
-        <w:rPr>
-          <w:rFonts w:hint="eastAsia"/>
-        </w:rPr>
-        <w:t>上寻找适合你机型的R</w:t>
-      </w:r>
-      <w:r>
-        <w:t>OM</w:t>
-      </w:r>
-      <w:r>
-        <w:rPr>
-          <w:rFonts w:hint="eastAsia"/>
-        </w:rPr>
-        <w:t>。</w:t>
-      </w:r>
-    </w:p>
-    <w:p/>
-    <w:p>
-      <w:pPr>
-        <w:rPr>
-          <w:rFonts w:hint="eastAsia"/>
-        </w:rPr>
-      </w:pPr>
-      <w:r>
-        <w:rPr>
-          <w:rFonts w:hint="eastAsia"/>
-        </w:rPr>
-        <w:t>Telegram与国内的那些大家用惯了的垃圾软件迥然相异，</w:t>
-      </w:r>
-      <w:r>
-        <w:rPr>
-          <w:rFonts w:hint="eastAsia"/>
-        </w:rPr>
-        <w:t>搭建好S</w:t>
+        <w:t xml:space="preserve">之后大家可以加入这个telegram群组，加群链接 </w:t>
+      </w:r>
+      <w:r>
+        <w:t xml:space="preserve"> </w:t>
+      </w:r>
+      <w:r>
+        <w:fldChar w:fldCharType="begin"/>
+      </w:r>
+      <w:r>
+        <w:instrText xml:space="preserve"> HYPERLINK "https://t.me/joinchat/GIAndg8SwW6eXg4tXW6UiQ" </w:instrText>
+      </w:r>
+      <w:r>
+        <w:fldChar w:fldCharType="separate"/>
+      </w:r>
+      <w:r>
+        <w:rPr>
+          <w:rStyle w:val="6"/>
+        </w:rPr>
+        <w:t>https://t.me/joinchat/GIAndg8SwW6eXg4tXW6UiQ</w:t>
+      </w:r>
+      <w:r>
+        <w:rPr>
+          <w:rStyle w:val="6"/>
+        </w:rPr>
+        <w:fldChar w:fldCharType="end"/>
+      </w:r>
+      <w:r>
+        <w:t xml:space="preserve"> </w:t>
+      </w:r>
+      <w:r>
+        <w:rPr>
+          <w:rFonts w:hint="eastAsia"/>
+        </w:rPr>
+        <w:t>，这个群组可能对第一次接触Telegram的你有一点微小的帮助。 如需更多Telegram用法的介绍，请自行Google搜索。</w:t>
+      </w:r>
+    </w:p>
+    <w:p>
+      <w:pPr/>
+    </w:p>
+    <w:p>
+      <w:pPr/>
+    </w:p>
+    <w:p>
+      <w:pPr/>
+      <w:r>
+        <w:rPr>
+          <w:rFonts w:hint="eastAsia"/>
+        </w:rPr>
+        <w:t>这里只介绍S</w:t>
       </w:r>
       <w:r>
         <w:t>SR</w:t>
@@ -3828,87 +3953,7 @@
         <w:rPr>
           <w:rFonts w:hint="eastAsia"/>
         </w:rPr>
-        <w:t>之后大家可以</w:t>
-      </w:r>
-      <w:r>
-        <w:rPr>
-          <w:rFonts w:hint="eastAsia"/>
-        </w:rPr>
-        <w:t>加入</w:t>
-      </w:r>
-      <w:r>
-        <w:rPr>
-          <w:rFonts w:hint="eastAsia"/>
-        </w:rPr>
-        <w:t>这</w:t>
-      </w:r>
-      <w:r>
-        <w:rPr>
-          <w:rFonts w:hint="eastAsia"/>
-        </w:rPr>
-        <w:t xml:space="preserve">个telegram群组，加群链接 </w:t>
-      </w:r>
-      <w:r>
-        <w:t xml:space="preserve"> </w:t>
-      </w:r>
-      <w:hyperlink r:id="rId74" w:history="1">
-        <w:r>
-          <w:rPr>
-            <w:rStyle w:val="a7"/>
-          </w:rPr>
-          <w:t>https://t.me/joinchat/GIAndg8SwW6eXg4tXW6UiQ</w:t>
-        </w:r>
-      </w:hyperlink>
-      <w:r>
-        <w:t xml:space="preserve"> </w:t>
-      </w:r>
-      <w:r>
-        <w:rPr>
-          <w:rFonts w:hint="eastAsia"/>
-        </w:rPr>
-        <w:t>，这个群组可能对第一次接触Telegram的你有一点</w:t>
-      </w:r>
-      <w:r>
-        <w:rPr>
-          <w:rFonts w:hint="eastAsia"/>
-        </w:rPr>
-        <w:t>微小的</w:t>
-      </w:r>
-      <w:r>
-        <w:rPr>
-          <w:rFonts w:hint="eastAsia"/>
-        </w:rPr>
-        <w:t>帮助</w:t>
-      </w:r>
-      <w:r>
-        <w:rPr>
-          <w:rFonts w:hint="eastAsia"/>
-        </w:rPr>
-        <w:t xml:space="preserve">。 </w:t>
-      </w:r>
-      <w:r>
-        <w:rPr>
-          <w:rFonts w:hint="eastAsia"/>
-        </w:rPr>
-        <w:t>如需更多Telegram用法的介绍，请自行Google搜索。</w:t>
-      </w:r>
-      <w:bookmarkStart w:id="0" w:name="_GoBack"/>
-      <w:bookmarkEnd w:id="0"/>
-    </w:p>
-    <w:p/>
-    <w:p/>
-    <w:p>
-      <w:r>
-        <w:rPr>
-          <w:rFonts w:hint="eastAsia"/>
-        </w:rPr>
-        <w:t>这里只介绍</w:t>
-      </w:r>
-      <w:r>
-        <w:rPr>
-          <w:rFonts w:hint="eastAsia"/>
-        </w:rPr>
-        <w:t>S</w:t>
+        <w:t>服务端的搭建以及Windows平台S</w:t>
       </w:r>
       <w:r>
         <w:t>SR</w:t>
@@ -3917,46 +3962,7 @@
         <w:rPr>
           <w:rFonts w:hint="eastAsia"/>
         </w:rPr>
-        <w:t>服务端的搭建以及</w:t>
-      </w:r>
-      <w:r>
-        <w:rPr>
-          <w:rFonts w:hint="eastAsia"/>
-        </w:rPr>
-        <w:t>Windows平台S</w:t>
-      </w:r>
-      <w:r>
-        <w:t>SR</w:t>
-      </w:r>
-      <w:r>
-        <w:rPr>
-          <w:rFonts w:hint="eastAsia"/>
-        </w:rPr>
-        <w:t>客户端</w:t>
-      </w:r>
-      <w:r>
-        <w:rPr>
-          <w:rFonts w:hint="eastAsia"/>
-        </w:rPr>
-        <w:t>的使用，</w:t>
-      </w:r>
-      <w:r>
-        <w:rPr>
-          <w:rFonts w:hint="eastAsia"/>
-        </w:rPr>
-        <w:t>其他平台</w:t>
-      </w:r>
-      <w:r>
-        <w:rPr>
-          <w:rFonts w:hint="eastAsia"/>
-        </w:rPr>
-        <w:t>的使用方法在</w:t>
-      </w:r>
-      <w:r>
-        <w:rPr>
-          <w:rFonts w:hint="eastAsia"/>
-        </w:rPr>
-        <w:t>“</w:t>
+        <w:t>客户端的使用，其他平台的使用方法在“</w:t>
       </w:r>
       <w:r>
         <w:t>Instructions</w:t>
@@ -3965,491 +3971,332 @@
         <w:rPr>
           <w:rFonts w:hint="eastAsia"/>
         </w:rPr>
-        <w:t>”</w:t>
-      </w:r>
-      <w:r>
-        <w:rPr>
-          <w:rFonts w:hint="eastAsia"/>
-        </w:rPr>
-        <w:t>文件夹</w:t>
-      </w:r>
-      <w:r>
-        <w:rPr>
-          <w:rFonts w:hint="eastAsia"/>
-        </w:rPr>
-        <w:t>里。</w:t>
-      </w:r>
-    </w:p>
-    <w:p/>
-    <w:p/>
-    <w:p/>
-    <w:p/>
-    <w:p/>
-    <w:p/>
-    <w:p/>
-    <w:p/>
-    <w:p/>
+        <w:t>”文件夹里。</w:t>
+      </w:r>
+    </w:p>
+    <w:p>
+      <w:pPr/>
+    </w:p>
+    <w:p>
+      <w:pPr/>
+    </w:p>
+    <w:p>
+      <w:pPr/>
+    </w:p>
+    <w:p>
+      <w:pPr/>
+    </w:p>
+    <w:p>
+      <w:pPr/>
+    </w:p>
+    <w:p>
+      <w:pPr/>
+    </w:p>
+    <w:p>
+      <w:pPr/>
+    </w:p>
+    <w:p>
+      <w:pPr/>
+    </w:p>
+    <w:p>
+      <w:pPr/>
+    </w:p>
     <w:sectPr>
       <w:pgSz w:w="11906" w:h="16838"/>
       <w:pgMar w:top="1440" w:right="1800" w:bottom="1440" w:left="1800" w:header="851" w:footer="992" w:gutter="0"/>
-      <w:cols w:space="425"/>
-      <w:docGrid w:type="lines" w:linePitch="312"/>
+      <w:cols w:space="425" w:num="1"/>
+      <w:docGrid w:type="lines" w:linePitch="312" w:charSpace="0"/>
     </w:sectPr>
   </w:body>
 </w:document>
 </file>
 
-<file path=word/endnotes.xml><?xml version="1.0" encoding="utf-8"?>
-<w:endnotes xmlns:wpc="http://schemas.microsoft.com/office/word/2010/wordprocessingCanvas" xmlns:cx="http://schemas.microsoft.com/office/drawing/2014/chartex" xmlns:cx1="http://schemas.microsoft.com/office/drawing/2015/9/8/chartex" xmlns:cx2="http://schemas.microsoft.com/office/drawing/2015/10/21/chartex" xmlns:cx3="http://schemas.microsoft.com/office/drawing/2016/5/9/chartex" xmlns:cx4="http://schemas.microsoft.com/office/drawing/2016/5/10/chartex" xmlns:cx5="http://schemas.microsoft.com/office/drawing/2016/5/11/chartex" xmlns:cx6="http://schemas.microsoft.com/office/drawing/2016/5/12/chartex" xmlns:cx7="http://schemas.microsoft.com/office/drawing/2016/5/13/chartex" xmlns:cx8="http://schemas.microsoft.com/office/drawing/2016/5/14/chartex" xmlns:mc="http://schemas.openxmlformats.org/markup-compatibility/2006" xmlns:aink="http://schemas.microsoft.com/office/drawing/2016/ink" xmlns:am3d="http://schemas.microsoft.com/office/drawing/2017/model3d" xmlns:o="urn:schemas-microsoft-com:office:office" xmlns:r="http://schemas.openxmlformats.org/officeDocument/2006/relationships" xmlns:m="http://schemas.openxmlformats.org/officeDocument/2006/math" xmlns:v="urn:schemas-microsoft-com:vml" xmlns:wp14="http://schemas.microsoft.com/office/word/2010/wordprocessingDrawing" xmlns:wp="http://schemas.openxmlformats.org/drawingml/2006/wordprocessingDrawing" xmlns:w10="urn:schemas-microsoft-com:office:word" xmlns:w="http://schemas.openxmlformats.org/wordprocessingml/2006/main" xmlns:w14="http://schemas.microsoft.com/office/word/2010/wordml" xmlns:w15="http://schemas.microsoft.com/office/word/2012/wordml" xmlns:w16cid="http://schemas.microsoft.com/office/word/2016/wordml/cid" xmlns:w16se="http://schemas.microsoft.com/office/word/2015/wordml/symex" xmlns:wpg="http://schemas.microsoft.com/office/word/2010/wordprocessingGroup" xmlns:wpi="http://schemas.microsoft.com/office/word/2010/wordprocessingInk" xmlns:wne="http://schemas.microsoft.com/office/word/2006/wordml" xmlns:wps="http://schemas.microsoft.com/office/word/2010/wordprocessingShape" mc:Ignorable="w14 w15 w16se w16cid wp14">
-  <w:endnote w:type="separator" w:id="-1">
-    <w:p>
-      <w:r>
-        <w:separator/>
-      </w:r>
-    </w:p>
-  </w:endnote>
-  <w:endnote w:type="continuationSeparator" w:id="0">
-    <w:p>
-      <w:r>
-        <w:continuationSeparator/>
-      </w:r>
-    </w:p>
-  </w:endnote>
-</w:endnotes>
-</file>
-
-<file path=word/footnotes.xml><?xml version="1.0" encoding="utf-8"?>
-<w:footnotes xmlns:wpc="http://schemas.microsoft.com/office/word/2010/wordprocessingCanvas" xmlns:cx="http://schemas.microsoft.com/office/drawing/2014/chartex" xmlns:cx1="http://schemas.microsoft.com/office/drawing/2015/9/8/chartex" xmlns:cx2="http://schemas.microsoft.com/office/drawing/2015/10/21/chartex" xmlns:cx3="http://schemas.microsoft.com/office/drawing/2016/5/9/chartex" xmlns:cx4="http://schemas.microsoft.com/office/drawing/2016/5/10/chartex" xmlns:cx5="http://schemas.microsoft.com/office/drawing/2016/5/11/chartex" xmlns:cx6="http://schemas.microsoft.com/office/drawing/2016/5/12/chartex" xmlns:cx7="http://schemas.microsoft.com/office/drawing/2016/5/13/chartex" xmlns:cx8="http://schemas.microsoft.com/office/drawing/2016/5/14/chartex" xmlns:mc="http://schemas.openxmlformats.org/markup-compatibility/2006" xmlns:aink="http://schemas.microsoft.com/office/drawing/2016/ink" xmlns:am3d="http://schemas.microsoft.com/office/drawing/2017/model3d" xmlns:o="urn:schemas-microsoft-com:office:office" xmlns:r="http://schemas.openxmlformats.org/officeDocument/2006/relationships" xmlns:m="http://schemas.openxmlformats.org/officeDocument/2006/math" xmlns:v="urn:schemas-microsoft-com:vml" xmlns:wp14="http://schemas.microsoft.com/office/word/2010/wordprocessingDrawing" xmlns:wp="http://schemas.openxmlformats.org/drawingml/2006/wordprocessingDrawing" xmlns:w10="urn:schemas-microsoft-com:office:word" xmlns:w="http://schemas.openxmlformats.org/wordprocessingml/2006/main" xmlns:w14="http://schemas.microsoft.com/office/word/2010/wordml" xmlns:w15="http://schemas.microsoft.com/office/word/2012/wordml" xmlns:w16cid="http://schemas.microsoft.com/office/word/2016/wordml/cid" xmlns:w16se="http://schemas.microsoft.com/office/word/2015/wordml/symex" xmlns:wpg="http://schemas.microsoft.com/office/word/2010/wordprocessingGroup" xmlns:wpi="http://schemas.microsoft.com/office/word/2010/wordprocessingInk" xmlns:wne="http://schemas.microsoft.com/office/word/2006/wordml" xmlns:wps="http://schemas.microsoft.com/office/word/2010/wordprocessingShape" mc:Ignorable="w14 w15 w16se w16cid wp14">
-  <w:footnote w:type="separator" w:id="-1">
-    <w:p>
-      <w:r>
-        <w:separator/>
-      </w:r>
-    </w:p>
-  </w:footnote>
-  <w:footnote w:type="continuationSeparator" w:id="0">
-    <w:p>
-      <w:r>
-        <w:continuationSeparator/>
-      </w:r>
-    </w:p>
-  </w:footnote>
-</w:footnotes>
-</file>
-
 <file path=word/styles.xml><?xml version="1.0" encoding="utf-8"?>
-<w:styles xmlns:mc="http://schemas.openxmlformats.org/markup-compatibility/2006" xmlns:r="http://schemas.openxmlformats.org/officeDocument/2006/relationships" xmlns:w="http://schemas.openxmlformats.org/wordprocessingml/2006/main" xmlns:w14="http://schemas.microsoft.com/office/word/2010/wordml" xmlns:w15="http://schemas.microsoft.com/office/word/2012/wordml" xmlns:w16cid="http://schemas.microsoft.com/office/word/2016/wordml/cid" xmlns:w16se="http://schemas.microsoft.com/office/word/2015/wordml/symex" mc:Ignorable="w14 w15 w16se w16cid">
+<w:styles xmlns:mc="http://schemas.openxmlformats.org/markup-compatibility/2006" xmlns:o="urn:schemas-microsoft-com:office:office" xmlns:r="http://schemas.openxmlformats.org/officeDocument/2006/relationships" xmlns:m="http://schemas.openxmlformats.org/officeDocument/2006/math" xmlns:v="urn:schemas-microsoft-com:vml" xmlns:w="http://schemas.openxmlformats.org/wordprocessingml/2006/main" xmlns:w14="http://schemas.microsoft.com/office/word/2010/wordml" xmlns:w10="urn:schemas-microsoft-com:office:word" xmlns:sl="http://schemas.openxmlformats.org/schemaLibrary/2006/main" mc:Ignorable="w14">
   <w:docDefaults>
     <w:rPrDefault>
       <w:rPr>
-        <w:rFonts w:asciiTheme="minorHAnsi" w:eastAsiaTheme="minorEastAsia" w:hAnsiTheme="minorHAnsi" w:cstheme="minorBidi"/>
-        <w:kern w:val="2"/>
-        <w:sz w:val="21"/>
-        <w:szCs w:val="22"/>
-        <w:lang w:val="en-US" w:eastAsia="zh-CN" w:bidi="ar-SA"/>
+        <w:rFonts w:asciiTheme="minorHAnsi" w:hAnsiTheme="minorHAnsi" w:eastAsiaTheme="minorEastAsia" w:cstheme="minorBidi"/>
       </w:rPr>
     </w:rPrDefault>
-    <w:pPrDefault/>
   </w:docDefaults>
-  <w:latentStyles w:defLockedState="0" w:defUIPriority="99" w:defSemiHidden="0" w:defUnhideWhenUsed="0" w:defQFormat="0" w:count="375">
-    <w:lsdException w:name="Normal" w:uiPriority="0" w:qFormat="1"/>
-    <w:lsdException w:name="heading 1" w:uiPriority="9" w:qFormat="1"/>
-    <w:lsdException w:name="heading 2" w:semiHidden="1" w:uiPriority="9" w:unhideWhenUsed="1" w:qFormat="1"/>
-    <w:lsdException w:name="heading 3" w:semiHidden="1" w:uiPriority="9" w:unhideWhenUsed="1" w:qFormat="1"/>
-    <w:lsdException w:name="heading 4" w:semiHidden="1" w:uiPriority="9" w:unhideWhenUsed="1" w:qFormat="1"/>
-    <w:lsdException w:name="heading 5" w:semiHidden="1" w:uiPriority="9" w:unhideWhenUsed="1" w:qFormat="1"/>
-    <w:lsdException w:name="heading 6" w:semiHidden="1" w:uiPriority="9" w:unhideWhenUsed="1" w:qFormat="1"/>
-    <w:lsdException w:name="heading 7" w:semiHidden="1" w:uiPriority="9" w:unhideWhenUsed="1" w:qFormat="1"/>
-    <w:lsdException w:name="heading 8" w:semiHidden="1" w:uiPriority="9" w:unhideWhenUsed="1" w:qFormat="1"/>
-    <w:lsdException w:name="heading 9" w:semiHidden="1" w:uiPriority="9" w:unhideWhenUsed="1" w:qFormat="1"/>
-    <w:lsdException w:name="index 1" w:semiHidden="1" w:unhideWhenUsed="1"/>
-    <w:lsdException w:name="index 2" w:semiHidden="1" w:unhideWhenUsed="1"/>
-    <w:lsdException w:name="index 3" w:semiHidden="1" w:unhideWhenUsed="1"/>
-    <w:lsdException w:name="index 4" w:semiHidden="1" w:unhideWhenUsed="1"/>
-    <w:lsdException w:name="index 5" w:semiHidden="1" w:unhideWhenUsed="1"/>
-    <w:lsdException w:name="index 6" w:semiHidden="1" w:unhideWhenUsed="1"/>
-    <w:lsdException w:name="index 7" w:semiHidden="1" w:unhideWhenUsed="1"/>
-    <w:lsdException w:name="index 8" w:semiHidden="1" w:unhideWhenUsed="1"/>
-    <w:lsdException w:name="index 9" w:semiHidden="1" w:unhideWhenUsed="1"/>
-    <w:lsdException w:name="toc 1" w:semiHidden="1" w:uiPriority="39" w:unhideWhenUsed="1"/>
-    <w:lsdException w:name="toc 2" w:semiHidden="1" w:uiPriority="39" w:unhideWhenUsed="1"/>
-    <w:lsdException w:name="toc 3" w:semiHidden="1" w:uiPriority="39" w:unhideWhenUsed="1"/>
-    <w:lsdException w:name="toc 4" w:semiHidden="1" w:uiPriority="39" w:unhideWhenUsed="1"/>
-    <w:lsdException w:name="toc 5" w:semiHidden="1" w:uiPriority="39" w:unhideWhenUsed="1"/>
-    <w:lsdException w:name="toc 6" w:semiHidden="1" w:uiPriority="39" w:unhideWhenUsed="1"/>
-    <w:lsdException w:name="toc 7" w:semiHidden="1" w:uiPriority="39" w:unhideWhenUsed="1"/>
-    <w:lsdException w:name="toc 8" w:semiHidden="1" w:uiPriority="39" w:unhideWhenUsed="1"/>
-    <w:lsdException w:name="toc 9" w:semiHidden="1" w:uiPriority="39" w:unhideWhenUsed="1"/>
-    <w:lsdException w:name="Normal Indent" w:semiHidden="1" w:unhideWhenUsed="1"/>
-    <w:lsdException w:name="footnote text" w:semiHidden="1" w:unhideWhenUsed="1"/>
-    <w:lsdException w:name="annotation text" w:semiHidden="1" w:unhideWhenUsed="1"/>
-    <w:lsdException w:name="header" w:semiHidden="1" w:unhideWhenUsed="1"/>
-    <w:lsdException w:name="footer" w:semiHidden="1" w:unhideWhenUsed="1"/>
-    <w:lsdException w:name="index heading" w:semiHidden="1" w:unhideWhenUsed="1"/>
-    <w:lsdException w:name="caption" w:semiHidden="1" w:uiPriority="35" w:unhideWhenUsed="1" w:qFormat="1"/>
-    <w:lsdException w:name="table of figures" w:semiHidden="1" w:unhideWhenUsed="1"/>
-    <w:lsdException w:name="envelope address" w:semiHidden="1" w:unhideWhenUsed="1"/>
-    <w:lsdException w:name="envelope return" w:semiHidden="1" w:unhideWhenUsed="1"/>
-    <w:lsdException w:name="footnote reference" w:semiHidden="1" w:unhideWhenUsed="1"/>
-    <w:lsdException w:name="annotation reference" w:semiHidden="1" w:unhideWhenUsed="1"/>
-    <w:lsdException w:name="line number" w:semiHidden="1" w:unhideWhenUsed="1"/>
-    <w:lsdException w:name="page number" w:semiHidden="1" w:unhideWhenUsed="1"/>
-    <w:lsdException w:name="endnote reference" w:semiHidden="1" w:unhideWhenUsed="1"/>
-    <w:lsdException w:name="endnote text" w:semiHidden="1" w:unhideWhenUsed="1"/>
-    <w:lsdException w:name="table of authorities" w:semiHidden="1" w:unhideWhenUsed="1"/>
-    <w:lsdException w:name="macro" w:semiHidden="1" w:unhideWhenUsed="1"/>
-    <w:lsdException w:name="toa heading" w:semiHidden="1" w:unhideWhenUsed="1"/>
-    <w:lsdException w:name="List" w:semiHidden="1" w:unhideWhenUsed="1"/>
-    <w:lsdException w:name="List Bullet" w:semiHidden="1" w:unhideWhenUsed="1"/>
-    <w:lsdException w:name="List Number" w:semiHidden="1" w:unhideWhenUsed="1"/>
-    <w:lsdException w:name="List 2" w:semiHidden="1" w:unhideWhenUsed="1"/>
-    <w:lsdException w:name="List 3" w:semiHidden="1" w:unhideWhenUsed="1"/>
-    <w:lsdException w:name="List 4" w:semiHidden="1" w:unhideWhenUsed="1"/>
-    <w:lsdException w:name="List 5" w:semiHidden="1" w:unhideWhenUsed="1"/>
-    <w:lsdException w:name="List Bullet 2" w:semiHidden="1" w:unhideWhenUsed="1"/>
-    <w:lsdException w:name="List Bullet 3" w:semiHidden="1" w:unhideWhenUsed="1"/>
-    <w:lsdException w:name="List Bullet 4" w:semiHidden="1" w:unhideWhenUsed="1"/>
-    <w:lsdException w:name="List Bullet 5" w:semiHidden="1" w:unhideWhenUsed="1"/>
-    <w:lsdException w:name="List Number 2" w:semiHidden="1" w:unhideWhenUsed="1"/>
-    <w:lsdException w:name="List Number 3" w:semiHidden="1" w:unhideWhenUsed="1"/>
-    <w:lsdException w:name="List Number 4" w:semiHidden="1" w:unhideWhenUsed="1"/>
-    <w:lsdException w:name="List Number 5" w:semiHidden="1" w:unhideWhenUsed="1"/>
-    <w:lsdException w:name="Title" w:uiPriority="10" w:qFormat="1"/>
-    <w:lsdException w:name="Closing" w:semiHidden="1" w:unhideWhenUsed="1"/>
-    <w:lsdException w:name="Signature" w:semiHidden="1" w:unhideWhenUsed="1"/>
-    <w:lsdException w:name="Default Paragraph Font" w:semiHidden="1" w:uiPriority="1" w:unhideWhenUsed="1"/>
-    <w:lsdException w:name="Body Text" w:semiHidden="1" w:unhideWhenUsed="1"/>
-    <w:lsdException w:name="Body Text Indent" w:semiHidden="1" w:unhideWhenUsed="1"/>
-    <w:lsdException w:name="List Continue" w:semiHidden="1" w:unhideWhenUsed="1"/>
-    <w:lsdException w:name="List Continue 2" w:semiHidden="1" w:unhideWhenUsed="1"/>
-    <w:lsdException w:name="List Continue 3" w:semiHidden="1" w:unhideWhenUsed="1"/>
-    <w:lsdException w:name="List Continue 4" w:semiHidden="1" w:unhideWhenUsed="1"/>
-    <w:lsdException w:name="List Continue 5" w:semiHidden="1" w:unhideWhenUsed="1"/>
-    <w:lsdException w:name="Message Header" w:semiHidden="1" w:unhideWhenUsed="1"/>
-    <w:lsdException w:name="Subtitle" w:uiPriority="11" w:qFormat="1"/>
-    <w:lsdException w:name="Salutation" w:semiHidden="1" w:unhideWhenUsed="1"/>
-    <w:lsdException w:name="Date" w:semiHidden="1" w:unhideWhenUsed="1"/>
-    <w:lsdException w:name="Body Text First Indent" w:semiHidden="1" w:unhideWhenUsed="1"/>
-    <w:lsdException w:name="Body Text First Indent 2" w:semiHidden="1" w:unhideWhenUsed="1"/>
-    <w:lsdException w:name="Note Heading" w:semiHidden="1" w:unhideWhenUsed="1"/>
-    <w:lsdException w:name="Body Text 2" w:semiHidden="1" w:unhideWhenUsed="1"/>
-    <w:lsdException w:name="Body Text 3" w:semiHidden="1" w:unhideWhenUsed="1"/>
-    <w:lsdException w:name="Body Text Indent 2" w:semiHidden="1" w:unhideWhenUsed="1"/>
-    <w:lsdException w:name="Body Text Indent 3" w:semiHidden="1" w:unhideWhenUsed="1"/>
-    <w:lsdException w:name="Block Text" w:semiHidden="1" w:unhideWhenUsed="1"/>
-    <w:lsdException w:name="Hyperlink" w:semiHidden="1" w:unhideWhenUsed="1"/>
-    <w:lsdException w:name="FollowedHyperlink" w:semiHidden="1" w:unhideWhenUsed="1"/>
-    <w:lsdException w:name="Strong" w:uiPriority="22" w:qFormat="1"/>
-    <w:lsdException w:name="Emphasis" w:uiPriority="20" w:qFormat="1"/>
-    <w:lsdException w:name="Document Map" w:semiHidden="1" w:unhideWhenUsed="1"/>
-    <w:lsdException w:name="Plain Text" w:semiHidden="1" w:unhideWhenUsed="1"/>
-    <w:lsdException w:name="E-mail Signature" w:semiHidden="1" w:unhideWhenUsed="1"/>
-    <w:lsdException w:name="HTML Top of Form" w:semiHidden="1" w:unhideWhenUsed="1"/>
-    <w:lsdException w:name="HTML Bottom of Form" w:semiHidden="1" w:unhideWhenUsed="1"/>
-    <w:lsdException w:name="Normal (Web)" w:semiHidden="1" w:unhideWhenUsed="1"/>
-    <w:lsdException w:name="HTML Acronym" w:semiHidden="1" w:unhideWhenUsed="1"/>
-    <w:lsdException w:name="HTML Address" w:semiHidden="1" w:unhideWhenUsed="1"/>
-    <w:lsdException w:name="HTML Cite" w:semiHidden="1" w:unhideWhenUsed="1"/>
-    <w:lsdException w:name="HTML Code" w:semiHidden="1" w:unhideWhenUsed="1"/>
-    <w:lsdException w:name="HTML Definition" w:semiHidden="1" w:unhideWhenUsed="1"/>
-    <w:lsdException w:name="HTML Keyboard" w:semiHidden="1" w:unhideWhenUsed="1"/>
-    <w:lsdException w:name="HTML Preformatted" w:semiHidden="1" w:unhideWhenUsed="1"/>
-    <w:lsdException w:name="HTML Sample" w:semiHidden="1" w:unhideWhenUsed="1"/>
-    <w:lsdException w:name="HTML Typewriter" w:semiHidden="1" w:unhideWhenUsed="1"/>
-    <w:lsdException w:name="HTML Variable" w:semiHidden="1" w:unhideWhenUsed="1"/>
-    <w:lsdException w:name="Normal Table" w:semiHidden="1" w:unhideWhenUsed="1"/>
-    <w:lsdException w:name="annotation subject" w:semiHidden="1" w:unhideWhenUsed="1"/>
-    <w:lsdException w:name="No List" w:semiHidden="1" w:unhideWhenUsed="1"/>
-    <w:lsdException w:name="Outline List 1" w:semiHidden="1" w:unhideWhenUsed="1"/>
-    <w:lsdException w:name="Outline List 2" w:semiHidden="1" w:unhideWhenUsed="1"/>
-    <w:lsdException w:name="Outline List 3" w:semiHidden="1" w:unhideWhenUsed="1"/>
-    <w:lsdException w:name="Table Simple 1" w:semiHidden="1" w:unhideWhenUsed="1"/>
-    <w:lsdException w:name="Table Simple 2" w:semiHidden="1" w:unhideWhenUsed="1"/>
-    <w:lsdException w:name="Table Simple 3" w:semiHidden="1" w:unhideWhenUsed="1"/>
-    <w:lsdException w:name="Table Classic 1" w:semiHidden="1" w:unhideWhenUsed="1"/>
-    <w:lsdException w:name="Table Classic 2" w:semiHidden="1" w:unhideWhenUsed="1"/>
-    <w:lsdException w:name="Table Classic 3" w:semiHidden="1" w:unhideWhenUsed="1"/>
-    <w:lsdException w:name="Table Classic 4" w:semiHidden="1" w:unhideWhenUsed="1"/>
-    <w:lsdException w:name="Table Colorful 1" w:semiHidden="1" w:unhideWhenUsed="1"/>
-    <w:lsdException w:name="Table Colorful 2" w:semiHidden="1" w:unhideWhenUsed="1"/>
-    <w:lsdException w:name="Table Colorful 3" w:semiHidden="1" w:unhideWhenUsed="1"/>
-    <w:lsdException w:name="Table Columns 1" w:semiHidden="1" w:unhideWhenUsed="1"/>
-    <w:lsdException w:name="Table Columns 2" w:semiHidden="1" w:unhideWhenUsed="1"/>
-    <w:lsdException w:name="Table Columns 3" w:semiHidden="1" w:unhideWhenUsed="1"/>
-    <w:lsdException w:name="Table Columns 4" w:semiHidden="1" w:unhideWhenUsed="1"/>
-    <w:lsdException w:name="Table Columns 5" w:semiHidden="1" w:unhideWhenUsed="1"/>
-    <w:lsdException w:name="Table Grid 1" w:semiHidden="1" w:unhideWhenUsed="1"/>
-    <w:lsdException w:name="Table Grid 2" w:semiHidden="1" w:unhideWhenUsed="1"/>
-    <w:lsdException w:name="Table Grid 3" w:semiHidden="1" w:unhideWhenUsed="1"/>
-    <w:lsdException w:name="Table Grid 4" w:semiHidden="1" w:unhideWhenUsed="1"/>
-    <w:lsdException w:name="Table Grid 5" w:semiHidden="1" w:unhideWhenUsed="1"/>
-    <w:lsdException w:name="Table Grid 6" w:semiHidden="1" w:unhideWhenUsed="1"/>
-    <w:lsdException w:name="Table Grid 7" w:semiHidden="1" w:unhideWhenUsed="1"/>
-    <w:lsdException w:name="Table Grid 8" w:semiHidden="1" w:unhideWhenUsed="1"/>
-    <w:lsdException w:name="Table List 1" w:semiHidden="1" w:unhideWhenUsed="1"/>
-    <w:lsdException w:name="Table List 2" w:semiHidden="1" w:unhideWhenUsed="1"/>
-    <w:lsdException w:name="Table List 3" w:semiHidden="1" w:unhideWhenUsed="1"/>
-    <w:lsdException w:name="Table List 4" w:semiHidden="1" w:unhideWhenUsed="1"/>
-    <w:lsdException w:name="Table List 5" w:semiHidden="1" w:unhideWhenUsed="1"/>
-    <w:lsdException w:name="Table List 6" w:semiHidden="1" w:unhideWhenUsed="1"/>
-    <w:lsdException w:name="Table List 7" w:semiHidden="1" w:unhideWhenUsed="1"/>
-    <w:lsdException w:name="Table List 8" w:semiHidden="1" w:unhideWhenUsed="1"/>
-    <w:lsdException w:name="Table 3D effects 1" w:semiHidden="1" w:unhideWhenUsed="1"/>
-    <w:lsdException w:name="Table 3D effects 2" w:semiHidden="1" w:unhideWhenUsed="1"/>
-    <w:lsdException w:name="Table 3D effects 3" w:semiHidden="1" w:unhideWhenUsed="1"/>
-    <w:lsdException w:name="Table Contemporary" w:semiHidden="1" w:unhideWhenUsed="1"/>
-    <w:lsdException w:name="Table Elegant" w:semiHidden="1" w:unhideWhenUsed="1"/>
-    <w:lsdException w:name="Table Professional" w:semiHidden="1" w:unhideWhenUsed="1"/>
-    <w:lsdException w:name="Table Subtle 1" w:semiHidden="1" w:unhideWhenUsed="1"/>
-    <w:lsdException w:name="Table Subtle 2" w:semiHidden="1" w:unhideWhenUsed="1"/>
-    <w:lsdException w:name="Table Web 1" w:semiHidden="1" w:unhideWhenUsed="1"/>
-    <w:lsdException w:name="Table Web 2" w:semiHidden="1" w:unhideWhenUsed="1"/>
-    <w:lsdException w:name="Table Web 3" w:semiHidden="1" w:unhideWhenUsed="1"/>
-    <w:lsdException w:name="Balloon Text" w:semiHidden="1" w:unhideWhenUsed="1"/>
-    <w:lsdException w:name="Table Grid" w:uiPriority="39"/>
-    <w:lsdException w:name="Table Theme" w:semiHidden="1" w:unhideWhenUsed="1"/>
-    <w:lsdException w:name="Placeholder Text" w:semiHidden="1"/>
-    <w:lsdException w:name="No Spacing" w:uiPriority="1" w:qFormat="1"/>
-    <w:lsdException w:name="Light Shading" w:uiPriority="60"/>
-    <w:lsdException w:name="Light List" w:uiPriority="61"/>
-    <w:lsdException w:name="Light Grid" w:uiPriority="62"/>
-    <w:lsdException w:name="Medium Shading 1" w:uiPriority="63"/>
-    <w:lsdException w:name="Medium Shading 2" w:uiPriority="64"/>
-    <w:lsdException w:name="Medium List 1" w:uiPriority="65"/>
-    <w:lsdException w:name="Medium List 2" w:uiPriority="66"/>
-    <w:lsdException w:name="Medium Grid 1" w:uiPriority="67"/>
-    <w:lsdException w:name="Medium Grid 2" w:uiPriority="68"/>
-    <w:lsdException w:name="Medium Grid 3" w:uiPriority="69"/>
-    <w:lsdException w:name="Dark List" w:uiPriority="70"/>
-    <w:lsdException w:name="Colorful Shading" w:uiPriority="71"/>
-    <w:lsdException w:name="Colorful List" w:uiPriority="72"/>
-    <w:lsdException w:name="Colorful Grid" w:uiPriority="73"/>
-    <w:lsdException w:name="Light Shading Accent 1" w:uiPriority="60"/>
-    <w:lsdException w:name="Light List Accent 1" w:uiPriority="61"/>
-    <w:lsdException w:name="Light Grid Accent 1" w:uiPriority="62"/>
-    <w:lsdException w:name="Medium Shading 1 Accent 1" w:uiPriority="63"/>
-    <w:lsdException w:name="Medium Shading 2 Accent 1" w:uiPriority="64"/>
-    <w:lsdException w:name="Medium List 1 Accent 1" w:uiPriority="65"/>
-    <w:lsdException w:name="Revision" w:semiHidden="1"/>
-    <w:lsdException w:name="List Paragraph" w:uiPriority="34" w:qFormat="1"/>
-    <w:lsdException w:name="Quote" w:uiPriority="29" w:qFormat="1"/>
-    <w:lsdException w:name="Intense Quote" w:uiPriority="30" w:qFormat="1"/>
-    <w:lsdException w:name="Medium List 2 Accent 1" w:uiPriority="66"/>
-    <w:lsdException w:name="Medium Grid 1 Accent 1" w:uiPriority="67"/>
-    <w:lsdException w:name="Medium Grid 2 Accent 1" w:uiPriority="68"/>
-    <w:lsdException w:name="Medium Grid 3 Accent 1" w:uiPriority="69"/>
-    <w:lsdException w:name="Dark List Accent 1" w:uiPriority="70"/>
-    <w:lsdException w:name="Colorful Shading Accent 1" w:uiPriority="71"/>
-    <w:lsdException w:name="Colorful List Accent 1" w:uiPriority="72"/>
-    <w:lsdException w:name="Colorful Grid Accent 1" w:uiPriority="73"/>
-    <w:lsdException w:name="Light Shading Accent 2" w:uiPriority="60"/>
-    <w:lsdException w:name="Light List Accent 2" w:uiPriority="61"/>
-    <w:lsdException w:name="Light Grid Accent 2" w:uiPriority="62"/>
-    <w:lsdException w:name="Medium Shading 1 Accent 2" w:uiPriority="63"/>
-    <w:lsdException w:name="Medium Shading 2 Accent 2" w:uiPriority="64"/>
-    <w:lsdException w:name="Medium List 1 Accent 2" w:uiPriority="65"/>
-    <w:lsdException w:name="Medium List 2 Accent 2" w:uiPriority="66"/>
-    <w:lsdException w:name="Medium Grid 1 Accent 2" w:uiPriority="67"/>
-    <w:lsdException w:name="Medium Grid 2 Accent 2" w:uiPriority="68"/>
-    <w:lsdException w:name="Medium Grid 3 Accent 2" w:uiPriority="69"/>
-    <w:lsdException w:name="Dark List Accent 2" w:uiPriority="70"/>
-    <w:lsdException w:name="Colorful Shading Accent 2" w:uiPriority="71"/>
-    <w:lsdException w:name="Colorful List Accent 2" w:uiPriority="72"/>
-    <w:lsdException w:name="Colorful Grid Accent 2" w:uiPriority="73"/>
-    <w:lsdException w:name="Light Shading Accent 3" w:uiPriority="60"/>
-    <w:lsdException w:name="Light List Accent 3" w:uiPriority="61"/>
-    <w:lsdException w:name="Light Grid Accent 3" w:uiPriority="62"/>
-    <w:lsdException w:name="Medium Shading 1 Accent 3" w:uiPriority="63"/>
-    <w:lsdException w:name="Medium Shading 2 Accent 3" w:uiPriority="64"/>
-    <w:lsdException w:name="Medium List 1 Accent 3" w:uiPriority="65"/>
-    <w:lsdException w:name="Medium List 2 Accent 3" w:uiPriority="66"/>
-    <w:lsdException w:name="Medium Grid 1 Accent 3" w:uiPriority="67"/>
-    <w:lsdException w:name="Medium Grid 2 Accent 3" w:uiPriority="68"/>
-    <w:lsdException w:name="Medium Grid 3 Accent 3" w:uiPriority="69"/>
-    <w:lsdException w:name="Dark List Accent 3" w:uiPriority="70"/>
-    <w:lsdException w:name="Colorful Shading Accent 3" w:uiPriority="71"/>
-    <w:lsdException w:name="Colorful List Accent 3" w:uiPriority="72"/>
-    <w:lsdException w:name="Colorful Grid Accent 3" w:uiPriority="73"/>
-    <w:lsdException w:name="Light Shading Accent 4" w:uiPriority="60"/>
-    <w:lsdException w:name="Light List Accent 4" w:uiPriority="61"/>
-    <w:lsdException w:name="Light Grid Accent 4" w:uiPriority="62"/>
-    <w:lsdException w:name="Medium Shading 1 Accent 4" w:uiPriority="63"/>
-    <w:lsdException w:name="Medium Shading 2 Accent 4" w:uiPriority="64"/>
-    <w:lsdException w:name="Medium List 1 Accent 4" w:uiPriority="65"/>
-    <w:lsdException w:name="Medium List 2 Accent 4" w:uiPriority="66"/>
-    <w:lsdException w:name="Medium Grid 1 Accent 4" w:uiPriority="67"/>
-    <w:lsdException w:name="Medium Grid 2 Accent 4" w:uiPriority="68"/>
-    <w:lsdException w:name="Medium Grid 3 Accent 4" w:uiPriority="69"/>
-    <w:lsdException w:name="Dark List Accent 4" w:uiPriority="70"/>
-    <w:lsdException w:name="Colorful Shading Accent 4" w:uiPriority="71"/>
-    <w:lsdException w:name="Colorful List Accent 4" w:uiPriority="72"/>
-    <w:lsdException w:name="Colorful Grid Accent 4" w:uiPriority="73"/>
-    <w:lsdException w:name="Light Shading Accent 5" w:uiPriority="60"/>
-    <w:lsdException w:name="Light List Accent 5" w:uiPriority="61"/>
-    <w:lsdException w:name="Light Grid Accent 5" w:uiPriority="62"/>
-    <w:lsdException w:name="Medium Shading 1 Accent 5" w:uiPriority="63"/>
-    <w:lsdException w:name="Medium Shading 2 Accent 5" w:uiPriority="64"/>
-    <w:lsdException w:name="Medium List 1 Accent 5" w:uiPriority="65"/>
-    <w:lsdException w:name="Medium List 2 Accent 5" w:uiPriority="66"/>
-    <w:lsdException w:name="Medium Grid 1 Accent 5" w:uiPriority="67"/>
-    <w:lsdException w:name="Medium Grid 2 Accent 5" w:uiPriority="68"/>
-    <w:lsdException w:name="Medium Grid 3 Accent 5" w:uiPriority="69"/>
-    <w:lsdException w:name="Dark List Accent 5" w:uiPriority="70"/>
-    <w:lsdException w:name="Colorful Shading Accent 5" w:uiPriority="71"/>
-    <w:lsdException w:name="Colorful List Accent 5" w:uiPriority="72"/>
-    <w:lsdException w:name="Colorful Grid Accent 5" w:uiPriority="73"/>
-    <w:lsdException w:name="Light Shading Accent 6" w:uiPriority="60"/>
-    <w:lsdException w:name="Light List Accent 6" w:uiPriority="61"/>
-    <w:lsdException w:name="Light Grid Accent 6" w:uiPriority="62"/>
-    <w:lsdException w:name="Medium Shading 1 Accent 6" w:uiPriority="63"/>
-    <w:lsdException w:name="Medium Shading 2 Accent 6" w:uiPriority="64"/>
-    <w:lsdException w:name="Medium List 1 Accent 6" w:uiPriority="65"/>
-    <w:lsdException w:name="Medium List 2 Accent 6" w:uiPriority="66"/>
-    <w:lsdException w:name="Medium Grid 1 Accent 6" w:uiPriority="67"/>
-    <w:lsdException w:name="Medium Grid 2 Accent 6" w:uiPriority="68"/>
-    <w:lsdException w:name="Medium Grid 3 Accent 6" w:uiPriority="69"/>
-    <w:lsdException w:name="Dark List Accent 6" w:uiPriority="70"/>
-    <w:lsdException w:name="Colorful Shading Accent 6" w:uiPriority="71"/>
-    <w:lsdException w:name="Colorful List Accent 6" w:uiPriority="72"/>
-    <w:lsdException w:name="Colorful Grid Accent 6" w:uiPriority="73"/>
-    <w:lsdException w:name="Subtle Emphasis" w:uiPriority="19" w:qFormat="1"/>
-    <w:lsdException w:name="Intense Emphasis" w:uiPriority="21" w:qFormat="1"/>
-    <w:lsdException w:name="Subtle Reference" w:uiPriority="31" w:qFormat="1"/>
-    <w:lsdException w:name="Intense Reference" w:uiPriority="32" w:qFormat="1"/>
-    <w:lsdException w:name="Book Title" w:uiPriority="33" w:qFormat="1"/>
-    <w:lsdException w:name="Bibliography" w:semiHidden="1" w:uiPriority="37" w:unhideWhenUsed="1"/>
-    <w:lsdException w:name="TOC Heading" w:semiHidden="1" w:uiPriority="39" w:unhideWhenUsed="1" w:qFormat="1"/>
-    <w:lsdException w:name="Plain Table 1" w:uiPriority="41"/>
-    <w:lsdException w:name="Plain Table 2" w:uiPriority="42"/>
-    <w:lsdException w:name="Plain Table 3" w:uiPriority="43"/>
-    <w:lsdException w:name="Plain Table 4" w:uiPriority="44"/>
-    <w:lsdException w:name="Plain Table 5" w:uiPriority="45"/>
-    <w:lsdException w:name="Grid Table Light" w:uiPriority="40"/>
-    <w:lsdException w:name="Grid Table 1 Light" w:uiPriority="46"/>
-    <w:lsdException w:name="Grid Table 2" w:uiPriority="47"/>
-    <w:lsdException w:name="Grid Table 3" w:uiPriority="48"/>
-    <w:lsdException w:name="Grid Table 4" w:uiPriority="49"/>
-    <w:lsdException w:name="Grid Table 5 Dark" w:uiPriority="50"/>
-    <w:lsdException w:name="Grid Table 6 Colorful" w:uiPriority="51"/>
-    <w:lsdException w:name="Grid Table 7 Colorful" w:uiPriority="52"/>
-    <w:lsdException w:name="Grid Table 1 Light Accent 1" w:uiPriority="46"/>
-    <w:lsdException w:name="Grid Table 2 Accent 1" w:uiPriority="47"/>
-    <w:lsdException w:name="Grid Table 3 Accent 1" w:uiPriority="48"/>
-    <w:lsdException w:name="Grid Table 4 Accent 1" w:uiPriority="49"/>
-    <w:lsdException w:name="Grid Table 5 Dark Accent 1" w:uiPriority="50"/>
-    <w:lsdException w:name="Grid Table 6 Colorful Accent 1" w:uiPriority="51"/>
-    <w:lsdException w:name="Grid Table 7 Colorful Accent 1" w:uiPriority="52"/>
-    <w:lsdException w:name="Grid Table 1 Light Accent 2" w:uiPriority="46"/>
-    <w:lsdException w:name="Grid Table 2 Accent 2" w:uiPriority="47"/>
-    <w:lsdException w:name="Grid Table 3 Accent 2" w:uiPriority="48"/>
-    <w:lsdException w:name="Grid Table 4 Accent 2" w:uiPriority="49"/>
-    <w:lsdException w:name="Grid Table 5 Dark Accent 2" w:uiPriority="50"/>
-    <w:lsdException w:name="Grid Table 6 Colorful Accent 2" w:uiPriority="51"/>
-    <w:lsdException w:name="Grid Table 7 Colorful Accent 2" w:uiPriority="52"/>
-    <w:lsdException w:name="Grid Table 1 Light Accent 3" w:uiPriority="46"/>
-    <w:lsdException w:name="Grid Table 2 Accent 3" w:uiPriority="47"/>
-    <w:lsdException w:name="Grid Table 3 Accent 3" w:uiPriority="48"/>
-    <w:lsdException w:name="Grid Table 4 Accent 3" w:uiPriority="49"/>
-    <w:lsdException w:name="Grid Table 5 Dark Accent 3" w:uiPriority="50"/>
-    <w:lsdException w:name="Grid Table 6 Colorful Accent 3" w:uiPriority="51"/>
-    <w:lsdException w:name="Grid Table 7 Colorful Accent 3" w:uiPriority="52"/>
-    <w:lsdException w:name="Grid Table 1 Light Accent 4" w:uiPriority="46"/>
-    <w:lsdException w:name="Grid Table 2 Accent 4" w:uiPriority="47"/>
-    <w:lsdException w:name="Grid Table 3 Accent 4" w:uiPriority="48"/>
-    <w:lsdException w:name="Grid Table 4 Accent 4" w:uiPriority="49"/>
-    <w:lsdException w:name="Grid Table 5 Dark Accent 4" w:uiPriority="50"/>
-    <w:lsdException w:name="Grid Table 6 Colorful Accent 4" w:uiPriority="51"/>
-    <w:lsdException w:name="Grid Table 7 Colorful Accent 4" w:uiPriority="52"/>
-    <w:lsdException w:name="Grid Table 1 Light Accent 5" w:uiPriority="46"/>
-    <w:lsdException w:name="Grid Table 2 Accent 5" w:uiPriority="47"/>
-    <w:lsdException w:name="Grid Table 3 Accent 5" w:uiPriority="48"/>
-    <w:lsdException w:name="Grid Table 4 Accent 5" w:uiPriority="49"/>
-    <w:lsdException w:name="Grid Table 5 Dark Accent 5" w:uiPriority="50"/>
-    <w:lsdException w:name="Grid Table 6 Colorful Accent 5" w:uiPriority="51"/>
-    <w:lsdException w:name="Grid Table 7 Colorful Accent 5" w:uiPriority="52"/>
-    <w:lsdException w:name="Grid Table 1 Light Accent 6" w:uiPriority="46"/>
-    <w:lsdException w:name="Grid Table 2 Accent 6" w:uiPriority="47"/>
-    <w:lsdException w:name="Grid Table 3 Accent 6" w:uiPriority="48"/>
-    <w:lsdException w:name="Grid Table 4 Accent 6" w:uiPriority="49"/>
-    <w:lsdException w:name="Grid Table 5 Dark Accent 6" w:uiPriority="50"/>
-    <w:lsdException w:name="Grid Table 6 Colorful Accent 6" w:uiPriority="51"/>
-    <w:lsdException w:name="Grid Table 7 Colorful Accent 6" w:uiPriority="52"/>
-    <w:lsdException w:name="List Table 1 Light" w:uiPriority="46"/>
-    <w:lsdException w:name="List Table 2" w:uiPriority="47"/>
-    <w:lsdException w:name="List Table 3" w:uiPriority="48"/>
-    <w:lsdException w:name="List Table 4" w:uiPriority="49"/>
-    <w:lsdException w:name="List Table 5 Dark" w:uiPriority="50"/>
-    <w:lsdException w:name="List Table 6 Colorful" w:uiPriority="51"/>
-    <w:lsdException w:name="List Table 7 Colorful" w:uiPriority="52"/>
-    <w:lsdException w:name="List Table 1 Light Accent 1" w:uiPriority="46"/>
-    <w:lsdException w:name="List Table 2 Accent 1" w:uiPriority="47"/>
-    <w:lsdException w:name="List Table 3 Accent 1" w:uiPriority="48"/>
-    <w:lsdException w:name="List Table 4 Accent 1" w:uiPriority="49"/>
-    <w:lsdException w:name="List Table 5 Dark Accent 1" w:uiPriority="50"/>
-    <w:lsdException w:name="List Table 6 Colorful Accent 1" w:uiPriority="51"/>
-    <w:lsdException w:name="List Table 7 Colorful Accent 1" w:uiPriority="52"/>
-    <w:lsdException w:name="List Table 1 Light Accent 2" w:uiPriority="46"/>
-    <w:lsdException w:name="List Table 2 Accent 2" w:uiPriority="47"/>
-    <w:lsdException w:name="List Table 3 Accent 2" w:uiPriority="48"/>
-    <w:lsdException w:name="List Table 4 Accent 2" w:uiPriority="49"/>
-    <w:lsdException w:name="List Table 5 Dark Accent 2" w:uiPriority="50"/>
-    <w:lsdException w:name="List Table 6 Colorful Accent 2" w:uiPriority="51"/>
-    <w:lsdException w:name="List Table 7 Colorful Accent 2" w:uiPriority="52"/>
-    <w:lsdException w:name="List Table 1 Light Accent 3" w:uiPriority="46"/>
-    <w:lsdException w:name="List Table 2 Accent 3" w:uiPriority="47"/>
-    <w:lsdException w:name="List Table 3 Accent 3" w:uiPriority="48"/>
-    <w:lsdException w:name="List Table 4 Accent 3" w:uiPriority="49"/>
-    <w:lsdException w:name="List Table 5 Dark Accent 3" w:uiPriority="50"/>
-    <w:lsdException w:name="List Table 6 Colorful Accent 3" w:uiPriority="51"/>
-    <w:lsdException w:name="List Table 7 Colorful Accent 3" w:uiPriority="52"/>
-    <w:lsdException w:name="List Table 1 Light Accent 4" w:uiPriority="46"/>
-    <w:lsdException w:name="List Table 2 Accent 4" w:uiPriority="47"/>
-    <w:lsdException w:name="List Table 3 Accent 4" w:uiPriority="48"/>
-    <w:lsdException w:name="List Table 4 Accent 4" w:uiPriority="49"/>
-    <w:lsdException w:name="List Table 5 Dark Accent 4" w:uiPriority="50"/>
-    <w:lsdException w:name="List Table 6 Colorful Accent 4" w:uiPriority="51"/>
-    <w:lsdException w:name="List Table 7 Colorful Accent 4" w:uiPriority="52"/>
-    <w:lsdException w:name="List Table 1 Light Accent 5" w:uiPriority="46"/>
-    <w:lsdException w:name="List Table 2 Accent 5" w:uiPriority="47"/>
-    <w:lsdException w:name="List Table 3 Accent 5" w:uiPriority="48"/>
-    <w:lsdException w:name="List Table 4 Accent 5" w:uiPriority="49"/>
-    <w:lsdException w:name="List Table 5 Dark Accent 5" w:uiPriority="50"/>
-    <w:lsdException w:name="List Table 6 Colorful Accent 5" w:uiPriority="51"/>
-    <w:lsdException w:name="List Table 7 Colorful Accent 5" w:uiPriority="52"/>
-    <w:lsdException w:name="List Table 1 Light Accent 6" w:uiPriority="46"/>
-    <w:lsdException w:name="List Table 2 Accent 6" w:uiPriority="47"/>
-    <w:lsdException w:name="List Table 3 Accent 6" w:uiPriority="48"/>
-    <w:lsdException w:name="List Table 4 Accent 6" w:uiPriority="49"/>
-    <w:lsdException w:name="List Table 5 Dark Accent 6" w:uiPriority="50"/>
-    <w:lsdException w:name="List Table 6 Colorful Accent 6" w:uiPriority="51"/>
-    <w:lsdException w:name="List Table 7 Colorful Accent 6" w:uiPriority="52"/>
-    <w:lsdException w:name="Mention" w:semiHidden="1" w:unhideWhenUsed="1"/>
-    <w:lsdException w:name="Smart Hyperlink" w:semiHidden="1" w:unhideWhenUsed="1"/>
-    <w:lsdException w:name="Hashtag" w:semiHidden="1" w:unhideWhenUsed="1"/>
-    <w:lsdException w:name="Unresolved Mention" w:semiHidden="1" w:unhideWhenUsed="1"/>
+  <w:latentStyles w:count="260" w:defQFormat="0" w:defUnhideWhenUsed="1" w:defSemiHidden="1" w:defUIPriority="99" w:defLockedState="0">
+    <w:lsdException w:qFormat="1" w:unhideWhenUsed="0" w:uiPriority="0" w:semiHidden="0" w:name="Normal"/>
+    <w:lsdException w:qFormat="1" w:unhideWhenUsed="0" w:uiPriority="9" w:semiHidden="0" w:name="heading 1"/>
+    <w:lsdException w:qFormat="1" w:uiPriority="9" w:name="heading 2"/>
+    <w:lsdException w:qFormat="1" w:uiPriority="9" w:name="heading 3"/>
+    <w:lsdException w:qFormat="1" w:uiPriority="9" w:name="heading 4"/>
+    <w:lsdException w:qFormat="1" w:uiPriority="9" w:name="heading 5"/>
+    <w:lsdException w:qFormat="1" w:uiPriority="9" w:name="heading 6"/>
+    <w:lsdException w:qFormat="1" w:uiPriority="9" w:name="heading 7"/>
+    <w:lsdException w:qFormat="1" w:uiPriority="9" w:name="heading 8"/>
+    <w:lsdException w:qFormat="1" w:uiPriority="9" w:name="heading 9"/>
+    <w:lsdException w:uiPriority="99" w:name="index 1"/>
+    <w:lsdException w:uiPriority="99" w:name="index 2"/>
+    <w:lsdException w:uiPriority="99" w:name="index 3"/>
+    <w:lsdException w:uiPriority="99" w:name="index 4"/>
+    <w:lsdException w:uiPriority="99" w:name="index 5"/>
+    <w:lsdException w:uiPriority="99" w:name="index 6"/>
+    <w:lsdException w:uiPriority="99" w:name="index 7"/>
+    <w:lsdException w:uiPriority="99" w:name="index 8"/>
+    <w:lsdException w:uiPriority="99" w:name="index 9"/>
+    <w:lsdException w:uiPriority="39" w:name="toc 1"/>
+    <w:lsdException w:uiPriority="39" w:name="toc 2"/>
+    <w:lsdException w:uiPriority="39" w:name="toc 3"/>
+    <w:lsdException w:uiPriority="39" w:name="toc 4"/>
+    <w:lsdException w:uiPriority="39" w:name="toc 5"/>
+    <w:lsdException w:uiPriority="39" w:name="toc 6"/>
+    <w:lsdException w:uiPriority="39" w:name="toc 7"/>
+    <w:lsdException w:uiPriority="39" w:name="toc 8"/>
+    <w:lsdException w:uiPriority="39" w:name="toc 9"/>
+    <w:lsdException w:uiPriority="99" w:name="Normal Indent"/>
+    <w:lsdException w:uiPriority="99" w:name="footnote text"/>
+    <w:lsdException w:uiPriority="99" w:name="annotation text"/>
+    <w:lsdException w:uiPriority="99" w:semiHidden="0" w:name="header"/>
+    <w:lsdException w:uiPriority="99" w:semiHidden="0" w:name="footer"/>
+    <w:lsdException w:uiPriority="99" w:name="index heading"/>
+    <w:lsdException w:qFormat="1" w:uiPriority="35" w:name="caption"/>
+    <w:lsdException w:uiPriority="99" w:name="table of figures"/>
+    <w:lsdException w:uiPriority="99" w:name="envelope address"/>
+    <w:lsdException w:uiPriority="99" w:name="envelope return"/>
+    <w:lsdException w:uiPriority="99" w:name="footnote reference"/>
+    <w:lsdException w:uiPriority="99" w:name="annotation reference"/>
+    <w:lsdException w:uiPriority="99" w:name="line number"/>
+    <w:lsdException w:uiPriority="99" w:name="page number"/>
+    <w:lsdException w:uiPriority="99" w:name="endnote reference"/>
+    <w:lsdException w:uiPriority="99" w:name="endnote text"/>
+    <w:lsdException w:uiPriority="99" w:name="table of authorities"/>
+    <w:lsdException w:uiPriority="99" w:name="macro"/>
+    <w:lsdException w:uiPriority="99" w:name="toa heading"/>
+    <w:lsdException w:uiPriority="99" w:name="List"/>
+    <w:lsdException w:uiPriority="99" w:name="List Bullet"/>
+    <w:lsdException w:uiPriority="99" w:name="List Number"/>
+    <w:lsdException w:uiPriority="99" w:name="List 2"/>
+    <w:lsdException w:uiPriority="99" w:name="List 3"/>
+    <w:lsdException w:uiPriority="99" w:name="List 4"/>
+    <w:lsdException w:uiPriority="99" w:name="List 5"/>
+    <w:lsdException w:uiPriority="99" w:name="List Bullet 2"/>
+    <w:lsdException w:uiPriority="99" w:name="List Bullet 3"/>
+    <w:lsdException w:uiPriority="99" w:name="List Bullet 4"/>
+    <w:lsdException w:uiPriority="99" w:name="List Bullet 5"/>
+    <w:lsdException w:uiPriority="99" w:name="List Number 2"/>
+    <w:lsdException w:uiPriority="99" w:name="List Number 3"/>
+    <w:lsdException w:uiPriority="99" w:name="List Number 4"/>
+    <w:lsdException w:uiPriority="99" w:name="List Number 5"/>
+    <w:lsdException w:qFormat="1" w:unhideWhenUsed="0" w:uiPriority="10" w:semiHidden="0" w:name="Title"/>
+    <w:lsdException w:uiPriority="99" w:name="Closing"/>
+    <w:lsdException w:uiPriority="99" w:name="Signature"/>
+    <w:lsdException w:uiPriority="1" w:name="Default Paragraph Font"/>
+    <w:lsdException w:uiPriority="99" w:name="Body Text"/>
+    <w:lsdException w:uiPriority="99" w:name="Body Text Indent"/>
+    <w:lsdException w:uiPriority="99" w:name="List Continue"/>
+    <w:lsdException w:uiPriority="99" w:name="List Continue 2"/>
+    <w:lsdException w:uiPriority="99" w:name="List Continue 3"/>
+    <w:lsdException w:uiPriority="99" w:name="List Continue 4"/>
+    <w:lsdException w:uiPriority="99" w:name="List Continue 5"/>
+    <w:lsdException w:uiPriority="99" w:name="Message Header"/>
+    <w:lsdException w:qFormat="1" w:unhideWhenUsed="0" w:uiPriority="11" w:semiHidden="0" w:name="Subtitle"/>
+    <w:lsdException w:uiPriority="99" w:name="Salutation"/>
+    <w:lsdException w:uiPriority="99" w:name="Date"/>
+    <w:lsdException w:uiPriority="99" w:name="Body Text First Indent"/>
+    <w:lsdException w:uiPriority="99" w:name="Body Text First Indent 2"/>
+    <w:lsdException w:uiPriority="99" w:name="Note Heading"/>
+    <w:lsdException w:uiPriority="99" w:name="Body Text 2"/>
+    <w:lsdException w:uiPriority="99" w:name="Body Text 3"/>
+    <w:lsdException w:uiPriority="99" w:name="Body Text Indent 2"/>
+    <w:lsdException w:uiPriority="99" w:name="Body Text Indent 3"/>
+    <w:lsdException w:uiPriority="99" w:name="Block Text"/>
+    <w:lsdException w:uiPriority="99" w:semiHidden="0" w:name="Hyperlink"/>
+    <w:lsdException w:uiPriority="99" w:name="FollowedHyperlink"/>
+    <w:lsdException w:qFormat="1" w:unhideWhenUsed="0" w:uiPriority="22" w:semiHidden="0" w:name="Strong"/>
+    <w:lsdException w:qFormat="1" w:unhideWhenUsed="0" w:uiPriority="20" w:semiHidden="0" w:name="Emphasis"/>
+    <w:lsdException w:uiPriority="99" w:name="Document Map"/>
+    <w:lsdException w:uiPriority="99" w:name="Plain Text"/>
+    <w:lsdException w:uiPriority="99" w:name="E-mail Signature"/>
+    <w:lsdException w:uiPriority="99" w:name="Normal (Web)"/>
+    <w:lsdException w:uiPriority="99" w:name="HTML Acronym"/>
+    <w:lsdException w:uiPriority="99" w:name="HTML Address"/>
+    <w:lsdException w:uiPriority="99" w:name="HTML Cite"/>
+    <w:lsdException w:uiPriority="99" w:name="HTML Code"/>
+    <w:lsdException w:uiPriority="99" w:name="HTML Definition"/>
+    <w:lsdException w:uiPriority="99" w:name="HTML Keyboard"/>
+    <w:lsdException w:uiPriority="99" w:name="HTML Preformatted"/>
+    <w:lsdException w:uiPriority="99" w:name="HTML Sample"/>
+    <w:lsdException w:uiPriority="99" w:name="HTML Typewriter"/>
+    <w:lsdException w:uiPriority="99" w:name="HTML Variable"/>
+    <w:lsdException w:uiPriority="99" w:name="Normal Table"/>
+    <w:lsdException w:uiPriority="99" w:name="annotation subject"/>
+    <w:lsdException w:uiPriority="99" w:name="Table Simple 1"/>
+    <w:lsdException w:uiPriority="99" w:name="Table Simple 2"/>
+    <w:lsdException w:uiPriority="99" w:name="Table Simple 3"/>
+    <w:lsdException w:uiPriority="99" w:name="Table Classic 1"/>
+    <w:lsdException w:uiPriority="99" w:name="Table Classic 2"/>
+    <w:lsdException w:uiPriority="99" w:name="Table Classic 3"/>
+    <w:lsdException w:uiPriority="99" w:name="Table Classic 4"/>
+    <w:lsdException w:uiPriority="99" w:name="Table Colorful 1"/>
+    <w:lsdException w:uiPriority="99" w:name="Table Colorful 2"/>
+    <w:lsdException w:uiPriority="99" w:name="Table Colorful 3"/>
+    <w:lsdException w:uiPriority="99" w:name="Table Columns 1"/>
+    <w:lsdException w:uiPriority="99" w:name="Table Columns 2"/>
+    <w:lsdException w:uiPriority="99" w:name="Table Columns 3"/>
+    <w:lsdException w:uiPriority="99" w:name="Table Columns 4"/>
+    <w:lsdException w:uiPriority="99" w:name="Table Columns 5"/>
+    <w:lsdException w:uiPriority="99" w:name="Table Grid 1"/>
+    <w:lsdException w:uiPriority="99" w:name="Table Grid 2"/>
+    <w:lsdException w:uiPriority="99" w:name="Table Grid 3"/>
+    <w:lsdException w:uiPriority="99" w:name="Table Grid 4"/>
+    <w:lsdException w:uiPriority="99" w:name="Table Grid 5"/>
+    <w:lsdException w:uiPriority="99" w:name="Table Grid 6"/>
+    <w:lsdException w:uiPriority="99" w:name="Table Grid 7"/>
+    <w:lsdException w:uiPriority="99" w:name="Table Grid 8"/>
+    <w:lsdException w:uiPriority="99" w:name="Table List 1"/>
+    <w:lsdException w:uiPriority="99" w:name="Table List 2"/>
+    <w:lsdException w:uiPriority="99" w:name="Table List 3"/>
+    <w:lsdException w:uiPriority="99" w:name="Table List 4"/>
+    <w:lsdException w:uiPriority="99" w:name="Table List 5"/>
+    <w:lsdException w:uiPriority="99" w:name="Table List 6"/>
+    <w:lsdException w:uiPriority="99" w:name="Table List 7"/>
+    <w:lsdException w:uiPriority="99" w:name="Table List 8"/>
+    <w:lsdException w:uiPriority="99" w:name="Table 3D effects 1"/>
+    <w:lsdException w:uiPriority="99" w:name="Table 3D effects 2"/>
+    <w:lsdException w:uiPriority="99" w:name="Table 3D effects 3"/>
+    <w:lsdException w:uiPriority="99" w:name="Table Contemporary"/>
+    <w:lsdException w:uiPriority="99" w:name="Table Elegant"/>
+    <w:lsdException w:uiPriority="99" w:name="Table Professional"/>
+    <w:lsdException w:uiPriority="99" w:name="Table Subtle 1"/>
+    <w:lsdException w:uiPriority="99" w:name="Table Subtle 2"/>
+    <w:lsdException w:uiPriority="99" w:name="Table Web 1"/>
+    <w:lsdException w:uiPriority="99" w:name="Table Web 2"/>
+    <w:lsdException w:uiPriority="99" w:name="Table Web 3"/>
+    <w:lsdException w:uiPriority="99" w:name="Balloon Text"/>
+    <w:lsdException w:unhideWhenUsed="0" w:uiPriority="39" w:semiHidden="0" w:name="Table Grid"/>
+    <w:lsdException w:uiPriority="99" w:name="Table Theme"/>
+    <w:lsdException w:unhideWhenUsed="0" w:uiPriority="60" w:semiHidden="0" w:name="Light Shading"/>
+    <w:lsdException w:unhideWhenUsed="0" w:uiPriority="61" w:semiHidden="0" w:name="Light List"/>
+    <w:lsdException w:unhideWhenUsed="0" w:uiPriority="62" w:semiHidden="0" w:name="Light Grid"/>
+    <w:lsdException w:unhideWhenUsed="0" w:uiPriority="63" w:semiHidden="0" w:name="Medium Shading 1"/>
+    <w:lsdException w:unhideWhenUsed="0" w:uiPriority="64" w:semiHidden="0" w:name="Medium Shading 2"/>
+    <w:lsdException w:unhideWhenUsed="0" w:uiPriority="65" w:semiHidden="0" w:name="Medium List 1"/>
+    <w:lsdException w:unhideWhenUsed="0" w:uiPriority="66" w:semiHidden="0" w:name="Medium List 2"/>
+    <w:lsdException w:unhideWhenUsed="0" w:uiPriority="67" w:semiHidden="0" w:name="Medium Grid 1"/>
+    <w:lsdException w:unhideWhenUsed="0" w:uiPriority="68" w:semiHidden="0" w:name="Medium Grid 2"/>
+    <w:lsdException w:unhideWhenUsed="0" w:uiPriority="69" w:semiHidden="0" w:name="Medium Grid 3"/>
+    <w:lsdException w:unhideWhenUsed="0" w:uiPriority="70" w:semiHidden="0" w:name="Dark List"/>
+    <w:lsdException w:unhideWhenUsed="0" w:uiPriority="71" w:semiHidden="0" w:name="Colorful Shading"/>
+    <w:lsdException w:unhideWhenUsed="0" w:uiPriority="72" w:semiHidden="0" w:name="Colorful List"/>
+    <w:lsdException w:unhideWhenUsed="0" w:uiPriority="73" w:semiHidden="0" w:name="Colorful Grid"/>
+    <w:lsdException w:unhideWhenUsed="0" w:uiPriority="60" w:semiHidden="0" w:name="Light Shading Accent 1"/>
+    <w:lsdException w:unhideWhenUsed="0" w:uiPriority="61" w:semiHidden="0" w:name="Light List Accent 1"/>
+    <w:lsdException w:unhideWhenUsed="0" w:uiPriority="62" w:semiHidden="0" w:name="Light Grid Accent 1"/>
+    <w:lsdException w:unhideWhenUsed="0" w:uiPriority="63" w:semiHidden="0" w:name="Medium Shading 1 Accent 1"/>
+    <w:lsdException w:unhideWhenUsed="0" w:uiPriority="64" w:semiHidden="0" w:name="Medium Shading 2 Accent 1"/>
+    <w:lsdException w:unhideWhenUsed="0" w:uiPriority="65" w:semiHidden="0" w:name="Medium List 1 Accent 1"/>
+    <w:lsdException w:unhideWhenUsed="0" w:uiPriority="66" w:semiHidden="0" w:name="Medium List 2 Accent 1"/>
+    <w:lsdException w:unhideWhenUsed="0" w:uiPriority="67" w:semiHidden="0" w:name="Medium Grid 1 Accent 1"/>
+    <w:lsdException w:unhideWhenUsed="0" w:uiPriority="68" w:semiHidden="0" w:name="Medium Grid 2 Accent 1"/>
+    <w:lsdException w:unhideWhenUsed="0" w:uiPriority="69" w:semiHidden="0" w:name="Medium Grid 3 Accent 1"/>
+    <w:lsdException w:unhideWhenUsed="0" w:uiPriority="70" w:semiHidden="0" w:name="Dark List Accent 1"/>
+    <w:lsdException w:unhideWhenUsed="0" w:uiPriority="71" w:semiHidden="0" w:name="Colorful Shading Accent 1"/>
+    <w:lsdException w:unhideWhenUsed="0" w:uiPriority="72" w:semiHidden="0" w:name="Colorful List Accent 1"/>
+    <w:lsdException w:unhideWhenUsed="0" w:uiPriority="73" w:semiHidden="0" w:name="Colorful Grid Accent 1"/>
+    <w:lsdException w:unhideWhenUsed="0" w:uiPriority="60" w:semiHidden="0" w:name="Light Shading Accent 2"/>
+    <w:lsdException w:unhideWhenUsed="0" w:uiPriority="61" w:semiHidden="0" w:name="Light List Accent 2"/>
+    <w:lsdException w:unhideWhenUsed="0" w:uiPriority="62" w:semiHidden="0" w:name="Light Grid Accent 2"/>
+    <w:lsdException w:unhideWhenUsed="0" w:uiPriority="63" w:semiHidden="0" w:name="Medium Shading 1 Accent 2"/>
+    <w:lsdException w:unhideWhenUsed="0" w:uiPriority="64" w:semiHidden="0" w:name="Medium Shading 2 Accent 2"/>
+    <w:lsdException w:unhideWhenUsed="0" w:uiPriority="65" w:semiHidden="0" w:name="Medium List 1 Accent 2"/>
+    <w:lsdException w:unhideWhenUsed="0" w:uiPriority="66" w:semiHidden="0" w:name="Medium List 2 Accent 2"/>
+    <w:lsdException w:unhideWhenUsed="0" w:uiPriority="67" w:semiHidden="0" w:name="Medium Grid 1 Accent 2"/>
+    <w:lsdException w:unhideWhenUsed="0" w:uiPriority="68" w:semiHidden="0" w:name="Medium Grid 2 Accent 2"/>
+    <w:lsdException w:unhideWhenUsed="0" w:uiPriority="69" w:semiHidden="0" w:name="Medium Grid 3 Accent 2"/>
+    <w:lsdException w:unhideWhenUsed="0" w:uiPriority="70" w:semiHidden="0" w:name="Dark List Accent 2"/>
+    <w:lsdException w:unhideWhenUsed="0" w:uiPriority="71" w:semiHidden="0" w:name="Colorful Shading Accent 2"/>
+    <w:lsdException w:unhideWhenUsed="0" w:uiPriority="72" w:semiHidden="0" w:name="Colorful List Accent 2"/>
+    <w:lsdException w:unhideWhenUsed="0" w:uiPriority="73" w:semiHidden="0" w:name="Colorful Grid Accent 2"/>
+    <w:lsdException w:unhideWhenUsed="0" w:uiPriority="60" w:semiHidden="0" w:name="Light Shading Accent 3"/>
+    <w:lsdException w:unhideWhenUsed="0" w:uiPriority="61" w:semiHidden="0" w:name="Light List Accent 3"/>
+    <w:lsdException w:unhideWhenUsed="0" w:uiPriority="62" w:semiHidden="0" w:name="Light Grid Accent 3"/>
+    <w:lsdException w:unhideWhenUsed="0" w:uiPriority="63" w:semiHidden="0" w:name="Medium Shading 1 Accent 3"/>
+    <w:lsdException w:unhideWhenUsed="0" w:uiPriority="64" w:semiHidden="0" w:name="Medium Shading 2 Accent 3"/>
+    <w:lsdException w:unhideWhenUsed="0" w:uiPriority="65" w:semiHidden="0" w:name="Medium List 1 Accent 3"/>
+    <w:lsdException w:unhideWhenUsed="0" w:uiPriority="66" w:semiHidden="0" w:name="Medium List 2 Accent 3"/>
+    <w:lsdException w:unhideWhenUsed="0" w:uiPriority="67" w:semiHidden="0" w:name="Medium Grid 1 Accent 3"/>
+    <w:lsdException w:unhideWhenUsed="0" w:uiPriority="68" w:semiHidden="0" w:name="Medium Grid 2 Accent 3"/>
+    <w:lsdException w:unhideWhenUsed="0" w:uiPriority="69" w:semiHidden="0" w:name="Medium Grid 3 Accent 3"/>
+    <w:lsdException w:unhideWhenUsed="0" w:uiPriority="70" w:semiHidden="0" w:name="Dark List Accent 3"/>
+    <w:lsdException w:unhideWhenUsed="0" w:uiPriority="71" w:semiHidden="0" w:name="Colorful Shading Accent 3"/>
+    <w:lsdException w:unhideWhenUsed="0" w:uiPriority="72" w:semiHidden="0" w:name="Colorful List Accent 3"/>
+    <w:lsdException w:unhideWhenUsed="0" w:uiPriority="73" w:semiHidden="0" w:name="Colorful Grid Accent 3"/>
+    <w:lsdException w:unhideWhenUsed="0" w:uiPriority="60" w:semiHidden="0" w:name="Light Shading Accent 4"/>
+    <w:lsdException w:unhideWhenUsed="0" w:uiPriority="61" w:semiHidden="0" w:name="Light List Accent 4"/>
+    <w:lsdException w:unhideWhenUsed="0" w:uiPriority="62" w:semiHidden="0" w:name="Light Grid Accent 4"/>
+    <w:lsdException w:unhideWhenUsed="0" w:uiPriority="63" w:semiHidden="0" w:name="Medium Shading 1 Accent 4"/>
+    <w:lsdException w:unhideWhenUsed="0" w:uiPriority="64" w:semiHidden="0" w:name="Medium Shading 2 Accent 4"/>
+    <w:lsdException w:unhideWhenUsed="0" w:uiPriority="65" w:semiHidden="0" w:name="Medium List 1 Accent 4"/>
+    <w:lsdException w:unhideWhenUsed="0" w:uiPriority="66" w:semiHidden="0" w:name="Medium List 2 Accent 4"/>
+    <w:lsdException w:unhideWhenUsed="0" w:uiPriority="67" w:semiHidden="0" w:name="Medium Grid 1 Accent 4"/>
+    <w:lsdException w:unhideWhenUsed="0" w:uiPriority="68" w:semiHidden="0" w:name="Medium Grid 2 Accent 4"/>
+    <w:lsdException w:unhideWhenUsed="0" w:uiPriority="69" w:semiHidden="0" w:name="Medium Grid 3 Accent 4"/>
+    <w:lsdException w:unhideWhenUsed="0" w:uiPriority="70" w:semiHidden="0" w:name="Dark List Accent 4"/>
+    <w:lsdException w:unhideWhenUsed="0" w:uiPriority="71" w:semiHidden="0" w:name="Colorful Shading Accent 4"/>
+    <w:lsdException w:unhideWhenUsed="0" w:uiPriority="72" w:semiHidden="0" w:name="Colorful List Accent 4"/>
+    <w:lsdException w:unhideWhenUsed="0" w:uiPriority="73" w:semiHidden="0" w:name="Colorful Grid Accent 4"/>
+    <w:lsdException w:unhideWhenUsed="0" w:uiPriority="60" w:semiHidden="0" w:name="Light Shading Accent 5"/>
+    <w:lsdException w:unhideWhenUsed="0" w:uiPriority="61" w:semiHidden="0" w:name="Light List Accent 5"/>
+    <w:lsdException w:unhideWhenUsed="0" w:uiPriority="62" w:semiHidden="0" w:name="Light Grid Accent 5"/>
+    <w:lsdException w:unhideWhenUsed="0" w:uiPriority="63" w:semiHidden="0" w:name="Medium Shading 1 Accent 5"/>
+    <w:lsdException w:unhideWhenUsed="0" w:uiPriority="64" w:semiHidden="0" w:name="Medium Shading 2 Accent 5"/>
+    <w:lsdException w:unhideWhenUsed="0" w:uiPriority="65" w:semiHidden="0" w:name="Medium List 1 Accent 5"/>
+    <w:lsdException w:unhideWhenUsed="0" w:uiPriority="66" w:semiHidden="0" w:name="Medium List 2 Accent 5"/>
+    <w:lsdException w:unhideWhenUsed="0" w:uiPriority="67" w:semiHidden="0" w:name="Medium Grid 1 Accent 5"/>
+    <w:lsdException w:unhideWhenUsed="0" w:uiPriority="68" w:semiHidden="0" w:name="Medium Grid 2 Accent 5"/>
+    <w:lsdException w:unhideWhenUsed="0" w:uiPriority="69" w:semiHidden="0" w:name="Medium Grid 3 Accent 5"/>
+    <w:lsdException w:unhideWhenUsed="0" w:uiPriority="70" w:semiHidden="0" w:name="Dark List Accent 5"/>
+    <w:lsdException w:unhideWhenUsed="0" w:uiPriority="71" w:semiHidden="0" w:name="Colorful Shading Accent 5"/>
+    <w:lsdException w:unhideWhenUsed="0" w:uiPriority="72" w:semiHidden="0" w:name="Colorful List Accent 5"/>
+    <w:lsdException w:unhideWhenUsed="0" w:uiPriority="73" w:semiHidden="0" w:name="Colorful Grid Accent 5"/>
+    <w:lsdException w:unhideWhenUsed="0" w:uiPriority="60" w:semiHidden="0" w:name="Light Shading Accent 6"/>
+    <w:lsdException w:unhideWhenUsed="0" w:uiPriority="61" w:semiHidden="0" w:name="Light List Accent 6"/>
+    <w:lsdException w:unhideWhenUsed="0" w:uiPriority="62" w:semiHidden="0" w:name="Light Grid Accent 6"/>
+    <w:lsdException w:unhideWhenUsed="0" w:uiPriority="63" w:semiHidden="0" w:name="Medium Shading 1 Accent 6"/>
+    <w:lsdException w:unhideWhenUsed="0" w:uiPriority="64" w:semiHidden="0" w:name="Medium Shading 2 Accent 6"/>
+    <w:lsdException w:unhideWhenUsed="0" w:uiPriority="65" w:semiHidden="0" w:name="Medium List 1 Accent 6"/>
+    <w:lsdException w:unhideWhenUsed="0" w:uiPriority="66" w:semiHidden="0" w:name="Medium List 2 Accent 6"/>
+    <w:lsdException w:unhideWhenUsed="0" w:uiPriority="67" w:semiHidden="0" w:name="Medium Grid 1 Accent 6"/>
+    <w:lsdException w:unhideWhenUsed="0" w:uiPriority="68" w:semiHidden="0" w:name="Medium Grid 2 Accent 6"/>
+    <w:lsdException w:unhideWhenUsed="0" w:uiPriority="69" w:semiHidden="0" w:name="Medium Grid 3 Accent 6"/>
+    <w:lsdException w:unhideWhenUsed="0" w:uiPriority="70" w:semiHidden="0" w:name="Dark List Accent 6"/>
+    <w:lsdException w:unhideWhenUsed="0" w:uiPriority="71" w:semiHidden="0" w:name="Colorful Shading Accent 6"/>
+    <w:lsdException w:unhideWhenUsed="0" w:uiPriority="72" w:semiHidden="0" w:name="Colorful List Accent 6"/>
+    <w:lsdException w:unhideWhenUsed="0" w:uiPriority="73" w:semiHidden="0" w:name="Colorful Grid Accent 6"/>
   </w:latentStyles>
-  <w:style w:type="paragraph" w:default="1" w:styleId="a">
+  <w:style w:type="paragraph" w:default="1" w:styleId="1">
     <w:name w:val="Normal"/>
     <w:qFormat/>
-    <w:rsid w:val="00D77A36"/>
+    <w:uiPriority w:val="0"/>
     <w:pPr>
       <w:widowControl w:val="0"/>
       <w:jc w:val="both"/>
     </w:pPr>
+    <w:rPr>
+      <w:rFonts w:asciiTheme="minorHAnsi" w:hAnsiTheme="minorHAnsi" w:eastAsiaTheme="minorEastAsia" w:cstheme="minorBidi"/>
+      <w:kern w:val="2"/>
+      <w:sz w:val="21"/>
+      <w:szCs w:val="22"/>
+      <w:lang w:val="en-US" w:eastAsia="zh-CN" w:bidi="ar-SA"/>
+    </w:rPr>
   </w:style>
-  <w:style w:type="character" w:default="1" w:styleId="a0">
+  <w:style w:type="character" w:default="1" w:styleId="4">
     <w:name w:val="Default Paragraph Font"/>
+    <w:unhideWhenUsed/>
     <w:uiPriority w:val="1"/>
-    <w:semiHidden/>
+  </w:style>
+  <w:style w:type="table" w:default="1" w:styleId="7">
+    <w:name w:val="Normal Table"/>
     <w:unhideWhenUsed/>
-  </w:style>
-  <w:style w:type="table" w:default="1" w:styleId="a1">
-    <w:name w:val="Normal Table"/>
     <w:uiPriority w:val="99"/>
-    <w:semiHidden/>
-    <w:unhideWhenUsed/>
     <w:tblPr>
-      <w:tblInd w:w="0" w:type="dxa"/>
+      <w:tblLayout w:type="fixed"/>
       <w:tblCellMar>
         <w:top w:w="0" w:type="dxa"/>
         <w:left w:w="108" w:type="dxa"/>
@@ -4458,22 +4305,34 @@
       </w:tblCellMar>
     </w:tblPr>
   </w:style>
-  <w:style w:type="numbering" w:default="1" w:styleId="a2">
-    <w:name w:val="No List"/>
+  <w:style w:type="paragraph" w:styleId="2">
+    <w:name w:val="footer"/>
+    <w:basedOn w:val="1"/>
+    <w:link w:val="9"/>
+    <w:unhideWhenUsed/>
     <w:uiPriority w:val="99"/>
-    <w:semiHidden/>
+    <w:pPr>
+      <w:tabs>
+        <w:tab w:val="center" w:pos="4153"/>
+        <w:tab w:val="right" w:pos="8306"/>
+      </w:tabs>
+      <w:snapToGrid w:val="0"/>
+      <w:jc w:val="left"/>
+    </w:pPr>
+    <w:rPr>
+      <w:sz w:val="18"/>
+      <w:szCs w:val="18"/>
+    </w:rPr>
+  </w:style>
+  <w:style w:type="paragraph" w:styleId="3">
+    <w:name w:val="header"/>
+    <w:basedOn w:val="1"/>
+    <w:link w:val="8"/>
     <w:unhideWhenUsed/>
-  </w:style>
-  <w:style w:type="paragraph" w:styleId="a3">
-    <w:name w:val="header"/>
-    <w:basedOn w:val="a"/>
-    <w:link w:val="a4"/>
     <w:uiPriority w:val="99"/>
-    <w:unhideWhenUsed/>
-    <w:rsid w:val="00D77A36"/>
     <w:pPr>
       <w:pBdr>
-        <w:bottom w:val="single" w:sz="6" w:space="1" w:color="auto"/>
+        <w:bottom w:val="single" w:color="auto" w:sz="6" w:space="1"/>
       </w:pBdr>
       <w:tabs>
         <w:tab w:val="center" w:pos="4153"/>
@@ -4487,78 +4346,61 @@
       <w:szCs w:val="18"/>
     </w:rPr>
   </w:style>
-  <w:style w:type="character" w:customStyle="1" w:styleId="a4">
+  <w:style w:type="character" w:styleId="5">
+    <w:name w:val="FollowedHyperlink"/>
+    <w:basedOn w:val="4"/>
+    <w:unhideWhenUsed/>
+    <w:uiPriority w:val="99"/>
+    <w:rPr>
+      <w:color w:val="954F72" w:themeColor="followedHyperlink"/>
+      <w:u w:val="single"/>
+      <w14:textFill>
+        <w14:solidFill>
+          <w14:schemeClr w14:val="folHlink"/>
+        </w14:solidFill>
+      </w14:textFill>
+    </w:rPr>
+  </w:style>
+  <w:style w:type="character" w:styleId="6">
+    <w:name w:val="Hyperlink"/>
+    <w:basedOn w:val="4"/>
+    <w:unhideWhenUsed/>
+    <w:uiPriority w:val="99"/>
+    <w:rPr>
+      <w:color w:val="0563C1" w:themeColor="hyperlink"/>
+      <w:u w:val="single"/>
+      <w14:textFill>
+        <w14:solidFill>
+          <w14:schemeClr w14:val="hlink"/>
+        </w14:solidFill>
+      </w14:textFill>
+    </w:rPr>
+  </w:style>
+  <w:style w:type="character" w:customStyle="1" w:styleId="8">
     <w:name w:val="页眉 字符"/>
-    <w:basedOn w:val="a0"/>
-    <w:link w:val="a3"/>
+    <w:basedOn w:val="4"/>
+    <w:link w:val="3"/>
     <w:uiPriority w:val="99"/>
-    <w:rsid w:val="00D77A36"/>
     <w:rPr>
       <w:sz w:val="18"/>
       <w:szCs w:val="18"/>
     </w:rPr>
   </w:style>
-  <w:style w:type="paragraph" w:styleId="a5">
-    <w:name w:val="footer"/>
-    <w:basedOn w:val="a"/>
-    <w:link w:val="a6"/>
+  <w:style w:type="character" w:customStyle="1" w:styleId="9">
+    <w:name w:val="页脚 字符"/>
+    <w:basedOn w:val="4"/>
+    <w:link w:val="2"/>
     <w:uiPriority w:val="99"/>
-    <w:unhideWhenUsed/>
-    <w:rsid w:val="00D77A36"/>
-    <w:pPr>
-      <w:tabs>
-        <w:tab w:val="center" w:pos="4153"/>
-        <w:tab w:val="right" w:pos="8306"/>
-      </w:tabs>
-      <w:snapToGrid w:val="0"/>
-      <w:jc w:val="left"/>
-    </w:pPr>
     <w:rPr>
       <w:sz w:val="18"/>
       <w:szCs w:val="18"/>
     </w:rPr>
   </w:style>
-  <w:style w:type="character" w:customStyle="1" w:styleId="a6">
-    <w:name w:val="页脚 字符"/>
-    <w:basedOn w:val="a0"/>
-    <w:link w:val="a5"/>
+  <w:style w:type="character" w:customStyle="1" w:styleId="10">
+    <w:name w:val="Unresolved Mention"/>
+    <w:basedOn w:val="4"/>
+    <w:unhideWhenUsed/>
     <w:uiPriority w:val="99"/>
-    <w:rsid w:val="00D77A36"/>
-    <w:rPr>
-      <w:sz w:val="18"/>
-      <w:szCs w:val="18"/>
-    </w:rPr>
-  </w:style>
-  <w:style w:type="character" w:styleId="a7">
-    <w:name w:val="Hyperlink"/>
-    <w:basedOn w:val="a0"/>
-    <w:uiPriority w:val="99"/>
-    <w:unhideWhenUsed/>
-    <w:rsid w:val="00D77A36"/>
-    <w:rPr>
-      <w:color w:val="0563C1" w:themeColor="hyperlink"/>
-      <w:u w:val="single"/>
-    </w:rPr>
-  </w:style>
-  <w:style w:type="character" w:styleId="a8">
-    <w:name w:val="FollowedHyperlink"/>
-    <w:basedOn w:val="a0"/>
-    <w:uiPriority w:val="99"/>
-    <w:semiHidden/>
-    <w:unhideWhenUsed/>
-    <w:rsid w:val="001E578A"/>
-    <w:rPr>
-      <w:color w:val="954F72" w:themeColor="followedHyperlink"/>
-      <w:u w:val="single"/>
-    </w:rPr>
-  </w:style>
-  <w:style w:type="character" w:styleId="a9">
-    <w:name w:val="Unresolved Mention"/>
-    <w:basedOn w:val="a0"/>
-    <w:uiPriority w:val="99"/>
-    <w:semiHidden/>
-    <w:unhideWhenUsed/>
-    <w:rsid w:val="00C83492"/>
     <w:rPr>
       <w:color w:val="808080"/>
       <w:shd w:val="clear" w:color="auto" w:fill="E6E6E6"/>
@@ -4572,7 +4414,7 @@
   <a:themeElements>
     <a:clrScheme name="Office">
       <a:dk1>
-        <a:sysClr val="windowText" lastClr="000000"/>
+        <a:sysClr val="windowText" lastClr="303030"/>
       </a:dk1>
       <a:lt1>
         <a:sysClr val="window" lastClr="FFFFFF"/>
@@ -4610,7 +4452,7 @@
     </a:clrScheme>
     <a:fontScheme name="Office">
       <a:majorFont>
-        <a:latin typeface="等线 Light" panose="020F0302020204030204"/>
+        <a:latin typeface="等线 Light"/>
         <a:ea typeface=""/>
         <a:cs typeface=""/>
         <a:font script="Jpan" typeface="游ゴシック Light"/>
@@ -4643,26 +4485,9 @@
         <a:font script="Viet" typeface="Times New Roman"/>
         <a:font script="Uigh" typeface="Microsoft Uighur"/>
         <a:font script="Geor" typeface="Sylfaen"/>
-        <a:font script="Armn" typeface="Arial"/>
-        <a:font script="Bugi" typeface="Leelawadee UI"/>
-        <a:font script="Bopo" typeface="Microsoft JhengHei"/>
-        <a:font script="Java" typeface="Javanese Text"/>
-        <a:font script="Lisu" typeface="Segoe UI"/>
-        <a:font script="Mymr" typeface="Myanmar Text"/>
-        <a:font script="Nkoo" typeface="Ebrima"/>
-        <a:font script="Olck" typeface="Nirmala UI"/>
-        <a:font script="Osma" typeface="Ebrima"/>
-        <a:font script="Phag" typeface="Phagspa"/>
-        <a:font script="Syrn" typeface="Estrangelo Edessa"/>
-        <a:font script="Syrj" typeface="Estrangelo Edessa"/>
-        <a:font script="Syre" typeface="Estrangelo Edessa"/>
-        <a:font script="Sora" typeface="Nirmala UI"/>
-        <a:font script="Tale" typeface="Microsoft Tai Le"/>
-        <a:font script="Talu" typeface="Microsoft New Tai Lue"/>
-        <a:font script="Tfng" typeface="Ebrima"/>
       </a:majorFont>
       <a:minorFont>
-        <a:latin typeface="等线" panose="020F0502020204030204"/>
+        <a:latin typeface="等线"/>
         <a:ea typeface=""/>
         <a:cs typeface=""/>
         <a:font script="Jpan" typeface="游明朝"/>
@@ -4695,23 +4520,6 @@
         <a:font script="Viet" typeface="Arial"/>
         <a:font script="Uigh" typeface="Microsoft Uighur"/>
         <a:font script="Geor" typeface="Sylfaen"/>
-        <a:font script="Armn" typeface="Arial"/>
-        <a:font script="Bugi" typeface="Leelawadee UI"/>
-        <a:font script="Bopo" typeface="Microsoft JhengHei"/>
-        <a:font script="Java" typeface="Javanese Text"/>
-        <a:font script="Lisu" typeface="Segoe UI"/>
-        <a:font script="Mymr" typeface="Myanmar Text"/>
-        <a:font script="Nkoo" typeface="Ebrima"/>
-        <a:font script="Olck" typeface="Nirmala UI"/>
-        <a:font script="Osma" typeface="Ebrima"/>
-        <a:font script="Phag" typeface="Phagspa"/>
-        <a:font script="Syrn" typeface="Estrangelo Edessa"/>
-        <a:font script="Syrj" typeface="Estrangelo Edessa"/>
-        <a:font script="Syre" typeface="Estrangelo Edessa"/>
-        <a:font script="Sora" typeface="Nirmala UI"/>
-        <a:font script="Tale" typeface="Microsoft Tai Le"/>
-        <a:font script="Talu" typeface="Microsoft New Tai Lue"/>
-        <a:font script="Tfng" typeface="Ebrima"/>
       </a:minorFont>
     </a:fontScheme>
     <a:fmtScheme name="Office">
@@ -4854,10 +4662,21 @@
   </a:themeElements>
   <a:objectDefaults/>
   <a:extraClrSchemeLst/>
-  <a:extLst>
-    <a:ext uri="{05A4C25C-085E-4340-85A3-A5531E510DB2}">
-      <thm15:themeFamily xmlns:thm15="http://schemas.microsoft.com/office/thememl/2012/main" name="Office Theme" id="{62F939B6-93AF-4DB8-9C6B-D6C7DFDC589F}" vid="{4A3C46E8-61CC-4603-A589-7422A47A8E4A}"/>
-    </a:ext>
-  </a:extLst>
 </a:theme>
+</file>
+
+<file path=customXml/item1.xml><?xml version="1.0" encoding="utf-8"?>
+<s:customData xmlns="http://www.wps.cn/officeDocument/2013/wpsCustomData" xmlns:s="http://www.wps.cn/officeDocument/2013/wpsCustomData">
+  <customSectProps>
+    <customSectPr/>
+  </customSectProps>
+</s:customData>
+</file>
+
+<file path=customXml/itemProps1.xml><?xml version="1.0" encoding="utf-8"?>
+<ds:datastoreItem xmlns:ds="http://schemas.openxmlformats.org/officeDocument/2006/customXml" ds:itemID="{B1977F7D-205B-4081-913C-38D41E755F92}">
+  <ds:schemaRefs>
+    <ds:schemaRef ds:uri="http://www.wps.cn/officeDocument/2013/wpsCustomData"/>
+  </ds:schemaRefs>
+</ds:datastoreItem>
 </file>
--- a/SSR搭建与使用.docx
+++ b/SSR搭建与使用.docx
@@ -2866,16 +2866,64 @@
         <w:rPr>
           <w:rFonts w:hint="default"/>
         </w:rPr>
-        <w:t>敲回车然后输入密码再敲回车</w:t>
+        <w:t>敲回车然后输入密码再敲回车即可。</w:t>
+      </w:r>
+    </w:p>
+    <w:p>
+      <w:pPr>
+        <w:rPr>
+          <w:rFonts w:hint="default"/>
+        </w:rPr>
+      </w:pPr>
+    </w:p>
+    <w:p>
+      <w:pPr>
+        <w:rPr>
+          <w:rFonts w:hint="default"/>
+        </w:rPr>
+      </w:pPr>
+    </w:p>
+    <w:p>
+      <w:pPr>
+        <w:rPr>
+          <w:rFonts w:hint="default"/>
+        </w:rPr>
+      </w:pPr>
+      <w:r>
+        <w:rPr>
+          <w:rFonts w:hint="default"/>
+        </w:rPr>
+        <w:t>当一个帐号的10美元用光之后，再用其他邮箱注册一个新的帐号，重复一遍上面的搭建过程。定期换帐号可以避免同一个IP用太久被识别。</w:t>
+      </w:r>
+    </w:p>
+    <w:p>
+      <w:pPr>
+        <w:rPr>
+          <w:rFonts w:hint="default"/>
+        </w:rPr>
+      </w:pPr>
+    </w:p>
+    <w:p>
+      <w:pPr>
+        <w:rPr>
+          <w:rFonts w:hint="default"/>
+        </w:rPr>
+      </w:pPr>
+      <w:r>
+        <w:rPr>
+          <w:rFonts w:hint="default"/>
+        </w:rPr>
+        <w:t>如果某次搭建与上一次间隔较久，可重新下载一次教程，因为教程在不断完善的过程中可能会发生较大的变化导致以前下载的教程失效。</w:t>
       </w:r>
       <w:bookmarkStart w:id="0" w:name="_GoBack"/>
       <w:bookmarkEnd w:id="0"/>
-      <w:r>
+    </w:p>
+    <w:p>
+      <w:pPr>
         <w:rPr>
           <w:rFonts w:hint="default"/>
         </w:rPr>
-        <w:t>即可。</w:t>
-      </w:r>
+      </w:pPr>
     </w:p>
     <w:p>
       <w:pPr>
@@ -4052,8 +4100,8 @@
     <w:lsdException w:uiPriority="99" w:name="Normal Indent"/>
     <w:lsdException w:uiPriority="99" w:name="footnote text"/>
     <w:lsdException w:uiPriority="99" w:name="annotation text"/>
-    <w:lsdException w:uiPriority="99" w:semiHidden="0" w:name="header"/>
-    <w:lsdException w:uiPriority="99" w:semiHidden="0" w:name="footer"/>
+    <w:lsdException w:qFormat="1" w:uiPriority="99" w:semiHidden="0" w:name="header"/>
+    <w:lsdException w:qFormat="1" w:uiPriority="99" w:semiHidden="0" w:name="footer"/>
     <w:lsdException w:uiPriority="99" w:name="index heading"/>
     <w:lsdException w:qFormat="1" w:uiPriority="35" w:name="caption"/>
     <w:lsdException w:uiPriority="99" w:name="table of figures"/>
@@ -4086,7 +4134,7 @@
     <w:lsdException w:qFormat="1" w:unhideWhenUsed="0" w:uiPriority="10" w:semiHidden="0" w:name="Title"/>
     <w:lsdException w:uiPriority="99" w:name="Closing"/>
     <w:lsdException w:uiPriority="99" w:name="Signature"/>
-    <w:lsdException w:uiPriority="1" w:name="Default Paragraph Font"/>
+    <w:lsdException w:qFormat="1" w:uiPriority="1" w:semiHidden="0" w:name="Default Paragraph Font"/>
     <w:lsdException w:uiPriority="99" w:name="Body Text"/>
     <w:lsdException w:uiPriority="99" w:name="Body Text Indent"/>
     <w:lsdException w:uiPriority="99" w:name="List Continue"/>
@@ -4106,8 +4154,8 @@
     <w:lsdException w:uiPriority="99" w:name="Body Text Indent 2"/>
     <w:lsdException w:uiPriority="99" w:name="Body Text Indent 3"/>
     <w:lsdException w:uiPriority="99" w:name="Block Text"/>
-    <w:lsdException w:uiPriority="99" w:semiHidden="0" w:name="Hyperlink"/>
-    <w:lsdException w:uiPriority="99" w:name="FollowedHyperlink"/>
+    <w:lsdException w:qFormat="1" w:uiPriority="99" w:semiHidden="0" w:name="Hyperlink"/>
+    <w:lsdException w:qFormat="1" w:uiPriority="99" w:semiHidden="0" w:name="FollowedHyperlink"/>
     <w:lsdException w:qFormat="1" w:unhideWhenUsed="0" w:uiPriority="22" w:semiHidden="0" w:name="Strong"/>
     <w:lsdException w:qFormat="1" w:unhideWhenUsed="0" w:uiPriority="20" w:semiHidden="0" w:name="Emphasis"/>
     <w:lsdException w:uiPriority="99" w:name="Document Map"/>
@@ -4124,7 +4172,7 @@
     <w:lsdException w:uiPriority="99" w:name="HTML Sample"/>
     <w:lsdException w:uiPriority="99" w:name="HTML Typewriter"/>
     <w:lsdException w:uiPriority="99" w:name="HTML Variable"/>
-    <w:lsdException w:uiPriority="99" w:name="Normal Table"/>
+    <w:lsdException w:qFormat="1" w:uiPriority="99" w:semiHidden="0" w:name="Normal Table"/>
     <w:lsdException w:uiPriority="99" w:name="annotation subject"/>
     <w:lsdException w:uiPriority="99" w:name="Table Simple 1"/>
     <w:lsdException w:uiPriority="99" w:name="Table Simple 2"/>
@@ -4289,11 +4337,13 @@
   <w:style w:type="character" w:default="1" w:styleId="4">
     <w:name w:val="Default Paragraph Font"/>
     <w:unhideWhenUsed/>
+    <w:qFormat/>
     <w:uiPriority w:val="1"/>
   </w:style>
   <w:style w:type="table" w:default="1" w:styleId="7">
     <w:name w:val="Normal Table"/>
     <w:unhideWhenUsed/>
+    <w:qFormat/>
     <w:uiPriority w:val="99"/>
     <w:tblPr>
       <w:tblLayout w:type="fixed"/>
@@ -4310,6 +4360,7 @@
     <w:basedOn w:val="1"/>
     <w:link w:val="9"/>
     <w:unhideWhenUsed/>
+    <w:qFormat/>
     <w:uiPriority w:val="99"/>
     <w:pPr>
       <w:tabs>
@@ -4329,6 +4380,7 @@
     <w:basedOn w:val="1"/>
     <w:link w:val="8"/>
     <w:unhideWhenUsed/>
+    <w:qFormat/>
     <w:uiPriority w:val="99"/>
     <w:pPr>
       <w:pBdr>
@@ -4350,6 +4402,7 @@
     <w:name w:val="FollowedHyperlink"/>
     <w:basedOn w:val="4"/>
     <w:unhideWhenUsed/>
+    <w:qFormat/>
     <w:uiPriority w:val="99"/>
     <w:rPr>
       <w:color w:val="954F72" w:themeColor="followedHyperlink"/>
@@ -4365,6 +4418,7 @@
     <w:name w:val="Hyperlink"/>
     <w:basedOn w:val="4"/>
     <w:unhideWhenUsed/>
+    <w:qFormat/>
     <w:uiPriority w:val="99"/>
     <w:rPr>
       <w:color w:val="0563C1" w:themeColor="hyperlink"/>
@@ -4380,6 +4434,7 @@
     <w:name w:val="页眉 字符"/>
     <w:basedOn w:val="4"/>
     <w:link w:val="3"/>
+    <w:qFormat/>
     <w:uiPriority w:val="99"/>
     <w:rPr>
       <w:sz w:val="18"/>
@@ -4390,6 +4445,7 @@
     <w:name w:val="页脚 字符"/>
     <w:basedOn w:val="4"/>
     <w:link w:val="2"/>
+    <w:qFormat/>
     <w:uiPriority w:val="99"/>
     <w:rPr>
       <w:sz w:val="18"/>
@@ -4400,6 +4456,7 @@
     <w:name w:val="Unresolved Mention"/>
     <w:basedOn w:val="4"/>
     <w:unhideWhenUsed/>
+    <w:qFormat/>
     <w:uiPriority w:val="99"/>
     <w:rPr>
       <w:color w:val="808080"/>

--- a/SSR搭建与使用.docx
+++ b/SSR搭建与使用.docx
@@ -1324,23 +1324,20 @@
     </w:p>
     <w:p>
       <w:pPr/>
-    </w:p>
-    <w:p>
-      <w:pPr/>
-      <w:r>
-        <w:drawing>
-          <wp:inline distT="0" distB="0" distL="0" distR="0">
-            <wp:extent cx="5274310" cy="2713990"/>
-            <wp:effectExtent l="0" t="0" r="2540" b="0"/>
-            <wp:docPr id="27" name="图片 27"/>
-            <wp:cNvGraphicFramePr>
-              <a:graphicFrameLocks xmlns:a="http://schemas.openxmlformats.org/drawingml/2006/main" noChangeAspect="1"/>
-            </wp:cNvGraphicFramePr>
-            <a:graphic xmlns:a="http://schemas.openxmlformats.org/drawingml/2006/main">
-              <a:graphicData uri="http://schemas.openxmlformats.org/drawingml/2006/picture">
-                <pic:pic xmlns:pic="http://schemas.openxmlformats.org/drawingml/2006/picture">
-                  <pic:nvPicPr>
-                    <pic:cNvPr id="27" name="图片 27"/>
+      <w:r>
+        <w:drawing>
+          <wp:inline distT="0" distB="0" distL="114300" distR="114300">
+            <wp:extent cx="5264785" cy="2722245"/>
+            <wp:effectExtent l="0" t="0" r="12065" b="1905"/>
+            <wp:docPr id="21" name="Picture 21"/>
+            <wp:cNvGraphicFramePr>
+              <a:graphicFrameLocks xmlns:a="http://schemas.openxmlformats.org/drawingml/2006/main" noChangeAspect="1"/>
+            </wp:cNvGraphicFramePr>
+            <a:graphic xmlns:a="http://schemas.openxmlformats.org/drawingml/2006/main">
+              <a:graphicData uri="http://schemas.openxmlformats.org/drawingml/2006/picture">
+                <pic:pic xmlns:pic="http://schemas.openxmlformats.org/drawingml/2006/picture">
+                  <pic:nvPicPr>
+                    <pic:cNvPr id="21" name="Picture 21"/>
                     <pic:cNvPicPr>
                       <a:picLocks noChangeAspect="1"/>
                     </pic:cNvPicPr>
@@ -1354,18 +1351,25 @@
                   <pic:spPr>
                     <a:xfrm>
                       <a:off x="0" y="0"/>
-                      <a:ext cx="5274310" cy="2713990"/>
-                    </a:xfrm>
-                    <a:prstGeom prst="rect">
-                      <a:avLst/>
-                    </a:prstGeom>
-                  </pic:spPr>
-                </pic:pic>
-              </a:graphicData>
-            </a:graphic>
-          </wp:inline>
-        </w:drawing>
-      </w:r>
+                      <a:ext cx="5264785" cy="2722245"/>
+                    </a:xfrm>
+                    <a:prstGeom prst="rect">
+                      <a:avLst/>
+                    </a:prstGeom>
+                    <a:noFill/>
+                    <a:ln w="9525">
+                      <a:noFill/>
+                      <a:miter/>
+                    </a:ln>
+                  </pic:spPr>
+                </pic:pic>
+              </a:graphicData>
+            </a:graphic>
+          </wp:inline>
+        </w:drawing>
+      </w:r>
+      <w:bookmarkStart w:id="0" w:name="_GoBack"/>
+      <w:bookmarkEnd w:id="0"/>
     </w:p>
     <w:p>
       <w:pPr/>
@@ -2395,441 +2399,6 @@
     </w:p>
     <w:p>
       <w:pPr/>
-      <w:r>
-        <w:drawing>
-          <wp:inline distT="0" distB="0" distL="0" distR="0">
-            <wp:extent cx="5274310" cy="3321050"/>
-            <wp:effectExtent l="0" t="0" r="2540" b="0"/>
-            <wp:docPr id="71" name="图片 71"/>
-            <wp:cNvGraphicFramePr>
-              <a:graphicFrameLocks xmlns:a="http://schemas.openxmlformats.org/drawingml/2006/main" noChangeAspect="1"/>
-            </wp:cNvGraphicFramePr>
-            <a:graphic xmlns:a="http://schemas.openxmlformats.org/drawingml/2006/main">
-              <a:graphicData uri="http://schemas.openxmlformats.org/drawingml/2006/picture">
-                <pic:pic xmlns:pic="http://schemas.openxmlformats.org/drawingml/2006/picture">
-                  <pic:nvPicPr>
-                    <pic:cNvPr id="71" name="图片 71"/>
-                    <pic:cNvPicPr>
-                      <a:picLocks noChangeAspect="1"/>
-                    </pic:cNvPicPr>
-                  </pic:nvPicPr>
-                  <pic:blipFill>
-                    <a:blip r:embed="rId44"/>
-                    <a:stretch>
-                      <a:fillRect/>
-                    </a:stretch>
-                  </pic:blipFill>
-                  <pic:spPr>
-                    <a:xfrm>
-                      <a:off x="0" y="0"/>
-                      <a:ext cx="5274310" cy="3321050"/>
-                    </a:xfrm>
-                    <a:prstGeom prst="rect">
-                      <a:avLst/>
-                    </a:prstGeom>
-                  </pic:spPr>
-                </pic:pic>
-              </a:graphicData>
-            </a:graphic>
-          </wp:inline>
-        </w:drawing>
-      </w:r>
-    </w:p>
-    <w:p>
-      <w:pPr/>
-      <w:r>
-        <w:rPr>
-          <w:rFonts w:hint="eastAsia"/>
-        </w:rPr>
-        <w:t>重新登陆服务器</w:t>
-      </w:r>
-    </w:p>
-    <w:p>
-      <w:pPr/>
-      <w:r>
-        <w:drawing>
-          <wp:inline distT="0" distB="0" distL="0" distR="0">
-            <wp:extent cx="5274310" cy="2710180"/>
-            <wp:effectExtent l="0" t="0" r="2540" b="0"/>
-            <wp:docPr id="67" name="图片 67"/>
-            <wp:cNvGraphicFramePr>
-              <a:graphicFrameLocks xmlns:a="http://schemas.openxmlformats.org/drawingml/2006/main" noChangeAspect="1"/>
-            </wp:cNvGraphicFramePr>
-            <a:graphic xmlns:a="http://schemas.openxmlformats.org/drawingml/2006/main">
-              <a:graphicData uri="http://schemas.openxmlformats.org/drawingml/2006/picture">
-                <pic:pic xmlns:pic="http://schemas.openxmlformats.org/drawingml/2006/picture">
-                  <pic:nvPicPr>
-                    <pic:cNvPr id="67" name="图片 67"/>
-                    <pic:cNvPicPr>
-                      <a:picLocks noChangeAspect="1"/>
-                    </pic:cNvPicPr>
-                  </pic:nvPicPr>
-                  <pic:blipFill>
-                    <a:blip r:embed="rId45"/>
-                    <a:stretch>
-                      <a:fillRect/>
-                    </a:stretch>
-                  </pic:blipFill>
-                  <pic:spPr>
-                    <a:xfrm>
-                      <a:off x="0" y="0"/>
-                      <a:ext cx="5274310" cy="2710180"/>
-                    </a:xfrm>
-                    <a:prstGeom prst="rect">
-                      <a:avLst/>
-                    </a:prstGeom>
-                  </pic:spPr>
-                </pic:pic>
-              </a:graphicData>
-            </a:graphic>
-          </wp:inline>
-        </w:drawing>
-      </w:r>
-    </w:p>
-    <w:p>
-      <w:pPr/>
-      <w:r>
-        <w:rPr>
-          <w:rFonts w:hint="eastAsia"/>
-        </w:rPr>
-        <w:t>选中这几行，复制</w:t>
-      </w:r>
-    </w:p>
-    <w:p>
-      <w:pPr/>
-    </w:p>
-    <w:p>
-      <w:pPr/>
-      <w:r>
-        <w:drawing>
-          <wp:inline distT="0" distB="0" distL="0" distR="0">
-            <wp:extent cx="5274310" cy="3321050"/>
-            <wp:effectExtent l="0" t="0" r="2540" b="0"/>
-            <wp:docPr id="72" name="图片 72"/>
-            <wp:cNvGraphicFramePr>
-              <a:graphicFrameLocks xmlns:a="http://schemas.openxmlformats.org/drawingml/2006/main" noChangeAspect="1"/>
-            </wp:cNvGraphicFramePr>
-            <a:graphic xmlns:a="http://schemas.openxmlformats.org/drawingml/2006/main">
-              <a:graphicData uri="http://schemas.openxmlformats.org/drawingml/2006/picture">
-                <pic:pic xmlns:pic="http://schemas.openxmlformats.org/drawingml/2006/picture">
-                  <pic:nvPicPr>
-                    <pic:cNvPr id="72" name="图片 72"/>
-                    <pic:cNvPicPr>
-                      <a:picLocks noChangeAspect="1"/>
-                    </pic:cNvPicPr>
-                  </pic:nvPicPr>
-                  <pic:blipFill>
-                    <a:blip r:embed="rId46"/>
-                    <a:stretch>
-                      <a:fillRect/>
-                    </a:stretch>
-                  </pic:blipFill>
-                  <pic:spPr>
-                    <a:xfrm>
-                      <a:off x="0" y="0"/>
-                      <a:ext cx="5274310" cy="3321050"/>
-                    </a:xfrm>
-                    <a:prstGeom prst="rect">
-                      <a:avLst/>
-                    </a:prstGeom>
-                  </pic:spPr>
-                </pic:pic>
-              </a:graphicData>
-            </a:graphic>
-          </wp:inline>
-        </w:drawing>
-      </w:r>
-    </w:p>
-    <w:p>
-      <w:pPr/>
-      <w:r>
-        <w:rPr>
-          <w:rFonts w:hint="eastAsia"/>
-        </w:rPr>
-        <w:t>在这里右击，就粘贴进去了</w:t>
-      </w:r>
-    </w:p>
-    <w:p>
-      <w:pPr/>
-    </w:p>
-    <w:p>
-      <w:pPr/>
-      <w:r>
-        <w:drawing>
-          <wp:inline distT="0" distB="0" distL="0" distR="0">
-            <wp:extent cx="5274310" cy="3321050"/>
-            <wp:effectExtent l="0" t="0" r="2540" b="0"/>
-            <wp:docPr id="73" name="图片 73"/>
-            <wp:cNvGraphicFramePr>
-              <a:graphicFrameLocks xmlns:a="http://schemas.openxmlformats.org/drawingml/2006/main" noChangeAspect="1"/>
-            </wp:cNvGraphicFramePr>
-            <a:graphic xmlns:a="http://schemas.openxmlformats.org/drawingml/2006/main">
-              <a:graphicData uri="http://schemas.openxmlformats.org/drawingml/2006/picture">
-                <pic:pic xmlns:pic="http://schemas.openxmlformats.org/drawingml/2006/picture">
-                  <pic:nvPicPr>
-                    <pic:cNvPr id="73" name="图片 73"/>
-                    <pic:cNvPicPr>
-                      <a:picLocks noChangeAspect="1"/>
-                    </pic:cNvPicPr>
-                  </pic:nvPicPr>
-                  <pic:blipFill>
-                    <a:blip r:embed="rId47"/>
-                    <a:stretch>
-                      <a:fillRect/>
-                    </a:stretch>
-                  </pic:blipFill>
-                  <pic:spPr>
-                    <a:xfrm>
-                      <a:off x="0" y="0"/>
-                      <a:ext cx="5274310" cy="3321050"/>
-                    </a:xfrm>
-                    <a:prstGeom prst="rect">
-                      <a:avLst/>
-                    </a:prstGeom>
-                  </pic:spPr>
-                </pic:pic>
-              </a:graphicData>
-            </a:graphic>
-          </wp:inline>
-        </w:drawing>
-      </w:r>
-    </w:p>
-    <w:p>
-      <w:pPr/>
-      <w:r>
-        <w:rPr>
-          <w:rFonts w:hint="eastAsia"/>
-        </w:rPr>
-        <w:t>回车</w:t>
-      </w:r>
-    </w:p>
-    <w:p>
-      <w:pPr/>
-    </w:p>
-    <w:p>
-      <w:pPr/>
-      <w:r>
-        <w:drawing>
-          <wp:inline distT="0" distB="0" distL="0" distR="0">
-            <wp:extent cx="5274310" cy="3321050"/>
-            <wp:effectExtent l="0" t="0" r="2540" b="0"/>
-            <wp:docPr id="74" name="图片 74"/>
-            <wp:cNvGraphicFramePr>
-              <a:graphicFrameLocks xmlns:a="http://schemas.openxmlformats.org/drawingml/2006/main" noChangeAspect="1"/>
-            </wp:cNvGraphicFramePr>
-            <a:graphic xmlns:a="http://schemas.openxmlformats.org/drawingml/2006/main">
-              <a:graphicData uri="http://schemas.openxmlformats.org/drawingml/2006/picture">
-                <pic:pic xmlns:pic="http://schemas.openxmlformats.org/drawingml/2006/picture">
-                  <pic:nvPicPr>
-                    <pic:cNvPr id="74" name="图片 74"/>
-                    <pic:cNvPicPr>
-                      <a:picLocks noChangeAspect="1"/>
-                    </pic:cNvPicPr>
-                  </pic:nvPicPr>
-                  <pic:blipFill>
-                    <a:blip r:embed="rId48"/>
-                    <a:stretch>
-                      <a:fillRect/>
-                    </a:stretch>
-                  </pic:blipFill>
-                  <pic:spPr>
-                    <a:xfrm>
-                      <a:off x="0" y="0"/>
-                      <a:ext cx="5274310" cy="3321050"/>
-                    </a:xfrm>
-                    <a:prstGeom prst="rect">
-                      <a:avLst/>
-                    </a:prstGeom>
-                  </pic:spPr>
-                </pic:pic>
-              </a:graphicData>
-            </a:graphic>
-          </wp:inline>
-        </w:drawing>
-      </w:r>
-    </w:p>
-    <w:p>
-      <w:pPr/>
-      <w:r>
-        <w:rPr>
-          <w:rFonts w:hint="eastAsia"/>
-        </w:rPr>
-        <w:t>回车</w:t>
-      </w:r>
-    </w:p>
-    <w:p>
-      <w:pPr/>
-    </w:p>
-    <w:p>
-      <w:pPr/>
-      <w:r>
-        <w:drawing>
-          <wp:inline distT="0" distB="0" distL="0" distR="0">
-            <wp:extent cx="5274310" cy="3321050"/>
-            <wp:effectExtent l="0" t="0" r="2540" b="0"/>
-            <wp:docPr id="75" name="图片 75"/>
-            <wp:cNvGraphicFramePr>
-              <a:graphicFrameLocks xmlns:a="http://schemas.openxmlformats.org/drawingml/2006/main" noChangeAspect="1"/>
-            </wp:cNvGraphicFramePr>
-            <a:graphic xmlns:a="http://schemas.openxmlformats.org/drawingml/2006/main">
-              <a:graphicData uri="http://schemas.openxmlformats.org/drawingml/2006/picture">
-                <pic:pic xmlns:pic="http://schemas.openxmlformats.org/drawingml/2006/picture">
-                  <pic:nvPicPr>
-                    <pic:cNvPr id="75" name="图片 75"/>
-                    <pic:cNvPicPr>
-                      <a:picLocks noChangeAspect="1"/>
-                    </pic:cNvPicPr>
-                  </pic:nvPicPr>
-                  <pic:blipFill>
-                    <a:blip r:embed="rId49"/>
-                    <a:stretch>
-                      <a:fillRect/>
-                    </a:stretch>
-                  </pic:blipFill>
-                  <pic:spPr>
-                    <a:xfrm>
-                      <a:off x="0" y="0"/>
-                      <a:ext cx="5274310" cy="3321050"/>
-                    </a:xfrm>
-                    <a:prstGeom prst="rect">
-                      <a:avLst/>
-                    </a:prstGeom>
-                  </pic:spPr>
-                </pic:pic>
-              </a:graphicData>
-            </a:graphic>
-          </wp:inline>
-        </w:drawing>
-      </w:r>
-    </w:p>
-    <w:p>
-      <w:pPr/>
-      <w:r>
-        <w:rPr>
-          <w:rFonts w:hint="eastAsia"/>
-        </w:rPr>
-        <w:t>开始安装BBR了，耐心等待</w:t>
-      </w:r>
-    </w:p>
-    <w:p>
-      <w:pPr/>
-    </w:p>
-    <w:p>
-      <w:pPr/>
-      <w:r>
-        <w:drawing>
-          <wp:inline distT="0" distB="0" distL="0" distR="0">
-            <wp:extent cx="5274310" cy="3321050"/>
-            <wp:effectExtent l="0" t="0" r="2540" b="0"/>
-            <wp:docPr id="76" name="图片 76"/>
-            <wp:cNvGraphicFramePr>
-              <a:graphicFrameLocks xmlns:a="http://schemas.openxmlformats.org/drawingml/2006/main" noChangeAspect="1"/>
-            </wp:cNvGraphicFramePr>
-            <a:graphic xmlns:a="http://schemas.openxmlformats.org/drawingml/2006/main">
-              <a:graphicData uri="http://schemas.openxmlformats.org/drawingml/2006/picture">
-                <pic:pic xmlns:pic="http://schemas.openxmlformats.org/drawingml/2006/picture">
-                  <pic:nvPicPr>
-                    <pic:cNvPr id="76" name="图片 76"/>
-                    <pic:cNvPicPr>
-                      <a:picLocks noChangeAspect="1"/>
-                    </pic:cNvPicPr>
-                  </pic:nvPicPr>
-                  <pic:blipFill>
-                    <a:blip r:embed="rId50"/>
-                    <a:stretch>
-                      <a:fillRect/>
-                    </a:stretch>
-                  </pic:blipFill>
-                  <pic:spPr>
-                    <a:xfrm>
-                      <a:off x="0" y="0"/>
-                      <a:ext cx="5274310" cy="3321050"/>
-                    </a:xfrm>
-                    <a:prstGeom prst="rect">
-                      <a:avLst/>
-                    </a:prstGeom>
-                  </pic:spPr>
-                </pic:pic>
-              </a:graphicData>
-            </a:graphic>
-          </wp:inline>
-        </w:drawing>
-      </w:r>
-    </w:p>
-    <w:p>
-      <w:pPr/>
-      <w:r>
-        <w:rPr>
-          <w:rFonts w:hint="eastAsia"/>
-        </w:rPr>
-        <w:t>输入 y</w:t>
-      </w:r>
-      <w:r>
-        <w:t xml:space="preserve"> </w:t>
-      </w:r>
-      <w:r>
-        <w:rPr>
-          <w:rFonts w:hint="eastAsia"/>
-        </w:rPr>
-        <w:t>，回车</w:t>
-      </w:r>
-    </w:p>
-    <w:p>
-      <w:pPr/>
-    </w:p>
-    <w:p>
-      <w:pPr/>
-      <w:r>
-        <w:drawing>
-          <wp:inline distT="0" distB="0" distL="0" distR="0">
-            <wp:extent cx="5274310" cy="3321050"/>
-            <wp:effectExtent l="0" t="0" r="2540" b="0"/>
-            <wp:docPr id="77" name="图片 77"/>
-            <wp:cNvGraphicFramePr>
-              <a:graphicFrameLocks xmlns:a="http://schemas.openxmlformats.org/drawingml/2006/main" noChangeAspect="1"/>
-            </wp:cNvGraphicFramePr>
-            <a:graphic xmlns:a="http://schemas.openxmlformats.org/drawingml/2006/main">
-              <a:graphicData uri="http://schemas.openxmlformats.org/drawingml/2006/picture">
-                <pic:pic xmlns:pic="http://schemas.openxmlformats.org/drawingml/2006/picture">
-                  <pic:nvPicPr>
-                    <pic:cNvPr id="77" name="图片 77"/>
-                    <pic:cNvPicPr>
-                      <a:picLocks noChangeAspect="1"/>
-                    </pic:cNvPicPr>
-                  </pic:nvPicPr>
-                  <pic:blipFill>
-                    <a:blip r:embed="rId51"/>
-                    <a:stretch>
-                      <a:fillRect/>
-                    </a:stretch>
-                  </pic:blipFill>
-                  <pic:spPr>
-                    <a:xfrm>
-                      <a:off x="0" y="0"/>
-                      <a:ext cx="5274310" cy="3321050"/>
-                    </a:xfrm>
-                    <a:prstGeom prst="rect">
-                      <a:avLst/>
-                    </a:prstGeom>
-                  </pic:spPr>
-                </pic:pic>
-              </a:graphicData>
-            </a:graphic>
-          </wp:inline>
-        </w:drawing>
-      </w:r>
-    </w:p>
-    <w:p>
-      <w:pPr/>
-      <w:r>
-        <w:rPr>
-          <w:rFonts w:hint="eastAsia"/>
-        </w:rPr>
-        <w:t>依次点击</w:t>
-      </w:r>
-    </w:p>
-    <w:p>
-      <w:pPr/>
     </w:p>
     <w:p>
       <w:pPr/>
@@ -2913,10 +2482,8 @@
         <w:rPr>
           <w:rFonts w:hint="default"/>
         </w:rPr>
-        <w:t>如果某次搭建与上一次间隔较久，可重新下载一次教程，因为教程在不断完善的过程中可能会发生较大的变化导致以前下载的教程失效。</w:t>
-      </w:r>
-      <w:bookmarkStart w:id="0" w:name="_GoBack"/>
-      <w:bookmarkEnd w:id="0"/>
+        <w:t>在每次换帐号重新搭建时，可重新下载一次教程，因为教程在不断完善的过程中可能会发生较大的变化导致以前下载的教程失效。</w:t>
+      </w:r>
     </w:p>
     <w:p>
       <w:pPr>
@@ -2960,7 +2527,7 @@
                     </pic:cNvPicPr>
                   </pic:nvPicPr>
                   <pic:blipFill>
-                    <a:blip r:embed="rId52"/>
+                    <a:blip r:embed="rId44"/>
                     <a:stretch>
                       <a:fillRect/>
                     </a:stretch>
@@ -3014,7 +2581,7 @@
                     </pic:cNvPicPr>
                   </pic:nvPicPr>
                   <pic:blipFill>
-                    <a:blip r:embed="rId53"/>
+                    <a:blip r:embed="rId45"/>
                     <a:stretch>
                       <a:fillRect/>
                     </a:stretch>
@@ -3062,7 +2629,7 @@
                     </pic:cNvPicPr>
                   </pic:nvPicPr>
                   <pic:blipFill>
-                    <a:blip r:embed="rId54"/>
+                    <a:blip r:embed="rId46"/>
                     <a:stretch>
                       <a:fillRect/>
                     </a:stretch>
@@ -3131,7 +2698,7 @@
                     </pic:cNvPicPr>
                   </pic:nvPicPr>
                   <pic:blipFill>
-                    <a:blip r:embed="rId55"/>
+                    <a:blip r:embed="rId47"/>
                     <a:stretch>
                       <a:fillRect/>
                     </a:stretch>
@@ -3185,7 +2752,7 @@
                     </pic:cNvPicPr>
                   </pic:nvPicPr>
                   <pic:blipFill>
-                    <a:blip r:embed="rId56"/>
+                    <a:blip r:embed="rId48"/>
                     <a:stretch>
                       <a:fillRect/>
                     </a:stretch>
@@ -3236,7 +2803,7 @@
                     </pic:cNvPicPr>
                   </pic:nvPicPr>
                   <pic:blipFill>
-                    <a:blip r:embed="rId57"/>
+                    <a:blip r:embed="rId49"/>
                     <a:stretch>
                       <a:fillRect/>
                     </a:stretch>
@@ -3287,7 +2854,7 @@
                     </pic:cNvPicPr>
                   </pic:nvPicPr>
                   <pic:blipFill>
-                    <a:blip r:embed="rId58"/>
+                    <a:blip r:embed="rId50"/>
                     <a:stretch>
                       <a:fillRect/>
                     </a:stretch>
@@ -3344,7 +2911,7 @@
                     </pic:cNvPicPr>
                   </pic:nvPicPr>
                   <pic:blipFill>
-                    <a:blip r:embed="rId59"/>
+                    <a:blip r:embed="rId51"/>
                     <a:stretch>
                       <a:fillRect/>
                     </a:stretch>
@@ -3398,7 +2965,7 @@
                     </pic:cNvPicPr>
                   </pic:nvPicPr>
                   <pic:blipFill>
-                    <a:blip r:embed="rId60"/>
+                    <a:blip r:embed="rId52"/>
                     <a:stretch>
                       <a:fillRect/>
                     </a:stretch>
@@ -3455,7 +3022,7 @@
                     </pic:cNvPicPr>
                   </pic:nvPicPr>
                   <pic:blipFill>
-                    <a:blip r:embed="rId61"/>
+                    <a:blip r:embed="rId53"/>
                     <a:stretch>
                       <a:fillRect/>
                     </a:stretch>
@@ -3506,7 +3073,7 @@
                     </pic:cNvPicPr>
                   </pic:nvPicPr>
                   <pic:blipFill>
-                    <a:blip r:embed="rId62"/>
+                    <a:blip r:embed="rId54"/>
                     <a:stretch>
                       <a:fillRect/>
                     </a:stretch>
@@ -3572,7 +3139,7 @@
                     </pic:cNvPicPr>
                   </pic:nvPicPr>
                   <pic:blipFill>
-                    <a:blip r:embed="rId63"/>
+                    <a:blip r:embed="rId55"/>
                     <a:stretch>
                       <a:fillRect/>
                     </a:stretch>
@@ -3800,7 +3367,7 @@
                     </pic:cNvPicPr>
                   </pic:nvPicPr>
                   <pic:blipFill>
-                    <a:blip r:embed="rId64"/>
+                    <a:blip r:embed="rId56"/>
                     <a:stretch>
                       <a:fillRect/>
                     </a:stretch>
@@ -3913,7 +3480,7 @@
         <w:t>上寻找适合你机型的R</w:t>
       </w:r>
       <w:r>
-        <w:t>OM</w:t>
+        <w:t>OM，再用Xposed的各种框架有针对性地保护自己的隐私</w:t>
       </w:r>
       <w:r>
         <w:rPr>

--- a/SSR搭建与使用.docx
+++ b/SSR搭建与使用.docx
@@ -1,33 +1,58 @@
 
 <file path=word/document.xml><?xml version="1.0" encoding="utf-8"?>
-<w:document xmlns:wpc="http://schemas.microsoft.com/office/word/2010/wordprocessingCanvas" xmlns:mc="http://schemas.openxmlformats.org/markup-compatibility/2006" xmlns:o="urn:schemas-microsoft-com:office:office" xmlns:r="http://schemas.openxmlformats.org/officeDocument/2006/relationships" xmlns:m="http://schemas.openxmlformats.org/officeDocument/2006/math" xmlns:v="urn:schemas-microsoft-com:vml" xmlns:wp14="http://schemas.microsoft.com/office/word/2010/wordprocessingDrawing" xmlns:wp="http://schemas.openxmlformats.org/drawingml/2006/wordprocessingDrawing" xmlns:w="http://schemas.openxmlformats.org/wordprocessingml/2006/main" xmlns:w14="http://schemas.microsoft.com/office/word/2010/wordml" xmlns:w10="urn:schemas-microsoft-com:office:word" xmlns:w15="http://schemas.microsoft.com/office/word/2012/wordml" xmlns:wpg="http://schemas.microsoft.com/office/word/2010/wordprocessingGroup" xmlns:wpi="http://schemas.microsoft.com/office/word/2010/wordprocessingInk" xmlns:wne="http://schemas.microsoft.com/office/word/2006/wordml" xmlns:wps="http://schemas.microsoft.com/office/word/2010/wordprocessingShape" xmlns:wpsCustomData="http://www.wps.cn/officeDocument/2013/wpsCustomData" mc:Ignorable="w14 w15 wp14">
+<w:document xmlns:wpc="http://schemas.microsoft.com/office/word/2010/wordprocessingCanvas" xmlns:cx="http://schemas.microsoft.com/office/drawing/2014/chartex" xmlns:cx1="http://schemas.microsoft.com/office/drawing/2015/9/8/chartex" xmlns:cx2="http://schemas.microsoft.com/office/drawing/2015/10/21/chartex" xmlns:cx3="http://schemas.microsoft.com/office/drawing/2016/5/9/chartex" xmlns:cx4="http://schemas.microsoft.com/office/drawing/2016/5/10/chartex" xmlns:cx5="http://schemas.microsoft.com/office/drawing/2016/5/11/chartex" xmlns:cx6="http://schemas.microsoft.com/office/drawing/2016/5/12/chartex" xmlns:cx7="http://schemas.microsoft.com/office/drawing/2016/5/13/chartex" xmlns:cx8="http://schemas.microsoft.com/office/drawing/2016/5/14/chartex" xmlns:mc="http://schemas.openxmlformats.org/markup-compatibility/2006" xmlns:aink="http://schemas.microsoft.com/office/drawing/2016/ink" xmlns:am3d="http://schemas.microsoft.com/office/drawing/2017/model3d" xmlns:o="urn:schemas-microsoft-com:office:office" xmlns:r="http://schemas.openxmlformats.org/officeDocument/2006/relationships" xmlns:m="http://schemas.openxmlformats.org/officeDocument/2006/math" xmlns:v="urn:schemas-microsoft-com:vml" xmlns:wp14="http://schemas.microsoft.com/office/word/2010/wordprocessingDrawing" xmlns:wp="http://schemas.openxmlformats.org/drawingml/2006/wordprocessingDrawing" xmlns:w10="urn:schemas-microsoft-com:office:word" xmlns:w="http://schemas.openxmlformats.org/wordprocessingml/2006/main" xmlns:w14="http://schemas.microsoft.com/office/word/2010/wordml" xmlns:w15="http://schemas.microsoft.com/office/word/2012/wordml" xmlns:w16cid="http://schemas.microsoft.com/office/word/2016/wordml/cid" xmlns:w16se="http://schemas.microsoft.com/office/word/2015/wordml/symex" xmlns:wpg="http://schemas.microsoft.com/office/word/2010/wordprocessingGroup" xmlns:wpi="http://schemas.microsoft.com/office/word/2010/wordprocessingInk" xmlns:wne="http://schemas.microsoft.com/office/word/2006/wordml" xmlns:wps="http://schemas.microsoft.com/office/word/2010/wordprocessingShape" mc:Ignorable="w14 w15 w16se w16cid wp14">
   <w:body>
     <w:p>
-      <w:pPr/>
-      <w:r>
-        <w:fldChar w:fldCharType="begin"/>
-      </w:r>
-      <w:r>
-        <w:instrText xml:space="preserve"> HYPERLINK "https://www.vultr.com/?ref=7224941" </w:instrText>
-      </w:r>
-      <w:r>
-        <w:fldChar w:fldCharType="separate"/>
-      </w:r>
-      <w:r>
-        <w:rPr>
-          <w:rStyle w:val="6"/>
-        </w:rPr>
-        <w:t>https://www.vultr.com/?ref=7224941</w:t>
-      </w:r>
-      <w:r>
-        <w:rPr>
-          <w:rStyle w:val="6"/>
-        </w:rPr>
-        <w:fldChar w:fldCharType="end"/>
-      </w:r>
-    </w:p>
-    <w:p>
-      <w:pPr/>
+      <w:r>
+        <w:rPr>
+          <w:rFonts w:hint="eastAsia"/>
+        </w:rPr>
+        <w:t>首先，关闭你的浏览器的自动翻译功能</w:t>
+      </w:r>
+      <w:r>
+        <w:rPr>
+          <w:rFonts w:hint="eastAsia"/>
+        </w:rPr>
+        <w:t>或安装一个没有自动翻译功能的浏览器</w:t>
+      </w:r>
+      <w:r>
+        <w:rPr>
+          <w:rFonts w:hint="eastAsia"/>
+        </w:rPr>
+        <w:t>，</w:t>
+      </w:r>
+      <w:r>
+        <w:rPr>
+          <w:rFonts w:hint="eastAsia"/>
+        </w:rPr>
+        <w:t>打开自动翻译功能就</w:t>
+      </w:r>
+      <w:bookmarkStart w:id="0" w:name="_GoBack"/>
+      <w:bookmarkEnd w:id="0"/>
+      <w:r>
+        <w:rPr>
+          <w:rFonts w:hint="eastAsia"/>
+        </w:rPr>
+        <w:t>必然会失败，因为下面的一些命令会被自动翻译功能改变，而命令是不能错任何一个字符的，错任何一个字符都必然会失败。</w:t>
+      </w:r>
+    </w:p>
+    <w:p/>
+    <w:p/>
+    <w:p/>
+    <w:p/>
+    <w:p/>
+    <w:p/>
+    <w:p>
+      <w:hyperlink r:id="rId5" w:history="1">
+        <w:r>
+          <w:rPr>
+            <w:rStyle w:val="a8"/>
+          </w:rPr>
+          <w:t>https://www.vultr.com/?ref=7224941</w:t>
+        </w:r>
+      </w:hyperlink>
+    </w:p>
+    <w:p>
       <w:r>
         <w:rPr>
           <w:rFonts w:hint="eastAsia"/>
@@ -36,8 +61,10 @@
       </w:r>
     </w:p>
     <w:p>
-      <w:pPr/>
-      <w:r>
+      <w:r>
+        <w:rPr>
+          <w:noProof/>
+        </w:rPr>
         <w:drawing>
           <wp:inline distT="0" distB="0" distL="0" distR="0">
             <wp:extent cx="5274310" cy="2722245"/>
@@ -56,7 +83,7 @@
                     </pic:cNvPicPr>
                   </pic:nvPicPr>
                   <pic:blipFill>
-                    <a:blip r:embed="rId4"/>
+                    <a:blip r:embed="rId6"/>
                     <a:stretch>
                       <a:fillRect/>
                     </a:stretch>
@@ -83,12 +110,13 @@
         <w:t>点击这里</w:t>
       </w:r>
     </w:p>
-    <w:p>
-      <w:pPr/>
-    </w:p>
-    <w:p>
-      <w:pPr/>
-      <w:r>
+    <w:p/>
+    <w:p>
+      <w:r>
+        <w:rPr>
+          <w:noProof/>
+        </w:rPr>
+        <w:lastRenderedPageBreak/>
         <w:drawing>
           <wp:inline distT="0" distB="0" distL="0" distR="0">
             <wp:extent cx="4323715" cy="4999990"/>
@@ -107,7 +135,7 @@
                     </pic:cNvPicPr>
                   </pic:nvPicPr>
                   <pic:blipFill>
-                    <a:blip r:embed="rId5"/>
+                    <a:blip r:embed="rId7"/>
                     <a:stretch>
                       <a:fillRect/>
                     </a:stretch>
@@ -131,7 +159,13 @@
         <w:rPr>
           <w:rFonts w:hint="eastAsia"/>
         </w:rPr>
-        <w:t>输入邮箱和密码后点击“C</w:t>
+        <w:t>输入邮箱和密码后点击“</w:t>
+      </w:r>
+      <w:r>
+        <w:rPr>
+          <w:rFonts w:hint="eastAsia"/>
+        </w:rPr>
+        <w:t>C</w:t>
       </w:r>
       <w:r>
         <w:t>reate Account</w:t>
@@ -143,11 +177,8 @@
         <w:t>”即可创建一个账号</w:t>
       </w:r>
     </w:p>
-    <w:p>
-      <w:pPr/>
-    </w:p>
-    <w:p>
-      <w:pPr/>
+    <w:p/>
+    <w:p>
       <w:r>
         <w:rPr>
           <w:rFonts w:hint="eastAsia"/>
@@ -155,43 +186,53 @@
         <w:t>去注册账号时用的邮箱里查看它发给你的确认身份的邮件，点击认证链接或认证按钮</w:t>
       </w:r>
     </w:p>
-    <w:p>
-      <w:pPr/>
-    </w:p>
-    <w:p>
-      <w:pPr/>
-      <w:r>
-        <w:rPr>
-          <w:rFonts w:hint="eastAsia"/>
-        </w:rPr>
-        <w:t xml:space="preserve">点击 </w:t>
-      </w:r>
-      <w:r>
-        <w:fldChar w:fldCharType="begin"/>
-      </w:r>
-      <w:r>
-        <w:instrText xml:space="preserve"> HYPERLINK "https://www.vultr.com/?ref=7224941" </w:instrText>
-      </w:r>
-      <w:r>
-        <w:fldChar w:fldCharType="separate"/>
-      </w:r>
-      <w:r>
-        <w:rPr>
-          <w:rStyle w:val="6"/>
-        </w:rPr>
-        <w:t>https://www.vultr.com/?ref=7224941</w:t>
-      </w:r>
-      <w:r>
-        <w:rPr>
-          <w:rStyle w:val="6"/>
-        </w:rPr>
-        <w:fldChar w:fldCharType="end"/>
-      </w:r>
-      <w:r>
-        <w:rPr>
-          <w:rFonts w:hint="eastAsia"/>
-        </w:rPr>
-        <w:t xml:space="preserve"> ，点击“Log</w:t>
+    <w:p/>
+    <w:p>
+      <w:r>
+        <w:rPr>
+          <w:rFonts w:hint="eastAsia"/>
+        </w:rPr>
+        <w:t>点击</w:t>
+      </w:r>
+      <w:r>
+        <w:rPr>
+          <w:rFonts w:hint="eastAsia"/>
+        </w:rPr>
+        <w:t xml:space="preserve"> </w:t>
+      </w:r>
+      <w:hyperlink r:id="rId8" w:history="1">
+        <w:r>
+          <w:rPr>
+            <w:rStyle w:val="a8"/>
+          </w:rPr>
+          <w:t>https://www.vultr.com/?ref=7224941</w:t>
+        </w:r>
+      </w:hyperlink>
+      <w:r>
+        <w:rPr>
+          <w:rFonts w:hint="eastAsia"/>
+        </w:rPr>
+        <w:t xml:space="preserve"> </w:t>
+      </w:r>
+      <w:r>
+        <w:rPr>
+          <w:rFonts w:hint="eastAsia"/>
+        </w:rPr>
+        <w:t>，</w:t>
+      </w:r>
+      <w:proofErr w:type="gramStart"/>
+      <w:r>
+        <w:rPr>
+          <w:rFonts w:hint="eastAsia"/>
+        </w:rPr>
+        <w:t>点击“</w:t>
+      </w:r>
+      <w:proofErr w:type="gramEnd"/>
+      <w:r>
+        <w:rPr>
+          <w:rFonts w:hint="eastAsia"/>
+        </w:rPr>
+        <w:t>Log</w:t>
       </w:r>
       <w:r>
         <w:t xml:space="preserve"> I</w:t>
@@ -200,15 +241,34 @@
         <w:rPr>
           <w:rFonts w:hint="eastAsia"/>
         </w:rPr>
-        <w:t>n”，输入邮箱和密码，点击“Login”，就进入了你刚才注册的账号</w:t>
-      </w:r>
-    </w:p>
-    <w:p>
-      <w:pPr/>
-    </w:p>
-    <w:p>
-      <w:pPr/>
-      <w:r>
+        <w:t>n</w:t>
+      </w:r>
+      <w:r>
+        <w:rPr>
+          <w:rFonts w:hint="eastAsia"/>
+        </w:rPr>
+        <w:t>”，输入邮箱和密码，点击“</w:t>
+      </w:r>
+      <w:r>
+        <w:rPr>
+          <w:rFonts w:hint="eastAsia"/>
+        </w:rPr>
+        <w:t>Login</w:t>
+      </w:r>
+      <w:r>
+        <w:rPr>
+          <w:rFonts w:hint="eastAsia"/>
+        </w:rPr>
+        <w:t>”，就进入了你刚才注册的账号</w:t>
+      </w:r>
+    </w:p>
+    <w:p/>
+    <w:p>
+      <w:r>
+        <w:rPr>
+          <w:noProof/>
+        </w:rPr>
+        <w:lastRenderedPageBreak/>
         <w:drawing>
           <wp:inline distT="0" distB="0" distL="0" distR="0">
             <wp:extent cx="5274310" cy="3329940"/>
@@ -227,7 +287,7 @@
                     </pic:cNvPicPr>
                   </pic:nvPicPr>
                   <pic:blipFill>
-                    <a:blip r:embed="rId6"/>
+                    <a:blip r:embed="rId9"/>
                     <a:stretch>
                       <a:fillRect/>
                     </a:stretch>
@@ -249,37 +309,49 @@
       </w:r>
     </w:p>
     <w:p>
-      <w:pPr/>
-      <w:r>
-        <w:rPr>
-          <w:rFonts w:hint="eastAsia"/>
-        </w:rPr>
-        <w:t xml:space="preserve">依次点击，然后用支付宝扫描二维码付款。支付完成之后应该会自动跳转回你的账号界面（如果没有自动跳转就点击 </w:t>
-      </w:r>
-      <w:r>
-        <w:fldChar w:fldCharType="begin"/>
-      </w:r>
-      <w:r>
-        <w:instrText xml:space="preserve"> HYPERLINK "https://www.vultr.com/?ref=7224941" </w:instrText>
-      </w:r>
-      <w:r>
-        <w:fldChar w:fldCharType="separate"/>
-      </w:r>
-      <w:r>
-        <w:rPr>
-          <w:rStyle w:val="6"/>
-        </w:rPr>
-        <w:t>https://www.vultr.com/?ref=7224941</w:t>
-      </w:r>
-      <w:r>
-        <w:rPr>
-          <w:rStyle w:val="6"/>
-        </w:rPr>
-        <w:fldChar w:fldCharType="end"/>
-      </w:r>
-      <w:r>
+      <w:r>
+        <w:rPr>
+          <w:rFonts w:hint="eastAsia"/>
+        </w:rPr>
+        <w:t>依次点击，然后用支付宝扫描</w:t>
+      </w:r>
+      <w:proofErr w:type="gramStart"/>
+      <w:r>
+        <w:rPr>
+          <w:rFonts w:hint="eastAsia"/>
+        </w:rPr>
+        <w:t>二维码付款</w:t>
+      </w:r>
+      <w:proofErr w:type="gramEnd"/>
+      <w:r>
+        <w:rPr>
+          <w:rFonts w:hint="eastAsia"/>
+        </w:rPr>
+        <w:t>。支付完成之后应该会自动跳转回你的账号界面（如果没有自动跳转就点击</w:t>
+      </w:r>
+      <w:r>
+        <w:rPr>
+          <w:rFonts w:hint="eastAsia"/>
+        </w:rPr>
         <w:t xml:space="preserve"> </w:t>
       </w:r>
+      <w:hyperlink r:id="rId10" w:history="1">
+        <w:r>
+          <w:rPr>
+            <w:rStyle w:val="a8"/>
+          </w:rPr>
+          <w:t>https://www.vultr.com/?r</w:t>
+        </w:r>
+        <w:r>
+          <w:rPr>
+            <w:rStyle w:val="a8"/>
+          </w:rPr>
+          <w:t>ef=7224941</w:t>
+        </w:r>
+      </w:hyperlink>
+      <w:r>
+        <w:t xml:space="preserve"> </w:t>
+      </w:r>
       <w:r>
         <w:rPr>
           <w:rFonts w:hint="eastAsia"/>
@@ -287,15 +359,13 @@
         <w:t>）</w:t>
       </w:r>
     </w:p>
-    <w:p>
-      <w:pPr/>
-    </w:p>
-    <w:p>
-      <w:pPr/>
-    </w:p>
-    <w:p>
-      <w:pPr/>
-      <w:r>
+    <w:p/>
+    <w:p/>
+    <w:p>
+      <w:r>
+        <w:rPr>
+          <w:noProof/>
+        </w:rPr>
         <w:drawing>
           <wp:inline distT="0" distB="0" distL="0" distR="0">
             <wp:extent cx="5274310" cy="2274570"/>
@@ -314,7 +384,7 @@
                     </pic:cNvPicPr>
                   </pic:nvPicPr>
                   <pic:blipFill>
-                    <a:blip r:embed="rId7"/>
+                    <a:blip r:embed="rId11"/>
                     <a:stretch>
                       <a:fillRect/>
                     </a:stretch>
@@ -336,7 +406,6 @@
       </w:r>
     </w:p>
     <w:p>
-      <w:pPr/>
       <w:r>
         <w:rPr>
           <w:rFonts w:hint="eastAsia"/>
@@ -344,12 +413,13 @@
         <w:t>点击这个加号</w:t>
       </w:r>
     </w:p>
-    <w:p>
-      <w:pPr/>
-    </w:p>
-    <w:p>
-      <w:pPr/>
-      <w:r>
+    <w:p/>
+    <w:p>
+      <w:r>
+        <w:rPr>
+          <w:noProof/>
+        </w:rPr>
+        <w:lastRenderedPageBreak/>
         <w:drawing>
           <wp:inline distT="0" distB="0" distL="0" distR="0">
             <wp:extent cx="5274310" cy="2672080"/>
@@ -368,7 +438,7 @@
                     </pic:cNvPicPr>
                   </pic:nvPicPr>
                   <pic:blipFill>
-                    <a:blip r:embed="rId8"/>
+                    <a:blip r:embed="rId12"/>
                     <a:stretch>
                       <a:fillRect/>
                     </a:stretch>
@@ -390,7 +460,6 @@
       </w:r>
     </w:p>
     <w:p>
-      <w:pPr/>
       <w:r>
         <w:rPr>
           <w:rFonts w:hint="eastAsia"/>
@@ -398,12 +467,12 @@
         <w:t>选择硅谷或东京</w:t>
       </w:r>
     </w:p>
-    <w:p>
-      <w:pPr/>
-    </w:p>
-    <w:p>
-      <w:pPr/>
-      <w:r>
+    <w:p/>
+    <w:p>
+      <w:r>
+        <w:rPr>
+          <w:noProof/>
+        </w:rPr>
         <w:drawing>
           <wp:inline distT="0" distB="0" distL="0" distR="0">
             <wp:extent cx="5274310" cy="2633345"/>
@@ -422,7 +491,7 @@
                     </pic:cNvPicPr>
                   </pic:nvPicPr>
                   <pic:blipFill>
-                    <a:blip r:embed="rId9"/>
+                    <a:blip r:embed="rId13"/>
                     <a:stretch>
                       <a:fillRect/>
                     </a:stretch>
@@ -444,7 +513,6 @@
       </w:r>
     </w:p>
     <w:p>
-      <w:pPr/>
       <w:r>
         <w:rPr>
           <w:rFonts w:hint="eastAsia"/>
@@ -452,12 +520,13 @@
         <w:t>选择这个</w:t>
       </w:r>
     </w:p>
-    <w:p>
-      <w:pPr/>
-    </w:p>
-    <w:p>
-      <w:pPr/>
-      <w:r>
+    <w:p/>
+    <w:p>
+      <w:r>
+        <w:rPr>
+          <w:noProof/>
+        </w:rPr>
+        <w:lastRenderedPageBreak/>
         <w:drawing>
           <wp:inline distT="0" distB="0" distL="0" distR="0">
             <wp:extent cx="5274310" cy="2644775"/>
@@ -476,7 +545,7 @@
                     </pic:cNvPicPr>
                   </pic:nvPicPr>
                   <pic:blipFill>
-                    <a:blip r:embed="rId10"/>
+                    <a:blip r:embed="rId14"/>
                     <a:stretch>
                       <a:fillRect/>
                     </a:stretch>
@@ -498,7 +567,6 @@
       </w:r>
     </w:p>
     <w:p>
-      <w:pPr/>
       <w:r>
         <w:rPr>
           <w:rFonts w:hint="eastAsia"/>
@@ -506,12 +574,12 @@
         <w:t>选择这个</w:t>
       </w:r>
     </w:p>
-    <w:p>
-      <w:pPr/>
-    </w:p>
-    <w:p>
-      <w:pPr/>
-      <w:r>
+    <w:p/>
+    <w:p>
+      <w:r>
+        <w:rPr>
+          <w:noProof/>
+        </w:rPr>
         <w:drawing>
           <wp:inline distT="0" distB="0" distL="0" distR="0">
             <wp:extent cx="5274310" cy="2621280"/>
@@ -530,7 +598,7 @@
                     </pic:cNvPicPr>
                   </pic:nvPicPr>
                   <pic:blipFill>
-                    <a:blip r:embed="rId11"/>
+                    <a:blip r:embed="rId15"/>
                     <a:stretch>
                       <a:fillRect/>
                     </a:stretch>
@@ -552,7 +620,6 @@
       </w:r>
     </w:p>
     <w:p>
-      <w:pPr/>
       <w:r>
         <w:rPr>
           <w:rFonts w:hint="eastAsia"/>
@@ -560,12 +627,13 @@
         <w:t>这两个勾上</w:t>
       </w:r>
     </w:p>
-    <w:p>
-      <w:pPr/>
-    </w:p>
-    <w:p>
-      <w:pPr/>
-      <w:r>
+    <w:p/>
+    <w:p>
+      <w:r>
+        <w:rPr>
+          <w:noProof/>
+        </w:rPr>
+        <w:lastRenderedPageBreak/>
         <w:drawing>
           <wp:inline distT="0" distB="0" distL="0" distR="0">
             <wp:extent cx="5274310" cy="2691130"/>
@@ -584,7 +652,7 @@
                     </pic:cNvPicPr>
                   </pic:nvPicPr>
                   <pic:blipFill>
-                    <a:blip r:embed="rId12"/>
+                    <a:blip r:embed="rId16"/>
                     <a:stretch>
                       <a:fillRect/>
                     </a:stretch>
@@ -606,7 +674,6 @@
       </w:r>
     </w:p>
     <w:p>
-      <w:pPr/>
       <w:r>
         <w:rPr>
           <w:rFonts w:hint="eastAsia"/>
@@ -614,12 +681,12 @@
         <w:t>点击这个</w:t>
       </w:r>
     </w:p>
-    <w:p>
-      <w:pPr/>
-    </w:p>
-    <w:p>
-      <w:pPr/>
-      <w:r>
+    <w:p/>
+    <w:p>
+      <w:r>
+        <w:rPr>
+          <w:noProof/>
+        </w:rPr>
         <w:drawing>
           <wp:inline distT="0" distB="0" distL="0" distR="0">
             <wp:extent cx="5274310" cy="2420620"/>
@@ -638,7 +705,7 @@
                     </pic:cNvPicPr>
                   </pic:nvPicPr>
                   <pic:blipFill>
-                    <a:blip r:embed="rId13"/>
+                    <a:blip r:embed="rId17"/>
                     <a:stretch>
                       <a:fillRect/>
                     </a:stretch>
@@ -660,7 +727,6 @@
       </w:r>
     </w:p>
     <w:p>
-      <w:pPr/>
       <w:r>
         <w:rPr>
           <w:rFonts w:hint="eastAsia"/>
@@ -668,18 +734,15 @@
         <w:t>正在安装系统，要等一会儿</w:t>
       </w:r>
     </w:p>
-    <w:p>
-      <w:pPr/>
-    </w:p>
-    <w:p>
-      <w:pPr/>
-    </w:p>
-    <w:p>
-      <w:pPr/>
-    </w:p>
-    <w:p>
-      <w:pPr/>
-      <w:r>
+    <w:p/>
+    <w:p/>
+    <w:p/>
+    <w:p>
+      <w:r>
+        <w:rPr>
+          <w:noProof/>
+        </w:rPr>
+        <w:lastRenderedPageBreak/>
         <w:drawing>
           <wp:inline distT="0" distB="0" distL="0" distR="0">
             <wp:extent cx="5274310" cy="2405380"/>
@@ -698,7 +761,7 @@
                     </pic:cNvPicPr>
                   </pic:nvPicPr>
                   <pic:blipFill>
-                    <a:blip r:embed="rId14"/>
+                    <a:blip r:embed="rId18"/>
                     <a:stretch>
                       <a:fillRect/>
                     </a:stretch>
@@ -720,7 +783,6 @@
       </w:r>
     </w:p>
     <w:p>
-      <w:pPr/>
       <w:r>
         <w:rPr>
           <w:rFonts w:hint="eastAsia"/>
@@ -728,12 +790,12 @@
         <w:t>系统开始工作了</w:t>
       </w:r>
     </w:p>
-    <w:p>
-      <w:pPr/>
-    </w:p>
-    <w:p>
-      <w:pPr/>
-      <w:r>
+    <w:p/>
+    <w:p>
+      <w:r>
+        <w:rPr>
+          <w:noProof/>
+        </w:rPr>
         <w:drawing>
           <wp:inline distT="0" distB="0" distL="0" distR="0">
             <wp:extent cx="5274310" cy="2335530"/>
@@ -752,7 +814,7 @@
                     </pic:cNvPicPr>
                   </pic:nvPicPr>
                   <pic:blipFill>
-                    <a:blip r:embed="rId15"/>
+                    <a:blip r:embed="rId19"/>
                     <a:stretch>
                       <a:fillRect/>
                     </a:stretch>
@@ -774,7 +836,6 @@
       </w:r>
     </w:p>
     <w:p>
-      <w:pPr/>
       <w:r>
         <w:rPr>
           <w:rFonts w:hint="eastAsia"/>
@@ -782,12 +843,12 @@
         <w:t>点击这里</w:t>
       </w:r>
     </w:p>
-    <w:p>
-      <w:pPr/>
-    </w:p>
-    <w:p>
-      <w:pPr/>
-      <w:r>
+    <w:p/>
+    <w:p>
+      <w:r>
+        <w:rPr>
+          <w:noProof/>
+        </w:rPr>
         <w:drawing>
           <wp:inline distT="0" distB="0" distL="0" distR="0">
             <wp:extent cx="5274310" cy="2470785"/>
@@ -806,7 +867,7 @@
                     </pic:cNvPicPr>
                   </pic:nvPicPr>
                   <pic:blipFill>
-                    <a:blip r:embed="rId16"/>
+                    <a:blip r:embed="rId20"/>
                     <a:stretch>
                       <a:fillRect/>
                     </a:stretch>
@@ -828,23 +889,32 @@
       </w:r>
     </w:p>
     <w:p>
-      <w:pPr/>
-      <w:r>
-        <w:rPr>
-          <w:rFonts w:hint="eastAsia"/>
-        </w:rPr>
-        <w:t>单击这里，服务器的IP地址就复制到剪贴板了</w:t>
-      </w:r>
-    </w:p>
-    <w:p>
-      <w:pPr/>
-    </w:p>
-    <w:p>
-      <w:pPr/>
-    </w:p>
-    <w:p>
-      <w:pPr/>
-      <w:r>
+      <w:r>
+        <w:rPr>
+          <w:rFonts w:hint="eastAsia"/>
+        </w:rPr>
+        <w:t>单击这里，服务器的</w:t>
+      </w:r>
+      <w:r>
+        <w:rPr>
+          <w:rFonts w:hint="eastAsia"/>
+        </w:rPr>
+        <w:t>IP</w:t>
+      </w:r>
+      <w:r>
+        <w:rPr>
+          <w:rFonts w:hint="eastAsia"/>
+        </w:rPr>
+        <w:t>地址就复制到剪贴板了</w:t>
+      </w:r>
+    </w:p>
+    <w:p/>
+    <w:p/>
+    <w:p>
+      <w:r>
+        <w:rPr>
+          <w:noProof/>
+        </w:rPr>
         <w:drawing>
           <wp:inline distT="0" distB="0" distL="0" distR="0">
             <wp:extent cx="2285365" cy="1237615"/>
@@ -863,7 +933,7 @@
                     </pic:cNvPicPr>
                   </pic:nvPicPr>
                   <pic:blipFill>
-                    <a:blip r:embed="rId17"/>
+                    <a:blip r:embed="rId21"/>
                     <a:stretch>
                       <a:fillRect/>
                     </a:stretch>
@@ -887,15 +957,21 @@
         <w:rPr>
           <w:rFonts w:hint="eastAsia"/>
         </w:rPr>
-        <w:t>打开Putty</w:t>
-      </w:r>
-    </w:p>
-    <w:p>
-      <w:pPr/>
-    </w:p>
-    <w:p>
-      <w:pPr/>
-      <w:r>
+        <w:t>打开</w:t>
+      </w:r>
+      <w:r>
+        <w:rPr>
+          <w:rFonts w:hint="eastAsia"/>
+        </w:rPr>
+        <w:t>Putty</w:t>
+      </w:r>
+    </w:p>
+    <w:p/>
+    <w:p>
+      <w:r>
+        <w:rPr>
+          <w:noProof/>
+        </w:rPr>
         <w:drawing>
           <wp:inline distT="0" distB="0" distL="0" distR="0">
             <wp:extent cx="4438015" cy="4276090"/>
@@ -914,7 +990,7 @@
                     </pic:cNvPicPr>
                   </pic:nvPicPr>
                   <pic:blipFill>
-                    <a:blip r:embed="rId18"/>
+                    <a:blip r:embed="rId22"/>
                     <a:stretch>
                       <a:fillRect/>
                     </a:stretch>
@@ -936,20 +1012,32 @@
       </w:r>
     </w:p>
     <w:p>
-      <w:pPr/>
-      <w:r>
-        <w:rPr>
-          <w:rFonts w:hint="eastAsia"/>
-        </w:rPr>
-        <w:t>把服务器的IP粘贴到这里，然后敲回车。</w:t>
-      </w:r>
-    </w:p>
-    <w:p>
-      <w:pPr/>
-    </w:p>
-    <w:p>
-      <w:pPr/>
-      <w:r>
+      <w:r>
+        <w:rPr>
+          <w:rFonts w:hint="eastAsia"/>
+        </w:rPr>
+        <w:t>把服务器的</w:t>
+      </w:r>
+      <w:r>
+        <w:rPr>
+          <w:rFonts w:hint="eastAsia"/>
+        </w:rPr>
+        <w:t>IP</w:t>
+      </w:r>
+      <w:r>
+        <w:rPr>
+          <w:rFonts w:hint="eastAsia"/>
+        </w:rPr>
+        <w:t>粘贴到这里，然后敲回车。</w:t>
+      </w:r>
+    </w:p>
+    <w:p/>
+    <w:p>
+      <w:r>
+        <w:rPr>
+          <w:noProof/>
+        </w:rPr>
+        <w:lastRenderedPageBreak/>
         <w:drawing>
           <wp:inline distT="0" distB="0" distL="0" distR="0">
             <wp:extent cx="4390390" cy="3180715"/>
@@ -968,7 +1056,7 @@
                     </pic:cNvPicPr>
                   </pic:nvPicPr>
                   <pic:blipFill>
-                    <a:blip r:embed="rId19"/>
+                    <a:blip r:embed="rId23"/>
                     <a:stretch>
                       <a:fillRect/>
                     </a:stretch>
@@ -990,7 +1078,6 @@
       </w:r>
     </w:p>
     <w:p>
-      <w:pPr/>
       <w:r>
         <w:rPr>
           <w:rFonts w:hint="eastAsia"/>
@@ -998,12 +1085,12 @@
         <w:t>如果有警告，点击“是”。</w:t>
       </w:r>
     </w:p>
-    <w:p>
-      <w:pPr/>
-    </w:p>
-    <w:p>
-      <w:pPr/>
-      <w:r>
+    <w:p/>
+    <w:p>
+      <w:r>
+        <w:rPr>
+          <w:noProof/>
+        </w:rPr>
         <w:drawing>
           <wp:inline distT="0" distB="0" distL="0" distR="0">
             <wp:extent cx="5274310" cy="3321050"/>
@@ -1022,7 +1109,7 @@
                     </pic:cNvPicPr>
                   </pic:nvPicPr>
                   <pic:blipFill>
-                    <a:blip r:embed="rId20"/>
+                    <a:blip r:embed="rId24"/>
                     <a:stretch>
                       <a:fillRect/>
                     </a:stretch>
@@ -1044,12 +1131,17 @@
       </w:r>
     </w:p>
     <w:p>
-      <w:pPr/>
-      <w:r>
-        <w:rPr>
-          <w:rFonts w:hint="eastAsia"/>
-        </w:rPr>
-        <w:t>将输入法改成英文，输入  root</w:t>
+      <w:r>
+        <w:rPr>
+          <w:rFonts w:hint="eastAsia"/>
+        </w:rPr>
+        <w:t>将输入法改成英文，输入</w:t>
+      </w:r>
+      <w:r>
+        <w:rPr>
+          <w:rFonts w:hint="eastAsia"/>
+        </w:rPr>
+        <w:t xml:space="preserve">  root</w:t>
       </w:r>
       <w:r>
         <w:t xml:space="preserve">  </w:t>
@@ -1061,12 +1153,13 @@
         <w:t>然后回车</w:t>
       </w:r>
     </w:p>
-    <w:p>
-      <w:pPr/>
-    </w:p>
-    <w:p>
-      <w:pPr/>
-      <w:r>
+    <w:p/>
+    <w:p>
+      <w:r>
+        <w:rPr>
+          <w:noProof/>
+        </w:rPr>
+        <w:lastRenderedPageBreak/>
         <w:drawing>
           <wp:inline distT="0" distB="0" distL="0" distR="0">
             <wp:extent cx="5274310" cy="2482850"/>
@@ -1085,7 +1178,7 @@
                     </pic:cNvPicPr>
                   </pic:nvPicPr>
                   <pic:blipFill>
-                    <a:blip r:embed="rId21"/>
+                    <a:blip r:embed="rId25"/>
                     <a:stretch>
                       <a:fillRect/>
                     </a:stretch>
@@ -1107,7 +1200,6 @@
       </w:r>
     </w:p>
     <w:p>
-      <w:pPr/>
       <w:r>
         <w:rPr>
           <w:rFonts w:hint="eastAsia"/>
@@ -1115,12 +1207,12 @@
         <w:t>点击这里，密码就复制到剪贴板里了</w:t>
       </w:r>
     </w:p>
-    <w:p>
-      <w:pPr/>
-    </w:p>
-    <w:p>
-      <w:pPr/>
-      <w:r>
+    <w:p/>
+    <w:p>
+      <w:r>
+        <w:rPr>
+          <w:noProof/>
+        </w:rPr>
         <w:drawing>
           <wp:inline distT="0" distB="0" distL="0" distR="0">
             <wp:extent cx="5274310" cy="3321050"/>
@@ -1139,7 +1231,7 @@
                     </pic:cNvPicPr>
                   </pic:nvPicPr>
                   <pic:blipFill>
-                    <a:blip r:embed="rId22"/>
+                    <a:blip r:embed="rId26"/>
                     <a:stretch>
                       <a:fillRect/>
                     </a:stretch>
@@ -1161,7 +1253,6 @@
       </w:r>
     </w:p>
     <w:p>
-      <w:pPr/>
       <w:r>
         <w:rPr>
           <w:rFonts w:hint="eastAsia"/>
@@ -1169,12 +1260,13 @@
         <w:t>在这里右击，密码就粘贴进去了（但是不会显示），回车</w:t>
       </w:r>
     </w:p>
-    <w:p>
-      <w:pPr/>
-    </w:p>
-    <w:p>
-      <w:pPr/>
-      <w:r>
+    <w:p/>
+    <w:p>
+      <w:r>
+        <w:rPr>
+          <w:noProof/>
+        </w:rPr>
+        <w:lastRenderedPageBreak/>
         <w:drawing>
           <wp:inline distT="0" distB="0" distL="0" distR="0">
             <wp:extent cx="5274310" cy="3321050"/>
@@ -1193,7 +1285,7 @@
                     </pic:cNvPicPr>
                   </pic:nvPicPr>
                   <pic:blipFill>
-                    <a:blip r:embed="rId23"/>
+                    <a:blip r:embed="rId27"/>
                     <a:stretch>
                       <a:fillRect/>
                     </a:stretch>
@@ -1215,7 +1307,6 @@
       </w:r>
     </w:p>
     <w:p>
-      <w:pPr/>
       <w:r>
         <w:rPr>
           <w:rFonts w:hint="eastAsia"/>
@@ -1223,35 +1314,18 @@
         <w:t>就登陆进服务器了</w:t>
       </w:r>
     </w:p>
-    <w:p>
-      <w:pPr/>
-    </w:p>
-    <w:p>
-      <w:pPr/>
-      <w:r>
-        <w:fldChar w:fldCharType="begin"/>
-      </w:r>
-      <w:r>
-        <w:instrText xml:space="preserve"> HYPERLINK "https://github.com/Turing2333/SSR_server_build_script_backup" </w:instrText>
-      </w:r>
-      <w:r>
-        <w:fldChar w:fldCharType="separate"/>
-      </w:r>
-      <w:r>
-        <w:rPr>
-          <w:rStyle w:val="6"/>
-        </w:rPr>
-        <w:t>https://github.com/Turing2333/SSR_server_build_script_backup</w:t>
-      </w:r>
-      <w:r>
-        <w:rPr>
-          <w:rStyle w:val="6"/>
-        </w:rPr>
-        <w:fldChar w:fldCharType="end"/>
-      </w:r>
-    </w:p>
-    <w:p>
-      <w:pPr/>
+    <w:p/>
+    <w:p>
+      <w:hyperlink r:id="rId28" w:history="1">
+        <w:r>
+          <w:rPr>
+            <w:rStyle w:val="a8"/>
+          </w:rPr>
+          <w:t>https://github.com/Turing2333/SSR_server_build_script_backup</w:t>
+        </w:r>
+      </w:hyperlink>
+    </w:p>
+    <w:p>
       <w:r>
         <w:rPr>
           <w:rFonts w:hint="eastAsia"/>
@@ -1259,21 +1333,15 @@
         <w:t>点击这个链接</w:t>
       </w:r>
     </w:p>
-    <w:p>
-      <w:pPr/>
-    </w:p>
-    <w:p>
-      <w:pPr/>
-    </w:p>
-    <w:p>
-      <w:pPr/>
-    </w:p>
-    <w:p>
-      <w:pPr/>
-    </w:p>
-    <w:p>
-      <w:pPr/>
-      <w:r>
+    <w:p/>
+    <w:p/>
+    <w:p/>
+    <w:p/>
+    <w:p>
+      <w:r>
+        <w:rPr>
+          <w:noProof/>
+        </w:rPr>
         <w:drawing>
           <wp:inline distT="0" distB="0" distL="0" distR="0">
             <wp:extent cx="5274310" cy="2877820"/>
@@ -1292,7 +1360,7 @@
                     </pic:cNvPicPr>
                   </pic:nvPicPr>
                   <pic:blipFill>
-                    <a:blip r:embed="rId24"/>
+                    <a:blip r:embed="rId29"/>
                     <a:stretch>
                       <a:fillRect/>
                     </a:stretch>
@@ -1314,7 +1382,6 @@
       </w:r>
     </w:p>
     <w:p>
-      <w:pPr/>
       <w:r>
         <w:rPr>
           <w:rFonts w:hint="eastAsia"/>
@@ -1323,8 +1390,11 @@
       </w:r>
     </w:p>
     <w:p>
-      <w:pPr/>
-      <w:r>
+      <w:r>
+        <w:rPr>
+          <w:noProof/>
+        </w:rPr>
+        <w:lastRenderedPageBreak/>
         <w:drawing>
           <wp:inline distT="0" distB="0" distL="114300" distR="114300">
             <wp:extent cx="5264785" cy="2722245"/>
@@ -1343,7 +1413,7 @@
                     </pic:cNvPicPr>
                   </pic:nvPicPr>
                   <pic:blipFill>
-                    <a:blip r:embed="rId25"/>
+                    <a:blip r:embed="rId30"/>
                     <a:stretch>
                       <a:fillRect/>
                     </a:stretch>
@@ -1368,11 +1438,8 @@
           </wp:inline>
         </w:drawing>
       </w:r>
-      <w:bookmarkStart w:id="0" w:name="_GoBack"/>
-      <w:bookmarkEnd w:id="0"/>
-    </w:p>
-    <w:p>
-      <w:pPr/>
+    </w:p>
+    <w:p>
       <w:r>
         <w:rPr>
           <w:rFonts w:hint="eastAsia"/>
@@ -1380,12 +1447,12 @@
         <w:t>选中这几行，复制</w:t>
       </w:r>
     </w:p>
-    <w:p>
-      <w:pPr/>
-    </w:p>
-    <w:p>
-      <w:pPr/>
-      <w:r>
+    <w:p/>
+    <w:p>
+      <w:r>
+        <w:rPr>
+          <w:noProof/>
+        </w:rPr>
         <w:drawing>
           <wp:inline distT="0" distB="0" distL="0" distR="0">
             <wp:extent cx="5274310" cy="3321050"/>
@@ -1404,7 +1471,7 @@
                     </pic:cNvPicPr>
                   </pic:nvPicPr>
                   <pic:blipFill>
-                    <a:blip r:embed="rId26"/>
+                    <a:blip r:embed="rId31"/>
                     <a:stretch>
                       <a:fillRect/>
                     </a:stretch>
@@ -1426,7 +1493,6 @@
       </w:r>
     </w:p>
     <w:p>
-      <w:pPr/>
       <w:r>
         <w:rPr>
           <w:rFonts w:hint="eastAsia"/>
@@ -1434,12 +1500,13 @@
         <w:t>在这里右击，就粘贴进去了</w:t>
       </w:r>
     </w:p>
-    <w:p>
-      <w:pPr/>
-    </w:p>
-    <w:p>
-      <w:pPr/>
-      <w:r>
+    <w:p/>
+    <w:p>
+      <w:r>
+        <w:rPr>
+          <w:noProof/>
+        </w:rPr>
+        <w:lastRenderedPageBreak/>
         <w:drawing>
           <wp:inline distT="0" distB="0" distL="0" distR="0">
             <wp:extent cx="5274310" cy="3321050"/>
@@ -1458,7 +1525,7 @@
                     </pic:cNvPicPr>
                   </pic:nvPicPr>
                   <pic:blipFill>
-                    <a:blip r:embed="rId27"/>
+                    <a:blip r:embed="rId32"/>
                     <a:stretch>
                       <a:fillRect/>
                     </a:stretch>
@@ -1480,7 +1547,6 @@
       </w:r>
     </w:p>
     <w:p>
-      <w:pPr/>
       <w:r>
         <w:rPr>
           <w:rFonts w:hint="eastAsia"/>
@@ -1488,12 +1554,12 @@
         <w:t>敲回车</w:t>
       </w:r>
     </w:p>
-    <w:p>
-      <w:pPr/>
-    </w:p>
-    <w:p>
-      <w:pPr/>
-      <w:r>
+    <w:p/>
+    <w:p>
+      <w:r>
+        <w:rPr>
+          <w:noProof/>
+        </w:rPr>
         <w:drawing>
           <wp:inline distT="0" distB="0" distL="0" distR="0">
             <wp:extent cx="5274310" cy="3321050"/>
@@ -1512,7 +1578,7 @@
                     </pic:cNvPicPr>
                   </pic:nvPicPr>
                   <pic:blipFill>
-                    <a:blip r:embed="rId28"/>
+                    <a:blip r:embed="rId33"/>
                     <a:stretch>
                       <a:fillRect/>
                     </a:stretch>
@@ -1534,12 +1600,17 @@
       </w:r>
     </w:p>
     <w:p>
-      <w:pPr/>
-      <w:r>
-        <w:rPr>
-          <w:rFonts w:hint="eastAsia"/>
-        </w:rPr>
-        <w:t>输入 1</w:t>
+      <w:r>
+        <w:rPr>
+          <w:rFonts w:hint="eastAsia"/>
+        </w:rPr>
+        <w:t>输入</w:t>
+      </w:r>
+      <w:r>
+        <w:rPr>
+          <w:rFonts w:hint="eastAsia"/>
+        </w:rPr>
+        <w:t xml:space="preserve"> 1</w:t>
       </w:r>
       <w:r>
         <w:t xml:space="preserve"> </w:t>
@@ -1551,12 +1622,13 @@
         <w:t>，敲回车</w:t>
       </w:r>
     </w:p>
-    <w:p>
-      <w:pPr/>
-    </w:p>
-    <w:p>
-      <w:pPr/>
-      <w:r>
+    <w:p/>
+    <w:p>
+      <w:r>
+        <w:rPr>
+          <w:noProof/>
+        </w:rPr>
+        <w:lastRenderedPageBreak/>
         <w:drawing>
           <wp:inline distT="0" distB="0" distL="0" distR="0">
             <wp:extent cx="5274310" cy="3321050"/>
@@ -1575,7 +1647,7 @@
                     </pic:cNvPicPr>
                   </pic:nvPicPr>
                   <pic:blipFill>
-                    <a:blip r:embed="rId29"/>
+                    <a:blip r:embed="rId34"/>
                     <a:stretch>
                       <a:fillRect/>
                     </a:stretch>
@@ -1597,20 +1669,31 @@
       </w:r>
     </w:p>
     <w:p>
-      <w:pPr/>
-      <w:r>
-        <w:rPr>
-          <w:rFonts w:hint="eastAsia"/>
-        </w:rPr>
-        <w:t>随便输入一个小于65535的端口号，敲回车</w:t>
-      </w:r>
-    </w:p>
-    <w:p>
-      <w:pPr/>
-    </w:p>
-    <w:p>
-      <w:pPr/>
-      <w:r>
+      <w:r>
+        <w:rPr>
+          <w:rFonts w:hint="eastAsia"/>
+        </w:rPr>
+        <w:t>随便输入一个小于</w:t>
+      </w:r>
+      <w:r>
+        <w:rPr>
+          <w:rFonts w:hint="eastAsia"/>
+        </w:rPr>
+        <w:t>65535</w:t>
+      </w:r>
+      <w:r>
+        <w:rPr>
+          <w:rFonts w:hint="eastAsia"/>
+        </w:rPr>
+        <w:t>的端口号，敲回车</w:t>
+      </w:r>
+    </w:p>
+    <w:p/>
+    <w:p>
+      <w:r>
+        <w:rPr>
+          <w:noProof/>
+        </w:rPr>
         <w:drawing>
           <wp:inline distT="0" distB="0" distL="0" distR="0">
             <wp:extent cx="5274310" cy="3321050"/>
@@ -1629,7 +1712,7 @@
                     </pic:cNvPicPr>
                   </pic:nvPicPr>
                   <pic:blipFill>
-                    <a:blip r:embed="rId30"/>
+                    <a:blip r:embed="rId35"/>
                     <a:stretch>
                       <a:fillRect/>
                     </a:stretch>
@@ -1651,7 +1734,6 @@
       </w:r>
     </w:p>
     <w:p>
-      <w:pPr/>
       <w:r>
         <w:rPr>
           <w:rFonts w:hint="eastAsia"/>
@@ -1659,12 +1741,13 @@
         <w:t>输入一个复杂的密码（其实可以把刚才那个服务器登陆密码改动几个字符后右键粘贴到这里，那个就足够复杂了），敲回车</w:t>
       </w:r>
     </w:p>
-    <w:p>
-      <w:pPr/>
-    </w:p>
-    <w:p>
-      <w:pPr/>
-      <w:r>
+    <w:p/>
+    <w:p>
+      <w:r>
+        <w:rPr>
+          <w:noProof/>
+        </w:rPr>
+        <w:lastRenderedPageBreak/>
         <w:drawing>
           <wp:inline distT="0" distB="0" distL="0" distR="0">
             <wp:extent cx="5274310" cy="3321050"/>
@@ -1683,7 +1766,7 @@
                     </pic:cNvPicPr>
                   </pic:nvPicPr>
                   <pic:blipFill>
-                    <a:blip r:embed="rId31"/>
+                    <a:blip r:embed="rId36"/>
                     <a:stretch>
                       <a:fillRect/>
                     </a:stretch>
@@ -1705,12 +1788,29 @@
       </w:r>
     </w:p>
     <w:p>
-      <w:pPr/>
-      <w:r>
-        <w:rPr>
-          <w:rFonts w:hint="eastAsia"/>
-        </w:rPr>
-        <w:t>输入 1或10</w:t>
+      <w:r>
+        <w:rPr>
+          <w:rFonts w:hint="eastAsia"/>
+        </w:rPr>
+        <w:t>输入</w:t>
+      </w:r>
+      <w:r>
+        <w:rPr>
+          <w:rFonts w:hint="eastAsia"/>
+        </w:rPr>
+        <w:t xml:space="preserve"> 1</w:t>
+      </w:r>
+      <w:r>
+        <w:rPr>
+          <w:rFonts w:hint="eastAsia"/>
+        </w:rPr>
+        <w:t>或</w:t>
+      </w:r>
+      <w:r>
+        <w:rPr>
+          <w:rFonts w:hint="eastAsia"/>
+        </w:rPr>
+        <w:t>10</w:t>
       </w:r>
       <w:r>
         <w:t xml:space="preserve"> </w:t>
@@ -1722,12 +1822,12 @@
         <w:t>，回车</w:t>
       </w:r>
     </w:p>
-    <w:p>
-      <w:pPr/>
-    </w:p>
-    <w:p>
-      <w:pPr/>
-      <w:r>
+    <w:p/>
+    <w:p>
+      <w:r>
+        <w:rPr>
+          <w:noProof/>
+        </w:rPr>
         <w:drawing>
           <wp:inline distT="0" distB="0" distL="0" distR="0">
             <wp:extent cx="5274310" cy="3321050"/>
@@ -1746,7 +1846,7 @@
                     </pic:cNvPicPr>
                   </pic:nvPicPr>
                   <pic:blipFill>
-                    <a:blip r:embed="rId32"/>
+                    <a:blip r:embed="rId37"/>
                     <a:stretch>
                       <a:fillRect/>
                     </a:stretch>
@@ -1768,12 +1868,17 @@
       </w:r>
     </w:p>
     <w:p>
-      <w:pPr/>
-      <w:r>
-        <w:rPr>
-          <w:rFonts w:hint="eastAsia"/>
-        </w:rPr>
-        <w:t>输入 5</w:t>
+      <w:r>
+        <w:rPr>
+          <w:rFonts w:hint="eastAsia"/>
+        </w:rPr>
+        <w:t>输入</w:t>
+      </w:r>
+      <w:r>
+        <w:rPr>
+          <w:rFonts w:hint="eastAsia"/>
+        </w:rPr>
+        <w:t xml:space="preserve"> 5</w:t>
       </w:r>
       <w:r>
         <w:t xml:space="preserve"> </w:t>
@@ -1785,12 +1890,13 @@
         <w:t>，回车</w:t>
       </w:r>
     </w:p>
-    <w:p>
-      <w:pPr/>
-    </w:p>
-    <w:p>
-      <w:pPr/>
-      <w:r>
+    <w:p/>
+    <w:p>
+      <w:r>
+        <w:rPr>
+          <w:noProof/>
+        </w:rPr>
+        <w:lastRenderedPageBreak/>
         <w:drawing>
           <wp:inline distT="0" distB="0" distL="0" distR="0">
             <wp:extent cx="5274310" cy="3321050"/>
@@ -1809,7 +1915,7 @@
                     </pic:cNvPicPr>
                   </pic:nvPicPr>
                   <pic:blipFill>
-                    <a:blip r:embed="rId33"/>
+                    <a:blip r:embed="rId38"/>
                     <a:stretch>
                       <a:fillRect/>
                     </a:stretch>
@@ -1831,12 +1937,17 @@
       </w:r>
     </w:p>
     <w:p>
-      <w:pPr/>
-      <w:r>
-        <w:rPr>
-          <w:rFonts w:hint="eastAsia"/>
-        </w:rPr>
-        <w:t>输入 5</w:t>
+      <w:r>
+        <w:rPr>
+          <w:rFonts w:hint="eastAsia"/>
+        </w:rPr>
+        <w:t>输入</w:t>
+      </w:r>
+      <w:r>
+        <w:rPr>
+          <w:rFonts w:hint="eastAsia"/>
+        </w:rPr>
+        <w:t xml:space="preserve"> 5</w:t>
       </w:r>
       <w:r>
         <w:t xml:space="preserve"> </w:t>
@@ -1848,12 +1959,12 @@
         <w:t>，回车</w:t>
       </w:r>
     </w:p>
-    <w:p>
-      <w:pPr/>
-    </w:p>
-    <w:p>
-      <w:pPr/>
-      <w:r>
+    <w:p/>
+    <w:p>
+      <w:r>
+        <w:rPr>
+          <w:noProof/>
+        </w:rPr>
         <w:drawing>
           <wp:inline distT="0" distB="0" distL="0" distR="0">
             <wp:extent cx="5274310" cy="3321050"/>
@@ -1872,7 +1983,7 @@
                     </pic:cNvPicPr>
                   </pic:nvPicPr>
                   <pic:blipFill>
-                    <a:blip r:embed="rId34"/>
+                    <a:blip r:embed="rId39"/>
                     <a:stretch>
                       <a:fillRect/>
                     </a:stretch>
@@ -1894,12 +2005,17 @@
       </w:r>
     </w:p>
     <w:p>
-      <w:pPr/>
-      <w:r>
-        <w:rPr>
-          <w:rFonts w:hint="eastAsia"/>
-        </w:rPr>
-        <w:t>输入 n</w:t>
+      <w:r>
+        <w:rPr>
+          <w:rFonts w:hint="eastAsia"/>
+        </w:rPr>
+        <w:t>输入</w:t>
+      </w:r>
+      <w:r>
+        <w:rPr>
+          <w:rFonts w:hint="eastAsia"/>
+        </w:rPr>
+        <w:t xml:space="preserve"> n</w:t>
       </w:r>
       <w:r>
         <w:t xml:space="preserve"> </w:t>
@@ -1911,12 +2027,13 @@
         <w:t>，回车</w:t>
       </w:r>
     </w:p>
-    <w:p>
-      <w:pPr/>
-    </w:p>
-    <w:p>
-      <w:pPr/>
-      <w:r>
+    <w:p/>
+    <w:p>
+      <w:r>
+        <w:rPr>
+          <w:noProof/>
+        </w:rPr>
+        <w:lastRenderedPageBreak/>
         <w:drawing>
           <wp:inline distT="0" distB="0" distL="0" distR="0">
             <wp:extent cx="5274310" cy="3321050"/>
@@ -1935,7 +2052,7 @@
                     </pic:cNvPicPr>
                   </pic:nvPicPr>
                   <pic:blipFill>
-                    <a:blip r:embed="rId35"/>
+                    <a:blip r:embed="rId40"/>
                     <a:stretch>
                       <a:fillRect/>
                     </a:stretch>
@@ -1957,7 +2074,6 @@
       </w:r>
     </w:p>
     <w:p>
-      <w:pPr/>
       <w:r>
         <w:rPr>
           <w:rFonts w:hint="eastAsia"/>
@@ -1965,12 +2081,12 @@
         <w:t>回车</w:t>
       </w:r>
     </w:p>
-    <w:p>
-      <w:pPr/>
-    </w:p>
-    <w:p>
-      <w:pPr/>
-      <w:r>
+    <w:p/>
+    <w:p>
+      <w:r>
+        <w:rPr>
+          <w:noProof/>
+        </w:rPr>
         <w:drawing>
           <wp:inline distT="0" distB="0" distL="0" distR="0">
             <wp:extent cx="5274310" cy="3321050"/>
@@ -1989,7 +2105,7 @@
                     </pic:cNvPicPr>
                   </pic:nvPicPr>
                   <pic:blipFill>
-                    <a:blip r:embed="rId36"/>
+                    <a:blip r:embed="rId41"/>
                     <a:stretch>
                       <a:fillRect/>
                     </a:stretch>
@@ -2011,7 +2127,6 @@
       </w:r>
     </w:p>
     <w:p>
-      <w:pPr/>
       <w:r>
         <w:rPr>
           <w:rFonts w:hint="eastAsia"/>
@@ -2019,12 +2134,13 @@
         <w:t>回车</w:t>
       </w:r>
     </w:p>
-    <w:p>
-      <w:pPr/>
-    </w:p>
-    <w:p>
-      <w:pPr/>
-      <w:r>
+    <w:p/>
+    <w:p>
+      <w:r>
+        <w:rPr>
+          <w:noProof/>
+        </w:rPr>
+        <w:lastRenderedPageBreak/>
         <w:drawing>
           <wp:inline distT="0" distB="0" distL="0" distR="0">
             <wp:extent cx="5274310" cy="3321050"/>
@@ -2043,7 +2159,7 @@
                     </pic:cNvPicPr>
                   </pic:nvPicPr>
                   <pic:blipFill>
-                    <a:blip r:embed="rId37"/>
+                    <a:blip r:embed="rId42"/>
                     <a:stretch>
                       <a:fillRect/>
                     </a:stretch>
@@ -2065,7 +2181,6 @@
       </w:r>
     </w:p>
     <w:p>
-      <w:pPr/>
       <w:r>
         <w:rPr>
           <w:rFonts w:hint="eastAsia"/>
@@ -2073,12 +2188,12 @@
         <w:t>回车</w:t>
       </w:r>
     </w:p>
-    <w:p>
-      <w:pPr/>
-    </w:p>
-    <w:p>
-      <w:pPr/>
-      <w:r>
+    <w:p/>
+    <w:p>
+      <w:r>
+        <w:rPr>
+          <w:noProof/>
+        </w:rPr>
         <w:drawing>
           <wp:inline distT="0" distB="0" distL="0" distR="0">
             <wp:extent cx="5274310" cy="3321050"/>
@@ -2097,7 +2212,7 @@
                     </pic:cNvPicPr>
                   </pic:nvPicPr>
                   <pic:blipFill>
-                    <a:blip r:embed="rId38"/>
+                    <a:blip r:embed="rId43"/>
                     <a:stretch>
                       <a:fillRect/>
                     </a:stretch>
@@ -2119,7 +2234,6 @@
       </w:r>
     </w:p>
     <w:p>
-      <w:pPr/>
       <w:r>
         <w:rPr>
           <w:rFonts w:hint="eastAsia"/>
@@ -2127,12 +2241,13 @@
         <w:t>开始安装了，耐心等待</w:t>
       </w:r>
     </w:p>
-    <w:p>
-      <w:pPr/>
-    </w:p>
-    <w:p>
-      <w:pPr/>
-      <w:r>
+    <w:p/>
+    <w:p>
+      <w:r>
+        <w:rPr>
+          <w:noProof/>
+        </w:rPr>
+        <w:lastRenderedPageBreak/>
         <w:drawing>
           <wp:inline distT="0" distB="0" distL="0" distR="0">
             <wp:extent cx="5274310" cy="3321050"/>
@@ -2151,7 +2266,7 @@
                     </pic:cNvPicPr>
                   </pic:nvPicPr>
                   <pic:blipFill>
-                    <a:blip r:embed="rId39"/>
+                    <a:blip r:embed="rId44"/>
                     <a:stretch>
                       <a:fillRect/>
                     </a:stretch>
@@ -2173,20 +2288,63 @@
       </w:r>
     </w:p>
     <w:p>
-      <w:pPr/>
-      <w:r>
-        <w:rPr>
-          <w:rFonts w:hint="eastAsia"/>
-        </w:rPr>
-        <w:t>好了（为保护隐私，IP、SSR链接和SSR二维码被我打码了，前文中也有多处打码）</w:t>
-      </w:r>
-    </w:p>
-    <w:p>
-      <w:pPr/>
-    </w:p>
-    <w:p>
-      <w:pPr/>
-      <w:r>
+      <w:r>
+        <w:rPr>
+          <w:rFonts w:hint="eastAsia"/>
+        </w:rPr>
+        <w:t>好了（为保护隐私，</w:t>
+      </w:r>
+      <w:r>
+        <w:rPr>
+          <w:rFonts w:hint="eastAsia"/>
+        </w:rPr>
+        <w:t>IP</w:t>
+      </w:r>
+      <w:r>
+        <w:rPr>
+          <w:rFonts w:hint="eastAsia"/>
+        </w:rPr>
+        <w:t>、</w:t>
+      </w:r>
+      <w:r>
+        <w:rPr>
+          <w:rFonts w:hint="eastAsia"/>
+        </w:rPr>
+        <w:t>SSR</w:t>
+      </w:r>
+      <w:r>
+        <w:rPr>
+          <w:rFonts w:hint="eastAsia"/>
+        </w:rPr>
+        <w:t>链接和</w:t>
+      </w:r>
+      <w:r>
+        <w:rPr>
+          <w:rFonts w:hint="eastAsia"/>
+        </w:rPr>
+        <w:t>SSR</w:t>
+      </w:r>
+      <w:proofErr w:type="gramStart"/>
+      <w:r>
+        <w:rPr>
+          <w:rFonts w:hint="eastAsia"/>
+        </w:rPr>
+        <w:t>二维码被</w:t>
+      </w:r>
+      <w:proofErr w:type="gramEnd"/>
+      <w:r>
+        <w:rPr>
+          <w:rFonts w:hint="eastAsia"/>
+        </w:rPr>
+        <w:t>我打码了，前文中也有多处打码）</w:t>
+      </w:r>
+    </w:p>
+    <w:p/>
+    <w:p>
+      <w:r>
+        <w:rPr>
+          <w:noProof/>
+        </w:rPr>
         <w:drawing>
           <wp:inline distT="0" distB="0" distL="0" distR="0">
             <wp:extent cx="5274310" cy="3321050"/>
@@ -2205,7 +2363,7 @@
                     </pic:cNvPicPr>
                   </pic:nvPicPr>
                   <pic:blipFill>
-                    <a:blip r:embed="rId40"/>
+                    <a:blip r:embed="rId45"/>
                     <a:stretch>
                       <a:fillRect/>
                     </a:stretch>
@@ -2227,7 +2385,6 @@
       </w:r>
     </w:p>
     <w:p>
-      <w:pPr/>
       <w:r>
         <w:rPr>
           <w:rFonts w:hint="eastAsia"/>
@@ -2235,12 +2392,13 @@
         <w:t>选中这六行，信息就复制到剪贴板了，将剪贴板里的账号信息保存（比如放到自己新建的文本文档里）</w:t>
       </w:r>
     </w:p>
-    <w:p>
-      <w:pPr/>
-    </w:p>
-    <w:p>
-      <w:pPr/>
-      <w:r>
+    <w:p/>
+    <w:p>
+      <w:r>
+        <w:rPr>
+          <w:noProof/>
+        </w:rPr>
+        <w:lastRenderedPageBreak/>
         <w:drawing>
           <wp:inline distT="0" distB="0" distL="0" distR="0">
             <wp:extent cx="5274310" cy="3321050"/>
@@ -2259,7 +2417,7 @@
                     </pic:cNvPicPr>
                   </pic:nvPicPr>
                   <pic:blipFill>
-                    <a:blip r:embed="rId41"/>
+                    <a:blip r:embed="rId46"/>
                     <a:stretch>
                       <a:fillRect/>
                     </a:stretch>
@@ -2281,20 +2439,43 @@
       </w:r>
     </w:p>
     <w:p>
-      <w:pPr/>
-      <w:r>
-        <w:rPr>
-          <w:rFonts w:hint="eastAsia"/>
-        </w:rPr>
-        <w:t>输入 reboot ，回车，服务器就重启了，同时Putty也会和服务器断开连接</w:t>
-      </w:r>
-    </w:p>
-    <w:p>
-      <w:pPr/>
-    </w:p>
-    <w:p>
-      <w:pPr/>
-      <w:r>
+      <w:r>
+        <w:rPr>
+          <w:rFonts w:hint="eastAsia"/>
+        </w:rPr>
+        <w:t>输入</w:t>
+      </w:r>
+      <w:r>
+        <w:rPr>
+          <w:rFonts w:hint="eastAsia"/>
+        </w:rPr>
+        <w:t xml:space="preserve"> reboot </w:t>
+      </w:r>
+      <w:r>
+        <w:rPr>
+          <w:rFonts w:hint="eastAsia"/>
+        </w:rPr>
+        <w:t>，回车，服务器就重启了，同时</w:t>
+      </w:r>
+      <w:r>
+        <w:rPr>
+          <w:rFonts w:hint="eastAsia"/>
+        </w:rPr>
+        <w:t>Putty</w:t>
+      </w:r>
+      <w:r>
+        <w:rPr>
+          <w:rFonts w:hint="eastAsia"/>
+        </w:rPr>
+        <w:t>也会和服务器断开连接</w:t>
+      </w:r>
+    </w:p>
+    <w:p/>
+    <w:p>
+      <w:r>
+        <w:rPr>
+          <w:noProof/>
+        </w:rPr>
         <w:drawing>
           <wp:inline distT="0" distB="0" distL="0" distR="0">
             <wp:extent cx="5274310" cy="3321050"/>
@@ -2313,7 +2494,7 @@
                     </pic:cNvPicPr>
                   </pic:nvPicPr>
                   <pic:blipFill>
-                    <a:blip r:embed="rId42"/>
+                    <a:blip r:embed="rId47"/>
                     <a:stretch>
                       <a:fillRect/>
                     </a:stretch>
@@ -2335,7 +2516,6 @@
       </w:r>
     </w:p>
     <w:p>
-      <w:pPr/>
       <w:r>
         <w:rPr>
           <w:rFonts w:hint="eastAsia"/>
@@ -2344,8 +2524,11 @@
       </w:r>
     </w:p>
     <w:p>
-      <w:pPr/>
-      <w:r>
+      <w:r>
+        <w:rPr>
+          <w:noProof/>
+        </w:rPr>
+        <w:lastRenderedPageBreak/>
         <w:drawing>
           <wp:inline distT="0" distB="0" distL="0" distR="0">
             <wp:extent cx="5274310" cy="3321050"/>
@@ -2364,7 +2547,7 @@
                     </pic:cNvPicPr>
                   </pic:nvPicPr>
                   <pic:blipFill>
-                    <a:blip r:embed="rId43"/>
+                    <a:blip r:embed="rId48"/>
                     <a:stretch>
                       <a:fillRect/>
                     </a:stretch>
@@ -2386,129 +2569,143 @@
       </w:r>
     </w:p>
     <w:p>
-      <w:pPr/>
-      <w:r>
-        <w:rPr>
-          <w:rFonts w:hint="eastAsia"/>
-        </w:rPr>
-        <w:t>关闭Putty</w:t>
-      </w:r>
-    </w:p>
-    <w:p>
-      <w:pPr/>
-    </w:p>
-    <w:p>
-      <w:pPr/>
-    </w:p>
-    <w:p>
-      <w:pPr/>
-      <w:r>
-        <w:t>SSR的服务器端就搭建完毕了。</w:t>
-      </w:r>
-    </w:p>
-    <w:p>
-      <w:pPr/>
-      <w:r>
-        <w:t>如果你的电脑的操作系统是Linux或Mac，那么搭建过程中用到的命令和上面完全相同，只是在每次登录服务器时要用如下的一条命令：</w:t>
-      </w:r>
-    </w:p>
-    <w:p>
-      <w:pPr>
-        <w:rPr>
-          <w:rFonts w:hint="default"/>
-        </w:rPr>
-      </w:pPr>
-      <w:r>
-        <w:rPr>
-          <w:rFonts w:hint="default"/>
-        </w:rPr>
-        <w:t>ssh root@你的服务器IP</w:t>
-      </w:r>
-    </w:p>
-    <w:p>
-      <w:pPr>
-        <w:rPr>
-          <w:rFonts w:hint="default"/>
-        </w:rPr>
-      </w:pPr>
-      <w:r>
-        <w:rPr>
-          <w:rFonts w:hint="default"/>
-        </w:rPr>
+      <w:r>
+        <w:rPr>
+          <w:rFonts w:hint="eastAsia"/>
+        </w:rPr>
+        <w:t>关闭</w:t>
+      </w:r>
+      <w:r>
+        <w:rPr>
+          <w:rFonts w:hint="eastAsia"/>
+        </w:rPr>
+        <w:t>Putty</w:t>
+      </w:r>
+    </w:p>
+    <w:p/>
+    <w:p/>
+    <w:p>
+      <w:r>
+        <w:t>SSR</w:t>
+      </w:r>
+      <w:r>
+        <w:t>的</w:t>
+      </w:r>
+      <w:proofErr w:type="gramStart"/>
+      <w:r>
+        <w:t>服务器端就搭建</w:t>
+      </w:r>
+      <w:proofErr w:type="gramEnd"/>
+      <w:r>
+        <w:t>完毕了。</w:t>
+      </w:r>
+    </w:p>
+    <w:p>
+      <w:r>
+        <w:t>如果你的电脑的操作系统是</w:t>
+      </w:r>
+      <w:r>
+        <w:t>Linux</w:t>
+      </w:r>
+      <w:r>
+        <w:t>或</w:t>
+      </w:r>
+      <w:r>
+        <w:t>Mac</w:t>
+      </w:r>
+      <w:r>
+        <w:t>，那么搭建过程中用到的命令和上面完全相同，只是在每次登录服务器时要用如下的一条命令：</w:t>
+      </w:r>
+    </w:p>
+    <w:p>
+      <w:proofErr w:type="spellStart"/>
+      <w:r>
+        <w:t>ssh</w:t>
+      </w:r>
+      <w:proofErr w:type="spellEnd"/>
+      <w:r>
+        <w:t xml:space="preserve"> root@</w:t>
+      </w:r>
+      <w:r>
+        <w:t>你的服务器</w:t>
+      </w:r>
+      <w:r>
+        <w:t>IP</w:t>
+      </w:r>
+    </w:p>
+    <w:p>
+      <w:r>
         <w:t>敲回车然后输入密码再敲回车即可。</w:t>
       </w:r>
     </w:p>
-    <w:p>
-      <w:pPr>
-        <w:rPr>
-          <w:rFonts w:hint="default"/>
-        </w:rPr>
-      </w:pPr>
-    </w:p>
-    <w:p>
-      <w:pPr>
-        <w:rPr>
-          <w:rFonts w:hint="default"/>
-        </w:rPr>
-      </w:pPr>
-    </w:p>
-    <w:p>
-      <w:pPr>
-        <w:rPr>
-          <w:rFonts w:hint="default"/>
-        </w:rPr>
-      </w:pPr>
-      <w:r>
-        <w:rPr>
-          <w:rFonts w:hint="default"/>
-        </w:rPr>
-        <w:t>当一个帐号的10美元用光之后，再用其他邮箱注册一个新的帐号，重复一遍上面的搭建过程。定期换帐号可以避免同一个IP用太久被识别。</w:t>
-      </w:r>
-    </w:p>
-    <w:p>
-      <w:pPr>
-        <w:rPr>
-          <w:rFonts w:hint="default"/>
-        </w:rPr>
-      </w:pPr>
-    </w:p>
-    <w:p>
-      <w:pPr>
-        <w:rPr>
-          <w:rFonts w:hint="default"/>
-        </w:rPr>
-      </w:pPr>
-      <w:r>
-        <w:rPr>
-          <w:rFonts w:hint="default"/>
-        </w:rPr>
-        <w:t>在每次换帐号重新搭建时，可重新下载一次教程，因为教程在不断完善的过程中可能会发生较大的变化导致以前下载的教程失效。</w:t>
-      </w:r>
-    </w:p>
-    <w:p>
-      <w:pPr>
-        <w:rPr>
-          <w:rFonts w:hint="default"/>
-        </w:rPr>
-      </w:pPr>
-    </w:p>
-    <w:p>
-      <w:pPr>
-        <w:rPr>
-          <w:rFonts w:hint="default"/>
-        </w:rPr>
-      </w:pPr>
-    </w:p>
-    <w:p>
-      <w:pPr>
-        <w:rPr>
-          <w:rFonts w:hint="default"/>
-        </w:rPr>
-      </w:pPr>
-    </w:p>
-    <w:p>
-      <w:pPr/>
-      <w:r>
+    <w:p/>
+    <w:p/>
+    <w:p>
+      <w:r>
+        <w:t>当一个</w:t>
+      </w:r>
+      <w:proofErr w:type="gramStart"/>
+      <w:r>
+        <w:t>帐号</w:t>
+      </w:r>
+      <w:proofErr w:type="gramEnd"/>
+      <w:r>
+        <w:t>的</w:t>
+      </w:r>
+      <w:r>
+        <w:t>10</w:t>
+      </w:r>
+      <w:r>
+        <w:t>美元用光之后，再用其他邮箱注册一个新的</w:t>
+      </w:r>
+      <w:proofErr w:type="gramStart"/>
+      <w:r>
+        <w:t>帐</w:t>
+      </w:r>
+      <w:proofErr w:type="gramEnd"/>
+      <w:r>
+        <w:t>号</w:t>
+      </w:r>
+      <w:r>
+        <w:t>，重复一遍上面的搭建过程。定期换</w:t>
+      </w:r>
+      <w:proofErr w:type="gramStart"/>
+      <w:r>
+        <w:t>帐号</w:t>
+      </w:r>
+      <w:proofErr w:type="gramEnd"/>
+      <w:r>
+        <w:t>可以避免同一个</w:t>
+      </w:r>
+      <w:r>
+        <w:t>IP</w:t>
+      </w:r>
+      <w:r>
+        <w:t>用太久被识别。</w:t>
+      </w:r>
+    </w:p>
+    <w:p/>
+    <w:p>
+      <w:r>
+        <w:t>在每次换</w:t>
+      </w:r>
+      <w:proofErr w:type="gramStart"/>
+      <w:r>
+        <w:t>帐号</w:t>
+      </w:r>
+      <w:proofErr w:type="gramEnd"/>
+      <w:r>
+        <w:t>重新搭建时，可重新下载一次教程，因为教程在不断完善的过程中可能会发生较大的变化导致以前下载的教程失效。</w:t>
+      </w:r>
+    </w:p>
+    <w:p/>
+    <w:p/>
+    <w:p/>
+    <w:p>
+      <w:r>
+        <w:rPr>
+          <w:noProof/>
+        </w:rPr>
         <w:drawing>
           <wp:inline distT="0" distB="0" distL="0" distR="0">
             <wp:extent cx="914400" cy="190500"/>
@@ -2527,7 +2724,7 @@
                     </pic:cNvPicPr>
                   </pic:nvPicPr>
                   <pic:blipFill>
-                    <a:blip r:embed="rId44"/>
+                    <a:blip r:embed="rId49"/>
                     <a:stretch>
                       <a:fillRect/>
                     </a:stretch>
@@ -2551,7 +2748,13 @@
         <w:rPr>
           <w:rFonts w:hint="eastAsia"/>
         </w:rPr>
-        <w:t>打开“C</w:t>
+        <w:t>打开“</w:t>
+      </w:r>
+      <w:r>
+        <w:rPr>
+          <w:rFonts w:hint="eastAsia"/>
+        </w:rPr>
+        <w:t>C</w:t>
       </w:r>
       <w:r>
         <w:t>lients</w:t>
@@ -2563,6 +2766,9 @@
         <w:t>”文件夹，</w:t>
       </w:r>
       <w:r>
+        <w:rPr>
+          <w:noProof/>
+        </w:rPr>
         <w:drawing>
           <wp:inline distT="0" distB="0" distL="0" distR="0">
             <wp:extent cx="1113790" cy="199390"/>
@@ -2581,7 +2787,7 @@
                     </pic:cNvPicPr>
                   </pic:nvPicPr>
                   <pic:blipFill>
-                    <a:blip r:embed="rId45"/>
+                    <a:blip r:embed="rId50"/>
                     <a:stretch>
                       <a:fillRect/>
                     </a:stretch>
@@ -2605,12 +2811,26 @@
         <w:rPr>
           <w:rFonts w:hint="eastAsia"/>
         </w:rPr>
-        <w:t>打开“Windows”文件夹</w:t>
-      </w:r>
-    </w:p>
-    <w:p>
-      <w:pPr/>
-      <w:r>
+        <w:t>打开“</w:t>
+      </w:r>
+      <w:r>
+        <w:rPr>
+          <w:rFonts w:hint="eastAsia"/>
+        </w:rPr>
+        <w:t>Windows</w:t>
+      </w:r>
+      <w:r>
+        <w:rPr>
+          <w:rFonts w:hint="eastAsia"/>
+        </w:rPr>
+        <w:t>”文件夹</w:t>
+      </w:r>
+    </w:p>
+    <w:p>
+      <w:r>
+        <w:rPr>
+          <w:noProof/>
+        </w:rPr>
         <w:drawing>
           <wp:inline distT="0" distB="0" distL="0" distR="0">
             <wp:extent cx="942975" cy="200025"/>
@@ -2629,7 +2849,7 @@
                     </pic:cNvPicPr>
                   </pic:nvPicPr>
                   <pic:blipFill>
-                    <a:blip r:embed="rId46"/>
+                    <a:blip r:embed="rId51"/>
                     <a:stretch>
                       <a:fillRect/>
                     </a:stretch>
@@ -2656,20 +2876,25 @@
         <w:t>这个文件夹就是程序所在的文件夹，如果你能确保这个文件夹你能找到并且不会误删，那么就不用复制，否则就将它复制到安全的地方，确保自己不会将它删除。</w:t>
       </w:r>
     </w:p>
-    <w:p>
-      <w:pPr/>
-    </w:p>
-    <w:p>
-      <w:pPr/>
-      <w:r>
-        <w:rPr>
-          <w:rFonts w:hint="eastAsia"/>
-        </w:rPr>
-        <w:t>打开“SSR</w:t>
+    <w:p/>
+    <w:p>
+      <w:r>
+        <w:rPr>
+          <w:rFonts w:hint="eastAsia"/>
+        </w:rPr>
+        <w:t>打开“</w:t>
+      </w:r>
+      <w:proofErr w:type="spellStart"/>
+      <w:r>
+        <w:rPr>
+          <w:rFonts w:hint="eastAsia"/>
+        </w:rPr>
+        <w:t>SSR</w:t>
       </w:r>
       <w:r>
         <w:t>_Win</w:t>
       </w:r>
+      <w:proofErr w:type="spellEnd"/>
       <w:r>
         <w:rPr>
           <w:rFonts w:hint="eastAsia"/>
@@ -2678,8 +2903,11 @@
       </w:r>
     </w:p>
     <w:p>
-      <w:pPr/>
-      <w:r>
+      <w:r>
+        <w:rPr>
+          <w:noProof/>
+        </w:rPr>
+        <w:lastRenderedPageBreak/>
         <w:drawing>
           <wp:inline distT="0" distB="0" distL="0" distR="0">
             <wp:extent cx="5274310" cy="2766060"/>
@@ -2698,7 +2926,7 @@
                     </pic:cNvPicPr>
                   </pic:nvPicPr>
                   <pic:blipFill>
-                    <a:blip r:embed="rId47"/>
+                    <a:blip r:embed="rId52"/>
                     <a:stretch>
                       <a:fillRect/>
                     </a:stretch>
@@ -2720,7 +2948,6 @@
       </w:r>
     </w:p>
     <w:p>
-      <w:pPr/>
       <w:r>
         <w:rPr>
           <w:rFonts w:hint="eastAsia"/>
@@ -2728,12 +2955,12 @@
         <w:t>在这个文件上右击，将它发送到桌面快捷方式</w:t>
       </w:r>
     </w:p>
-    <w:p>
-      <w:pPr/>
-    </w:p>
-    <w:p>
-      <w:pPr/>
-      <w:r>
+    <w:p/>
+    <w:p>
+      <w:r>
+        <w:rPr>
+          <w:noProof/>
+        </w:rPr>
         <w:drawing>
           <wp:inline distT="0" distB="0" distL="0" distR="0">
             <wp:extent cx="761365" cy="885190"/>
@@ -2752,7 +2979,7 @@
                     </pic:cNvPicPr>
                   </pic:nvPicPr>
                   <pic:blipFill>
-                    <a:blip r:embed="rId48"/>
+                    <a:blip r:embed="rId53"/>
                     <a:stretch>
                       <a:fillRect/>
                     </a:stretch>
@@ -2779,12 +3006,12 @@
         <w:t>去桌面上双击这个快捷方式</w:t>
       </w:r>
     </w:p>
-    <w:p>
-      <w:pPr/>
-    </w:p>
-    <w:p>
-      <w:pPr/>
-      <w:r>
+    <w:p/>
+    <w:p>
+      <w:r>
+        <w:rPr>
+          <w:noProof/>
+        </w:rPr>
         <w:drawing>
           <wp:inline distT="0" distB="0" distL="0" distR="0">
             <wp:extent cx="1399540" cy="1266190"/>
@@ -2803,7 +3030,7 @@
                     </pic:cNvPicPr>
                   </pic:nvPicPr>
                   <pic:blipFill>
-                    <a:blip r:embed="rId49"/>
+                    <a:blip r:embed="rId54"/>
                     <a:stretch>
                       <a:fillRect/>
                     </a:stretch>
@@ -2827,15 +3054,28 @@
         <w:rPr>
           <w:rFonts w:hint="eastAsia"/>
         </w:rPr>
-        <w:t>去任务栏找到SSR的图标，单击</w:t>
-      </w:r>
-    </w:p>
-    <w:p>
-      <w:pPr/>
-    </w:p>
-    <w:p>
-      <w:pPr/>
-      <w:r>
+        <w:t>去任务栏找到</w:t>
+      </w:r>
+      <w:r>
+        <w:rPr>
+          <w:rFonts w:hint="eastAsia"/>
+        </w:rPr>
+        <w:t>SSR</w:t>
+      </w:r>
+      <w:r>
+        <w:rPr>
+          <w:rFonts w:hint="eastAsia"/>
+        </w:rPr>
+        <w:t>的图标，单击</w:t>
+      </w:r>
+    </w:p>
+    <w:p/>
+    <w:p>
+      <w:r>
+        <w:rPr>
+          <w:noProof/>
+        </w:rPr>
+        <w:lastRenderedPageBreak/>
         <w:drawing>
           <wp:inline distT="0" distB="0" distL="0" distR="0">
             <wp:extent cx="5274310" cy="4007485"/>
@@ -2854,7 +3094,7 @@
                     </pic:cNvPicPr>
                   </pic:nvPicPr>
                   <pic:blipFill>
-                    <a:blip r:embed="rId50"/>
+                    <a:blip r:embed="rId55"/>
                     <a:stretch>
                       <a:fillRect/>
                     </a:stretch>
@@ -2876,7 +3116,6 @@
       </w:r>
     </w:p>
     <w:p>
-      <w:pPr/>
       <w:r>
         <w:rPr>
           <w:rFonts w:hint="eastAsia"/>
@@ -2884,15 +3123,13 @@
         <w:t>这三项填进去</w:t>
       </w:r>
     </w:p>
-    <w:p>
-      <w:pPr/>
-    </w:p>
-    <w:p>
-      <w:pPr/>
-    </w:p>
-    <w:p>
-      <w:pPr/>
-      <w:r>
+    <w:p/>
+    <w:p/>
+    <w:p>
+      <w:r>
+        <w:rPr>
+          <w:noProof/>
+        </w:rPr>
         <w:drawing>
           <wp:inline distT="0" distB="0" distL="0" distR="0">
             <wp:extent cx="5274310" cy="4007485"/>
@@ -2911,7 +3148,7 @@
                     </pic:cNvPicPr>
                   </pic:nvPicPr>
                   <pic:blipFill>
-                    <a:blip r:embed="rId51"/>
+                    <a:blip r:embed="rId56"/>
                     <a:stretch>
                       <a:fillRect/>
                     </a:stretch>
@@ -2933,20 +3170,20 @@
       </w:r>
     </w:p>
     <w:p>
-      <w:pPr/>
-      <w:r>
-        <w:rPr>
-          <w:rFonts w:hint="eastAsia"/>
-        </w:rPr>
+      <w:r>
+        <w:rPr>
+          <w:rFonts w:hint="eastAsia"/>
+        </w:rPr>
+        <w:lastRenderedPageBreak/>
         <w:t>这三项改成和图中一样，然后点击图中的“确定”</w:t>
       </w:r>
     </w:p>
-    <w:p>
-      <w:pPr/>
-    </w:p>
-    <w:p>
-      <w:pPr/>
-      <w:r>
+    <w:p/>
+    <w:p>
+      <w:r>
+        <w:rPr>
+          <w:noProof/>
+        </w:rPr>
         <w:drawing>
           <wp:inline distT="0" distB="0" distL="0" distR="0">
             <wp:extent cx="4485640" cy="3561715"/>
@@ -2965,7 +3202,7 @@
                     </pic:cNvPicPr>
                   </pic:nvPicPr>
                   <pic:blipFill>
-                    <a:blip r:embed="rId52"/>
+                    <a:blip r:embed="rId57"/>
                     <a:stretch>
                       <a:fillRect/>
                     </a:stretch>
@@ -2987,23 +3224,44 @@
       </w:r>
     </w:p>
     <w:p>
-      <w:pPr/>
-      <w:r>
-        <w:rPr>
-          <w:rFonts w:hint="eastAsia"/>
-        </w:rPr>
-        <w:t>右击SSR的图标，检查一下IP和端口是否正确</w:t>
-      </w:r>
-    </w:p>
-    <w:p>
-      <w:pPr/>
-    </w:p>
-    <w:p>
-      <w:pPr/>
-    </w:p>
-    <w:p>
-      <w:pPr/>
-      <w:r>
+      <w:r>
+        <w:rPr>
+          <w:rFonts w:hint="eastAsia"/>
+        </w:rPr>
+        <w:t>右击</w:t>
+      </w:r>
+      <w:r>
+        <w:rPr>
+          <w:rFonts w:hint="eastAsia"/>
+        </w:rPr>
+        <w:t>SSR</w:t>
+      </w:r>
+      <w:r>
+        <w:rPr>
+          <w:rFonts w:hint="eastAsia"/>
+        </w:rPr>
+        <w:t>的图标，检查一下</w:t>
+      </w:r>
+      <w:r>
+        <w:rPr>
+          <w:rFonts w:hint="eastAsia"/>
+        </w:rPr>
+        <w:t>IP</w:t>
+      </w:r>
+      <w:r>
+        <w:rPr>
+          <w:rFonts w:hint="eastAsia"/>
+        </w:rPr>
+        <w:t>和端口是否正确</w:t>
+      </w:r>
+    </w:p>
+    <w:p/>
+    <w:p/>
+    <w:p>
+      <w:r>
+        <w:rPr>
+          <w:noProof/>
+        </w:rPr>
         <w:drawing>
           <wp:inline distT="0" distB="0" distL="0" distR="0">
             <wp:extent cx="2609215" cy="2990215"/>
@@ -3022,7 +3280,7 @@
                     </pic:cNvPicPr>
                   </pic:nvPicPr>
                   <pic:blipFill>
-                    <a:blip r:embed="rId53"/>
+                    <a:blip r:embed="rId58"/>
                     <a:stretch>
                       <a:fillRect/>
                     </a:stretch>
@@ -3046,15 +3304,28 @@
         <w:rPr>
           <w:rFonts w:hint="eastAsia"/>
         </w:rPr>
-        <w:t>右击SSR图标，点击“选项设置”</w:t>
-      </w:r>
-    </w:p>
-    <w:p>
-      <w:pPr/>
-    </w:p>
-    <w:p>
-      <w:pPr/>
-      <w:r>
+        <w:t>右击</w:t>
+      </w:r>
+      <w:r>
+        <w:rPr>
+          <w:rFonts w:hint="eastAsia"/>
+        </w:rPr>
+        <w:t>SSR</w:t>
+      </w:r>
+      <w:r>
+        <w:rPr>
+          <w:rFonts w:hint="eastAsia"/>
+        </w:rPr>
+        <w:t>图标，点击“选项设置”</w:t>
+      </w:r>
+    </w:p>
+    <w:p/>
+    <w:p>
+      <w:r>
+        <w:rPr>
+          <w:noProof/>
+        </w:rPr>
+        <w:lastRenderedPageBreak/>
         <w:drawing>
           <wp:inline distT="0" distB="0" distL="0" distR="0">
             <wp:extent cx="5274310" cy="4406900"/>
@@ -3073,7 +3344,7 @@
                     </pic:cNvPicPr>
                   </pic:nvPicPr>
                   <pic:blipFill>
-                    <a:blip r:embed="rId54"/>
+                    <a:blip r:embed="rId59"/>
                     <a:stretch>
                       <a:fillRect/>
                     </a:stretch>
@@ -3095,12 +3366,31 @@
       </w:r>
     </w:p>
     <w:p>
-      <w:pPr/>
-      <w:r>
-        <w:rPr>
-          <w:rFonts w:hint="eastAsia"/>
-        </w:rPr>
-        <w:t>将“开机启动”勾选上，然后将D</w:t>
+      <w:r>
+        <w:rPr>
+          <w:rFonts w:hint="eastAsia"/>
+        </w:rPr>
+        <w:t>将“开机启动”</w:t>
+      </w:r>
+      <w:proofErr w:type="gramStart"/>
+      <w:r>
+        <w:rPr>
+          <w:rFonts w:hint="eastAsia"/>
+        </w:rPr>
+        <w:t>勾</w:t>
+      </w:r>
+      <w:proofErr w:type="gramEnd"/>
+      <w:r>
+        <w:rPr>
+          <w:rFonts w:hint="eastAsia"/>
+        </w:rPr>
+        <w:t>选上，然后将</w:t>
+      </w:r>
+      <w:r>
+        <w:rPr>
+          <w:rFonts w:hint="eastAsia"/>
+        </w:rPr>
+        <w:t>D</w:t>
       </w:r>
       <w:r>
         <w:t>NS</w:t>
@@ -3109,18 +3399,28 @@
         <w:rPr>
           <w:rFonts w:hint="eastAsia"/>
         </w:rPr>
-        <w:t>的8.8.8.8删除，点击图中的“确定”</w:t>
-      </w:r>
-    </w:p>
-    <w:p>
-      <w:pPr/>
-    </w:p>
-    <w:p>
-      <w:pPr/>
-    </w:p>
-    <w:p>
-      <w:pPr/>
-      <w:r>
+        <w:t>的</w:t>
+      </w:r>
+      <w:r>
+        <w:rPr>
+          <w:rFonts w:hint="eastAsia"/>
+        </w:rPr>
+        <w:t>8.8.8.8</w:t>
+      </w:r>
+      <w:r>
+        <w:rPr>
+          <w:rFonts w:hint="eastAsia"/>
+        </w:rPr>
+        <w:t>删除，点击图中的“确定”</w:t>
+      </w:r>
+    </w:p>
+    <w:p/>
+    <w:p/>
+    <w:p>
+      <w:r>
+        <w:rPr>
+          <w:noProof/>
+        </w:rPr>
         <w:drawing>
           <wp:inline distT="0" distB="0" distL="0" distR="0">
             <wp:extent cx="5274310" cy="2955290"/>
@@ -3139,7 +3439,7 @@
                     </pic:cNvPicPr>
                   </pic:nvPicPr>
                   <pic:blipFill>
-                    <a:blip r:embed="rId55"/>
+                    <a:blip r:embed="rId60"/>
                     <a:stretch>
                       <a:fillRect/>
                     </a:stretch>
@@ -3161,37 +3461,29 @@
       </w:r>
     </w:p>
     <w:p>
-      <w:pPr/>
-      <w:r>
-        <w:rPr>
-          <w:rFonts w:hint="eastAsia"/>
-        </w:rPr>
-        <w:t xml:space="preserve">点击 </w:t>
-      </w:r>
-      <w:r>
-        <w:fldChar w:fldCharType="begin"/>
-      </w:r>
-      <w:r>
-        <w:instrText xml:space="preserve"> HYPERLINK "https://www.google.com/ncr" </w:instrText>
-      </w:r>
-      <w:r>
-        <w:fldChar w:fldCharType="separate"/>
-      </w:r>
-      <w:r>
-        <w:rPr>
-          <w:rStyle w:val="6"/>
-        </w:rPr>
-        <w:t>https://www.google.com/ncr</w:t>
-      </w:r>
-      <w:r>
-        <w:rPr>
-          <w:rStyle w:val="6"/>
-        </w:rPr>
-        <w:fldChar w:fldCharType="end"/>
-      </w:r>
-      <w:r>
+      <w:r>
+        <w:rPr>
+          <w:rFonts w:hint="eastAsia"/>
+        </w:rPr>
+        <w:t>点击</w:t>
+      </w:r>
+      <w:r>
+        <w:rPr>
+          <w:rFonts w:hint="eastAsia"/>
+        </w:rPr>
         <w:t xml:space="preserve"> </w:t>
       </w:r>
+      <w:hyperlink r:id="rId61" w:history="1">
+        <w:r>
+          <w:rPr>
+            <w:rStyle w:val="a8"/>
+          </w:rPr>
+          <w:t>https://www.google.com/ncr</w:t>
+        </w:r>
+      </w:hyperlink>
+      <w:r>
+        <w:t xml:space="preserve"> </w:t>
+      </w:r>
       <w:r>
         <w:rPr>
           <w:rFonts w:hint="eastAsia"/>
@@ -3200,97 +3492,197 @@
       </w:r>
     </w:p>
     <w:p>
-      <w:pPr/>
-      <w:r>
-        <w:rPr>
-          <w:rFonts w:hint="eastAsia"/>
-        </w:rPr>
-        <w:t>顺便将这个网址收藏到Chrome中，Chrome是谷歌家的浏览器，从现在开始请删掉那些国产的垃圾，用Chrome或Firefox。</w:t>
-      </w:r>
-    </w:p>
-    <w:p>
-      <w:pPr/>
-      <w:r>
-        <w:rPr>
-          <w:rFonts w:hint="eastAsia"/>
-        </w:rPr>
-        <w:t xml:space="preserve">Chrome下载地址： </w:t>
-      </w:r>
-      <w:r>
-        <w:fldChar w:fldCharType="begin"/>
-      </w:r>
-      <w:r>
-        <w:instrText xml:space="preserve"> HYPERLINK "https://www.google.com/chrome" </w:instrText>
-      </w:r>
-      <w:r>
-        <w:fldChar w:fldCharType="separate"/>
-      </w:r>
-      <w:r>
-        <w:rPr>
-          <w:rStyle w:val="6"/>
-        </w:rPr>
-        <w:t>https://www.google.com/chrome</w:t>
-      </w:r>
-      <w:r>
-        <w:rPr>
-          <w:rStyle w:val="6"/>
-        </w:rPr>
-        <w:fldChar w:fldCharType="end"/>
-      </w:r>
-      <w:r>
+      <w:r>
+        <w:rPr>
+          <w:rFonts w:hint="eastAsia"/>
+        </w:rPr>
+        <w:t>顺便将这个网址收藏到</w:t>
+      </w:r>
+      <w:r>
+        <w:rPr>
+          <w:rFonts w:hint="eastAsia"/>
+        </w:rPr>
+        <w:t>Chrome</w:t>
+      </w:r>
+      <w:r>
+        <w:rPr>
+          <w:rFonts w:hint="eastAsia"/>
+        </w:rPr>
+        <w:t>中，</w:t>
+      </w:r>
+      <w:r>
+        <w:rPr>
+          <w:rFonts w:hint="eastAsia"/>
+        </w:rPr>
+        <w:t>Chrome</w:t>
+      </w:r>
+      <w:r>
+        <w:rPr>
+          <w:rFonts w:hint="eastAsia"/>
+        </w:rPr>
+        <w:t>是</w:t>
+      </w:r>
+      <w:proofErr w:type="gramStart"/>
+      <w:r>
+        <w:rPr>
+          <w:rFonts w:hint="eastAsia"/>
+        </w:rPr>
+        <w:t>谷歌家</w:t>
+      </w:r>
+      <w:proofErr w:type="gramEnd"/>
+      <w:r>
+        <w:rPr>
+          <w:rFonts w:hint="eastAsia"/>
+        </w:rPr>
+        <w:t>的浏览器，从现在开始请删掉那些国产的垃圾，用</w:t>
+      </w:r>
+      <w:r>
+        <w:rPr>
+          <w:rFonts w:hint="eastAsia"/>
+        </w:rPr>
+        <w:t>Chrome</w:t>
+      </w:r>
+      <w:r>
+        <w:rPr>
+          <w:rFonts w:hint="eastAsia"/>
+        </w:rPr>
+        <w:t>或</w:t>
+      </w:r>
+      <w:r>
+        <w:rPr>
+          <w:rFonts w:hint="eastAsia"/>
+        </w:rPr>
+        <w:t>Firefox</w:t>
+      </w:r>
+      <w:r>
+        <w:rPr>
+          <w:rFonts w:hint="eastAsia"/>
+        </w:rPr>
+        <w:t>。</w:t>
+      </w:r>
+    </w:p>
+    <w:p>
+      <w:r>
+        <w:rPr>
+          <w:rFonts w:hint="eastAsia"/>
+        </w:rPr>
+        <w:lastRenderedPageBreak/>
+        <w:t>Chrome</w:t>
+      </w:r>
+      <w:r>
+        <w:rPr>
+          <w:rFonts w:hint="eastAsia"/>
+        </w:rPr>
+        <w:t>下载地址：</w:t>
+      </w:r>
+      <w:r>
+        <w:rPr>
+          <w:rFonts w:hint="eastAsia"/>
+        </w:rPr>
         <w:t xml:space="preserve"> </w:t>
       </w:r>
-    </w:p>
-    <w:p>
-      <w:pPr/>
-      <w:r>
-        <w:rPr>
-          <w:rFonts w:hint="eastAsia"/>
-        </w:rPr>
-        <w:t xml:space="preserve">Firefox下载地址： </w:t>
-      </w:r>
-      <w:r>
-        <w:fldChar w:fldCharType="begin"/>
-      </w:r>
-      <w:r>
-        <w:instrText xml:space="preserve"> HYPERLINK "https://www.mozilla.org/en-US/firefox" </w:instrText>
-      </w:r>
-      <w:r>
-        <w:fldChar w:fldCharType="separate"/>
-      </w:r>
-      <w:r>
-        <w:rPr>
-          <w:rStyle w:val="6"/>
-        </w:rPr>
-        <w:t>https://www.mozilla.org/en-US/firefox</w:t>
-      </w:r>
-      <w:r>
-        <w:rPr>
-          <w:rStyle w:val="6"/>
-        </w:rPr>
-        <w:fldChar w:fldCharType="end"/>
-      </w:r>
+      <w:hyperlink r:id="rId62" w:history="1">
+        <w:r>
+          <w:rPr>
+            <w:rStyle w:val="a8"/>
+          </w:rPr>
+          <w:t>https://www.google.com/chrome</w:t>
+        </w:r>
+      </w:hyperlink>
       <w:r>
         <w:t xml:space="preserve"> </w:t>
       </w:r>
     </w:p>
     <w:p>
-      <w:pPr/>
-    </w:p>
-    <w:p>
-      <w:pPr/>
-      <w:r>
-        <w:rPr>
-          <w:rFonts w:hint="eastAsia"/>
-        </w:rPr>
-        <w:t>双击SSR快捷方式SSR就开始工作，右击SSR图标然后点“退出”SSR就关闭了。</w:t>
-      </w:r>
-    </w:p>
-    <w:p>
-      <w:pPr/>
-    </w:p>
-    <w:p>
-      <w:pPr/>
+      <w:r>
+        <w:rPr>
+          <w:rFonts w:hint="eastAsia"/>
+        </w:rPr>
+        <w:t>Firefox</w:t>
+      </w:r>
+      <w:r>
+        <w:rPr>
+          <w:rFonts w:hint="eastAsia"/>
+        </w:rPr>
+        <w:t>下载地址：</w:t>
+      </w:r>
+      <w:r>
+        <w:rPr>
+          <w:rFonts w:hint="eastAsia"/>
+        </w:rPr>
+        <w:t xml:space="preserve"> </w:t>
+      </w:r>
+      <w:hyperlink r:id="rId63" w:history="1">
+        <w:r>
+          <w:rPr>
+            <w:rStyle w:val="a8"/>
+          </w:rPr>
+          <w:t>https://www.mozilla.org/en-US/firefox</w:t>
+        </w:r>
+      </w:hyperlink>
+      <w:r>
+        <w:t xml:space="preserve"> </w:t>
+      </w:r>
+    </w:p>
+    <w:p/>
+    <w:p>
+      <w:r>
+        <w:rPr>
+          <w:rFonts w:hint="eastAsia"/>
+        </w:rPr>
+        <w:t>双击</w:t>
+      </w:r>
+      <w:r>
+        <w:rPr>
+          <w:rFonts w:hint="eastAsia"/>
+        </w:rPr>
+        <w:t>SSR</w:t>
+      </w:r>
+      <w:r>
+        <w:rPr>
+          <w:rFonts w:hint="eastAsia"/>
+        </w:rPr>
+        <w:t>快捷方式</w:t>
+      </w:r>
+      <w:r>
+        <w:rPr>
+          <w:rFonts w:hint="eastAsia"/>
+        </w:rPr>
+        <w:t>SSR</w:t>
+      </w:r>
+      <w:r>
+        <w:rPr>
+          <w:rFonts w:hint="eastAsia"/>
+        </w:rPr>
+        <w:t>就开始工作，右击</w:t>
+      </w:r>
+      <w:r>
+        <w:rPr>
+          <w:rFonts w:hint="eastAsia"/>
+        </w:rPr>
+        <w:t>SSR</w:t>
+      </w:r>
+      <w:r>
+        <w:rPr>
+          <w:rFonts w:hint="eastAsia"/>
+        </w:rPr>
+        <w:t>图标然后点“退出”</w:t>
+      </w:r>
+      <w:r>
+        <w:rPr>
+          <w:rFonts w:hint="eastAsia"/>
+        </w:rPr>
+        <w:t>SSR</w:t>
+      </w:r>
+      <w:r>
+        <w:rPr>
+          <w:rFonts w:hint="eastAsia"/>
+        </w:rPr>
+        <w:t>就关闭了。</w:t>
+      </w:r>
+    </w:p>
+    <w:p/>
+    <w:p>
       <w:r>
         <w:rPr>
           <w:rFonts w:hint="eastAsia"/>
@@ -3304,16 +3696,28 @@
         <w:rPr>
           <w:rFonts w:hint="eastAsia"/>
         </w:rPr>
-        <w:t>的配置或包含配置的文档不能通过Q</w:t>
-      </w:r>
-      <w:r>
+        <w:t>的配置或包含配置的文档不能通过</w:t>
+      </w:r>
+      <w:r>
+        <w:rPr>
+          <w:rFonts w:hint="eastAsia"/>
+        </w:rPr>
         <w:t>Q</w:t>
       </w:r>
       <w:r>
-        <w:rPr>
-          <w:rFonts w:hint="eastAsia"/>
-        </w:rPr>
-        <w:t>、We</w:t>
+        <w:t>Q</w:t>
+      </w:r>
+      <w:r>
+        <w:rPr>
+          <w:rFonts w:hint="eastAsia"/>
+        </w:rPr>
+        <w:t>、</w:t>
+      </w:r>
+      <w:r>
+        <w:rPr>
+          <w:rFonts w:hint="eastAsia"/>
+        </w:rPr>
+        <w:t>We</w:t>
       </w:r>
       <w:r>
         <w:t>C</w:t>
@@ -3322,7 +3726,19 @@
         <w:rPr>
           <w:rFonts w:hint="eastAsia"/>
         </w:rPr>
-        <w:t>hat等国内通讯工具发送，因为实际上所有的聊天内容全都是被监控的，虽然不可能有那么多人力全部由人审查，但是一定会用程序审查，如果发送，监控程序会自动识别，你的服务器I</w:t>
+        <w:t>hat</w:t>
+      </w:r>
+      <w:r>
+        <w:rPr>
+          <w:rFonts w:hint="eastAsia"/>
+        </w:rPr>
+        <w:t>等国内通讯工具发送，因为实际上所有的聊天内容全都是被监控的，虽然不可能有那么多人力全部由人审查，但是一定会用程序审查，如果发送，监控程序会自动识别，你的服务器</w:t>
+      </w:r>
+      <w:r>
+        <w:rPr>
+          <w:rFonts w:hint="eastAsia"/>
+        </w:rPr>
+        <w:t>I</w:t>
       </w:r>
       <w:r>
         <w:t>P</w:t>
@@ -3334,21 +3750,26 @@
         <w:t>很快就会被封。</w:t>
       </w:r>
     </w:p>
-    <w:p>
-      <w:pPr/>
-    </w:p>
-    <w:p>
-      <w:pPr/>
-      <w:r>
-        <w:rPr>
-          <w:rFonts w:hint="eastAsia"/>
-        </w:rPr>
-        <w:t>Telegram是一款极其优秀的开源聊天软件，通过它发送的聊天内容都经过了高强度的加密并且绝对不会遭到任何政府或公司的审查。</w:t>
-      </w:r>
-    </w:p>
-    <w:p>
-      <w:pPr/>
-      <w:r>
+    <w:p/>
+    <w:p>
+      <w:r>
+        <w:rPr>
+          <w:rFonts w:hint="eastAsia"/>
+        </w:rPr>
+        <w:t>Telegram</w:t>
+      </w:r>
+      <w:r>
+        <w:rPr>
+          <w:rFonts w:hint="eastAsia"/>
+        </w:rPr>
+        <w:t>是一款极其优秀的开源聊天软件，通过它发送的聊天内容都经过了高强度的加密并且绝对不会遭到任何政府或公司的审查。</w:t>
+      </w:r>
+    </w:p>
+    <w:p>
+      <w:r>
+        <w:rPr>
+          <w:noProof/>
+        </w:rPr>
         <w:drawing>
           <wp:inline distT="0" distB="0" distL="0" distR="0">
             <wp:extent cx="5274310" cy="4083685"/>
@@ -3367,7 +3788,7 @@
                     </pic:cNvPicPr>
                   </pic:nvPicPr>
                   <pic:blipFill>
-                    <a:blip r:embed="rId56"/>
+                    <a:blip r:embed="rId64"/>
                     <a:stretch>
                       <a:fillRect/>
                     </a:stretch>
@@ -3389,16 +3810,23 @@
       </w:r>
     </w:p>
     <w:p>
-      <w:pPr>
-        <w:rPr>
-          <w:rFonts w:hint="eastAsia"/>
-        </w:rPr>
-      </w:pPr>
-      <w:r>
-        <w:rPr>
-          <w:rFonts w:hint="eastAsia"/>
-        </w:rPr>
-        <w:t>通过处于Google搜索结果前列的结果都是夸</w:t>
+      <w:r>
+        <w:rPr>
+          <w:rFonts w:hint="eastAsia"/>
+        </w:rPr>
+        <w:t>通过处于</w:t>
+      </w:r>
+      <w:r>
+        <w:rPr>
+          <w:rFonts w:hint="eastAsia"/>
+        </w:rPr>
+        <w:t>Google</w:t>
+      </w:r>
+      <w:r>
+        <w:rPr>
+          <w:rFonts w:hint="eastAsia"/>
+        </w:rPr>
+        <w:t>搜索结果前列的结果都是夸</w:t>
       </w:r>
       <w:r>
         <w:t>T</w:t>
@@ -3407,7 +3835,37 @@
         <w:rPr>
           <w:rFonts w:hint="eastAsia"/>
         </w:rPr>
-        <w:t>elegram的你也能感受到Telegram有多好了吧。所以赶快将本教程安利给你的朋友们，让T</w:t>
+        <w:t>elegram</w:t>
+      </w:r>
+      <w:r>
+        <w:rPr>
+          <w:rFonts w:hint="eastAsia"/>
+        </w:rPr>
+        <w:t>的你</w:t>
+      </w:r>
+      <w:r>
+        <w:rPr>
+          <w:rFonts w:hint="eastAsia"/>
+        </w:rPr>
+        <w:t>也能感受到</w:t>
+      </w:r>
+      <w:r>
+        <w:rPr>
+          <w:rFonts w:hint="eastAsia"/>
+        </w:rPr>
+        <w:t>Telegram</w:t>
+      </w:r>
+      <w:r>
+        <w:rPr>
+          <w:rFonts w:hint="eastAsia"/>
+        </w:rPr>
+        <w:t>有多好了吧。所以赶快将本教程安利给你的朋友们，让</w:t>
+      </w:r>
+      <w:r>
+        <w:rPr>
+          <w:rFonts w:hint="eastAsia"/>
+        </w:rPr>
+        <w:t>T</w:t>
       </w:r>
       <w:r>
         <w:t>A</w:t>
@@ -3416,7 +3874,13 @@
         <w:rPr>
           <w:rFonts w:hint="eastAsia"/>
         </w:rPr>
-        <w:t>们也都搭建S</w:t>
+        <w:t>们也都搭建</w:t>
+      </w:r>
+      <w:r>
+        <w:rPr>
+          <w:rFonts w:hint="eastAsia"/>
+        </w:rPr>
+        <w:t>S</w:t>
       </w:r>
       <w:r>
         <w:t>SR</w:t>
@@ -3425,23 +3889,48 @@
         <w:rPr>
           <w:rFonts w:hint="eastAsia"/>
         </w:rPr>
-        <w:t>然后开始使用Telegram吧，从此告别让人窒息的、无孔不入的监控！</w:t>
-      </w:r>
-    </w:p>
-    <w:p>
-      <w:pPr/>
-    </w:p>
-    <w:p>
-      <w:pPr>
-        <w:rPr>
-          <w:rFonts w:hint="eastAsia"/>
-        </w:rPr>
-      </w:pPr>
-      <w:r>
-        <w:rPr>
-          <w:rFonts w:hint="eastAsia"/>
-        </w:rPr>
-        <w:t>说到监控，想一想你的手机系统，其实你的一举一动都在手机厂商和政府的监视之下，你根本没有任何隐私。手机确实是你花钱买的，但你只是花钱买了一个最好用的监控器。它的实际的控制权完全不在你自己的手里。（如果你的手机是安卓系统）搭建好S</w:t>
+        <w:t>然后开始使用</w:t>
+      </w:r>
+      <w:r>
+        <w:rPr>
+          <w:rFonts w:hint="eastAsia"/>
+        </w:rPr>
+        <w:t>Telegram</w:t>
+      </w:r>
+      <w:r>
+        <w:rPr>
+          <w:rFonts w:hint="eastAsia"/>
+        </w:rPr>
+        <w:t>吧，从此告别让人窒息的、无孔不入的监控！</w:t>
+      </w:r>
+    </w:p>
+    <w:p/>
+    <w:p>
+      <w:r>
+        <w:rPr>
+          <w:rFonts w:hint="eastAsia"/>
+        </w:rPr>
+        <w:t>说到监控，想一想你的手机系统，其实你的一举一动都在手机厂商和政府的监视之下，你根本没有任何隐私。手机确实是你花钱买的，但你只是花钱买了一个最好用的监控器。它的实际的控制权完全不在你自己的手里。（如果你的手机</w:t>
+      </w:r>
+      <w:proofErr w:type="gramStart"/>
+      <w:r>
+        <w:rPr>
+          <w:rFonts w:hint="eastAsia"/>
+        </w:rPr>
+        <w:t>是安卓系统</w:t>
+      </w:r>
+      <w:proofErr w:type="gramEnd"/>
+      <w:r>
+        <w:rPr>
+          <w:rFonts w:hint="eastAsia"/>
+        </w:rPr>
+        <w:t>）搭建好</w:t>
+      </w:r>
+      <w:r>
+        <w:rPr>
+          <w:rFonts w:hint="eastAsia"/>
+        </w:rPr>
+        <w:t>S</w:t>
       </w:r>
       <w:r>
         <w:t>SR</w:t>
@@ -3450,25 +3939,65 @@
         <w:rPr>
           <w:rFonts w:hint="eastAsia"/>
         </w:rPr>
-        <w:t>之后请自行Google搜索“刷机”，将你的手机刷成Lineage</w:t>
+        <w:t>之后请自行</w:t>
+      </w:r>
+      <w:r>
+        <w:rPr>
+          <w:rFonts w:hint="eastAsia"/>
+        </w:rPr>
+        <w:t>Google</w:t>
+      </w:r>
+      <w:r>
+        <w:rPr>
+          <w:rFonts w:hint="eastAsia"/>
+        </w:rPr>
+        <w:t>搜索“刷机”，将你的手机刷成</w:t>
+      </w:r>
+      <w:proofErr w:type="spellStart"/>
+      <w:r>
+        <w:rPr>
+          <w:rFonts w:hint="eastAsia"/>
+        </w:rPr>
+        <w:t>Lineage</w:t>
       </w:r>
       <w:r>
         <w:t>OS</w:t>
       </w:r>
-      <w:r>
-        <w:rPr>
-          <w:rFonts w:hint="eastAsia"/>
-        </w:rPr>
-        <w:t>系统，如果Lineage</w:t>
+      <w:proofErr w:type="spellEnd"/>
+      <w:r>
+        <w:rPr>
+          <w:rFonts w:hint="eastAsia"/>
+        </w:rPr>
+        <w:t>系统，如果</w:t>
+      </w:r>
+      <w:proofErr w:type="spellStart"/>
+      <w:r>
+        <w:rPr>
+          <w:rFonts w:hint="eastAsia"/>
+        </w:rPr>
+        <w:t>Lineage</w:t>
       </w:r>
       <w:r>
         <w:t>OS</w:t>
       </w:r>
-      <w:r>
-        <w:rPr>
-          <w:rFonts w:hint="eastAsia"/>
-        </w:rPr>
-        <w:t>不能适配你的机型，那么就去X</w:t>
+      <w:proofErr w:type="spellEnd"/>
+      <w:r>
+        <w:rPr>
+          <w:rFonts w:hint="eastAsia"/>
+        </w:rPr>
+        <w:t>不能适配你的机型，那</w:t>
+      </w:r>
+      <w:r>
+        <w:rPr>
+          <w:rFonts w:hint="eastAsia"/>
+        </w:rPr>
+        <w:t>么就去</w:t>
+      </w:r>
+      <w:r>
+        <w:rPr>
+          <w:rFonts w:hint="eastAsia"/>
+        </w:rPr>
+        <w:t>X</w:t>
       </w:r>
       <w:r>
         <w:t>DA</w:t>
@@ -3477,10 +4006,27 @@
         <w:rPr>
           <w:rFonts w:hint="eastAsia"/>
         </w:rPr>
-        <w:t>上寻找适合你机型的R</w:t>
-      </w:r>
-      <w:r>
-        <w:t>OM，再用Xposed的各种框架有针对性地保护自己的隐私</w:t>
+        <w:t>上寻找适合你机型的</w:t>
+      </w:r>
+      <w:r>
+        <w:rPr>
+          <w:rFonts w:hint="eastAsia"/>
+        </w:rPr>
+        <w:t>R</w:t>
+      </w:r>
+      <w:r>
+        <w:t>OM</w:t>
+      </w:r>
+      <w:r>
+        <w:t>，再用</w:t>
+      </w:r>
+      <w:proofErr w:type="spellStart"/>
+      <w:r>
+        <w:t>Xposed</w:t>
+      </w:r>
+      <w:proofErr w:type="spellEnd"/>
+      <w:r>
+        <w:t>的各种框架有针对性地保护自己的隐私</w:t>
       </w:r>
       <w:r>
         <w:rPr>
@@ -3489,20 +4035,25 @@
         <w:t>。</w:t>
       </w:r>
     </w:p>
-    <w:p>
-      <w:pPr/>
-    </w:p>
-    <w:p>
-      <w:pPr>
-        <w:rPr>
-          <w:rFonts w:hint="eastAsia"/>
-        </w:rPr>
-      </w:pPr>
-      <w:r>
-        <w:rPr>
-          <w:rFonts w:hint="eastAsia"/>
-        </w:rPr>
-        <w:t>Telegram与国内的那些大家用惯了的垃圾软件迥然相异，搭建好S</w:t>
+    <w:p/>
+    <w:p>
+      <w:r>
+        <w:rPr>
+          <w:rFonts w:hint="eastAsia"/>
+        </w:rPr>
+        <w:t>Telegram</w:t>
+      </w:r>
+      <w:r>
+        <w:rPr>
+          <w:rFonts w:hint="eastAsia"/>
+        </w:rPr>
+        <w:t>与国内的那些大家用惯了的垃圾软件迥然相异，搭建好</w:t>
+      </w:r>
+      <w:r>
+        <w:rPr>
+          <w:rFonts w:hint="eastAsia"/>
+        </w:rPr>
+        <w:t>S</w:t>
       </w:r>
       <w:r>
         <w:t>SR</w:t>
@@ -3511,55 +4062,130 @@
         <w:rPr>
           <w:rFonts w:hint="eastAsia"/>
         </w:rPr>
-        <w:t xml:space="preserve">之后大家可以加入这个telegram群组，加群链接 </w:t>
-      </w:r>
-      <w:r>
+        <w:t>之后大家可以加入这</w:t>
+      </w:r>
+      <w:r>
+        <w:rPr>
+          <w:rFonts w:hint="eastAsia"/>
+        </w:rPr>
+        <w:lastRenderedPageBreak/>
+        <w:t>个</w:t>
+      </w:r>
+      <w:r>
+        <w:rPr>
+          <w:rFonts w:hint="eastAsia"/>
+        </w:rPr>
+        <w:t>telegram</w:t>
+      </w:r>
+      <w:r>
+        <w:rPr>
+          <w:rFonts w:hint="eastAsia"/>
+        </w:rPr>
+        <w:t>群组，</w:t>
+      </w:r>
+      <w:proofErr w:type="gramStart"/>
+      <w:r>
+        <w:rPr>
+          <w:rFonts w:hint="eastAsia"/>
+        </w:rPr>
+        <w:t>加群链接</w:t>
+      </w:r>
+      <w:proofErr w:type="gramEnd"/>
+      <w:r>
+        <w:rPr>
+          <w:rFonts w:hint="eastAsia"/>
+        </w:rPr>
         <w:t xml:space="preserve"> </w:t>
       </w:r>
       <w:r>
-        <w:fldChar w:fldCharType="begin"/>
-      </w:r>
-      <w:r>
-        <w:instrText xml:space="preserve"> HYPERLINK "https://t.me/joinchat/GIAndg8SwW6eXg4tXW6UiQ" </w:instrText>
-      </w:r>
-      <w:r>
-        <w:fldChar w:fldCharType="separate"/>
-      </w:r>
-      <w:r>
-        <w:rPr>
-          <w:rStyle w:val="6"/>
-        </w:rPr>
-        <w:t>https://t.me/joinchat/GIAndg8SwW6eXg4tXW6UiQ</w:t>
-      </w:r>
-      <w:r>
-        <w:rPr>
-          <w:rStyle w:val="6"/>
-        </w:rPr>
-        <w:fldChar w:fldCharType="end"/>
-      </w:r>
-      <w:r>
         <w:t xml:space="preserve"> </w:t>
       </w:r>
-      <w:r>
-        <w:rPr>
-          <w:rFonts w:hint="eastAsia"/>
-        </w:rPr>
-        <w:t>，这个群组可能对第一次接触Telegram的你有一点微小的帮助。 如需更多Telegram用法的介绍，请自行Google搜索。</w:t>
-      </w:r>
-    </w:p>
-    <w:p>
-      <w:pPr/>
-    </w:p>
-    <w:p>
-      <w:pPr/>
-    </w:p>
-    <w:p>
-      <w:pPr/>
-      <w:r>
-        <w:rPr>
-          <w:rFonts w:hint="eastAsia"/>
-        </w:rPr>
-        <w:t>这里只介绍S</w:t>
+      <w:hyperlink r:id="rId65" w:history="1">
+        <w:r>
+          <w:rPr>
+            <w:rStyle w:val="a8"/>
+          </w:rPr>
+          <w:t>https://t.me/joinchat/GIAndg8SwW6eXg4tXW6UiQ</w:t>
+        </w:r>
+      </w:hyperlink>
+      <w:r>
+        <w:t xml:space="preserve"> </w:t>
+      </w:r>
+      <w:r>
+        <w:rPr>
+          <w:rFonts w:hint="eastAsia"/>
+        </w:rPr>
+        <w:t>，这个群组可能对第一次接触</w:t>
+      </w:r>
+      <w:r>
+        <w:rPr>
+          <w:rFonts w:hint="eastAsia"/>
+        </w:rPr>
+        <w:t>Telegram</w:t>
+      </w:r>
+      <w:r>
+        <w:rPr>
+          <w:rFonts w:hint="eastAsia"/>
+        </w:rPr>
+        <w:t>的你有一点微小的帮助。</w:t>
+      </w:r>
+      <w:r>
+        <w:rPr>
+          <w:rFonts w:hint="eastAsia"/>
+        </w:rPr>
+        <w:t xml:space="preserve"> </w:t>
+      </w:r>
+      <w:r>
+        <w:rPr>
+          <w:rFonts w:hint="eastAsia"/>
+        </w:rPr>
+        <w:t>如需更多</w:t>
+      </w:r>
+      <w:r>
+        <w:rPr>
+          <w:rFonts w:hint="eastAsia"/>
+        </w:rPr>
+        <w:t>Tele</w:t>
+      </w:r>
+      <w:r>
+        <w:rPr>
+          <w:rFonts w:hint="eastAsia"/>
+        </w:rPr>
+        <w:t>gram</w:t>
+      </w:r>
+      <w:r>
+        <w:rPr>
+          <w:rFonts w:hint="eastAsia"/>
+        </w:rPr>
+        <w:t>用法的介绍，请自行</w:t>
+      </w:r>
+      <w:r>
+        <w:rPr>
+          <w:rFonts w:hint="eastAsia"/>
+        </w:rPr>
+        <w:t>Google</w:t>
+      </w:r>
+      <w:r>
+        <w:rPr>
+          <w:rFonts w:hint="eastAsia"/>
+        </w:rPr>
+        <w:t>搜索。</w:t>
+      </w:r>
+    </w:p>
+    <w:p/>
+    <w:p/>
+    <w:p>
+      <w:r>
+        <w:rPr>
+          <w:rFonts w:hint="eastAsia"/>
+        </w:rPr>
+        <w:t>这里只介绍</w:t>
+      </w:r>
+      <w:r>
+        <w:rPr>
+          <w:rFonts w:hint="eastAsia"/>
+        </w:rPr>
+        <w:t>S</w:t>
       </w:r>
       <w:r>
         <w:t>SR</w:t>
@@ -3568,7 +4194,25 @@
         <w:rPr>
           <w:rFonts w:hint="eastAsia"/>
         </w:rPr>
-        <w:t>服务端的搭建以及Windows平台S</w:t>
+        <w:t>服务端的搭建以及</w:t>
+      </w:r>
+      <w:r>
+        <w:rPr>
+          <w:rFonts w:hint="eastAsia"/>
+        </w:rPr>
+        <w:t>Windows</w:t>
+      </w:r>
+      <w:r>
+        <w:rPr>
+          <w:rFonts w:hint="eastAsia"/>
+        </w:rPr>
+        <w:t>平台</w:t>
+      </w:r>
+      <w:r>
+        <w:rPr>
+          <w:rFonts w:hint="eastAsia"/>
+        </w:rPr>
+        <w:t>S</w:t>
       </w:r>
       <w:r>
         <w:t>SR</w:t>
@@ -3589,331 +4233,435 @@
         <w:t>”文件夹里。</w:t>
       </w:r>
     </w:p>
-    <w:p>
-      <w:pPr/>
-    </w:p>
-    <w:p>
-      <w:pPr/>
-    </w:p>
-    <w:p>
-      <w:pPr/>
-    </w:p>
-    <w:p>
-      <w:pPr/>
-    </w:p>
-    <w:p>
-      <w:pPr/>
-    </w:p>
-    <w:p>
-      <w:pPr/>
-    </w:p>
-    <w:p>
-      <w:pPr/>
-    </w:p>
-    <w:p>
-      <w:pPr/>
-    </w:p>
-    <w:p>
-      <w:pPr/>
-    </w:p>
+    <w:p/>
+    <w:p/>
+    <w:p/>
+    <w:p/>
+    <w:p/>
+    <w:p/>
+    <w:p/>
+    <w:p/>
+    <w:p/>
     <w:sectPr>
       <w:pgSz w:w="11906" w:h="16838"/>
       <w:pgMar w:top="1440" w:right="1800" w:bottom="1440" w:left="1800" w:header="851" w:footer="992" w:gutter="0"/>
-      <w:cols w:space="425" w:num="1"/>
-      <w:docGrid w:type="lines" w:linePitch="312" w:charSpace="0"/>
+      <w:cols w:space="425"/>
+      <w:docGrid w:type="lines" w:linePitch="312"/>
     </w:sectPr>
   </w:body>
 </w:document>
 </file>
 
 <file path=word/styles.xml><?xml version="1.0" encoding="utf-8"?>
-<w:styles xmlns:mc="http://schemas.openxmlformats.org/markup-compatibility/2006" xmlns:o="urn:schemas-microsoft-com:office:office" xmlns:r="http://schemas.openxmlformats.org/officeDocument/2006/relationships" xmlns:m="http://schemas.openxmlformats.org/officeDocument/2006/math" xmlns:v="urn:schemas-microsoft-com:vml" xmlns:w="http://schemas.openxmlformats.org/wordprocessingml/2006/main" xmlns:w14="http://schemas.microsoft.com/office/word/2010/wordml" xmlns:w10="urn:schemas-microsoft-com:office:word" xmlns:sl="http://schemas.openxmlformats.org/schemaLibrary/2006/main" mc:Ignorable="w14">
+<w:styles xmlns:mc="http://schemas.openxmlformats.org/markup-compatibility/2006" xmlns:r="http://schemas.openxmlformats.org/officeDocument/2006/relationships" xmlns:w="http://schemas.openxmlformats.org/wordprocessingml/2006/main" xmlns:w14="http://schemas.microsoft.com/office/word/2010/wordml" xmlns:w15="http://schemas.microsoft.com/office/word/2012/wordml" xmlns:w16cid="http://schemas.microsoft.com/office/word/2016/wordml/cid" xmlns:w16se="http://schemas.microsoft.com/office/word/2015/wordml/symex" mc:Ignorable="w14 w15 w16se w16cid">
   <w:docDefaults>
     <w:rPrDefault>
       <w:rPr>
-        <w:rFonts w:asciiTheme="minorHAnsi" w:hAnsiTheme="minorHAnsi" w:eastAsiaTheme="minorEastAsia" w:cstheme="minorBidi"/>
+        <w:rFonts w:asciiTheme="minorHAnsi" w:eastAsiaTheme="minorEastAsia" w:hAnsiTheme="minorHAnsi" w:cstheme="minorBidi"/>
+        <w:lang w:val="en-US" w:eastAsia="zh-CN" w:bidi="ar-SA"/>
       </w:rPr>
     </w:rPrDefault>
+    <w:pPrDefault/>
   </w:docDefaults>
-  <w:latentStyles w:count="260" w:defQFormat="0" w:defUnhideWhenUsed="1" w:defSemiHidden="1" w:defUIPriority="99" w:defLockedState="0">
-    <w:lsdException w:qFormat="1" w:unhideWhenUsed="0" w:uiPriority="0" w:semiHidden="0" w:name="Normal"/>
-    <w:lsdException w:qFormat="1" w:unhideWhenUsed="0" w:uiPriority="9" w:semiHidden="0" w:name="heading 1"/>
-    <w:lsdException w:qFormat="1" w:uiPriority="9" w:name="heading 2"/>
-    <w:lsdException w:qFormat="1" w:uiPriority="9" w:name="heading 3"/>
-    <w:lsdException w:qFormat="1" w:uiPriority="9" w:name="heading 4"/>
-    <w:lsdException w:qFormat="1" w:uiPriority="9" w:name="heading 5"/>
-    <w:lsdException w:qFormat="1" w:uiPriority="9" w:name="heading 6"/>
-    <w:lsdException w:qFormat="1" w:uiPriority="9" w:name="heading 7"/>
-    <w:lsdException w:qFormat="1" w:uiPriority="9" w:name="heading 8"/>
-    <w:lsdException w:qFormat="1" w:uiPriority="9" w:name="heading 9"/>
-    <w:lsdException w:uiPriority="99" w:name="index 1"/>
-    <w:lsdException w:uiPriority="99" w:name="index 2"/>
-    <w:lsdException w:uiPriority="99" w:name="index 3"/>
-    <w:lsdException w:uiPriority="99" w:name="index 4"/>
-    <w:lsdException w:uiPriority="99" w:name="index 5"/>
-    <w:lsdException w:uiPriority="99" w:name="index 6"/>
-    <w:lsdException w:uiPriority="99" w:name="index 7"/>
-    <w:lsdException w:uiPriority="99" w:name="index 8"/>
-    <w:lsdException w:uiPriority="99" w:name="index 9"/>
-    <w:lsdException w:uiPriority="39" w:name="toc 1"/>
-    <w:lsdException w:uiPriority="39" w:name="toc 2"/>
-    <w:lsdException w:uiPriority="39" w:name="toc 3"/>
-    <w:lsdException w:uiPriority="39" w:name="toc 4"/>
-    <w:lsdException w:uiPriority="39" w:name="toc 5"/>
-    <w:lsdException w:uiPriority="39" w:name="toc 6"/>
-    <w:lsdException w:uiPriority="39" w:name="toc 7"/>
-    <w:lsdException w:uiPriority="39" w:name="toc 8"/>
-    <w:lsdException w:uiPriority="39" w:name="toc 9"/>
-    <w:lsdException w:uiPriority="99" w:name="Normal Indent"/>
-    <w:lsdException w:uiPriority="99" w:name="footnote text"/>
-    <w:lsdException w:uiPriority="99" w:name="annotation text"/>
-    <w:lsdException w:qFormat="1" w:uiPriority="99" w:semiHidden="0" w:name="header"/>
-    <w:lsdException w:qFormat="1" w:uiPriority="99" w:semiHidden="0" w:name="footer"/>
-    <w:lsdException w:uiPriority="99" w:name="index heading"/>
-    <w:lsdException w:qFormat="1" w:uiPriority="35" w:name="caption"/>
-    <w:lsdException w:uiPriority="99" w:name="table of figures"/>
-    <w:lsdException w:uiPriority="99" w:name="envelope address"/>
-    <w:lsdException w:uiPriority="99" w:name="envelope return"/>
-    <w:lsdException w:uiPriority="99" w:name="footnote reference"/>
-    <w:lsdException w:uiPriority="99" w:name="annotation reference"/>
-    <w:lsdException w:uiPriority="99" w:name="line number"/>
-    <w:lsdException w:uiPriority="99" w:name="page number"/>
-    <w:lsdException w:uiPriority="99" w:name="endnote reference"/>
-    <w:lsdException w:uiPriority="99" w:name="endnote text"/>
-    <w:lsdException w:uiPriority="99" w:name="table of authorities"/>
-    <w:lsdException w:uiPriority="99" w:name="macro"/>
-    <w:lsdException w:uiPriority="99" w:name="toa heading"/>
-    <w:lsdException w:uiPriority="99" w:name="List"/>
-    <w:lsdException w:uiPriority="99" w:name="List Bullet"/>
-    <w:lsdException w:uiPriority="99" w:name="List Number"/>
-    <w:lsdException w:uiPriority="99" w:name="List 2"/>
-    <w:lsdException w:uiPriority="99" w:name="List 3"/>
-    <w:lsdException w:uiPriority="99" w:name="List 4"/>
-    <w:lsdException w:uiPriority="99" w:name="List 5"/>
-    <w:lsdException w:uiPriority="99" w:name="List Bullet 2"/>
-    <w:lsdException w:uiPriority="99" w:name="List Bullet 3"/>
-    <w:lsdException w:uiPriority="99" w:name="List Bullet 4"/>
-    <w:lsdException w:uiPriority="99" w:name="List Bullet 5"/>
-    <w:lsdException w:uiPriority="99" w:name="List Number 2"/>
-    <w:lsdException w:uiPriority="99" w:name="List Number 3"/>
-    <w:lsdException w:uiPriority="99" w:name="List Number 4"/>
-    <w:lsdException w:uiPriority="99" w:name="List Number 5"/>
-    <w:lsdException w:qFormat="1" w:unhideWhenUsed="0" w:uiPriority="10" w:semiHidden="0" w:name="Title"/>
-    <w:lsdException w:uiPriority="99" w:name="Closing"/>
-    <w:lsdException w:uiPriority="99" w:name="Signature"/>
-    <w:lsdException w:qFormat="1" w:uiPriority="1" w:semiHidden="0" w:name="Default Paragraph Font"/>
-    <w:lsdException w:uiPriority="99" w:name="Body Text"/>
-    <w:lsdException w:uiPriority="99" w:name="Body Text Indent"/>
-    <w:lsdException w:uiPriority="99" w:name="List Continue"/>
-    <w:lsdException w:uiPriority="99" w:name="List Continue 2"/>
-    <w:lsdException w:uiPriority="99" w:name="List Continue 3"/>
-    <w:lsdException w:uiPriority="99" w:name="List Continue 4"/>
-    <w:lsdException w:uiPriority="99" w:name="List Continue 5"/>
-    <w:lsdException w:uiPriority="99" w:name="Message Header"/>
-    <w:lsdException w:qFormat="1" w:unhideWhenUsed="0" w:uiPriority="11" w:semiHidden="0" w:name="Subtitle"/>
-    <w:lsdException w:uiPriority="99" w:name="Salutation"/>
-    <w:lsdException w:uiPriority="99" w:name="Date"/>
-    <w:lsdException w:uiPriority="99" w:name="Body Text First Indent"/>
-    <w:lsdException w:uiPriority="99" w:name="Body Text First Indent 2"/>
-    <w:lsdException w:uiPriority="99" w:name="Note Heading"/>
-    <w:lsdException w:uiPriority="99" w:name="Body Text 2"/>
-    <w:lsdException w:uiPriority="99" w:name="Body Text 3"/>
-    <w:lsdException w:uiPriority="99" w:name="Body Text Indent 2"/>
-    <w:lsdException w:uiPriority="99" w:name="Body Text Indent 3"/>
-    <w:lsdException w:uiPriority="99" w:name="Block Text"/>
-    <w:lsdException w:qFormat="1" w:uiPriority="99" w:semiHidden="0" w:name="Hyperlink"/>
-    <w:lsdException w:qFormat="1" w:uiPriority="99" w:semiHidden="0" w:name="FollowedHyperlink"/>
-    <w:lsdException w:qFormat="1" w:unhideWhenUsed="0" w:uiPriority="22" w:semiHidden="0" w:name="Strong"/>
-    <w:lsdException w:qFormat="1" w:unhideWhenUsed="0" w:uiPriority="20" w:semiHidden="0" w:name="Emphasis"/>
-    <w:lsdException w:uiPriority="99" w:name="Document Map"/>
-    <w:lsdException w:uiPriority="99" w:name="Plain Text"/>
-    <w:lsdException w:uiPriority="99" w:name="E-mail Signature"/>
-    <w:lsdException w:uiPriority="99" w:name="Normal (Web)"/>
-    <w:lsdException w:uiPriority="99" w:name="HTML Acronym"/>
-    <w:lsdException w:uiPriority="99" w:name="HTML Address"/>
-    <w:lsdException w:uiPriority="99" w:name="HTML Cite"/>
-    <w:lsdException w:uiPriority="99" w:name="HTML Code"/>
-    <w:lsdException w:uiPriority="99" w:name="HTML Definition"/>
-    <w:lsdException w:uiPriority="99" w:name="HTML Keyboard"/>
-    <w:lsdException w:uiPriority="99" w:name="HTML Preformatted"/>
-    <w:lsdException w:uiPriority="99" w:name="HTML Sample"/>
-    <w:lsdException w:uiPriority="99" w:name="HTML Typewriter"/>
-    <w:lsdException w:uiPriority="99" w:name="HTML Variable"/>
-    <w:lsdException w:qFormat="1" w:uiPriority="99" w:semiHidden="0" w:name="Normal Table"/>
-    <w:lsdException w:uiPriority="99" w:name="annotation subject"/>
-    <w:lsdException w:uiPriority="99" w:name="Table Simple 1"/>
-    <w:lsdException w:uiPriority="99" w:name="Table Simple 2"/>
-    <w:lsdException w:uiPriority="99" w:name="Table Simple 3"/>
-    <w:lsdException w:uiPriority="99" w:name="Table Classic 1"/>
-    <w:lsdException w:uiPriority="99" w:name="Table Classic 2"/>
-    <w:lsdException w:uiPriority="99" w:name="Table Classic 3"/>
-    <w:lsdException w:uiPriority="99" w:name="Table Classic 4"/>
-    <w:lsdException w:uiPriority="99" w:name="Table Colorful 1"/>
-    <w:lsdException w:uiPriority="99" w:name="Table Colorful 2"/>
-    <w:lsdException w:uiPriority="99" w:name="Table Colorful 3"/>
-    <w:lsdException w:uiPriority="99" w:name="Table Columns 1"/>
-    <w:lsdException w:uiPriority="99" w:name="Table Columns 2"/>
-    <w:lsdException w:uiPriority="99" w:name="Table Columns 3"/>
-    <w:lsdException w:uiPriority="99" w:name="Table Columns 4"/>
-    <w:lsdException w:uiPriority="99" w:name="Table Columns 5"/>
-    <w:lsdException w:uiPriority="99" w:name="Table Grid 1"/>
-    <w:lsdException w:uiPriority="99" w:name="Table Grid 2"/>
-    <w:lsdException w:uiPriority="99" w:name="Table Grid 3"/>
-    <w:lsdException w:uiPriority="99" w:name="Table Grid 4"/>
-    <w:lsdException w:uiPriority="99" w:name="Table Grid 5"/>
-    <w:lsdException w:uiPriority="99" w:name="Table Grid 6"/>
-    <w:lsdException w:uiPriority="99" w:name="Table Grid 7"/>
-    <w:lsdException w:uiPriority="99" w:name="Table Grid 8"/>
-    <w:lsdException w:uiPriority="99" w:name="Table List 1"/>
-    <w:lsdException w:uiPriority="99" w:name="Table List 2"/>
-    <w:lsdException w:uiPriority="99" w:name="Table List 3"/>
-    <w:lsdException w:uiPriority="99" w:name="Table List 4"/>
-    <w:lsdException w:uiPriority="99" w:name="Table List 5"/>
-    <w:lsdException w:uiPriority="99" w:name="Table List 6"/>
-    <w:lsdException w:uiPriority="99" w:name="Table List 7"/>
-    <w:lsdException w:uiPriority="99" w:name="Table List 8"/>
-    <w:lsdException w:uiPriority="99" w:name="Table 3D effects 1"/>
-    <w:lsdException w:uiPriority="99" w:name="Table 3D effects 2"/>
-    <w:lsdException w:uiPriority="99" w:name="Table 3D effects 3"/>
-    <w:lsdException w:uiPriority="99" w:name="Table Contemporary"/>
-    <w:lsdException w:uiPriority="99" w:name="Table Elegant"/>
-    <w:lsdException w:uiPriority="99" w:name="Table Professional"/>
-    <w:lsdException w:uiPriority="99" w:name="Table Subtle 1"/>
-    <w:lsdException w:uiPriority="99" w:name="Table Subtle 2"/>
-    <w:lsdException w:uiPriority="99" w:name="Table Web 1"/>
-    <w:lsdException w:uiPriority="99" w:name="Table Web 2"/>
-    <w:lsdException w:uiPriority="99" w:name="Table Web 3"/>
-    <w:lsdException w:uiPriority="99" w:name="Balloon Text"/>
-    <w:lsdException w:unhideWhenUsed="0" w:uiPriority="39" w:semiHidden="0" w:name="Table Grid"/>
-    <w:lsdException w:uiPriority="99" w:name="Table Theme"/>
-    <w:lsdException w:unhideWhenUsed="0" w:uiPriority="60" w:semiHidden="0" w:name="Light Shading"/>
-    <w:lsdException w:unhideWhenUsed="0" w:uiPriority="61" w:semiHidden="0" w:name="Light List"/>
-    <w:lsdException w:unhideWhenUsed="0" w:uiPriority="62" w:semiHidden="0" w:name="Light Grid"/>
-    <w:lsdException w:unhideWhenUsed="0" w:uiPriority="63" w:semiHidden="0" w:name="Medium Shading 1"/>
-    <w:lsdException w:unhideWhenUsed="0" w:uiPriority="64" w:semiHidden="0" w:name="Medium Shading 2"/>
-    <w:lsdException w:unhideWhenUsed="0" w:uiPriority="65" w:semiHidden="0" w:name="Medium List 1"/>
-    <w:lsdException w:unhideWhenUsed="0" w:uiPriority="66" w:semiHidden="0" w:name="Medium List 2"/>
-    <w:lsdException w:unhideWhenUsed="0" w:uiPriority="67" w:semiHidden="0" w:name="Medium Grid 1"/>
-    <w:lsdException w:unhideWhenUsed="0" w:uiPriority="68" w:semiHidden="0" w:name="Medium Grid 2"/>
-    <w:lsdException w:unhideWhenUsed="0" w:uiPriority="69" w:semiHidden="0" w:name="Medium Grid 3"/>
-    <w:lsdException w:unhideWhenUsed="0" w:uiPriority="70" w:semiHidden="0" w:name="Dark List"/>
-    <w:lsdException w:unhideWhenUsed="0" w:uiPriority="71" w:semiHidden="0" w:name="Colorful Shading"/>
-    <w:lsdException w:unhideWhenUsed="0" w:uiPriority="72" w:semiHidden="0" w:name="Colorful List"/>
-    <w:lsdException w:unhideWhenUsed="0" w:uiPriority="73" w:semiHidden="0" w:name="Colorful Grid"/>
-    <w:lsdException w:unhideWhenUsed="0" w:uiPriority="60" w:semiHidden="0" w:name="Light Shading Accent 1"/>
-    <w:lsdException w:unhideWhenUsed="0" w:uiPriority="61" w:semiHidden="0" w:name="Light List Accent 1"/>
-    <w:lsdException w:unhideWhenUsed="0" w:uiPriority="62" w:semiHidden="0" w:name="Light Grid Accent 1"/>
-    <w:lsdException w:unhideWhenUsed="0" w:uiPriority="63" w:semiHidden="0" w:name="Medium Shading 1 Accent 1"/>
-    <w:lsdException w:unhideWhenUsed="0" w:uiPriority="64" w:semiHidden="0" w:name="Medium Shading 2 Accent 1"/>
-    <w:lsdException w:unhideWhenUsed="0" w:uiPriority="65" w:semiHidden="0" w:name="Medium List 1 Accent 1"/>
-    <w:lsdException w:unhideWhenUsed="0" w:uiPriority="66" w:semiHidden="0" w:name="Medium List 2 Accent 1"/>
-    <w:lsdException w:unhideWhenUsed="0" w:uiPriority="67" w:semiHidden="0" w:name="Medium Grid 1 Accent 1"/>
-    <w:lsdException w:unhideWhenUsed="0" w:uiPriority="68" w:semiHidden="0" w:name="Medium Grid 2 Accent 1"/>
-    <w:lsdException w:unhideWhenUsed="0" w:uiPriority="69" w:semiHidden="0" w:name="Medium Grid 3 Accent 1"/>
-    <w:lsdException w:unhideWhenUsed="0" w:uiPriority="70" w:semiHidden="0" w:name="Dark List Accent 1"/>
-    <w:lsdException w:unhideWhenUsed="0" w:uiPriority="71" w:semiHidden="0" w:name="Colorful Shading Accent 1"/>
-    <w:lsdException w:unhideWhenUsed="0" w:uiPriority="72" w:semiHidden="0" w:name="Colorful List Accent 1"/>
-    <w:lsdException w:unhideWhenUsed="0" w:uiPriority="73" w:semiHidden="0" w:name="Colorful Grid Accent 1"/>
-    <w:lsdException w:unhideWhenUsed="0" w:uiPriority="60" w:semiHidden="0" w:name="Light Shading Accent 2"/>
-    <w:lsdException w:unhideWhenUsed="0" w:uiPriority="61" w:semiHidden="0" w:name="Light List Accent 2"/>
-    <w:lsdException w:unhideWhenUsed="0" w:uiPriority="62" w:semiHidden="0" w:name="Light Grid Accent 2"/>
-    <w:lsdException w:unhideWhenUsed="0" w:uiPriority="63" w:semiHidden="0" w:name="Medium Shading 1 Accent 2"/>
-    <w:lsdException w:unhideWhenUsed="0" w:uiPriority="64" w:semiHidden="0" w:name="Medium Shading 2 Accent 2"/>
-    <w:lsdException w:unhideWhenUsed="0" w:uiPriority="65" w:semiHidden="0" w:name="Medium List 1 Accent 2"/>
-    <w:lsdException w:unhideWhenUsed="0" w:uiPriority="66" w:semiHidden="0" w:name="Medium List 2 Accent 2"/>
-    <w:lsdException w:unhideWhenUsed="0" w:uiPriority="67" w:semiHidden="0" w:name="Medium Grid 1 Accent 2"/>
-    <w:lsdException w:unhideWhenUsed="0" w:uiPriority="68" w:semiHidden="0" w:name="Medium Grid 2 Accent 2"/>
-    <w:lsdException w:unhideWhenUsed="0" w:uiPriority="69" w:semiHidden="0" w:name="Medium Grid 3 Accent 2"/>
-    <w:lsdException w:unhideWhenUsed="0" w:uiPriority="70" w:semiHidden="0" w:name="Dark List Accent 2"/>
-    <w:lsdException w:unhideWhenUsed="0" w:uiPriority="71" w:semiHidden="0" w:name="Colorful Shading Accent 2"/>
-    <w:lsdException w:unhideWhenUsed="0" w:uiPriority="72" w:semiHidden="0" w:name="Colorful List Accent 2"/>
-    <w:lsdException w:unhideWhenUsed="0" w:uiPriority="73" w:semiHidden="0" w:name="Colorful Grid Accent 2"/>
-    <w:lsdException w:unhideWhenUsed="0" w:uiPriority="60" w:semiHidden="0" w:name="Light Shading Accent 3"/>
-    <w:lsdException w:unhideWhenUsed="0" w:uiPriority="61" w:semiHidden="0" w:name="Light List Accent 3"/>
-    <w:lsdException w:unhideWhenUsed="0" w:uiPriority="62" w:semiHidden="0" w:name="Light Grid Accent 3"/>
-    <w:lsdException w:unhideWhenUsed="0" w:uiPriority="63" w:semiHidden="0" w:name="Medium Shading 1 Accent 3"/>
-    <w:lsdException w:unhideWhenUsed="0" w:uiPriority="64" w:semiHidden="0" w:name="Medium Shading 2 Accent 3"/>
-    <w:lsdException w:unhideWhenUsed="0" w:uiPriority="65" w:semiHidden="0" w:name="Medium List 1 Accent 3"/>
-    <w:lsdException w:unhideWhenUsed="0" w:uiPriority="66" w:semiHidden="0" w:name="Medium List 2 Accent 3"/>
-    <w:lsdException w:unhideWhenUsed="0" w:uiPriority="67" w:semiHidden="0" w:name="Medium Grid 1 Accent 3"/>
-    <w:lsdException w:unhideWhenUsed="0" w:uiPriority="68" w:semiHidden="0" w:name="Medium Grid 2 Accent 3"/>
-    <w:lsdException w:unhideWhenUsed="0" w:uiPriority="69" w:semiHidden="0" w:name="Medium Grid 3 Accent 3"/>
-    <w:lsdException w:unhideWhenUsed="0" w:uiPriority="70" w:semiHidden="0" w:name="Dark List Accent 3"/>
-    <w:lsdException w:unhideWhenUsed="0" w:uiPriority="71" w:semiHidden="0" w:name="Colorful Shading Accent 3"/>
-    <w:lsdException w:unhideWhenUsed="0" w:uiPriority="72" w:semiHidden="0" w:name="Colorful List Accent 3"/>
-    <w:lsdException w:unhideWhenUsed="0" w:uiPriority="73" w:semiHidden="0" w:name="Colorful Grid Accent 3"/>
-    <w:lsdException w:unhideWhenUsed="0" w:uiPriority="60" w:semiHidden="0" w:name="Light Shading Accent 4"/>
-    <w:lsdException w:unhideWhenUsed="0" w:uiPriority="61" w:semiHidden="0" w:name="Light List Accent 4"/>
-    <w:lsdException w:unhideWhenUsed="0" w:uiPriority="62" w:semiHidden="0" w:name="Light Grid Accent 4"/>
-    <w:lsdException w:unhideWhenUsed="0" w:uiPriority="63" w:semiHidden="0" w:name="Medium Shading 1 Accent 4"/>
-    <w:lsdException w:unhideWhenUsed="0" w:uiPriority="64" w:semiHidden="0" w:name="Medium Shading 2 Accent 4"/>
-    <w:lsdException w:unhideWhenUsed="0" w:uiPriority="65" w:semiHidden="0" w:name="Medium List 1 Accent 4"/>
-    <w:lsdException w:unhideWhenUsed="0" w:uiPriority="66" w:semiHidden="0" w:name="Medium List 2 Accent 4"/>
-    <w:lsdException w:unhideWhenUsed="0" w:uiPriority="67" w:semiHidden="0" w:name="Medium Grid 1 Accent 4"/>
-    <w:lsdException w:unhideWhenUsed="0" w:uiPriority="68" w:semiHidden="0" w:name="Medium Grid 2 Accent 4"/>
-    <w:lsdException w:unhideWhenUsed="0" w:uiPriority="69" w:semiHidden="0" w:name="Medium Grid 3 Accent 4"/>
-    <w:lsdException w:unhideWhenUsed="0" w:uiPriority="70" w:semiHidden="0" w:name="Dark List Accent 4"/>
-    <w:lsdException w:unhideWhenUsed="0" w:uiPriority="71" w:semiHidden="0" w:name="Colorful Shading Accent 4"/>
-    <w:lsdException w:unhideWhenUsed="0" w:uiPriority="72" w:semiHidden="0" w:name="Colorful List Accent 4"/>
-    <w:lsdException w:unhideWhenUsed="0" w:uiPriority="73" w:semiHidden="0" w:name="Colorful Grid Accent 4"/>
-    <w:lsdException w:unhideWhenUsed="0" w:uiPriority="60" w:semiHidden="0" w:name="Light Shading Accent 5"/>
-    <w:lsdException w:unhideWhenUsed="0" w:uiPriority="61" w:semiHidden="0" w:name="Light List Accent 5"/>
-    <w:lsdException w:unhideWhenUsed="0" w:uiPriority="62" w:semiHidden="0" w:name="Light Grid Accent 5"/>
-    <w:lsdException w:unhideWhenUsed="0" w:uiPriority="63" w:semiHidden="0" w:name="Medium Shading 1 Accent 5"/>
-    <w:lsdException w:unhideWhenUsed="0" w:uiPriority="64" w:semiHidden="0" w:name="Medium Shading 2 Accent 5"/>
-    <w:lsdException w:unhideWhenUsed="0" w:uiPriority="65" w:semiHidden="0" w:name="Medium List 1 Accent 5"/>
-    <w:lsdException w:unhideWhenUsed="0" w:uiPriority="66" w:semiHidden="0" w:name="Medium List 2 Accent 5"/>
-    <w:lsdException w:unhideWhenUsed="0" w:uiPriority="67" w:semiHidden="0" w:name="Medium Grid 1 Accent 5"/>
-    <w:lsdException w:unhideWhenUsed="0" w:uiPriority="68" w:semiHidden="0" w:name="Medium Grid 2 Accent 5"/>
-    <w:lsdException w:unhideWhenUsed="0" w:uiPriority="69" w:semiHidden="0" w:name="Medium Grid 3 Accent 5"/>
-    <w:lsdException w:unhideWhenUsed="0" w:uiPriority="70" w:semiHidden="0" w:name="Dark List Accent 5"/>
-    <w:lsdException w:unhideWhenUsed="0" w:uiPriority="71" w:semiHidden="0" w:name="Colorful Shading Accent 5"/>
-    <w:lsdException w:unhideWhenUsed="0" w:uiPriority="72" w:semiHidden="0" w:name="Colorful List Accent 5"/>
-    <w:lsdException w:unhideWhenUsed="0" w:uiPriority="73" w:semiHidden="0" w:name="Colorful Grid Accent 5"/>
-    <w:lsdException w:unhideWhenUsed="0" w:uiPriority="60" w:semiHidden="0" w:name="Light Shading Accent 6"/>
-    <w:lsdException w:unhideWhenUsed="0" w:uiPriority="61" w:semiHidden="0" w:name="Light List Accent 6"/>
-    <w:lsdException w:unhideWhenUsed="0" w:uiPriority="62" w:semiHidden="0" w:name="Light Grid Accent 6"/>
-    <w:lsdException w:unhideWhenUsed="0" w:uiPriority="63" w:semiHidden="0" w:name="Medium Shading 1 Accent 6"/>
-    <w:lsdException w:unhideWhenUsed="0" w:uiPriority="64" w:semiHidden="0" w:name="Medium Shading 2 Accent 6"/>
-    <w:lsdException w:unhideWhenUsed="0" w:uiPriority="65" w:semiHidden="0" w:name="Medium List 1 Accent 6"/>
-    <w:lsdException w:unhideWhenUsed="0" w:uiPriority="66" w:semiHidden="0" w:name="Medium List 2 Accent 6"/>
-    <w:lsdException w:unhideWhenUsed="0" w:uiPriority="67" w:semiHidden="0" w:name="Medium Grid 1 Accent 6"/>
-    <w:lsdException w:unhideWhenUsed="0" w:uiPriority="68" w:semiHidden="0" w:name="Medium Grid 2 Accent 6"/>
-    <w:lsdException w:unhideWhenUsed="0" w:uiPriority="69" w:semiHidden="0" w:name="Medium Grid 3 Accent 6"/>
-    <w:lsdException w:unhideWhenUsed="0" w:uiPriority="70" w:semiHidden="0" w:name="Dark List Accent 6"/>
-    <w:lsdException w:unhideWhenUsed="0" w:uiPriority="71" w:semiHidden="0" w:name="Colorful Shading Accent 6"/>
-    <w:lsdException w:unhideWhenUsed="0" w:uiPriority="72" w:semiHidden="0" w:name="Colorful List Accent 6"/>
-    <w:lsdException w:unhideWhenUsed="0" w:uiPriority="73" w:semiHidden="0" w:name="Colorful Grid Accent 6"/>
+  <w:latentStyles w:defLockedState="0" w:defUIPriority="99" w:defSemiHidden="0" w:defUnhideWhenUsed="0" w:defQFormat="0" w:count="375">
+    <w:lsdException w:name="Normal" w:uiPriority="0" w:qFormat="1"/>
+    <w:lsdException w:name="heading 1" w:uiPriority="9" w:qFormat="1"/>
+    <w:lsdException w:name="heading 2" w:semiHidden="1" w:uiPriority="9" w:unhideWhenUsed="1" w:qFormat="1"/>
+    <w:lsdException w:name="heading 3" w:semiHidden="1" w:uiPriority="9" w:unhideWhenUsed="1" w:qFormat="1"/>
+    <w:lsdException w:name="heading 4" w:semiHidden="1" w:uiPriority="9" w:unhideWhenUsed="1" w:qFormat="1"/>
+    <w:lsdException w:name="heading 5" w:semiHidden="1" w:uiPriority="9" w:unhideWhenUsed="1" w:qFormat="1"/>
+    <w:lsdException w:name="heading 6" w:semiHidden="1" w:uiPriority="9" w:unhideWhenUsed="1" w:qFormat="1"/>
+    <w:lsdException w:name="heading 7" w:semiHidden="1" w:uiPriority="9" w:unhideWhenUsed="1" w:qFormat="1"/>
+    <w:lsdException w:name="heading 8" w:semiHidden="1" w:uiPriority="9" w:unhideWhenUsed="1" w:qFormat="1"/>
+    <w:lsdException w:name="heading 9" w:semiHidden="1" w:uiPriority="9" w:unhideWhenUsed="1" w:qFormat="1"/>
+    <w:lsdException w:name="index 1" w:semiHidden="1" w:unhideWhenUsed="1"/>
+    <w:lsdException w:name="index 2" w:semiHidden="1" w:unhideWhenUsed="1"/>
+    <w:lsdException w:name="index 3" w:semiHidden="1" w:unhideWhenUsed="1"/>
+    <w:lsdException w:name="index 4" w:semiHidden="1" w:unhideWhenUsed="1"/>
+    <w:lsdException w:name="index 5" w:semiHidden="1" w:unhideWhenUsed="1"/>
+    <w:lsdException w:name="index 6" w:semiHidden="1" w:unhideWhenUsed="1"/>
+    <w:lsdException w:name="index 7" w:semiHidden="1" w:unhideWhenUsed="1"/>
+    <w:lsdException w:name="index 8" w:semiHidden="1" w:unhideWhenUsed="1"/>
+    <w:lsdException w:name="index 9" w:semiHidden="1" w:unhideWhenUsed="1"/>
+    <w:lsdException w:name="toc 1" w:semiHidden="1" w:uiPriority="39" w:unhideWhenUsed="1"/>
+    <w:lsdException w:name="toc 2" w:semiHidden="1" w:uiPriority="39" w:unhideWhenUsed="1"/>
+    <w:lsdException w:name="toc 3" w:semiHidden="1" w:uiPriority="39" w:unhideWhenUsed="1"/>
+    <w:lsdException w:name="toc 4" w:semiHidden="1" w:uiPriority="39" w:unhideWhenUsed="1"/>
+    <w:lsdException w:name="toc 5" w:semiHidden="1" w:uiPriority="39" w:unhideWhenUsed="1"/>
+    <w:lsdException w:name="toc 6" w:semiHidden="1" w:uiPriority="39" w:unhideWhenUsed="1"/>
+    <w:lsdException w:name="toc 7" w:semiHidden="1" w:uiPriority="39" w:unhideWhenUsed="1"/>
+    <w:lsdException w:name="toc 8" w:semiHidden="1" w:uiPriority="39" w:unhideWhenUsed="1"/>
+    <w:lsdException w:name="toc 9" w:semiHidden="1" w:uiPriority="39" w:unhideWhenUsed="1"/>
+    <w:lsdException w:name="Normal Indent" w:semiHidden="1" w:unhideWhenUsed="1"/>
+    <w:lsdException w:name="footnote text" w:semiHidden="1" w:unhideWhenUsed="1"/>
+    <w:lsdException w:name="annotation text" w:semiHidden="1" w:unhideWhenUsed="1"/>
+    <w:lsdException w:name="header" w:unhideWhenUsed="1" w:qFormat="1"/>
+    <w:lsdException w:name="footer" w:unhideWhenUsed="1" w:qFormat="1"/>
+    <w:lsdException w:name="index heading" w:semiHidden="1" w:unhideWhenUsed="1"/>
+    <w:lsdException w:name="caption" w:semiHidden="1" w:uiPriority="35" w:unhideWhenUsed="1" w:qFormat="1"/>
+    <w:lsdException w:name="table of figures" w:semiHidden="1" w:unhideWhenUsed="1"/>
+    <w:lsdException w:name="envelope address" w:semiHidden="1" w:unhideWhenUsed="1"/>
+    <w:lsdException w:name="envelope return" w:semiHidden="1" w:unhideWhenUsed="1"/>
+    <w:lsdException w:name="footnote reference" w:semiHidden="1" w:unhideWhenUsed="1"/>
+    <w:lsdException w:name="annotation reference" w:semiHidden="1" w:unhideWhenUsed="1"/>
+    <w:lsdException w:name="line number" w:semiHidden="1" w:unhideWhenUsed="1"/>
+    <w:lsdException w:name="page number" w:semiHidden="1" w:unhideWhenUsed="1"/>
+    <w:lsdException w:name="endnote reference" w:semiHidden="1" w:unhideWhenUsed="1"/>
+    <w:lsdException w:name="endnote text" w:semiHidden="1" w:unhideWhenUsed="1"/>
+    <w:lsdException w:name="table of authorities" w:semiHidden="1" w:unhideWhenUsed="1"/>
+    <w:lsdException w:name="macro" w:semiHidden="1" w:unhideWhenUsed="1"/>
+    <w:lsdException w:name="toa heading" w:semiHidden="1" w:unhideWhenUsed="1"/>
+    <w:lsdException w:name="List" w:semiHidden="1" w:unhideWhenUsed="1"/>
+    <w:lsdException w:name="List Bullet" w:semiHidden="1" w:unhideWhenUsed="1"/>
+    <w:lsdException w:name="List Number" w:semiHidden="1" w:unhideWhenUsed="1"/>
+    <w:lsdException w:name="List 2" w:semiHidden="1" w:unhideWhenUsed="1"/>
+    <w:lsdException w:name="List 3" w:semiHidden="1" w:unhideWhenUsed="1"/>
+    <w:lsdException w:name="List 4" w:semiHidden="1" w:unhideWhenUsed="1"/>
+    <w:lsdException w:name="List 5" w:semiHidden="1" w:unhideWhenUsed="1"/>
+    <w:lsdException w:name="List Bullet 2" w:semiHidden="1" w:unhideWhenUsed="1"/>
+    <w:lsdException w:name="List Bullet 3" w:semiHidden="1" w:unhideWhenUsed="1"/>
+    <w:lsdException w:name="List Bullet 4" w:semiHidden="1" w:unhideWhenUsed="1"/>
+    <w:lsdException w:name="List Bullet 5" w:semiHidden="1" w:unhideWhenUsed="1"/>
+    <w:lsdException w:name="List Number 2" w:semiHidden="1" w:unhideWhenUsed="1"/>
+    <w:lsdException w:name="List Number 3" w:semiHidden="1" w:unhideWhenUsed="1"/>
+    <w:lsdException w:name="List Number 4" w:semiHidden="1" w:unhideWhenUsed="1"/>
+    <w:lsdException w:name="List Number 5" w:semiHidden="1" w:unhideWhenUsed="1"/>
+    <w:lsdException w:name="Title" w:uiPriority="10" w:qFormat="1"/>
+    <w:lsdException w:name="Closing" w:semiHidden="1" w:unhideWhenUsed="1"/>
+    <w:lsdException w:name="Signature" w:semiHidden="1" w:unhideWhenUsed="1"/>
+    <w:lsdException w:name="Default Paragraph Font" w:uiPriority="1" w:unhideWhenUsed="1" w:qFormat="1"/>
+    <w:lsdException w:name="Body Text" w:semiHidden="1" w:unhideWhenUsed="1"/>
+    <w:lsdException w:name="Body Text Indent" w:semiHidden="1" w:unhideWhenUsed="1"/>
+    <w:lsdException w:name="List Continue" w:semiHidden="1" w:unhideWhenUsed="1"/>
+    <w:lsdException w:name="List Continue 2" w:semiHidden="1" w:unhideWhenUsed="1"/>
+    <w:lsdException w:name="List Continue 3" w:semiHidden="1" w:unhideWhenUsed="1"/>
+    <w:lsdException w:name="List Continue 4" w:semiHidden="1" w:unhideWhenUsed="1"/>
+    <w:lsdException w:name="List Continue 5" w:semiHidden="1" w:unhideWhenUsed="1"/>
+    <w:lsdException w:name="Message Header" w:semiHidden="1" w:unhideWhenUsed="1"/>
+    <w:lsdException w:name="Subtitle" w:uiPriority="11" w:qFormat="1"/>
+    <w:lsdException w:name="Salutation" w:semiHidden="1" w:unhideWhenUsed="1"/>
+    <w:lsdException w:name="Date" w:semiHidden="1" w:unhideWhenUsed="1"/>
+    <w:lsdException w:name="Body Text First Indent" w:semiHidden="1" w:unhideWhenUsed="1"/>
+    <w:lsdException w:name="Body Text First Indent 2" w:semiHidden="1" w:unhideWhenUsed="1"/>
+    <w:lsdException w:name="Note Heading" w:semiHidden="1" w:unhideWhenUsed="1"/>
+    <w:lsdException w:name="Body Text 2" w:semiHidden="1" w:unhideWhenUsed="1"/>
+    <w:lsdException w:name="Body Text 3" w:semiHidden="1" w:unhideWhenUsed="1"/>
+    <w:lsdException w:name="Body Text Indent 2" w:semiHidden="1" w:unhideWhenUsed="1"/>
+    <w:lsdException w:name="Body Text Indent 3" w:semiHidden="1" w:unhideWhenUsed="1"/>
+    <w:lsdException w:name="Block Text" w:semiHidden="1" w:unhideWhenUsed="1"/>
+    <w:lsdException w:name="Hyperlink" w:unhideWhenUsed="1" w:qFormat="1"/>
+    <w:lsdException w:name="FollowedHyperlink" w:unhideWhenUsed="1" w:qFormat="1"/>
+    <w:lsdException w:name="Strong" w:uiPriority="22" w:qFormat="1"/>
+    <w:lsdException w:name="Emphasis" w:uiPriority="20" w:qFormat="1"/>
+    <w:lsdException w:name="Document Map" w:semiHidden="1" w:unhideWhenUsed="1"/>
+    <w:lsdException w:name="Plain Text" w:semiHidden="1" w:unhideWhenUsed="1"/>
+    <w:lsdException w:name="E-mail Signature" w:semiHidden="1" w:unhideWhenUsed="1"/>
+    <w:lsdException w:name="HTML Top of Form" w:semiHidden="1" w:unhideWhenUsed="1"/>
+    <w:lsdException w:name="HTML Bottom of Form" w:semiHidden="1" w:unhideWhenUsed="1"/>
+    <w:lsdException w:name="Normal (Web)" w:semiHidden="1" w:unhideWhenUsed="1"/>
+    <w:lsdException w:name="HTML Acronym" w:semiHidden="1" w:unhideWhenUsed="1"/>
+    <w:lsdException w:name="HTML Address" w:semiHidden="1" w:unhideWhenUsed="1"/>
+    <w:lsdException w:name="HTML Cite" w:semiHidden="1" w:unhideWhenUsed="1"/>
+    <w:lsdException w:name="HTML Code" w:semiHidden="1" w:unhideWhenUsed="1"/>
+    <w:lsdException w:name="HTML Definition" w:semiHidden="1" w:unhideWhenUsed="1"/>
+    <w:lsdException w:name="HTML Keyboard" w:semiHidden="1" w:unhideWhenUsed="1"/>
+    <w:lsdException w:name="HTML Preformatted" w:semiHidden="1" w:unhideWhenUsed="1"/>
+    <w:lsdException w:name="HTML Sample" w:semiHidden="1" w:unhideWhenUsed="1"/>
+    <w:lsdException w:name="HTML Typewriter" w:semiHidden="1" w:unhideWhenUsed="1"/>
+    <w:lsdException w:name="HTML Variable" w:semiHidden="1" w:unhideWhenUsed="1"/>
+    <w:lsdException w:name="Normal Table" w:semiHidden="1" w:unhideWhenUsed="1" w:qFormat="1"/>
+    <w:lsdException w:name="annotation subject" w:semiHidden="1" w:unhideWhenUsed="1"/>
+    <w:lsdException w:name="No List" w:semiHidden="1" w:unhideWhenUsed="1"/>
+    <w:lsdException w:name="Outline List 1" w:semiHidden="1" w:unhideWhenUsed="1"/>
+    <w:lsdException w:name="Outline List 2" w:semiHidden="1" w:unhideWhenUsed="1"/>
+    <w:lsdException w:name="Outline List 3" w:semiHidden="1" w:unhideWhenUsed="1"/>
+    <w:lsdException w:name="Table Simple 1" w:semiHidden="1" w:unhideWhenUsed="1"/>
+    <w:lsdException w:name="Table Simple 2" w:semiHidden="1" w:unhideWhenUsed="1"/>
+    <w:lsdException w:name="Table Simple 3" w:semiHidden="1" w:unhideWhenUsed="1"/>
+    <w:lsdException w:name="Table Classic 1" w:semiHidden="1" w:unhideWhenUsed="1"/>
+    <w:lsdException w:name="Table Classic 2" w:semiHidden="1" w:unhideWhenUsed="1"/>
+    <w:lsdException w:name="Table Classic 3" w:semiHidden="1" w:unhideWhenUsed="1"/>
+    <w:lsdException w:name="Table Classic 4" w:semiHidden="1" w:unhideWhenUsed="1"/>
+    <w:lsdException w:name="Table Colorful 1" w:semiHidden="1" w:unhideWhenUsed="1"/>
+    <w:lsdException w:name="Table Colorful 2" w:semiHidden="1" w:unhideWhenUsed="1"/>
+    <w:lsdException w:name="Table Colorful 3" w:semiHidden="1" w:unhideWhenUsed="1"/>
+    <w:lsdException w:name="Table Columns 1" w:semiHidden="1" w:unhideWhenUsed="1"/>
+    <w:lsdException w:name="Table Columns 2" w:semiHidden="1" w:unhideWhenUsed="1"/>
+    <w:lsdException w:name="Table Columns 3" w:semiHidden="1" w:unhideWhenUsed="1"/>
+    <w:lsdException w:name="Table Columns 4" w:semiHidden="1" w:unhideWhenUsed="1"/>
+    <w:lsdException w:name="Table Columns 5" w:semiHidden="1" w:unhideWhenUsed="1"/>
+    <w:lsdException w:name="Table Grid 1" w:semiHidden="1" w:unhideWhenUsed="1"/>
+    <w:lsdException w:name="Table Grid 2" w:semiHidden="1" w:unhideWhenUsed="1"/>
+    <w:lsdException w:name="Table Grid 3" w:semiHidden="1" w:unhideWhenUsed="1"/>
+    <w:lsdException w:name="Table Grid 4" w:semiHidden="1" w:unhideWhenUsed="1"/>
+    <w:lsdException w:name="Table Grid 5" w:semiHidden="1" w:unhideWhenUsed="1"/>
+    <w:lsdException w:name="Table Grid 6" w:semiHidden="1" w:unhideWhenUsed="1"/>
+    <w:lsdException w:name="Table Grid 7" w:semiHidden="1" w:unhideWhenUsed="1"/>
+    <w:lsdException w:name="Table Grid 8" w:semiHidden="1" w:unhideWhenUsed="1"/>
+    <w:lsdException w:name="Table List 1" w:semiHidden="1" w:unhideWhenUsed="1"/>
+    <w:lsdException w:name="Table List 2" w:semiHidden="1" w:unhideWhenUsed="1"/>
+    <w:lsdException w:name="Table List 3" w:semiHidden="1" w:unhideWhenUsed="1"/>
+    <w:lsdException w:name="Table List 4" w:semiHidden="1" w:unhideWhenUsed="1"/>
+    <w:lsdException w:name="Table List 5" w:semiHidden="1" w:unhideWhenUsed="1"/>
+    <w:lsdException w:name="Table List 6" w:semiHidden="1" w:unhideWhenUsed="1"/>
+    <w:lsdException w:name="Table List 7" w:semiHidden="1" w:unhideWhenUsed="1"/>
+    <w:lsdException w:name="Table List 8" w:semiHidden="1" w:unhideWhenUsed="1"/>
+    <w:lsdException w:name="Table 3D effects 1" w:semiHidden="1" w:unhideWhenUsed="1"/>
+    <w:lsdException w:name="Table 3D effects 2" w:semiHidden="1" w:unhideWhenUsed="1"/>
+    <w:lsdException w:name="Table 3D effects 3" w:semiHidden="1" w:unhideWhenUsed="1"/>
+    <w:lsdException w:name="Table Contemporary" w:semiHidden="1" w:unhideWhenUsed="1"/>
+    <w:lsdException w:name="Table Elegant" w:semiHidden="1" w:unhideWhenUsed="1"/>
+    <w:lsdException w:name="Table Professional" w:semiHidden="1" w:unhideWhenUsed="1"/>
+    <w:lsdException w:name="Table Subtle 1" w:semiHidden="1" w:unhideWhenUsed="1"/>
+    <w:lsdException w:name="Table Subtle 2" w:semiHidden="1" w:unhideWhenUsed="1"/>
+    <w:lsdException w:name="Table Web 1" w:semiHidden="1" w:unhideWhenUsed="1"/>
+    <w:lsdException w:name="Table Web 2" w:semiHidden="1" w:unhideWhenUsed="1"/>
+    <w:lsdException w:name="Table Web 3" w:semiHidden="1" w:unhideWhenUsed="1"/>
+    <w:lsdException w:name="Balloon Text" w:semiHidden="1" w:unhideWhenUsed="1"/>
+    <w:lsdException w:name="Table Grid" w:uiPriority="39"/>
+    <w:lsdException w:name="Table Theme" w:semiHidden="1" w:unhideWhenUsed="1"/>
+    <w:lsdException w:name="Placeholder Text" w:semiHidden="1"/>
+    <w:lsdException w:name="Light Shading" w:uiPriority="60"/>
+    <w:lsdException w:name="Light List" w:uiPriority="61"/>
+    <w:lsdException w:name="Light Grid" w:uiPriority="62"/>
+    <w:lsdException w:name="Medium Shading 1" w:uiPriority="63"/>
+    <w:lsdException w:name="Medium Shading 2" w:uiPriority="64"/>
+    <w:lsdException w:name="Medium List 1" w:uiPriority="65"/>
+    <w:lsdException w:name="Medium List 2" w:uiPriority="66"/>
+    <w:lsdException w:name="Medium Grid 1" w:uiPriority="67"/>
+    <w:lsdException w:name="Medium Grid 2" w:uiPriority="68"/>
+    <w:lsdException w:name="Medium Grid 3" w:uiPriority="69"/>
+    <w:lsdException w:name="Dark List" w:uiPriority="70"/>
+    <w:lsdException w:name="Colorful Shading" w:uiPriority="71"/>
+    <w:lsdException w:name="Colorful List" w:uiPriority="72"/>
+    <w:lsdException w:name="Colorful Grid" w:uiPriority="73"/>
+    <w:lsdException w:name="Light Shading Accent 1" w:uiPriority="60"/>
+    <w:lsdException w:name="Light List Accent 1" w:uiPriority="61"/>
+    <w:lsdException w:name="Light Grid Accent 1" w:uiPriority="62"/>
+    <w:lsdException w:name="Medium Shading 1 Accent 1" w:uiPriority="63"/>
+    <w:lsdException w:name="Medium Shading 2 Accent 1" w:uiPriority="64"/>
+    <w:lsdException w:name="Medium List 1 Accent 1" w:uiPriority="65"/>
+    <w:lsdException w:name="Revision" w:semiHidden="1"/>
+    <w:lsdException w:name="Medium List 2 Accent 1" w:uiPriority="66"/>
+    <w:lsdException w:name="Medium Grid 1 Accent 1" w:uiPriority="67"/>
+    <w:lsdException w:name="Medium Grid 2 Accent 1" w:uiPriority="68"/>
+    <w:lsdException w:name="Medium Grid 3 Accent 1" w:uiPriority="69"/>
+    <w:lsdException w:name="Dark List Accent 1" w:uiPriority="70"/>
+    <w:lsdException w:name="Colorful Shading Accent 1" w:uiPriority="71"/>
+    <w:lsdException w:name="Colorful List Accent 1" w:uiPriority="72"/>
+    <w:lsdException w:name="Colorful Grid Accent 1" w:uiPriority="73"/>
+    <w:lsdException w:name="Light Shading Accent 2" w:uiPriority="60"/>
+    <w:lsdException w:name="Light List Accent 2" w:uiPriority="61"/>
+    <w:lsdException w:name="Light Grid Accent 2" w:uiPriority="62"/>
+    <w:lsdException w:name="Medium Shading 1 Accent 2" w:uiPriority="63"/>
+    <w:lsdException w:name="Medium Shading 2 Accent 2" w:uiPriority="64"/>
+    <w:lsdException w:name="Medium List 1 Accent 2" w:uiPriority="65"/>
+    <w:lsdException w:name="Medium List 2 Accent 2" w:uiPriority="66"/>
+    <w:lsdException w:name="Medium Grid 1 Accent 2" w:uiPriority="67"/>
+    <w:lsdException w:name="Medium Grid 2 Accent 2" w:uiPriority="68"/>
+    <w:lsdException w:name="Medium Grid 3 Accent 2" w:uiPriority="69"/>
+    <w:lsdException w:name="Dark List Accent 2" w:uiPriority="70"/>
+    <w:lsdException w:name="Colorful Shading Accent 2" w:uiPriority="71"/>
+    <w:lsdException w:name="Colorful List Accent 2" w:uiPriority="72"/>
+    <w:lsdException w:name="Colorful Grid Accent 2" w:uiPriority="73"/>
+    <w:lsdException w:name="Light Shading Accent 3" w:uiPriority="60"/>
+    <w:lsdException w:name="Light List Accent 3" w:uiPriority="61"/>
+    <w:lsdException w:name="Light Grid Accent 3" w:uiPriority="62"/>
+    <w:lsdException w:name="Medium Shading 1 Accent 3" w:uiPriority="63"/>
+    <w:lsdException w:name="Medium Shading 2 Accent 3" w:uiPriority="64"/>
+    <w:lsdException w:name="Medium List 1 Accent 3" w:uiPriority="65"/>
+    <w:lsdException w:name="Medium List 2 Accent 3" w:uiPriority="66"/>
+    <w:lsdException w:name="Medium Grid 1 Accent 3" w:uiPriority="67"/>
+    <w:lsdException w:name="Medium Grid 2 Accent 3" w:uiPriority="68"/>
+    <w:lsdException w:name="Medium Grid 3 Accent 3" w:uiPriority="69"/>
+    <w:lsdException w:name="Dark List Accent 3" w:uiPriority="70"/>
+    <w:lsdException w:name="Colorful Shading Accent 3" w:uiPriority="71"/>
+    <w:lsdException w:name="Colorful List Accent 3" w:uiPriority="72"/>
+    <w:lsdException w:name="Colorful Grid Accent 3" w:uiPriority="73"/>
+    <w:lsdException w:name="Light Shading Accent 4" w:uiPriority="60"/>
+    <w:lsdException w:name="Light List Accent 4" w:uiPriority="61"/>
+    <w:lsdException w:name="Light Grid Accent 4" w:uiPriority="62"/>
+    <w:lsdException w:name="Medium Shading 1 Accent 4" w:uiPriority="63"/>
+    <w:lsdException w:name="Medium Shading 2 Accent 4" w:uiPriority="64"/>
+    <w:lsdException w:name="Medium List 1 Accent 4" w:uiPriority="65"/>
+    <w:lsdException w:name="Medium List 2 Accent 4" w:uiPriority="66"/>
+    <w:lsdException w:name="Medium Grid 1 Accent 4" w:uiPriority="67"/>
+    <w:lsdException w:name="Medium Grid 2 Accent 4" w:uiPriority="68"/>
+    <w:lsdException w:name="Medium Grid 3 Accent 4" w:uiPriority="69"/>
+    <w:lsdException w:name="Dark List Accent 4" w:uiPriority="70"/>
+    <w:lsdException w:name="Colorful Shading Accent 4" w:uiPriority="71"/>
+    <w:lsdException w:name="Colorful List Accent 4" w:uiPriority="72"/>
+    <w:lsdException w:name="Colorful Grid Accent 4" w:uiPriority="73"/>
+    <w:lsdException w:name="Light Shading Accent 5" w:uiPriority="60"/>
+    <w:lsdException w:name="Light List Accent 5" w:uiPriority="61"/>
+    <w:lsdException w:name="Light Grid Accent 5" w:uiPriority="62"/>
+    <w:lsdException w:name="Medium Shading 1 Accent 5" w:uiPriority="63"/>
+    <w:lsdException w:name="Medium Shading 2 Accent 5" w:uiPriority="64"/>
+    <w:lsdException w:name="Medium List 1 Accent 5" w:uiPriority="65"/>
+    <w:lsdException w:name="Medium List 2 Accent 5" w:uiPriority="66"/>
+    <w:lsdException w:name="Medium Grid 1 Accent 5" w:uiPriority="67"/>
+    <w:lsdException w:name="Medium Grid 2 Accent 5" w:uiPriority="68"/>
+    <w:lsdException w:name="Medium Grid 3 Accent 5" w:uiPriority="69"/>
+    <w:lsdException w:name="Dark List Accent 5" w:uiPriority="70"/>
+    <w:lsdException w:name="Colorful Shading Accent 5" w:uiPriority="71"/>
+    <w:lsdException w:name="Colorful List Accent 5" w:uiPriority="72"/>
+    <w:lsdException w:name="Colorful Grid Accent 5" w:uiPriority="73"/>
+    <w:lsdException w:name="Light Shading Accent 6" w:uiPriority="60"/>
+    <w:lsdException w:name="Light List Accent 6" w:uiPriority="61"/>
+    <w:lsdException w:name="Light Grid Accent 6" w:uiPriority="62"/>
+    <w:lsdException w:name="Medium Shading 1 Accent 6" w:uiPriority="63"/>
+    <w:lsdException w:name="Medium Shading 2 Accent 6" w:uiPriority="64"/>
+    <w:lsdException w:name="Medium List 1 Accent 6" w:uiPriority="65"/>
+    <w:lsdException w:name="Medium List 2 Accent 6" w:uiPriority="66"/>
+    <w:lsdException w:name="Medium Grid 1 Accent 6" w:uiPriority="67"/>
+    <w:lsdException w:name="Medium Grid 2 Accent 6" w:uiPriority="68"/>
+    <w:lsdException w:name="Medium Grid 3 Accent 6" w:uiPriority="69"/>
+    <w:lsdException w:name="Dark List Accent 6" w:uiPriority="70"/>
+    <w:lsdException w:name="Colorful Shading Accent 6" w:uiPriority="71"/>
+    <w:lsdException w:name="Colorful List Accent 6" w:uiPriority="72"/>
+    <w:lsdException w:name="Colorful Grid Accent 6" w:uiPriority="73"/>
+    <w:lsdException w:name="Subtle Emphasis" w:uiPriority="19" w:qFormat="1"/>
+    <w:lsdException w:name="Intense Emphasis" w:uiPriority="21" w:qFormat="1"/>
+    <w:lsdException w:name="Subtle Reference" w:uiPriority="31" w:qFormat="1"/>
+    <w:lsdException w:name="Intense Reference" w:uiPriority="32" w:qFormat="1"/>
+    <w:lsdException w:name="Book Title" w:uiPriority="33" w:qFormat="1"/>
+    <w:lsdException w:name="Bibliography" w:semiHidden="1" w:uiPriority="37" w:unhideWhenUsed="1"/>
+    <w:lsdException w:name="TOC Heading" w:semiHidden="1" w:uiPriority="39" w:unhideWhenUsed="1" w:qFormat="1"/>
+    <w:lsdException w:name="Plain Table 1" w:uiPriority="41"/>
+    <w:lsdException w:name="Plain Table 2" w:uiPriority="42"/>
+    <w:lsdException w:name="Plain Table 3" w:uiPriority="43"/>
+    <w:lsdException w:name="Plain Table 4" w:uiPriority="44"/>
+    <w:lsdException w:name="Plain Table 5" w:uiPriority="45"/>
+    <w:lsdException w:name="Grid Table Light" w:uiPriority="40"/>
+    <w:lsdException w:name="Grid Table 1 Light" w:uiPriority="46"/>
+    <w:lsdException w:name="Grid Table 2" w:uiPriority="47"/>
+    <w:lsdException w:name="Grid Table 3" w:uiPriority="48"/>
+    <w:lsdException w:name="Grid Table 4" w:uiPriority="49"/>
+    <w:lsdException w:name="Grid Table 5 Dark" w:uiPriority="50"/>
+    <w:lsdException w:name="Grid Table 6 Colorful" w:uiPriority="51"/>
+    <w:lsdException w:name="Grid Table 7 Colorful" w:uiPriority="52"/>
+    <w:lsdException w:name="Grid Table 1 Light Accent 1" w:uiPriority="46"/>
+    <w:lsdException w:name="Grid Table 2 Accent 1" w:uiPriority="47"/>
+    <w:lsdException w:name="Grid Table 3 Accent 1" w:uiPriority="48"/>
+    <w:lsdException w:name="Grid Table 4 Accent 1" w:uiPriority="49"/>
+    <w:lsdException w:name="Grid Table 5 Dark Accent 1" w:uiPriority="50"/>
+    <w:lsdException w:name="Grid Table 6 Colorful Accent 1" w:uiPriority="51"/>
+    <w:lsdException w:name="Grid Table 7 Colorful Accent 1" w:uiPriority="52"/>
+    <w:lsdException w:name="Grid Table 1 Light Accent 2" w:uiPriority="46"/>
+    <w:lsdException w:name="Grid Table 2 Accent 2" w:uiPriority="47"/>
+    <w:lsdException w:name="Grid Table 3 Accent 2" w:uiPriority="48"/>
+    <w:lsdException w:name="Grid Table 4 Accent 2" w:uiPriority="49"/>
+    <w:lsdException w:name="Grid Table 5 Dark Accent 2" w:uiPriority="50"/>
+    <w:lsdException w:name="Grid Table 6 Colorful Accent 2" w:uiPriority="51"/>
+    <w:lsdException w:name="Grid Table 7 Colorful Accent 2" w:uiPriority="52"/>
+    <w:lsdException w:name="Grid Table 1 Light Accent 3" w:uiPriority="46"/>
+    <w:lsdException w:name="Grid Table 2 Accent 3" w:uiPriority="47"/>
+    <w:lsdException w:name="Grid Table 3 Accent 3" w:uiPriority="48"/>
+    <w:lsdException w:name="Grid Table 4 Accent 3" w:uiPriority="49"/>
+    <w:lsdException w:name="Grid Table 5 Dark Accent 3" w:uiPriority="50"/>
+    <w:lsdException w:name="Grid Table 6 Colorful Accent 3" w:uiPriority="51"/>
+    <w:lsdException w:name="Grid Table 7 Colorful Accent 3" w:uiPriority="52"/>
+    <w:lsdException w:name="Grid Table 1 Light Accent 4" w:uiPriority="46"/>
+    <w:lsdException w:name="Grid Table 2 Accent 4" w:uiPriority="47"/>
+    <w:lsdException w:name="Grid Table 3 Accent 4" w:uiPriority="48"/>
+    <w:lsdException w:name="Grid Table 4 Accent 4" w:uiPriority="49"/>
+    <w:lsdException w:name="Grid Table 5 Dark Accent 4" w:uiPriority="50"/>
+    <w:lsdException w:name="Grid Table 6 Colorful Accent 4" w:uiPriority="51"/>
+    <w:lsdException w:name="Grid Table 7 Colorful Accent 4" w:uiPriority="52"/>
+    <w:lsdException w:name="Grid Table 1 Light Accent 5" w:uiPriority="46"/>
+    <w:lsdException w:name="Grid Table 2 Accent 5" w:uiPriority="47"/>
+    <w:lsdException w:name="Grid Table 3 Accent 5" w:uiPriority="48"/>
+    <w:lsdException w:name="Grid Table 4 Accent 5" w:uiPriority="49"/>
+    <w:lsdException w:name="Grid Table 5 Dark Accent 5" w:uiPriority="50"/>
+    <w:lsdException w:name="Grid Table 6 Colorful Accent 5" w:uiPriority="51"/>
+    <w:lsdException w:name="Grid Table 7 Colorful Accent 5" w:uiPriority="52"/>
+    <w:lsdException w:name="Grid Table 1 Light Accent 6" w:uiPriority="46"/>
+    <w:lsdException w:name="Grid Table 2 Accent 6" w:uiPriority="47"/>
+    <w:lsdException w:name="Grid Table 3 Accent 6" w:uiPriority="48"/>
+    <w:lsdException w:name="Grid Table 4 Accent 6" w:uiPriority="49"/>
+    <w:lsdException w:name="Grid Table 5 Dark Accent 6" w:uiPriority="50"/>
+    <w:lsdException w:name="Grid Table 6 Colorful Accent 6" w:uiPriority="51"/>
+    <w:lsdException w:name="Grid Table 7 Colorful Accent 6" w:uiPriority="52"/>
+    <w:lsdException w:name="List Table 1 Light" w:uiPriority="46"/>
+    <w:lsdException w:name="List Table 2" w:uiPriority="47"/>
+    <w:lsdException w:name="List Table 3" w:uiPriority="48"/>
+    <w:lsdException w:name="List Table 4" w:uiPriority="49"/>
+    <w:lsdException w:name="List Table 5 Dark" w:uiPriority="50"/>
+    <w:lsdException w:name="List Table 6 Colorful" w:uiPriority="51"/>
+    <w:lsdException w:name="List Table 7 Colorful" w:uiPriority="52"/>
+    <w:lsdException w:name="List Table 1 Light Accent 1" w:uiPriority="46"/>
+    <w:lsdException w:name="List Table 2 Accent 1" w:uiPriority="47"/>
+    <w:lsdException w:name="List Table 3 Accent 1" w:uiPriority="48"/>
+    <w:lsdException w:name="List Table 4 Accent 1" w:uiPriority="49"/>
+    <w:lsdException w:name="List Table 5 Dark Accent 1" w:uiPriority="50"/>
+    <w:lsdException w:name="List Table 6 Colorful Accent 1" w:uiPriority="51"/>
+    <w:lsdException w:name="List Table 7 Colorful Accent 1" w:uiPriority="52"/>
+    <w:lsdException w:name="List Table 1 Light Accent 2" w:uiPriority="46"/>
+    <w:lsdException w:name="List Table 2 Accent 2" w:uiPriority="47"/>
+    <w:lsdException w:name="List Table 3 Accent 2" w:uiPriority="48"/>
+    <w:lsdException w:name="List Table 4 Accent 2" w:uiPriority="49"/>
+    <w:lsdException w:name="List Table 5 Dark Accent 2" w:uiPriority="50"/>
+    <w:lsdException w:name="List Table 6 Colorful Accent 2" w:uiPriority="51"/>
+    <w:lsdException w:name="List Table 7 Colorful Accent 2" w:uiPriority="52"/>
+    <w:lsdException w:name="List Table 1 Light Accent 3" w:uiPriority="46"/>
+    <w:lsdException w:name="List Table 2 Accent 3" w:uiPriority="47"/>
+    <w:lsdException w:name="List Table 3 Accent 3" w:uiPriority="48"/>
+    <w:lsdException w:name="List Table 4 Accent 3" w:uiPriority="49"/>
+    <w:lsdException w:name="List Table 5 Dark Accent 3" w:uiPriority="50"/>
+    <w:lsdException w:name="List Table 6 Colorful Accent 3" w:uiPriority="51"/>
+    <w:lsdException w:name="List Table 7 Colorful Accent 3" w:uiPriority="52"/>
+    <w:lsdException w:name="List Table 1 Light Accent 4" w:uiPriority="46"/>
+    <w:lsdException w:name="List Table 2 Accent 4" w:uiPriority="47"/>
+    <w:lsdException w:name="List Table 3 Accent 4" w:uiPriority="48"/>
+    <w:lsdException w:name="List Table 4 Accent 4" w:uiPriority="49"/>
+    <w:lsdException w:name="List Table 5 Dark Accent 4" w:uiPriority="50"/>
+    <w:lsdException w:name="List Table 6 Colorful Accent 4" w:uiPriority="51"/>
+    <w:lsdException w:name="List Table 7 Colorful Accent 4" w:uiPriority="52"/>
+    <w:lsdException w:name="List Table 1 Light Accent 5" w:uiPriority="46"/>
+    <w:lsdException w:name="List Table 2 Accent 5" w:uiPriority="47"/>
+    <w:lsdException w:name="List Table 3 Accent 5" w:uiPriority="48"/>
+    <w:lsdException w:name="List Table 4 Accent 5" w:uiPriority="49"/>
+    <w:lsdException w:name="List Table 5 Dark Accent 5" w:uiPriority="50"/>
+    <w:lsdException w:name="List Table 6 Colorful Accent 5" w:uiPriority="51"/>
+    <w:lsdException w:name="List Table 7 Colorful Accent 5" w:uiPriority="52"/>
+    <w:lsdException w:name="List Table 1 Light Accent 6" w:uiPriority="46"/>
+    <w:lsdException w:name="List Table 2 Accent 6" w:uiPriority="47"/>
+    <w:lsdException w:name="List Table 3 Accent 6" w:uiPriority="48"/>
+    <w:lsdException w:name="List Table 4 Accent 6" w:uiPriority="49"/>
+    <w:lsdException w:name="List Table 5 Dark Accent 6" w:uiPriority="50"/>
+    <w:lsdException w:name="List Table 6 Colorful Accent 6" w:uiPriority="51"/>
+    <w:lsdException w:name="List Table 7 Colorful Accent 6" w:uiPriority="52"/>
+    <w:lsdException w:name="Mention" w:semiHidden="1" w:unhideWhenUsed="1"/>
+    <w:lsdException w:name="Smart Hyperlink" w:semiHidden="1" w:unhideWhenUsed="1"/>
+    <w:lsdException w:name="Hashtag" w:semiHidden="1" w:unhideWhenUsed="1"/>
+    <w:lsdException w:name="Unresolved Mention" w:semiHidden="1" w:unhideWhenUsed="1"/>
   </w:latentStyles>
-  <w:style w:type="paragraph" w:default="1" w:styleId="1">
+  <w:style w:type="paragraph" w:default="1" w:styleId="a">
     <w:name w:val="Normal"/>
     <w:qFormat/>
-    <w:uiPriority w:val="0"/>
     <w:pPr>
       <w:widowControl w:val="0"/>
       <w:jc w:val="both"/>
     </w:pPr>
     <w:rPr>
-      <w:rFonts w:asciiTheme="minorHAnsi" w:hAnsiTheme="minorHAnsi" w:eastAsiaTheme="minorEastAsia" w:cstheme="minorBidi"/>
       <w:kern w:val="2"/>
       <w:sz w:val="21"/>
       <w:szCs w:val="22"/>
-      <w:lang w:val="en-US" w:eastAsia="zh-CN" w:bidi="ar-SA"/>
     </w:rPr>
   </w:style>
-  <w:style w:type="character" w:default="1" w:styleId="4">
+  <w:style w:type="character" w:default="1" w:styleId="a0">
     <w:name w:val="Default Paragraph Font"/>
+    <w:uiPriority w:val="1"/>
+    <w:semiHidden/>
     <w:unhideWhenUsed/>
-    <w:qFormat/>
-    <w:uiPriority w:val="1"/>
   </w:style>
-  <w:style w:type="table" w:default="1" w:styleId="7">
+  <w:style w:type="table" w:default="1" w:styleId="a1">
     <w:name w:val="Normal Table"/>
+    <w:uiPriority w:val="99"/>
+    <w:semiHidden/>
     <w:unhideWhenUsed/>
-    <w:qFormat/>
-    <w:uiPriority w:val="99"/>
     <w:tblPr>
-      <w:tblLayout w:type="fixed"/>
+      <w:tblInd w:w="0" w:type="dxa"/>
       <w:tblCellMar>
         <w:top w:w="0" w:type="dxa"/>
         <w:left w:w="108" w:type="dxa"/>
@@ -3922,13 +4670,19 @@
       </w:tblCellMar>
     </w:tblPr>
   </w:style>
-  <w:style w:type="paragraph" w:styleId="2">
+  <w:style w:type="numbering" w:default="1" w:styleId="a2">
+    <w:name w:val="No List"/>
+    <w:uiPriority w:val="99"/>
+    <w:semiHidden/>
+    <w:unhideWhenUsed/>
+  </w:style>
+  <w:style w:type="paragraph" w:styleId="a3">
     <w:name w:val="footer"/>
-    <w:basedOn w:val="1"/>
-    <w:link w:val="9"/>
+    <w:basedOn w:val="a"/>
+    <w:link w:val="a4"/>
+    <w:uiPriority w:val="99"/>
     <w:unhideWhenUsed/>
     <w:qFormat/>
-    <w:uiPriority w:val="99"/>
     <w:pPr>
       <w:tabs>
         <w:tab w:val="center" w:pos="4153"/>
@@ -3942,16 +4696,16 @@
       <w:szCs w:val="18"/>
     </w:rPr>
   </w:style>
-  <w:style w:type="paragraph" w:styleId="3">
+  <w:style w:type="paragraph" w:styleId="a5">
     <w:name w:val="header"/>
-    <w:basedOn w:val="1"/>
-    <w:link w:val="8"/>
+    <w:basedOn w:val="a"/>
+    <w:link w:val="a6"/>
+    <w:uiPriority w:val="99"/>
     <w:unhideWhenUsed/>
     <w:qFormat/>
-    <w:uiPriority w:val="99"/>
     <w:pPr>
       <w:pBdr>
-        <w:bottom w:val="single" w:color="auto" w:sz="6" w:space="1"/>
+        <w:bottom w:val="single" w:sz="6" w:space="1" w:color="auto"/>
       </w:pBdr>
       <w:tabs>
         <w:tab w:val="center" w:pos="4153"/>
@@ -3965,66 +4719,56 @@
       <w:szCs w:val="18"/>
     </w:rPr>
   </w:style>
-  <w:style w:type="character" w:styleId="5">
+  <w:style w:type="character" w:styleId="a7">
     <w:name w:val="FollowedHyperlink"/>
-    <w:basedOn w:val="4"/>
+    <w:basedOn w:val="a0"/>
+    <w:uiPriority w:val="99"/>
     <w:unhideWhenUsed/>
     <w:qFormat/>
-    <w:uiPriority w:val="99"/>
     <w:rPr>
       <w:color w:val="954F72" w:themeColor="followedHyperlink"/>
       <w:u w:val="single"/>
-      <w14:textFill>
-        <w14:solidFill>
-          <w14:schemeClr w14:val="folHlink"/>
-        </w14:solidFill>
-      </w14:textFill>
     </w:rPr>
   </w:style>
-  <w:style w:type="character" w:styleId="6">
+  <w:style w:type="character" w:styleId="a8">
     <w:name w:val="Hyperlink"/>
-    <w:basedOn w:val="4"/>
+    <w:basedOn w:val="a0"/>
+    <w:uiPriority w:val="99"/>
     <w:unhideWhenUsed/>
     <w:qFormat/>
-    <w:uiPriority w:val="99"/>
     <w:rPr>
       <w:color w:val="0563C1" w:themeColor="hyperlink"/>
       <w:u w:val="single"/>
-      <w14:textFill>
-        <w14:solidFill>
-          <w14:schemeClr w14:val="hlink"/>
-        </w14:solidFill>
-      </w14:textFill>
     </w:rPr>
   </w:style>
-  <w:style w:type="character" w:customStyle="1" w:styleId="8">
+  <w:style w:type="character" w:customStyle="1" w:styleId="a6">
     <w:name w:val="页眉 字符"/>
-    <w:basedOn w:val="4"/>
-    <w:link w:val="3"/>
+    <w:basedOn w:val="a0"/>
+    <w:link w:val="a5"/>
+    <w:uiPriority w:val="99"/>
     <w:qFormat/>
-    <w:uiPriority w:val="99"/>
     <w:rPr>
       <w:sz w:val="18"/>
       <w:szCs w:val="18"/>
     </w:rPr>
   </w:style>
-  <w:style w:type="character" w:customStyle="1" w:styleId="9">
+  <w:style w:type="character" w:customStyle="1" w:styleId="a4">
     <w:name w:val="页脚 字符"/>
-    <w:basedOn w:val="4"/>
-    <w:link w:val="2"/>
+    <w:basedOn w:val="a0"/>
+    <w:link w:val="a3"/>
+    <w:uiPriority w:val="99"/>
     <w:qFormat/>
-    <w:uiPriority w:val="99"/>
     <w:rPr>
       <w:sz w:val="18"/>
       <w:szCs w:val="18"/>
     </w:rPr>
   </w:style>
-  <w:style w:type="character" w:customStyle="1" w:styleId="10">
-    <w:name w:val="Unresolved Mention"/>
-    <w:basedOn w:val="4"/>
+  <w:style w:type="character" w:customStyle="1" w:styleId="1">
+    <w:name w:val="未处理的提及1"/>
+    <w:basedOn w:val="a0"/>
+    <w:uiPriority w:val="99"/>
     <w:unhideWhenUsed/>
     <w:qFormat/>
-    <w:uiPriority w:val="99"/>
     <w:rPr>
       <w:color w:val="808080"/>
       <w:shd w:val="clear" w:color="auto" w:fill="E6E6E6"/>
@@ -4038,7 +4782,7 @@
   <a:themeElements>
     <a:clrScheme name="Office">
       <a:dk1>
-        <a:sysClr val="windowText" lastClr="303030"/>
+        <a:sysClr val="windowText" lastClr="000000"/>
       </a:dk1>
       <a:lt1>
         <a:sysClr val="window" lastClr="FFFFFF"/>

--- a/SSR搭建与使用.docx
+++ b/SSR搭建与使用.docx
@@ -27,8 +27,6 @@
         </w:rPr>
         <w:t>打开自动翻译功能就</w:t>
       </w:r>
-      <w:bookmarkStart w:id="0" w:name="_GoBack"/>
-      <w:bookmarkEnd w:id="0"/>
       <w:r>
         <w:rPr>
           <w:rFonts w:hint="eastAsia"/>
@@ -57,6 +55,21 @@
         <w:rPr>
           <w:rFonts w:hint="eastAsia"/>
         </w:rPr>
+        <w:t>按住 Ctrl</w:t>
+      </w:r>
+      <w:r>
+        <w:t xml:space="preserve"> </w:t>
+      </w:r>
+      <w:r>
+        <w:rPr>
+          <w:rFonts w:hint="eastAsia"/>
+        </w:rPr>
+        <w:t>并</w:t>
+      </w:r>
+      <w:r>
+        <w:rPr>
+          <w:rFonts w:hint="eastAsia"/>
+        </w:rPr>
         <w:t>点击这个链接，进入注册界面</w:t>
       </w:r>
     </w:p>
@@ -159,13 +172,7 @@
         <w:rPr>
           <w:rFonts w:hint="eastAsia"/>
         </w:rPr>
-        <w:t>输入邮箱和密码后点击“</w:t>
-      </w:r>
-      <w:r>
-        <w:rPr>
-          <w:rFonts w:hint="eastAsia"/>
-        </w:rPr>
-        <w:t>C</w:t>
+        <w:t>输入邮箱和密码后点击“C</w:t>
       </w:r>
       <w:r>
         <w:t>reate Account</w:t>
@@ -192,13 +199,22 @@
         <w:rPr>
           <w:rFonts w:hint="eastAsia"/>
         </w:rPr>
-        <w:t>点击</w:t>
-      </w:r>
-      <w:r>
-        <w:rPr>
-          <w:rFonts w:hint="eastAsia"/>
-        </w:rPr>
+        <w:t>按住 Ctrl</w:t>
+      </w:r>
+      <w:r>
         <w:t xml:space="preserve"> </w:t>
+      </w:r>
+      <w:r>
+        <w:rPr>
+          <w:rFonts w:hint="eastAsia"/>
+        </w:rPr>
+        <w:t>并</w:t>
+      </w:r>
+      <w:r>
+        <w:rPr>
+          <w:rFonts w:hint="eastAsia"/>
+        </w:rPr>
+        <w:t xml:space="preserve">点击 </w:t>
       </w:r>
       <w:hyperlink r:id="rId8" w:history="1">
         <w:r>
@@ -212,13 +228,7 @@
         <w:rPr>
           <w:rFonts w:hint="eastAsia"/>
         </w:rPr>
-        <w:t xml:space="preserve"> </w:t>
-      </w:r>
-      <w:r>
-        <w:rPr>
-          <w:rFonts w:hint="eastAsia"/>
-        </w:rPr>
-        <w:t>，</w:t>
+        <w:t xml:space="preserve"> ，</w:t>
       </w:r>
       <w:proofErr w:type="gramStart"/>
       <w:r>
@@ -241,25 +251,7 @@
         <w:rPr>
           <w:rFonts w:hint="eastAsia"/>
         </w:rPr>
-        <w:t>n</w:t>
-      </w:r>
-      <w:r>
-        <w:rPr>
-          <w:rFonts w:hint="eastAsia"/>
-        </w:rPr>
-        <w:t>”，输入邮箱和密码，点击“</w:t>
-      </w:r>
-      <w:r>
-        <w:rPr>
-          <w:rFonts w:hint="eastAsia"/>
-        </w:rPr>
-        <w:t>Login</w:t>
-      </w:r>
-      <w:r>
-        <w:rPr>
-          <w:rFonts w:hint="eastAsia"/>
-        </w:rPr>
-        <w:t>”，就进入了你刚才注册的账号</w:t>
+        <w:t>n”，输入邮箱和密码，点击“Login”，就进入了你刚才注册的账号</w:t>
       </w:r>
     </w:p>
     <w:p/>
@@ -327,26 +319,14 @@
         <w:rPr>
           <w:rFonts w:hint="eastAsia"/>
         </w:rPr>
-        <w:t>。支付完成之后应该会自动跳转回你的账号界面（如果没有自动跳转就点击</w:t>
-      </w:r>
-      <w:r>
-        <w:rPr>
-          <w:rFonts w:hint="eastAsia"/>
-        </w:rPr>
-        <w:t xml:space="preserve"> </w:t>
+        <w:t xml:space="preserve">。支付完成之后应该会自动跳转回你的账号界面（如果没有自动跳转就点击 </w:t>
       </w:r>
       <w:hyperlink r:id="rId10" w:history="1">
         <w:r>
           <w:rPr>
             <w:rStyle w:val="a8"/>
           </w:rPr>
-          <w:t>https://www.vultr.com/?r</w:t>
-        </w:r>
-        <w:r>
-          <w:rPr>
-            <w:rStyle w:val="a8"/>
-          </w:rPr>
-          <w:t>ef=7224941</w:t>
+          <w:t>https://www.vultr.com/?ref=7224941</w:t>
         </w:r>
       </w:hyperlink>
       <w:r>
@@ -470,25 +450,20 @@
     <w:p/>
     <w:p>
       <w:r>
-        <w:rPr>
-          <w:noProof/>
-        </w:rPr>
-        <w:drawing>
-          <wp:inline distT="0" distB="0" distL="0" distR="0">
-            <wp:extent cx="5274310" cy="2633345"/>
+        <w:drawing>
+          <wp:inline distT="0" distB="0" distL="0" distR="0" wp14:anchorId="3A088832" wp14:editId="335DB7C9">
+            <wp:extent cx="5274310" cy="2687320"/>
             <wp:effectExtent l="0" t="0" r="2540" b="0"/>
-            <wp:docPr id="6" name="图片 6"/>
-            <wp:cNvGraphicFramePr>
-              <a:graphicFrameLocks xmlns:a="http://schemas.openxmlformats.org/drawingml/2006/main" noChangeAspect="1"/>
-            </wp:cNvGraphicFramePr>
-            <a:graphic xmlns:a="http://schemas.openxmlformats.org/drawingml/2006/main">
-              <a:graphicData uri="http://schemas.openxmlformats.org/drawingml/2006/picture">
-                <pic:pic xmlns:pic="http://schemas.openxmlformats.org/drawingml/2006/picture">
-                  <pic:nvPicPr>
-                    <pic:cNvPr id="6" name="图片 6"/>
-                    <pic:cNvPicPr>
-                      <a:picLocks noChangeAspect="1"/>
-                    </pic:cNvPicPr>
+            <wp:docPr id="25" name="图片 25"/>
+            <wp:cNvGraphicFramePr>
+              <a:graphicFrameLocks xmlns:a="http://schemas.openxmlformats.org/drawingml/2006/main" noChangeAspect="1"/>
+            </wp:cNvGraphicFramePr>
+            <a:graphic xmlns:a="http://schemas.openxmlformats.org/drawingml/2006/main">
+              <a:graphicData uri="http://schemas.openxmlformats.org/drawingml/2006/picture">
+                <pic:pic xmlns:pic="http://schemas.openxmlformats.org/drawingml/2006/picture">
+                  <pic:nvPicPr>
+                    <pic:cNvPr id="1" name=""/>
+                    <pic:cNvPicPr/>
                   </pic:nvPicPr>
                   <pic:blipFill>
                     <a:blip r:embed="rId13"/>
@@ -499,7 +474,7 @@
                   <pic:spPr>
                     <a:xfrm>
                       <a:off x="0" y="0"/>
-                      <a:ext cx="5274310" cy="2633345"/>
+                      <a:ext cx="5274310" cy="2687320"/>
                     </a:xfrm>
                     <a:prstGeom prst="rect">
                       <a:avLst/>
@@ -893,19 +868,7 @@
         <w:rPr>
           <w:rFonts w:hint="eastAsia"/>
         </w:rPr>
-        <w:t>单击这里，服务器的</w:t>
-      </w:r>
-      <w:r>
-        <w:rPr>
-          <w:rFonts w:hint="eastAsia"/>
-        </w:rPr>
-        <w:t>IP</w:t>
-      </w:r>
-      <w:r>
-        <w:rPr>
-          <w:rFonts w:hint="eastAsia"/>
-        </w:rPr>
-        <w:t>地址就复制到剪贴板了</w:t>
+        <w:t>单击这里，服务器的IP地址就复制到剪贴板了</w:t>
       </w:r>
     </w:p>
     <w:p/>
@@ -957,13 +920,7 @@
         <w:rPr>
           <w:rFonts w:hint="eastAsia"/>
         </w:rPr>
-        <w:t>打开</w:t>
-      </w:r>
-      <w:r>
-        <w:rPr>
-          <w:rFonts w:hint="eastAsia"/>
-        </w:rPr>
-        <w:t>Putty</w:t>
+        <w:t>打开Putty</w:t>
       </w:r>
     </w:p>
     <w:p/>
@@ -1016,19 +973,7 @@
         <w:rPr>
           <w:rFonts w:hint="eastAsia"/>
         </w:rPr>
-        <w:t>把服务器的</w:t>
-      </w:r>
-      <w:r>
-        <w:rPr>
-          <w:rFonts w:hint="eastAsia"/>
-        </w:rPr>
-        <w:t>IP</w:t>
-      </w:r>
-      <w:r>
-        <w:rPr>
-          <w:rFonts w:hint="eastAsia"/>
-        </w:rPr>
-        <w:t>粘贴到这里，然后敲回车。</w:t>
+        <w:t>把服务器的IP粘贴到这里，然后敲回车。</w:t>
       </w:r>
     </w:p>
     <w:p/>
@@ -1135,13 +1080,7 @@
         <w:rPr>
           <w:rFonts w:hint="eastAsia"/>
         </w:rPr>
-        <w:t>将输入法改成英文，输入</w:t>
-      </w:r>
-      <w:r>
-        <w:rPr>
-          <w:rFonts w:hint="eastAsia"/>
-        </w:rPr>
-        <w:t xml:space="preserve">  root</w:t>
+        <w:t>将输入法改成英文，输入  root</w:t>
       </w:r>
       <w:r>
         <w:t xml:space="preserve">  </w:t>
@@ -1330,6 +1269,21 @@
         <w:rPr>
           <w:rFonts w:hint="eastAsia"/>
         </w:rPr>
+        <w:t>按住 Ctrl</w:t>
+      </w:r>
+      <w:r>
+        <w:t xml:space="preserve"> </w:t>
+      </w:r>
+      <w:r>
+        <w:rPr>
+          <w:rFonts w:hint="eastAsia"/>
+        </w:rPr>
+        <w:t>并</w:t>
+      </w:r>
+      <w:r>
+        <w:rPr>
+          <w:rFonts w:hint="eastAsia"/>
+        </w:rPr>
         <w:t>点击这个链接</w:t>
       </w:r>
     </w:p>
@@ -1557,9 +1511,197 @@
     <w:p/>
     <w:p>
       <w:r>
-        <w:rPr>
-          <w:noProof/>
-        </w:rPr>
+        <w:drawing>
+          <wp:inline distT="0" distB="0" distL="0" distR="0" wp14:anchorId="1DDB9418" wp14:editId="0411A4BA">
+            <wp:extent cx="5274310" cy="3321050"/>
+            <wp:effectExtent l="0" t="0" r="2540" b="0"/>
+            <wp:docPr id="27" name="图片 27"/>
+            <wp:cNvGraphicFramePr>
+              <a:graphicFrameLocks xmlns:a="http://schemas.openxmlformats.org/drawingml/2006/main" noChangeAspect="1"/>
+            </wp:cNvGraphicFramePr>
+            <a:graphic xmlns:a="http://schemas.openxmlformats.org/drawingml/2006/main">
+              <a:graphicData uri="http://schemas.openxmlformats.org/drawingml/2006/picture">
+                <pic:pic xmlns:pic="http://schemas.openxmlformats.org/drawingml/2006/picture">
+                  <pic:nvPicPr>
+                    <pic:cNvPr id="1" name=""/>
+                    <pic:cNvPicPr/>
+                  </pic:nvPicPr>
+                  <pic:blipFill>
+                    <a:blip r:embed="rId33"/>
+                    <a:stretch>
+                      <a:fillRect/>
+                    </a:stretch>
+                  </pic:blipFill>
+                  <pic:spPr>
+                    <a:xfrm>
+                      <a:off x="0" y="0"/>
+                      <a:ext cx="5274310" cy="3321050"/>
+                    </a:xfrm>
+                    <a:prstGeom prst="rect">
+                      <a:avLst/>
+                    </a:prstGeom>
+                  </pic:spPr>
+                </pic:pic>
+              </a:graphicData>
+            </a:graphic>
+          </wp:inline>
+        </w:drawing>
+      </w:r>
+    </w:p>
+    <w:p>
+      <w:r>
+        <w:rPr>
+          <w:rFonts w:hint="eastAsia"/>
+        </w:rPr>
+        <w:t>输入 15</w:t>
+      </w:r>
+      <w:r>
+        <w:t xml:space="preserve"> </w:t>
+      </w:r>
+      <w:r>
+        <w:rPr>
+          <w:rFonts w:hint="eastAsia"/>
+        </w:rPr>
+        <w:t>，敲回车</w:t>
+      </w:r>
+    </w:p>
+    <w:p/>
+    <w:p>
+      <w:r>
+        <w:lastRenderedPageBreak/>
+        <w:drawing>
+          <wp:inline distT="0" distB="0" distL="0" distR="0" wp14:anchorId="42E1AE48" wp14:editId="1D712566">
+            <wp:extent cx="5274310" cy="3308350"/>
+            <wp:effectExtent l="0" t="0" r="2540" b="6350"/>
+            <wp:docPr id="43" name="图片 43"/>
+            <wp:cNvGraphicFramePr>
+              <a:graphicFrameLocks xmlns:a="http://schemas.openxmlformats.org/drawingml/2006/main" noChangeAspect="1"/>
+            </wp:cNvGraphicFramePr>
+            <a:graphic xmlns:a="http://schemas.openxmlformats.org/drawingml/2006/main">
+              <a:graphicData uri="http://schemas.openxmlformats.org/drawingml/2006/picture">
+                <pic:pic xmlns:pic="http://schemas.openxmlformats.org/drawingml/2006/picture">
+                  <pic:nvPicPr>
+                    <pic:cNvPr id="1" name=""/>
+                    <pic:cNvPicPr/>
+                  </pic:nvPicPr>
+                  <pic:blipFill>
+                    <a:blip r:embed="rId34"/>
+                    <a:stretch>
+                      <a:fillRect/>
+                    </a:stretch>
+                  </pic:blipFill>
+                  <pic:spPr>
+                    <a:xfrm>
+                      <a:off x="0" y="0"/>
+                      <a:ext cx="5274310" cy="3308350"/>
+                    </a:xfrm>
+                    <a:prstGeom prst="rect">
+                      <a:avLst/>
+                    </a:prstGeom>
+                  </pic:spPr>
+                </pic:pic>
+              </a:graphicData>
+            </a:graphic>
+          </wp:inline>
+        </w:drawing>
+      </w:r>
+    </w:p>
+    <w:p>
+      <w:r>
+        <w:rPr>
+          <w:rFonts w:hint="eastAsia"/>
+        </w:rPr>
+        <w:t>输入 y</w:t>
+      </w:r>
+      <w:r>
+        <w:t xml:space="preserve"> </w:t>
+      </w:r>
+      <w:r>
+        <w:rPr>
+          <w:rFonts w:hint="eastAsia"/>
+        </w:rPr>
+        <w:t>，敲回车</w:t>
+      </w:r>
+    </w:p>
+    <w:p/>
+    <w:p>
+      <w:r>
+        <w:drawing>
+          <wp:inline distT="0" distB="0" distL="0" distR="0" wp14:anchorId="27F07B45" wp14:editId="67DFDB21">
+            <wp:extent cx="5274310" cy="3336925"/>
+            <wp:effectExtent l="0" t="0" r="2540" b="0"/>
+            <wp:docPr id="47" name="图片 47"/>
+            <wp:cNvGraphicFramePr>
+              <a:graphicFrameLocks xmlns:a="http://schemas.openxmlformats.org/drawingml/2006/main" noChangeAspect="1"/>
+            </wp:cNvGraphicFramePr>
+            <a:graphic xmlns:a="http://schemas.openxmlformats.org/drawingml/2006/main">
+              <a:graphicData uri="http://schemas.openxmlformats.org/drawingml/2006/picture">
+                <pic:pic xmlns:pic="http://schemas.openxmlformats.org/drawingml/2006/picture">
+                  <pic:nvPicPr>
+                    <pic:cNvPr id="1" name=""/>
+                    <pic:cNvPicPr/>
+                  </pic:nvPicPr>
+                  <pic:blipFill>
+                    <a:blip r:embed="rId35"/>
+                    <a:stretch>
+                      <a:fillRect/>
+                    </a:stretch>
+                  </pic:blipFill>
+                  <pic:spPr>
+                    <a:xfrm>
+                      <a:off x="0" y="0"/>
+                      <a:ext cx="5274310" cy="3336925"/>
+                    </a:xfrm>
+                    <a:prstGeom prst="rect">
+                      <a:avLst/>
+                    </a:prstGeom>
+                  </pic:spPr>
+                </pic:pic>
+              </a:graphicData>
+            </a:graphic>
+          </wp:inline>
+        </w:drawing>
+      </w:r>
+    </w:p>
+    <w:p>
+      <w:r>
+        <w:rPr>
+          <w:rFonts w:hint="eastAsia"/>
+        </w:rPr>
+        <w:t xml:space="preserve">输入 </w:t>
+      </w:r>
+      <w:r>
+        <w:t xml:space="preserve">bash </w:t>
+      </w:r>
+      <w:r>
+        <w:rPr>
+          <w:rFonts w:hint="eastAsia"/>
+        </w:rPr>
+        <w:t>ssr</w:t>
+      </w:r>
+      <w:r>
+        <w:t xml:space="preserve">.sh </w:t>
+      </w:r>
+      <w:r>
+        <w:rPr>
+          <w:rFonts w:hint="eastAsia"/>
+        </w:rPr>
+        <w:t>，敲回车</w:t>
+      </w:r>
+    </w:p>
+    <w:p>
+      <w:pPr>
+        <w:rPr>
+          <w:rFonts w:hint="eastAsia"/>
+        </w:rPr>
+      </w:pPr>
+    </w:p>
+    <w:p>
+      <w:r>
+        <w:rPr>
+          <w:noProof/>
+        </w:rPr>
+        <w:lastRenderedPageBreak/>
         <w:drawing>
           <wp:inline distT="0" distB="0" distL="0" distR="0">
             <wp:extent cx="5274310" cy="3321050"/>
@@ -1578,7 +1720,7 @@
                     </pic:cNvPicPr>
                   </pic:nvPicPr>
                   <pic:blipFill>
-                    <a:blip r:embed="rId33"/>
+                    <a:blip r:embed="rId36"/>
                     <a:stretch>
                       <a:fillRect/>
                     </a:stretch>
@@ -1604,13 +1746,7 @@
         <w:rPr>
           <w:rFonts w:hint="eastAsia"/>
         </w:rPr>
-        <w:t>输入</w:t>
-      </w:r>
-      <w:r>
-        <w:rPr>
-          <w:rFonts w:hint="eastAsia"/>
-        </w:rPr>
-        <w:t xml:space="preserve"> 1</w:t>
+        <w:t>输入 1</w:t>
       </w:r>
       <w:r>
         <w:t xml:space="preserve"> </w:t>
@@ -1628,7 +1764,6 @@
         <w:rPr>
           <w:noProof/>
         </w:rPr>
-        <w:lastRenderedPageBreak/>
         <w:drawing>
           <wp:inline distT="0" distB="0" distL="0" distR="0">
             <wp:extent cx="5274310" cy="3321050"/>
@@ -1647,7 +1782,7 @@
                     </pic:cNvPicPr>
                   </pic:nvPicPr>
                   <pic:blipFill>
-                    <a:blip r:embed="rId34"/>
+                    <a:blip r:embed="rId37"/>
                     <a:stretch>
                       <a:fillRect/>
                     </a:stretch>
@@ -1673,27 +1808,16 @@
         <w:rPr>
           <w:rFonts w:hint="eastAsia"/>
         </w:rPr>
-        <w:t>随便输入一个小于</w:t>
-      </w:r>
-      <w:r>
-        <w:rPr>
-          <w:rFonts w:hint="eastAsia"/>
-        </w:rPr>
-        <w:t>65535</w:t>
-      </w:r>
-      <w:r>
-        <w:rPr>
-          <w:rFonts w:hint="eastAsia"/>
-        </w:rPr>
-        <w:t>的端口号，敲回车</w:t>
-      </w:r>
-    </w:p>
-    <w:p/>
-    <w:p>
-      <w:r>
-        <w:rPr>
-          <w:noProof/>
-        </w:rPr>
+        <w:t>随便输入一个小于65535的端口号，敲回车</w:t>
+      </w:r>
+    </w:p>
+    <w:p/>
+    <w:p>
+      <w:r>
+        <w:rPr>
+          <w:noProof/>
+        </w:rPr>
+        <w:lastRenderedPageBreak/>
         <w:drawing>
           <wp:inline distT="0" distB="0" distL="0" distR="0">
             <wp:extent cx="5274310" cy="3321050"/>
@@ -1712,7 +1836,7 @@
                     </pic:cNvPicPr>
                   </pic:nvPicPr>
                   <pic:blipFill>
-                    <a:blip r:embed="rId35"/>
+                    <a:blip r:embed="rId38"/>
                     <a:stretch>
                       <a:fillRect/>
                     </a:stretch>
@@ -1747,7 +1871,6 @@
         <w:rPr>
           <w:noProof/>
         </w:rPr>
-        <w:lastRenderedPageBreak/>
         <w:drawing>
           <wp:inline distT="0" distB="0" distL="0" distR="0">
             <wp:extent cx="5274310" cy="3321050"/>
@@ -1766,7 +1889,7 @@
                     </pic:cNvPicPr>
                   </pic:nvPicPr>
                   <pic:blipFill>
-                    <a:blip r:embed="rId36"/>
+                    <a:blip r:embed="rId39"/>
                     <a:stretch>
                       <a:fillRect/>
                     </a:stretch>
@@ -1792,25 +1915,7 @@
         <w:rPr>
           <w:rFonts w:hint="eastAsia"/>
         </w:rPr>
-        <w:t>输入</w:t>
-      </w:r>
-      <w:r>
-        <w:rPr>
-          <w:rFonts w:hint="eastAsia"/>
-        </w:rPr>
-        <w:t xml:space="preserve"> 1</w:t>
-      </w:r>
-      <w:r>
-        <w:rPr>
-          <w:rFonts w:hint="eastAsia"/>
-        </w:rPr>
-        <w:t>或</w:t>
-      </w:r>
-      <w:r>
-        <w:rPr>
-          <w:rFonts w:hint="eastAsia"/>
-        </w:rPr>
-        <w:t>10</w:t>
+        <w:t>输入 1或10</w:t>
       </w:r>
       <w:r>
         <w:t xml:space="preserve"> </w:t>
@@ -1828,6 +1933,7 @@
         <w:rPr>
           <w:noProof/>
         </w:rPr>
+        <w:lastRenderedPageBreak/>
         <w:drawing>
           <wp:inline distT="0" distB="0" distL="0" distR="0">
             <wp:extent cx="5274310" cy="3321050"/>
@@ -1846,7 +1952,7 @@
                     </pic:cNvPicPr>
                   </pic:nvPicPr>
                   <pic:blipFill>
-                    <a:blip r:embed="rId37"/>
+                    <a:blip r:embed="rId40"/>
                     <a:stretch>
                       <a:fillRect/>
                     </a:stretch>
@@ -1872,13 +1978,7 @@
         <w:rPr>
           <w:rFonts w:hint="eastAsia"/>
         </w:rPr>
-        <w:t>输入</w:t>
-      </w:r>
-      <w:r>
-        <w:rPr>
-          <w:rFonts w:hint="eastAsia"/>
-        </w:rPr>
-        <w:t xml:space="preserve"> 5</w:t>
+        <w:t>输入 5</w:t>
       </w:r>
       <w:r>
         <w:t xml:space="preserve"> </w:t>
@@ -1896,7 +1996,6 @@
         <w:rPr>
           <w:noProof/>
         </w:rPr>
-        <w:lastRenderedPageBreak/>
         <w:drawing>
           <wp:inline distT="0" distB="0" distL="0" distR="0">
             <wp:extent cx="5274310" cy="3321050"/>
@@ -1915,7 +2014,7 @@
                     </pic:cNvPicPr>
                   </pic:nvPicPr>
                   <pic:blipFill>
-                    <a:blip r:embed="rId38"/>
+                    <a:blip r:embed="rId41"/>
                     <a:stretch>
                       <a:fillRect/>
                     </a:stretch>
@@ -1941,13 +2040,7 @@
         <w:rPr>
           <w:rFonts w:hint="eastAsia"/>
         </w:rPr>
-        <w:t>输入</w:t>
-      </w:r>
-      <w:r>
-        <w:rPr>
-          <w:rFonts w:hint="eastAsia"/>
-        </w:rPr>
-        <w:t xml:space="preserve"> 5</w:t>
+        <w:t>输入 5</w:t>
       </w:r>
       <w:r>
         <w:t xml:space="preserve"> </w:t>
@@ -1965,6 +2058,7 @@
         <w:rPr>
           <w:noProof/>
         </w:rPr>
+        <w:lastRenderedPageBreak/>
         <w:drawing>
           <wp:inline distT="0" distB="0" distL="0" distR="0">
             <wp:extent cx="5274310" cy="3321050"/>
@@ -1983,7 +2077,7 @@
                     </pic:cNvPicPr>
                   </pic:nvPicPr>
                   <pic:blipFill>
-                    <a:blip r:embed="rId39"/>
+                    <a:blip r:embed="rId42"/>
                     <a:stretch>
                       <a:fillRect/>
                     </a:stretch>
@@ -2009,13 +2103,7 @@
         <w:rPr>
           <w:rFonts w:hint="eastAsia"/>
         </w:rPr>
-        <w:t>输入</w:t>
-      </w:r>
-      <w:r>
-        <w:rPr>
-          <w:rFonts w:hint="eastAsia"/>
-        </w:rPr>
-        <w:t xml:space="preserve"> n</w:t>
+        <w:t>输入 n</w:t>
       </w:r>
       <w:r>
         <w:t xml:space="preserve"> </w:t>
@@ -2033,7 +2121,6 @@
         <w:rPr>
           <w:noProof/>
         </w:rPr>
-        <w:lastRenderedPageBreak/>
         <w:drawing>
           <wp:inline distT="0" distB="0" distL="0" distR="0">
             <wp:extent cx="5274310" cy="3321050"/>
@@ -2052,7 +2139,7 @@
                     </pic:cNvPicPr>
                   </pic:nvPicPr>
                   <pic:blipFill>
-                    <a:blip r:embed="rId40"/>
+                    <a:blip r:embed="rId43"/>
                     <a:stretch>
                       <a:fillRect/>
                     </a:stretch>
@@ -2087,6 +2174,7 @@
         <w:rPr>
           <w:noProof/>
         </w:rPr>
+        <w:lastRenderedPageBreak/>
         <w:drawing>
           <wp:inline distT="0" distB="0" distL="0" distR="0">
             <wp:extent cx="5274310" cy="3321050"/>
@@ -2105,7 +2193,7 @@
                     </pic:cNvPicPr>
                   </pic:nvPicPr>
                   <pic:blipFill>
-                    <a:blip r:embed="rId41"/>
+                    <a:blip r:embed="rId44"/>
                     <a:stretch>
                       <a:fillRect/>
                     </a:stretch>
@@ -2140,7 +2228,6 @@
         <w:rPr>
           <w:noProof/>
         </w:rPr>
-        <w:lastRenderedPageBreak/>
         <w:drawing>
           <wp:inline distT="0" distB="0" distL="0" distR="0">
             <wp:extent cx="5274310" cy="3321050"/>
@@ -2159,7 +2246,7 @@
                     </pic:cNvPicPr>
                   </pic:nvPicPr>
                   <pic:blipFill>
-                    <a:blip r:embed="rId42"/>
+                    <a:blip r:embed="rId45"/>
                     <a:stretch>
                       <a:fillRect/>
                     </a:stretch>
@@ -2194,6 +2281,7 @@
         <w:rPr>
           <w:noProof/>
         </w:rPr>
+        <w:lastRenderedPageBreak/>
         <w:drawing>
           <wp:inline distT="0" distB="0" distL="0" distR="0">
             <wp:extent cx="5274310" cy="3321050"/>
@@ -2212,7 +2300,7 @@
                     </pic:cNvPicPr>
                   </pic:nvPicPr>
                   <pic:blipFill>
-                    <a:blip r:embed="rId43"/>
+                    <a:blip r:embed="rId46"/>
                     <a:stretch>
                       <a:fillRect/>
                     </a:stretch>
@@ -2247,7 +2335,6 @@
         <w:rPr>
           <w:noProof/>
         </w:rPr>
-        <w:lastRenderedPageBreak/>
         <w:drawing>
           <wp:inline distT="0" distB="0" distL="0" distR="0">
             <wp:extent cx="5274310" cy="3321050"/>
@@ -2266,7 +2353,7 @@
                     </pic:cNvPicPr>
                   </pic:nvPicPr>
                   <pic:blipFill>
-                    <a:blip r:embed="rId44"/>
+                    <a:blip r:embed="rId47"/>
                     <a:stretch>
                       <a:fillRect/>
                     </a:stretch>
@@ -2292,37 +2379,7 @@
         <w:rPr>
           <w:rFonts w:hint="eastAsia"/>
         </w:rPr>
-        <w:t>好了（为保护隐私，</w:t>
-      </w:r>
-      <w:r>
-        <w:rPr>
-          <w:rFonts w:hint="eastAsia"/>
-        </w:rPr>
-        <w:t>IP</w:t>
-      </w:r>
-      <w:r>
-        <w:rPr>
-          <w:rFonts w:hint="eastAsia"/>
-        </w:rPr>
-        <w:t>、</w:t>
-      </w:r>
-      <w:r>
-        <w:rPr>
-          <w:rFonts w:hint="eastAsia"/>
-        </w:rPr>
-        <w:t>SSR</w:t>
-      </w:r>
-      <w:r>
-        <w:rPr>
-          <w:rFonts w:hint="eastAsia"/>
-        </w:rPr>
-        <w:t>链接和</w:t>
-      </w:r>
-      <w:r>
-        <w:rPr>
-          <w:rFonts w:hint="eastAsia"/>
-        </w:rPr>
-        <w:t>SSR</w:t>
+        <w:t>好了（为保护隐私，IP、SSR链接和SSR</w:t>
       </w:r>
       <w:proofErr w:type="gramStart"/>
       <w:r>
@@ -2345,6 +2402,7 @@
         <w:rPr>
           <w:noProof/>
         </w:rPr>
+        <w:lastRenderedPageBreak/>
         <w:drawing>
           <wp:inline distT="0" distB="0" distL="0" distR="0">
             <wp:extent cx="5274310" cy="3321050"/>
@@ -2363,7 +2421,7 @@
                     </pic:cNvPicPr>
                   </pic:nvPicPr>
                   <pic:blipFill>
-                    <a:blip r:embed="rId45"/>
+                    <a:blip r:embed="rId48"/>
                     <a:stretch>
                       <a:fillRect/>
                     </a:stretch>
@@ -2398,7 +2456,6 @@
         <w:rPr>
           <w:noProof/>
         </w:rPr>
-        <w:lastRenderedPageBreak/>
         <w:drawing>
           <wp:inline distT="0" distB="0" distL="0" distR="0">
             <wp:extent cx="5274310" cy="3321050"/>
@@ -2417,7 +2474,7 @@
                     </pic:cNvPicPr>
                   </pic:nvPicPr>
                   <pic:blipFill>
-                    <a:blip r:embed="rId46"/>
+                    <a:blip r:embed="rId49"/>
                     <a:stretch>
                       <a:fillRect/>
                     </a:stretch>
@@ -2443,39 +2500,16 @@
         <w:rPr>
           <w:rFonts w:hint="eastAsia"/>
         </w:rPr>
-        <w:t>输入</w:t>
-      </w:r>
-      <w:r>
-        <w:rPr>
-          <w:rFonts w:hint="eastAsia"/>
-        </w:rPr>
-        <w:t xml:space="preserve"> reboot </w:t>
-      </w:r>
-      <w:r>
-        <w:rPr>
-          <w:rFonts w:hint="eastAsia"/>
-        </w:rPr>
-        <w:t>，回车，服务器就重启了，同时</w:t>
-      </w:r>
-      <w:r>
-        <w:rPr>
-          <w:rFonts w:hint="eastAsia"/>
-        </w:rPr>
-        <w:t>Putty</w:t>
-      </w:r>
-      <w:r>
-        <w:rPr>
-          <w:rFonts w:hint="eastAsia"/>
-        </w:rPr>
-        <w:t>也会和服务器断开连接</w:t>
-      </w:r>
-    </w:p>
-    <w:p/>
-    <w:p>
-      <w:r>
-        <w:rPr>
-          <w:noProof/>
-        </w:rPr>
+        <w:t>输入 reboot ，回车，服务器就重启了，同时Putty也会和服务器断开连接</w:t>
+      </w:r>
+    </w:p>
+    <w:p/>
+    <w:p>
+      <w:r>
+        <w:rPr>
+          <w:noProof/>
+        </w:rPr>
+        <w:lastRenderedPageBreak/>
         <w:drawing>
           <wp:inline distT="0" distB="0" distL="0" distR="0">
             <wp:extent cx="5274310" cy="3321050"/>
@@ -2494,7 +2528,7 @@
                     </pic:cNvPicPr>
                   </pic:nvPicPr>
                   <pic:blipFill>
-                    <a:blip r:embed="rId47"/>
+                    <a:blip r:embed="rId50"/>
                     <a:stretch>
                       <a:fillRect/>
                     </a:stretch>
@@ -2528,7 +2562,6 @@
         <w:rPr>
           <w:noProof/>
         </w:rPr>
-        <w:lastRenderedPageBreak/>
         <w:drawing>
           <wp:inline distT="0" distB="0" distL="0" distR="0">
             <wp:extent cx="5274310" cy="3321050"/>
@@ -2547,7 +2580,7 @@
                     </pic:cNvPicPr>
                   </pic:nvPicPr>
                   <pic:blipFill>
-                    <a:blip r:embed="rId48"/>
+                    <a:blip r:embed="rId51"/>
                     <a:stretch>
                       <a:fillRect/>
                     </a:stretch>
@@ -2573,23 +2606,14 @@
         <w:rPr>
           <w:rFonts w:hint="eastAsia"/>
         </w:rPr>
-        <w:t>关闭</w:t>
-      </w:r>
-      <w:r>
-        <w:rPr>
-          <w:rFonts w:hint="eastAsia"/>
-        </w:rPr>
-        <w:t>Putty</w:t>
-      </w:r>
-    </w:p>
-    <w:p/>
-    <w:p/>
-    <w:p>
-      <w:r>
-        <w:t>SSR</w:t>
-      </w:r>
-      <w:r>
-        <w:t>的</w:t>
+        <w:t>关闭Putty</w:t>
+      </w:r>
+    </w:p>
+    <w:p/>
+    <w:p/>
+    <w:p>
+      <w:r>
+        <w:t>SSR的</w:t>
       </w:r>
       <w:proofErr w:type="gramStart"/>
       <w:r>
@@ -2602,19 +2626,7 @@
     </w:p>
     <w:p>
       <w:r>
-        <w:t>如果你的电脑的操作系统是</w:t>
-      </w:r>
-      <w:r>
-        <w:t>Linux</w:t>
-      </w:r>
-      <w:r>
-        <w:t>或</w:t>
-      </w:r>
-      <w:r>
-        <w:t>Mac</w:t>
-      </w:r>
-      <w:r>
-        <w:t>，那么搭建过程中用到的命令和上面完全相同，只是在每次登录服务器时要用如下的一条命令：</w:t>
+        <w:t>如果你的电脑的操作系统是Linux或Mac，那么搭建过程中用到的命令和上面完全相同，只是在每次登录服务器时要用如下的一条命令：</w:t>
       </w:r>
     </w:p>
     <w:p>
@@ -2624,13 +2636,7 @@
       </w:r>
       <w:proofErr w:type="spellEnd"/>
       <w:r>
-        <w:t xml:space="preserve"> root@</w:t>
-      </w:r>
-      <w:r>
-        <w:t>你的服务器</w:t>
-      </w:r>
-      <w:r>
-        <w:t>IP</w:t>
+        <w:t xml:space="preserve"> root@你的服务器IP</w:t>
       </w:r>
     </w:p>
     <w:p>
@@ -2650,13 +2656,7 @@
       </w:r>
       <w:proofErr w:type="gramEnd"/>
       <w:r>
-        <w:t>的</w:t>
-      </w:r>
-      <w:r>
-        <w:t>10</w:t>
-      </w:r>
-      <w:r>
-        <w:t>美元用光之后，再用其他邮箱注册一个新的</w:t>
+        <w:t>的10美元用光之后，再用其他邮箱注册一个新的</w:t>
       </w:r>
       <w:proofErr w:type="gramStart"/>
       <w:r>
@@ -2664,10 +2664,7 @@
       </w:r>
       <w:proofErr w:type="gramEnd"/>
       <w:r>
-        <w:t>号</w:t>
-      </w:r>
-      <w:r>
-        <w:t>，重复一遍上面的搭建过程。定期换</w:t>
+        <w:t>号，重复一遍上面的搭建过程。定期换</w:t>
       </w:r>
       <w:proofErr w:type="gramStart"/>
       <w:r>
@@ -2675,13 +2672,7 @@
       </w:r>
       <w:proofErr w:type="gramEnd"/>
       <w:r>
-        <w:t>可以避免同一个</w:t>
-      </w:r>
-      <w:r>
-        <w:t>IP</w:t>
-      </w:r>
-      <w:r>
-        <w:t>用太久被识别。</w:t>
+        <w:t>可以避免同一个IP用太久被识别。</w:t>
       </w:r>
     </w:p>
     <w:p/>
@@ -2724,7 +2715,7 @@
                     </pic:cNvPicPr>
                   </pic:nvPicPr>
                   <pic:blipFill>
-                    <a:blip r:embed="rId49"/>
+                    <a:blip r:embed="rId52"/>
                     <a:stretch>
                       <a:fillRect/>
                     </a:stretch>
@@ -2748,13 +2739,7 @@
         <w:rPr>
           <w:rFonts w:hint="eastAsia"/>
         </w:rPr>
-        <w:t>打开“</w:t>
-      </w:r>
-      <w:r>
-        <w:rPr>
-          <w:rFonts w:hint="eastAsia"/>
-        </w:rPr>
-        <w:t>C</w:t>
+        <w:t>打开“C</w:t>
       </w:r>
       <w:r>
         <w:t>lients</w:t>
@@ -2787,7 +2772,7 @@
                     </pic:cNvPicPr>
                   </pic:nvPicPr>
                   <pic:blipFill>
-                    <a:blip r:embed="rId50"/>
+                    <a:blip r:embed="rId53"/>
                     <a:stretch>
                       <a:fillRect/>
                     </a:stretch>
@@ -2811,19 +2796,7 @@
         <w:rPr>
           <w:rFonts w:hint="eastAsia"/>
         </w:rPr>
-        <w:t>打开“</w:t>
-      </w:r>
-      <w:r>
-        <w:rPr>
-          <w:rFonts w:hint="eastAsia"/>
-        </w:rPr>
-        <w:t>Windows</w:t>
-      </w:r>
-      <w:r>
-        <w:rPr>
-          <w:rFonts w:hint="eastAsia"/>
-        </w:rPr>
-        <w:t>”文件夹</w:t>
+        <w:t>打开“Windows”文件夹</w:t>
       </w:r>
     </w:p>
     <w:p>
@@ -2849,7 +2822,7 @@
                     </pic:cNvPicPr>
                   </pic:nvPicPr>
                   <pic:blipFill>
-                    <a:blip r:embed="rId51"/>
+                    <a:blip r:embed="rId54"/>
                     <a:stretch>
                       <a:fillRect/>
                     </a:stretch>
@@ -2907,7 +2880,6 @@
         <w:rPr>
           <w:noProof/>
         </w:rPr>
-        <w:lastRenderedPageBreak/>
         <w:drawing>
           <wp:inline distT="0" distB="0" distL="0" distR="0">
             <wp:extent cx="5274310" cy="2766060"/>
@@ -2926,7 +2898,7 @@
                     </pic:cNvPicPr>
                   </pic:nvPicPr>
                   <pic:blipFill>
-                    <a:blip r:embed="rId52"/>
+                    <a:blip r:embed="rId55"/>
                     <a:stretch>
                       <a:fillRect/>
                     </a:stretch>
@@ -2979,7 +2951,7 @@
                     </pic:cNvPicPr>
                   </pic:nvPicPr>
                   <pic:blipFill>
-                    <a:blip r:embed="rId53"/>
+                    <a:blip r:embed="rId56"/>
                     <a:stretch>
                       <a:fillRect/>
                     </a:stretch>
@@ -3012,6 +2984,7 @@
         <w:rPr>
           <w:noProof/>
         </w:rPr>
+        <w:lastRenderedPageBreak/>
         <w:drawing>
           <wp:inline distT="0" distB="0" distL="0" distR="0">
             <wp:extent cx="1399540" cy="1266190"/>
@@ -3030,7 +3003,7 @@
                     </pic:cNvPicPr>
                   </pic:nvPicPr>
                   <pic:blipFill>
-                    <a:blip r:embed="rId54"/>
+                    <a:blip r:embed="rId57"/>
                     <a:stretch>
                       <a:fillRect/>
                     </a:stretch>
@@ -3054,28 +3027,15 @@
         <w:rPr>
           <w:rFonts w:hint="eastAsia"/>
         </w:rPr>
-        <w:t>去任务栏找到</w:t>
-      </w:r>
-      <w:r>
-        <w:rPr>
-          <w:rFonts w:hint="eastAsia"/>
-        </w:rPr>
-        <w:t>SSR</w:t>
-      </w:r>
-      <w:r>
-        <w:rPr>
-          <w:rFonts w:hint="eastAsia"/>
-        </w:rPr>
-        <w:t>的图标，单击</w:t>
-      </w:r>
-    </w:p>
-    <w:p/>
-    <w:p>
-      <w:r>
-        <w:rPr>
-          <w:noProof/>
-        </w:rPr>
-        <w:lastRenderedPageBreak/>
+        <w:t>去任务栏找到SSR的图标，单击</w:t>
+      </w:r>
+    </w:p>
+    <w:p/>
+    <w:p>
+      <w:r>
+        <w:rPr>
+          <w:noProof/>
+        </w:rPr>
         <w:drawing>
           <wp:inline distT="0" distB="0" distL="0" distR="0">
             <wp:extent cx="5274310" cy="4007485"/>
@@ -3094,7 +3054,7 @@
                     </pic:cNvPicPr>
                   </pic:nvPicPr>
                   <pic:blipFill>
-                    <a:blip r:embed="rId55"/>
+                    <a:blip r:embed="rId58"/>
                     <a:stretch>
                       <a:fillRect/>
                     </a:stretch>
@@ -3130,6 +3090,7 @@
         <w:rPr>
           <w:noProof/>
         </w:rPr>
+        <w:lastRenderedPageBreak/>
         <w:drawing>
           <wp:inline distT="0" distB="0" distL="0" distR="0">
             <wp:extent cx="5274310" cy="4007485"/>
@@ -3148,7 +3109,7 @@
                     </pic:cNvPicPr>
                   </pic:nvPicPr>
                   <pic:blipFill>
-                    <a:blip r:embed="rId56"/>
+                    <a:blip r:embed="rId59"/>
                     <a:stretch>
                       <a:fillRect/>
                     </a:stretch>
@@ -3174,7 +3135,6 @@
         <w:rPr>
           <w:rFonts w:hint="eastAsia"/>
         </w:rPr>
-        <w:lastRenderedPageBreak/>
         <w:t>这三项改成和图中一样，然后点击图中的“确定”</w:t>
       </w:r>
     </w:p>
@@ -3202,7 +3162,7 @@
                     </pic:cNvPicPr>
                   </pic:nvPicPr>
                   <pic:blipFill>
-                    <a:blip r:embed="rId57"/>
+                    <a:blip r:embed="rId60"/>
                     <a:stretch>
                       <a:fillRect/>
                     </a:stretch>
@@ -3228,40 +3188,17 @@
         <w:rPr>
           <w:rFonts w:hint="eastAsia"/>
         </w:rPr>
-        <w:t>右击</w:t>
-      </w:r>
-      <w:r>
-        <w:rPr>
-          <w:rFonts w:hint="eastAsia"/>
-        </w:rPr>
-        <w:t>SSR</w:t>
-      </w:r>
-      <w:r>
-        <w:rPr>
-          <w:rFonts w:hint="eastAsia"/>
-        </w:rPr>
-        <w:t>的图标，检查一下</w:t>
-      </w:r>
-      <w:r>
-        <w:rPr>
-          <w:rFonts w:hint="eastAsia"/>
-        </w:rPr>
-        <w:t>IP</w:t>
-      </w:r>
-      <w:r>
-        <w:rPr>
-          <w:rFonts w:hint="eastAsia"/>
-        </w:rPr>
-        <w:t>和端口是否正确</w:t>
-      </w:r>
-    </w:p>
-    <w:p/>
-    <w:p/>
-    <w:p>
-      <w:r>
-        <w:rPr>
-          <w:noProof/>
-        </w:rPr>
+        <w:t>右击SSR的图标，检查一下IP和端口是否正确</w:t>
+      </w:r>
+    </w:p>
+    <w:p/>
+    <w:p/>
+    <w:p>
+      <w:r>
+        <w:rPr>
+          <w:noProof/>
+        </w:rPr>
+        <w:lastRenderedPageBreak/>
         <w:drawing>
           <wp:inline distT="0" distB="0" distL="0" distR="0">
             <wp:extent cx="2609215" cy="2990215"/>
@@ -3280,7 +3217,7 @@
                     </pic:cNvPicPr>
                   </pic:nvPicPr>
                   <pic:blipFill>
-                    <a:blip r:embed="rId58"/>
+                    <a:blip r:embed="rId61"/>
                     <a:stretch>
                       <a:fillRect/>
                     </a:stretch>
@@ -3304,28 +3241,15 @@
         <w:rPr>
           <w:rFonts w:hint="eastAsia"/>
         </w:rPr>
-        <w:t>右击</w:t>
-      </w:r>
-      <w:r>
-        <w:rPr>
-          <w:rFonts w:hint="eastAsia"/>
-        </w:rPr>
-        <w:t>SSR</w:t>
-      </w:r>
-      <w:r>
-        <w:rPr>
-          <w:rFonts w:hint="eastAsia"/>
-        </w:rPr>
-        <w:t>图标，点击“选项设置”</w:t>
-      </w:r>
-    </w:p>
-    <w:p/>
-    <w:p>
-      <w:r>
-        <w:rPr>
-          <w:noProof/>
-        </w:rPr>
-        <w:lastRenderedPageBreak/>
+        <w:t>右击SSR图标，点击“选项设置”</w:t>
+      </w:r>
+    </w:p>
+    <w:p/>
+    <w:p>
+      <w:r>
+        <w:rPr>
+          <w:noProof/>
+        </w:rPr>
         <w:drawing>
           <wp:inline distT="0" distB="0" distL="0" distR="0">
             <wp:extent cx="5274310" cy="4406900"/>
@@ -3344,7 +3268,7 @@
                     </pic:cNvPicPr>
                   </pic:nvPicPr>
                   <pic:blipFill>
-                    <a:blip r:embed="rId59"/>
+                    <a:blip r:embed="rId62"/>
                     <a:stretch>
                       <a:fillRect/>
                     </a:stretch>
@@ -3384,13 +3308,7 @@
         <w:rPr>
           <w:rFonts w:hint="eastAsia"/>
         </w:rPr>
-        <w:t>选上，然后将</w:t>
-      </w:r>
-      <w:r>
-        <w:rPr>
-          <w:rFonts w:hint="eastAsia"/>
-        </w:rPr>
-        <w:t>D</w:t>
+        <w:t>选上，然后将D</w:t>
       </w:r>
       <w:r>
         <w:t>NS</w:t>
@@ -3399,28 +3317,17 @@
         <w:rPr>
           <w:rFonts w:hint="eastAsia"/>
         </w:rPr>
-        <w:t>的</w:t>
-      </w:r>
-      <w:r>
-        <w:rPr>
-          <w:rFonts w:hint="eastAsia"/>
-        </w:rPr>
-        <w:t>8.8.8.8</w:t>
-      </w:r>
-      <w:r>
-        <w:rPr>
-          <w:rFonts w:hint="eastAsia"/>
-        </w:rPr>
-        <w:t>删除，点击图中的“确定”</w:t>
-      </w:r>
-    </w:p>
-    <w:p/>
-    <w:p/>
-    <w:p>
-      <w:r>
-        <w:rPr>
-          <w:noProof/>
-        </w:rPr>
+        <w:t>的8.8.8.8删除，点击图中的“确定”</w:t>
+      </w:r>
+    </w:p>
+    <w:p/>
+    <w:p/>
+    <w:p>
+      <w:r>
+        <w:rPr>
+          <w:noProof/>
+        </w:rPr>
+        <w:lastRenderedPageBreak/>
         <w:drawing>
           <wp:inline distT="0" distB="0" distL="0" distR="0">
             <wp:extent cx="5274310" cy="2955290"/>
@@ -3439,7 +3346,7 @@
                     </pic:cNvPicPr>
                   </pic:nvPicPr>
                   <pic:blipFill>
-                    <a:blip r:embed="rId60"/>
+                    <a:blip r:embed="rId63"/>
                     <a:stretch>
                       <a:fillRect/>
                     </a:stretch>
@@ -3465,15 +3372,9 @@
         <w:rPr>
           <w:rFonts w:hint="eastAsia"/>
         </w:rPr>
-        <w:t>点击</w:t>
-      </w:r>
-      <w:r>
-        <w:rPr>
-          <w:rFonts w:hint="eastAsia"/>
-        </w:rPr>
-        <w:t xml:space="preserve"> </w:t>
-      </w:r>
-      <w:hyperlink r:id="rId61" w:history="1">
+        <w:t xml:space="preserve">点击 </w:t>
+      </w:r>
+      <w:hyperlink r:id="rId64" w:history="1">
         <w:r>
           <w:rPr>
             <w:rStyle w:val="a8"/>
@@ -3496,31 +3397,7 @@
         <w:rPr>
           <w:rFonts w:hint="eastAsia"/>
         </w:rPr>
-        <w:t>顺便将这个网址收藏到</w:t>
-      </w:r>
-      <w:r>
-        <w:rPr>
-          <w:rFonts w:hint="eastAsia"/>
-        </w:rPr>
-        <w:t>Chrome</w:t>
-      </w:r>
-      <w:r>
-        <w:rPr>
-          <w:rFonts w:hint="eastAsia"/>
-        </w:rPr>
-        <w:t>中，</w:t>
-      </w:r>
-      <w:r>
-        <w:rPr>
-          <w:rFonts w:hint="eastAsia"/>
-        </w:rPr>
-        <w:t>Chrome</w:t>
-      </w:r>
-      <w:r>
-        <w:rPr>
-          <w:rFonts w:hint="eastAsia"/>
-        </w:rPr>
-        <w:t>是</w:t>
+        <w:t>顺便将这个网址收藏到Chrome中，Chrome是</w:t>
       </w:r>
       <w:proofErr w:type="gramStart"/>
       <w:r>
@@ -3534,54 +3411,17 @@
         <w:rPr>
           <w:rFonts w:hint="eastAsia"/>
         </w:rPr>
-        <w:t>的浏览器，从现在开始请删掉那些国产的垃圾，用</w:t>
-      </w:r>
-      <w:r>
-        <w:rPr>
-          <w:rFonts w:hint="eastAsia"/>
-        </w:rPr>
-        <w:t>Chrome</w:t>
-      </w:r>
-      <w:r>
-        <w:rPr>
-          <w:rFonts w:hint="eastAsia"/>
-        </w:rPr>
-        <w:t>或</w:t>
-      </w:r>
-      <w:r>
-        <w:rPr>
-          <w:rFonts w:hint="eastAsia"/>
-        </w:rPr>
-        <w:t>Firefox</w:t>
-      </w:r>
-      <w:r>
-        <w:rPr>
-          <w:rFonts w:hint="eastAsia"/>
-        </w:rPr>
-        <w:t>。</w:t>
-      </w:r>
-    </w:p>
-    <w:p>
-      <w:r>
-        <w:rPr>
-          <w:rFonts w:hint="eastAsia"/>
-        </w:rPr>
-        <w:lastRenderedPageBreak/>
-        <w:t>Chrome</w:t>
-      </w:r>
-      <w:r>
-        <w:rPr>
-          <w:rFonts w:hint="eastAsia"/>
-        </w:rPr>
-        <w:t>下载地址：</w:t>
-      </w:r>
-      <w:r>
-        <w:rPr>
-          <w:rFonts w:hint="eastAsia"/>
-        </w:rPr>
-        <w:t xml:space="preserve"> </w:t>
-      </w:r>
-      <w:hyperlink r:id="rId62" w:history="1">
+        <w:t>的浏览器，从现在开始请删掉那些国产的垃圾，用Chrome或Firefox。</w:t>
+      </w:r>
+    </w:p>
+    <w:p>
+      <w:r>
+        <w:rPr>
+          <w:rFonts w:hint="eastAsia"/>
+        </w:rPr>
+        <w:t xml:space="preserve">Chrome下载地址： </w:t>
+      </w:r>
+      <w:hyperlink r:id="rId65" w:history="1">
         <w:r>
           <w:rPr>
             <w:rStyle w:val="a8"/>
@@ -3598,21 +3438,9 @@
         <w:rPr>
           <w:rFonts w:hint="eastAsia"/>
         </w:rPr>
-        <w:t>Firefox</w:t>
-      </w:r>
-      <w:r>
-        <w:rPr>
-          <w:rFonts w:hint="eastAsia"/>
-        </w:rPr>
-        <w:t>下载地址：</w:t>
-      </w:r>
-      <w:r>
-        <w:rPr>
-          <w:rFonts w:hint="eastAsia"/>
-        </w:rPr>
-        <w:t xml:space="preserve"> </w:t>
-      </w:r>
-      <w:hyperlink r:id="rId63" w:history="1">
+        <w:t xml:space="preserve">Firefox下载地址： </w:t>
+      </w:r>
+      <w:hyperlink r:id="rId66" w:history="1">
         <w:r>
           <w:rPr>
             <w:rStyle w:val="a8"/>
@@ -3630,55 +3458,7 @@
         <w:rPr>
           <w:rFonts w:hint="eastAsia"/>
         </w:rPr>
-        <w:t>双击</w:t>
-      </w:r>
-      <w:r>
-        <w:rPr>
-          <w:rFonts w:hint="eastAsia"/>
-        </w:rPr>
-        <w:t>SSR</w:t>
-      </w:r>
-      <w:r>
-        <w:rPr>
-          <w:rFonts w:hint="eastAsia"/>
-        </w:rPr>
-        <w:t>快捷方式</w:t>
-      </w:r>
-      <w:r>
-        <w:rPr>
-          <w:rFonts w:hint="eastAsia"/>
-        </w:rPr>
-        <w:t>SSR</w:t>
-      </w:r>
-      <w:r>
-        <w:rPr>
-          <w:rFonts w:hint="eastAsia"/>
-        </w:rPr>
-        <w:t>就开始工作，右击</w:t>
-      </w:r>
-      <w:r>
-        <w:rPr>
-          <w:rFonts w:hint="eastAsia"/>
-        </w:rPr>
-        <w:t>SSR</w:t>
-      </w:r>
-      <w:r>
-        <w:rPr>
-          <w:rFonts w:hint="eastAsia"/>
-        </w:rPr>
-        <w:t>图标然后点“退出”</w:t>
-      </w:r>
-      <w:r>
-        <w:rPr>
-          <w:rFonts w:hint="eastAsia"/>
-        </w:rPr>
-        <w:t>SSR</w:t>
-      </w:r>
-      <w:r>
-        <w:rPr>
-          <w:rFonts w:hint="eastAsia"/>
-        </w:rPr>
-        <w:t>就关闭了。</w:t>
+        <w:t>双击SSR快捷方式SSR就开始工作，右击SSR图标然后点“退出”SSR就关闭了。</w:t>
       </w:r>
     </w:p>
     <w:p/>
@@ -3696,28 +3476,16 @@
         <w:rPr>
           <w:rFonts w:hint="eastAsia"/>
         </w:rPr>
-        <w:t>的配置或包含配置的文档不能通过</w:t>
-      </w:r>
-      <w:r>
-        <w:rPr>
-          <w:rFonts w:hint="eastAsia"/>
-        </w:rPr>
+        <w:t>的配置或包含配置的文档不能通过Q</w:t>
+      </w:r>
+      <w:r>
         <w:t>Q</w:t>
       </w:r>
       <w:r>
-        <w:t>Q</w:t>
-      </w:r>
-      <w:r>
-        <w:rPr>
-          <w:rFonts w:hint="eastAsia"/>
-        </w:rPr>
-        <w:t>、</w:t>
-      </w:r>
-      <w:r>
-        <w:rPr>
-          <w:rFonts w:hint="eastAsia"/>
-        </w:rPr>
-        <w:t>We</w:t>
+        <w:rPr>
+          <w:rFonts w:hint="eastAsia"/>
+        </w:rPr>
+        <w:t>、We</w:t>
       </w:r>
       <w:r>
         <w:t>C</w:t>
@@ -3726,19 +3494,7 @@
         <w:rPr>
           <w:rFonts w:hint="eastAsia"/>
         </w:rPr>
-        <w:t>hat</w:t>
-      </w:r>
-      <w:r>
-        <w:rPr>
-          <w:rFonts w:hint="eastAsia"/>
-        </w:rPr>
-        <w:t>等国内通讯工具发送，因为实际上所有的聊天内容全都是被监控的，虽然不可能有那么多人力全部由人审查，但是一定会用程序审查，如果发送，监控程序会自动识别，你的服务器</w:t>
-      </w:r>
-      <w:r>
-        <w:rPr>
-          <w:rFonts w:hint="eastAsia"/>
-        </w:rPr>
-        <w:t>I</w:t>
+        <w:t>hat等国内通讯工具发送，因为实际上所有的聊天内容全都是被监控的，虽然不可能有那么多人力全部由人审查，但是一定会用程序审查，如果发送，监控程序会自动识别，你的服务器I</w:t>
       </w:r>
       <w:r>
         <w:t>P</w:t>
@@ -3756,20 +3512,15 @@
         <w:rPr>
           <w:rFonts w:hint="eastAsia"/>
         </w:rPr>
-        <w:t>Telegram</w:t>
-      </w:r>
-      <w:r>
-        <w:rPr>
-          <w:rFonts w:hint="eastAsia"/>
-        </w:rPr>
-        <w:t>是一款极其优秀的开源聊天软件，通过它发送的聊天内容都经过了高强度的加密并且绝对不会遭到任何政府或公司的审查。</w:t>
-      </w:r>
-    </w:p>
-    <w:p>
-      <w:r>
-        <w:rPr>
-          <w:noProof/>
-        </w:rPr>
+        <w:t>Telegram是一款极其优秀的开源聊天软件，通过它发送的聊天内容都经过了高强度的加密并且绝对不会遭到任何政府或公司的审查。</w:t>
+      </w:r>
+    </w:p>
+    <w:p>
+      <w:r>
+        <w:rPr>
+          <w:noProof/>
+        </w:rPr>
+        <w:lastRenderedPageBreak/>
         <w:drawing>
           <wp:inline distT="0" distB="0" distL="0" distR="0">
             <wp:extent cx="5274310" cy="4083685"/>
@@ -3788,7 +3539,7 @@
                     </pic:cNvPicPr>
                   </pic:nvPicPr>
                   <pic:blipFill>
-                    <a:blip r:embed="rId64"/>
+                    <a:blip r:embed="rId67"/>
                     <a:stretch>
                       <a:fillRect/>
                     </a:stretch>
@@ -3814,19 +3565,7 @@
         <w:rPr>
           <w:rFonts w:hint="eastAsia"/>
         </w:rPr>
-        <w:t>通过处于</w:t>
-      </w:r>
-      <w:r>
-        <w:rPr>
-          <w:rFonts w:hint="eastAsia"/>
-        </w:rPr>
-        <w:t>Google</w:t>
-      </w:r>
-      <w:r>
-        <w:rPr>
-          <w:rFonts w:hint="eastAsia"/>
-        </w:rPr>
-        <w:t>搜索结果前列的结果都是夸</w:t>
+        <w:t>通过处于Google搜索结果前列的结果都是夸</w:t>
       </w:r>
       <w:r>
         <w:t>T</w:t>
@@ -3835,37 +3574,7 @@
         <w:rPr>
           <w:rFonts w:hint="eastAsia"/>
         </w:rPr>
-        <w:t>elegram</w:t>
-      </w:r>
-      <w:r>
-        <w:rPr>
-          <w:rFonts w:hint="eastAsia"/>
-        </w:rPr>
-        <w:t>的你</w:t>
-      </w:r>
-      <w:r>
-        <w:rPr>
-          <w:rFonts w:hint="eastAsia"/>
-        </w:rPr>
-        <w:t>也能感受到</w:t>
-      </w:r>
-      <w:r>
-        <w:rPr>
-          <w:rFonts w:hint="eastAsia"/>
-        </w:rPr>
-        <w:t>Telegram</w:t>
-      </w:r>
-      <w:r>
-        <w:rPr>
-          <w:rFonts w:hint="eastAsia"/>
-        </w:rPr>
-        <w:t>有多好了吧。所以赶快将本教程安利给你的朋友们，让</w:t>
-      </w:r>
-      <w:r>
-        <w:rPr>
-          <w:rFonts w:hint="eastAsia"/>
-        </w:rPr>
-        <w:t>T</w:t>
+        <w:t>elegram的你也能感受到Telegram有多好了吧。所以赶快将本教程安利给你的朋友们，让T</w:t>
       </w:r>
       <w:r>
         <w:t>A</w:t>
@@ -3874,13 +3583,7 @@
         <w:rPr>
           <w:rFonts w:hint="eastAsia"/>
         </w:rPr>
-        <w:t>们也都搭建</w:t>
-      </w:r>
-      <w:r>
-        <w:rPr>
-          <w:rFonts w:hint="eastAsia"/>
-        </w:rPr>
-        <w:t>S</w:t>
+        <w:t>们也都搭建S</w:t>
       </w:r>
       <w:r>
         <w:t>SR</w:t>
@@ -3889,19 +3592,7 @@
         <w:rPr>
           <w:rFonts w:hint="eastAsia"/>
         </w:rPr>
-        <w:t>然后开始使用</w:t>
-      </w:r>
-      <w:r>
-        <w:rPr>
-          <w:rFonts w:hint="eastAsia"/>
-        </w:rPr>
-        <w:t>Telegram</w:t>
-      </w:r>
-      <w:r>
-        <w:rPr>
-          <w:rFonts w:hint="eastAsia"/>
-        </w:rPr>
-        <w:t>吧，从此告别让人窒息的、无孔不入的监控！</w:t>
+        <w:t>然后开始使用Telegram吧，从此告别让人窒息的、无孔不入的监控！</w:t>
       </w:r>
     </w:p>
     <w:p/>
@@ -3924,13 +3615,7 @@
         <w:rPr>
           <w:rFonts w:hint="eastAsia"/>
         </w:rPr>
-        <w:t>）搭建好</w:t>
-      </w:r>
-      <w:r>
-        <w:rPr>
-          <w:rFonts w:hint="eastAsia"/>
-        </w:rPr>
-        <w:t>S</w:t>
+        <w:t>）搭建好S</w:t>
       </w:r>
       <w:r>
         <w:t>SR</w:t>
@@ -3939,19 +3624,7 @@
         <w:rPr>
           <w:rFonts w:hint="eastAsia"/>
         </w:rPr>
-        <w:t>之后请自行</w:t>
-      </w:r>
-      <w:r>
-        <w:rPr>
-          <w:rFonts w:hint="eastAsia"/>
-        </w:rPr>
-        <w:t>Google</w:t>
-      </w:r>
-      <w:r>
-        <w:rPr>
-          <w:rFonts w:hint="eastAsia"/>
-        </w:rPr>
-        <w:t>搜索“刷机”，将你的手机刷成</w:t>
+        <w:t>之后请自行Google搜索“刷机”，将你的手机刷成</w:t>
       </w:r>
       <w:proofErr w:type="spellStart"/>
       <w:r>
@@ -3985,19 +3658,7 @@
         <w:rPr>
           <w:rFonts w:hint="eastAsia"/>
         </w:rPr>
-        <w:t>不能适配你的机型，那</w:t>
-      </w:r>
-      <w:r>
-        <w:rPr>
-          <w:rFonts w:hint="eastAsia"/>
-        </w:rPr>
-        <w:t>么就去</w:t>
-      </w:r>
-      <w:r>
-        <w:rPr>
-          <w:rFonts w:hint="eastAsia"/>
-        </w:rPr>
-        <w:t>X</w:t>
+        <w:t>不能适配你的机型，那么就去X</w:t>
       </w:r>
       <w:r>
         <w:t>DA</w:t>
@@ -4006,19 +3667,10 @@
         <w:rPr>
           <w:rFonts w:hint="eastAsia"/>
         </w:rPr>
-        <w:t>上寻找适合你机型的</w:t>
-      </w:r>
-      <w:r>
-        <w:rPr>
-          <w:rFonts w:hint="eastAsia"/>
-        </w:rPr>
-        <w:t>R</w:t>
-      </w:r>
-      <w:r>
-        <w:t>OM</w:t>
-      </w:r>
-      <w:r>
-        <w:t>，再用</w:t>
+        <w:t>上寻找适合你机型的R</w:t>
+      </w:r>
+      <w:r>
+        <w:t>OM，再用</w:t>
       </w:r>
       <w:proofErr w:type="spellStart"/>
       <w:r>
@@ -4041,19 +3693,7 @@
         <w:rPr>
           <w:rFonts w:hint="eastAsia"/>
         </w:rPr>
-        <w:t>Telegram</w:t>
-      </w:r>
-      <w:r>
-        <w:rPr>
-          <w:rFonts w:hint="eastAsia"/>
-        </w:rPr>
-        <w:t>与国内的那些大家用惯了的垃圾软件迥然相异，搭建好</w:t>
-      </w:r>
-      <w:r>
-        <w:rPr>
-          <w:rFonts w:hint="eastAsia"/>
-        </w:rPr>
-        <w:t>S</w:t>
+        <w:t>Telegram与国内的那些大家用惯了的垃圾软件迥然相异，搭建好S</w:t>
       </w:r>
       <w:r>
         <w:t>SR</w:t>
@@ -4062,26 +3702,7 @@
         <w:rPr>
           <w:rFonts w:hint="eastAsia"/>
         </w:rPr>
-        <w:t>之后大家可以加入这</w:t>
-      </w:r>
-      <w:r>
-        <w:rPr>
-          <w:rFonts w:hint="eastAsia"/>
-        </w:rPr>
-        <w:lastRenderedPageBreak/>
-        <w:t>个</w:t>
-      </w:r>
-      <w:r>
-        <w:rPr>
-          <w:rFonts w:hint="eastAsia"/>
-        </w:rPr>
-        <w:t>telegram</w:t>
-      </w:r>
-      <w:r>
-        <w:rPr>
-          <w:rFonts w:hint="eastAsia"/>
-        </w:rPr>
-        <w:t>群组，</w:t>
+        <w:t>之后大家可以加入这个telegram群组，</w:t>
       </w:r>
       <w:proofErr w:type="gramStart"/>
       <w:r>
@@ -4100,7 +3721,7 @@
       <w:r>
         <w:t xml:space="preserve"> </w:t>
       </w:r>
-      <w:hyperlink r:id="rId65" w:history="1">
+      <w:hyperlink r:id="rId68" w:history="1">
         <w:r>
           <w:rPr>
             <w:rStyle w:val="a8"/>
@@ -4115,77 +3736,17 @@
         <w:rPr>
           <w:rFonts w:hint="eastAsia"/>
         </w:rPr>
-        <w:t>，这个群组可能对第一次接触</w:t>
-      </w:r>
-      <w:r>
-        <w:rPr>
-          <w:rFonts w:hint="eastAsia"/>
-        </w:rPr>
-        <w:t>Telegram</w:t>
-      </w:r>
-      <w:r>
-        <w:rPr>
-          <w:rFonts w:hint="eastAsia"/>
-        </w:rPr>
-        <w:t>的你有一点微小的帮助。</w:t>
-      </w:r>
-      <w:r>
-        <w:rPr>
-          <w:rFonts w:hint="eastAsia"/>
-        </w:rPr>
-        <w:t xml:space="preserve"> </w:t>
-      </w:r>
-      <w:r>
-        <w:rPr>
-          <w:rFonts w:hint="eastAsia"/>
-        </w:rPr>
-        <w:t>如需更多</w:t>
-      </w:r>
-      <w:r>
-        <w:rPr>
-          <w:rFonts w:hint="eastAsia"/>
-        </w:rPr>
-        <w:t>Tele</w:t>
-      </w:r>
-      <w:r>
-        <w:rPr>
-          <w:rFonts w:hint="eastAsia"/>
-        </w:rPr>
-        <w:t>gram</w:t>
-      </w:r>
-      <w:r>
-        <w:rPr>
-          <w:rFonts w:hint="eastAsia"/>
-        </w:rPr>
-        <w:t>用法的介绍，请自行</w:t>
-      </w:r>
-      <w:r>
-        <w:rPr>
-          <w:rFonts w:hint="eastAsia"/>
-        </w:rPr>
-        <w:t>Google</w:t>
-      </w:r>
-      <w:r>
-        <w:rPr>
-          <w:rFonts w:hint="eastAsia"/>
-        </w:rPr>
-        <w:t>搜索。</w:t>
-      </w:r>
-    </w:p>
-    <w:p/>
-    <w:p/>
-    <w:p>
-      <w:r>
-        <w:rPr>
-          <w:rFonts w:hint="eastAsia"/>
-        </w:rPr>
-        <w:t>这里只介绍</w:t>
-      </w:r>
-      <w:r>
-        <w:rPr>
-          <w:rFonts w:hint="eastAsia"/>
-        </w:rPr>
-        <w:t>S</w:t>
+        <w:t>，这个群组可能对第一次接触Telegram的你有一点微小的帮助。 如需更多Telegram用法的介绍，请自行Google搜索。</w:t>
+      </w:r>
+    </w:p>
+    <w:p/>
+    <w:p/>
+    <w:p>
+      <w:r>
+        <w:rPr>
+          <w:rFonts w:hint="eastAsia"/>
+        </w:rPr>
+        <w:t>这里只介绍S</w:t>
       </w:r>
       <w:r>
         <w:t>SR</w:t>
@@ -4194,25 +3755,7 @@
         <w:rPr>
           <w:rFonts w:hint="eastAsia"/>
         </w:rPr>
-        <w:t>服务端的搭建以及</w:t>
-      </w:r>
-      <w:r>
-        <w:rPr>
-          <w:rFonts w:hint="eastAsia"/>
-        </w:rPr>
-        <w:t>Windows</w:t>
-      </w:r>
-      <w:r>
-        <w:rPr>
-          <w:rFonts w:hint="eastAsia"/>
-        </w:rPr>
-        <w:t>平台</w:t>
-      </w:r>
-      <w:r>
-        <w:rPr>
-          <w:rFonts w:hint="eastAsia"/>
-        </w:rPr>
-        <w:t>S</w:t>
+        <w:t>服务端的搭建以及Windows平台S</w:t>
       </w:r>
       <w:r>
         <w:t>SR</w:t>
@@ -4237,11 +3780,49 @@
     <w:p/>
     <w:p/>
     <w:p/>
-    <w:p/>
-    <w:p/>
-    <w:p/>
-    <w:p/>
-    <w:p/>
+    <w:p>
+      <w:pPr>
+        <w:rPr>
+          <w:rFonts w:hint="eastAsia"/>
+        </w:rPr>
+      </w:pPr>
+      <w:r>
+        <w:rPr>
+          <w:rFonts w:hint="eastAsia"/>
+        </w:rPr>
+        <w:lastRenderedPageBreak/>
+        <w:t>事易时移，新事物总会变成旧事物，这个教程也会因为各种想得到或想不到的原因而失效，如果大家发现教程失效了或你有对于本教程的建议，欢迎</w:t>
+      </w:r>
+      <w:r>
+        <w:rPr>
+          <w:rFonts w:hint="eastAsia"/>
+        </w:rPr>
+        <w:t>带上详细的描述</w:t>
+      </w:r>
+      <w:bookmarkStart w:id="0" w:name="_GoBack"/>
+      <w:bookmarkEnd w:id="0"/>
+      <w:r>
+        <w:rPr>
+          <w:rFonts w:hint="eastAsia"/>
+        </w:rPr>
+        <w:t>来本仓库提Issue。</w:t>
+      </w:r>
+      <w:r>
+        <w:rPr>
+          <w:rFonts w:hint="eastAsia"/>
+        </w:rPr>
+        <w:t>（如果你不知道如何提Issue，可以用</w:t>
+      </w:r>
+      <w:r>
+        <w:t>G</w:t>
+      </w:r>
+      <w:r>
+        <w:rPr>
+          <w:rFonts w:hint="eastAsia"/>
+        </w:rPr>
+        <w:t>oogle搜索“提交Issue”）</w:t>
+      </w:r>
+    </w:p>
     <w:sectPr>
       <w:pgSz w:w="11906" w:h="16838"/>
       <w:pgMar w:top="1440" w:right="1800" w:bottom="1440" w:left="1800" w:header="851" w:footer="992" w:gutter="0"/>

--- a/SSR搭建与使用.docx
+++ b/SSR搭建与使用.docx
@@ -450,6 +450,9 @@
     <w:p/>
     <w:p>
       <w:r>
+        <w:rPr>
+          <w:noProof/>
+        </w:rPr>
         <w:drawing>
           <wp:inline distT="0" distB="0" distL="0" distR="0" wp14:anchorId="3A088832" wp14:editId="335DB7C9">
             <wp:extent cx="5274310" cy="2687320"/>
@@ -1511,6 +1514,9 @@
     <w:p/>
     <w:p>
       <w:r>
+        <w:rPr>
+          <w:noProof/>
+        </w:rPr>
         <w:drawing>
           <wp:inline distT="0" distB="0" distL="0" distR="0" wp14:anchorId="1DDB9418" wp14:editId="0411A4BA">
             <wp:extent cx="5274310" cy="3321050"/>
@@ -1568,6 +1574,9 @@
     <w:p/>
     <w:p>
       <w:r>
+        <w:rPr>
+          <w:noProof/>
+        </w:rPr>
         <w:lastRenderedPageBreak/>
         <w:drawing>
           <wp:inline distT="0" distB="0" distL="0" distR="0" wp14:anchorId="42E1AE48" wp14:editId="1D712566">
@@ -1626,6 +1635,9 @@
     <w:p/>
     <w:p>
       <w:r>
+        <w:rPr>
+          <w:noProof/>
+        </w:rPr>
         <w:drawing>
           <wp:inline distT="0" distB="0" distL="0" distR="0" wp14:anchorId="27F07B45" wp14:editId="67DFDB21">
             <wp:extent cx="5274310" cy="3336925"/>
@@ -1689,13 +1701,7 @@
         <w:t>，敲回车</w:t>
       </w:r>
     </w:p>
-    <w:p>
-      <w:pPr>
-        <w:rPr>
-          <w:rFonts w:hint="eastAsia"/>
-        </w:rPr>
-      </w:pPr>
-    </w:p>
+    <w:p/>
     <w:p>
       <w:r>
         <w:rPr>
@@ -2379,21 +2385,7 @@
         <w:rPr>
           <w:rFonts w:hint="eastAsia"/>
         </w:rPr>
-        <w:t>好了（为保护隐私，IP、SSR链接和SSR</w:t>
-      </w:r>
-      <w:proofErr w:type="gramStart"/>
-      <w:r>
-        <w:rPr>
-          <w:rFonts w:hint="eastAsia"/>
-        </w:rPr>
-        <w:t>二维码被</w:t>
-      </w:r>
-      <w:proofErr w:type="gramEnd"/>
-      <w:r>
-        <w:rPr>
-          <w:rFonts w:hint="eastAsia"/>
-        </w:rPr>
-        <w:t>我打码了，前文中也有多处打码）</w:t>
+        <w:t>好了（为保护隐私，IP、SSR链接和SSR二维码被我打码了，前文中也有多处打码）</w:t>
       </w:r>
     </w:p>
     <w:p/>
@@ -2613,15 +2605,7 @@
     <w:p/>
     <w:p>
       <w:r>
-        <w:t>SSR的</w:t>
-      </w:r>
-      <w:proofErr w:type="gramStart"/>
-      <w:r>
-        <w:t>服务器端就搭建</w:t>
-      </w:r>
-      <w:proofErr w:type="gramEnd"/>
-      <w:r>
-        <w:t>完毕了。</w:t>
+        <w:t>SSR的服务器端就搭建完毕了。</w:t>
       </w:r>
     </w:p>
     <w:p>
@@ -2648,45 +2632,13 @@
     <w:p/>
     <w:p>
       <w:r>
-        <w:t>当一个</w:t>
-      </w:r>
-      <w:proofErr w:type="gramStart"/>
-      <w:r>
-        <w:t>帐号</w:t>
-      </w:r>
-      <w:proofErr w:type="gramEnd"/>
-      <w:r>
-        <w:t>的10美元用光之后，再用其他邮箱注册一个新的</w:t>
-      </w:r>
-      <w:proofErr w:type="gramStart"/>
-      <w:r>
-        <w:t>帐</w:t>
-      </w:r>
-      <w:proofErr w:type="gramEnd"/>
-      <w:r>
-        <w:t>号，重复一遍上面的搭建过程。定期换</w:t>
-      </w:r>
-      <w:proofErr w:type="gramStart"/>
-      <w:r>
-        <w:t>帐号</w:t>
-      </w:r>
-      <w:proofErr w:type="gramEnd"/>
-      <w:r>
-        <w:t>可以避免同一个IP用太久被识别。</w:t>
-      </w:r>
-    </w:p>
-    <w:p/>
-    <w:p>
-      <w:r>
-        <w:t>在每次换</w:t>
-      </w:r>
-      <w:proofErr w:type="gramStart"/>
-      <w:r>
-        <w:t>帐号</w:t>
-      </w:r>
-      <w:proofErr w:type="gramEnd"/>
-      <w:r>
-        <w:t>重新搭建时，可重新下载一次教程，因为教程在不断完善的过程中可能会发生较大的变化导致以前下载的教程失效。</w:t>
+        <w:t>当一个帐号的10美元用光之后，再用其他邮箱注册一个新的帐号，重复一遍上面的搭建过程。定期换帐号可以避免同一个IP用太久被识别。</w:t>
+      </w:r>
+    </w:p>
+    <w:p/>
+    <w:p>
+      <w:r>
+        <w:t>在每次换帐号重新搭建时，可重新下载一次教程，因为教程在不断完善的过程中可能会发生较大的变化导致以前下载的教程失效。</w:t>
       </w:r>
     </w:p>
     <w:p/>
@@ -3294,21 +3246,7 @@
         <w:rPr>
           <w:rFonts w:hint="eastAsia"/>
         </w:rPr>
-        <w:t>将“开机启动”</w:t>
-      </w:r>
-      <w:proofErr w:type="gramStart"/>
-      <w:r>
-        <w:rPr>
-          <w:rFonts w:hint="eastAsia"/>
-        </w:rPr>
-        <w:t>勾</w:t>
-      </w:r>
-      <w:proofErr w:type="gramEnd"/>
-      <w:r>
-        <w:rPr>
-          <w:rFonts w:hint="eastAsia"/>
-        </w:rPr>
-        <w:t>选上，然后将D</w:t>
+        <w:t>将“开机启动”勾选上，然后将D</w:t>
       </w:r>
       <w:r>
         <w:t>NS</w:t>
@@ -3397,21 +3335,7 @@
         <w:rPr>
           <w:rFonts w:hint="eastAsia"/>
         </w:rPr>
-        <w:t>顺便将这个网址收藏到Chrome中，Chrome是</w:t>
-      </w:r>
-      <w:proofErr w:type="gramStart"/>
-      <w:r>
-        <w:rPr>
-          <w:rFonts w:hint="eastAsia"/>
-        </w:rPr>
-        <w:t>谷歌家</w:t>
-      </w:r>
-      <w:proofErr w:type="gramEnd"/>
-      <w:r>
-        <w:rPr>
-          <w:rFonts w:hint="eastAsia"/>
-        </w:rPr>
-        <w:t>的浏览器，从现在开始请删掉那些国产的垃圾，用Chrome或Firefox。</w:t>
+        <w:t>顺便将这个网址收藏到Chrome中，Chrome是谷歌家的浏览器，从现在开始请删掉那些国产的垃圾，用Chrome或Firefox。</w:t>
       </w:r>
     </w:p>
     <w:p>
@@ -3601,21 +3525,7 @@
         <w:rPr>
           <w:rFonts w:hint="eastAsia"/>
         </w:rPr>
-        <w:t>说到监控，想一想你的手机系统，其实你的一举一动都在手机厂商和政府的监视之下，你根本没有任何隐私。手机确实是你花钱买的，但你只是花钱买了一个最好用的监控器。它的实际的控制权完全不在你自己的手里。（如果你的手机</w:t>
-      </w:r>
-      <w:proofErr w:type="gramStart"/>
-      <w:r>
-        <w:rPr>
-          <w:rFonts w:hint="eastAsia"/>
-        </w:rPr>
-        <w:t>是安卓系统</w:t>
-      </w:r>
-      <w:proofErr w:type="gramEnd"/>
-      <w:r>
-        <w:rPr>
-          <w:rFonts w:hint="eastAsia"/>
-        </w:rPr>
-        <w:t>）搭建好S</w:t>
+        <w:t>说到监控，想一想你的手机系统，其实你的一举一动都在手机厂商和政府的监视之下，你根本没有任何隐私。手机确实是你花钱买的，但你只是花钱买了一个最好用的监控器。它的实际的控制权完全不在你自己的手里。（如果你的手机是安卓系统）搭建好S</w:t>
       </w:r>
       <w:r>
         <w:t>SR</w:t>
@@ -3658,7 +3568,15 @@
         <w:rPr>
           <w:rFonts w:hint="eastAsia"/>
         </w:rPr>
-        <w:t>不能适配你的机型，那么就去X</w:t>
+        <w:t>没有</w:t>
+      </w:r>
+      <w:bookmarkStart w:id="0" w:name="_GoBack"/>
+      <w:bookmarkEnd w:id="0"/>
+      <w:r>
+        <w:rPr>
+          <w:rFonts w:hint="eastAsia"/>
+        </w:rPr>
+        <w:t>适配你的机型，那么就去X</w:t>
       </w:r>
       <w:r>
         <w:t>DA</w:t>
@@ -3702,21 +3620,7 @@
         <w:rPr>
           <w:rFonts w:hint="eastAsia"/>
         </w:rPr>
-        <w:t>之后大家可以加入这个telegram群组，</w:t>
-      </w:r>
-      <w:proofErr w:type="gramStart"/>
-      <w:r>
-        <w:rPr>
-          <w:rFonts w:hint="eastAsia"/>
-        </w:rPr>
-        <w:t>加群链接</w:t>
-      </w:r>
-      <w:proofErr w:type="gramEnd"/>
-      <w:r>
-        <w:rPr>
-          <w:rFonts w:hint="eastAsia"/>
-        </w:rPr>
-        <w:t xml:space="preserve"> </w:t>
+        <w:t xml:space="preserve">之后大家可以加入这个telegram群组，加群链接 </w:t>
       </w:r>
       <w:r>
         <w:t xml:space="preserve"> </w:t>
@@ -3726,13 +3630,10 @@
           <w:rPr>
             <w:rStyle w:val="a8"/>
           </w:rPr>
-          <w:t>https://t.me/joinchat/GIAndg8SwW6eXg4tXW6UiQ</w:t>
+          <w:t>https://t.me/joinchat/GIAndlXtPVDON2NDzI2QNg</w:t>
         </w:r>
       </w:hyperlink>
       <w:r>
-        <w:t xml:space="preserve"> </w:t>
-      </w:r>
-      <w:r>
         <w:rPr>
           <w:rFonts w:hint="eastAsia"/>
         </w:rPr>
@@ -3781,11 +3682,6 @@
     <w:p/>
     <w:p/>
     <w:p>
-      <w:pPr>
-        <w:rPr>
-          <w:rFonts w:hint="eastAsia"/>
-        </w:rPr>
-      </w:pPr>
       <w:r>
         <w:rPr>
           <w:rFonts w:hint="eastAsia"/>
@@ -3799,8 +3695,6 @@
         </w:rPr>
         <w:t>带上详细的描述</w:t>
       </w:r>
-      <w:bookmarkStart w:id="0" w:name="_GoBack"/>
-      <w:bookmarkEnd w:id="0"/>
       <w:r>
         <w:rPr>
           <w:rFonts w:hint="eastAsia"/>
@@ -4355,6 +4249,18 @@
       <w:shd w:val="clear" w:color="auto" w:fill="E6E6E6"/>
     </w:rPr>
   </w:style>
+  <w:style w:type="character" w:styleId="a9">
+    <w:name w:val="Unresolved Mention"/>
+    <w:basedOn w:val="a0"/>
+    <w:uiPriority w:val="99"/>
+    <w:semiHidden/>
+    <w:unhideWhenUsed/>
+    <w:rsid w:val="00761010"/>
+    <w:rPr>
+      <w:color w:val="605E5C"/>
+      <w:shd w:val="clear" w:color="auto" w:fill="E1DFDD"/>
+    </w:rPr>
+  </w:style>
 </w:styles>
 </file>
 

--- a/SSR搭建与使用.docx
+++ b/SSR搭建与使用.docx
@@ -3409,16 +3409,21 @@
         <w:rPr>
           <w:rFonts w:hint="eastAsia"/>
         </w:rPr>
-        <w:t>、We</w:t>
-      </w:r>
-      <w:r>
-        <w:t>C</w:t>
-      </w:r>
-      <w:r>
-        <w:rPr>
-          <w:rFonts w:hint="eastAsia"/>
-        </w:rPr>
-        <w:t>hat等国内通讯工具发送，因为实际上所有的聊天内容全都是被监控的，虽然不可能有那么多人力全部由人审查，但是一定会用程序审查，如果发送，监控程序会自动识别，你的服务器I</w:t>
+        <w:t>、</w:t>
+      </w:r>
+      <w:r>
+        <w:rPr>
+          <w:rFonts w:hint="eastAsia"/>
+        </w:rPr>
+        <w:t>微信</w:t>
+      </w:r>
+      <w:bookmarkStart w:id="0" w:name="_GoBack"/>
+      <w:bookmarkEnd w:id="0"/>
+      <w:r>
+        <w:rPr>
+          <w:rFonts w:hint="eastAsia"/>
+        </w:rPr>
+        <w:t>等国内通讯工具发送，因为实际上所有的聊天内容全都是被监控的，虽然不可能有那么多人力全部由人审查，但是一定会用程序审查，如果发送，监控程序会自动识别，你的服务器I</w:t>
       </w:r>
       <w:r>
         <w:t>P</w:t>
@@ -3525,7 +3530,21 @@
         <w:rPr>
           <w:rFonts w:hint="eastAsia"/>
         </w:rPr>
-        <w:t>说到监控，想一想你的手机系统，其实你的一举一动都在手机厂商和政府的监视之下，你根本没有任何隐私。手机确实是你花钱买的，但你只是花钱买了一个最好用的监控器。它的实际的控制权完全不在你自己的手里。（如果你的手机是安卓系统）搭建好S</w:t>
+        <w:t>说到监控，想一想你的手机系统，其实你的一举一动都在手机厂商和政府的监视之下，你根本没有任何隐私。手机确实是你花钱买的，但你只是花钱买了一个最好用的监控器。它的实际的控制权完全不在你自己的手里。（如果你的手机</w:t>
+      </w:r>
+      <w:proofErr w:type="gramStart"/>
+      <w:r>
+        <w:rPr>
+          <w:rFonts w:hint="eastAsia"/>
+        </w:rPr>
+        <w:t>是安卓系统</w:t>
+      </w:r>
+      <w:proofErr w:type="gramEnd"/>
+      <w:r>
+        <w:rPr>
+          <w:rFonts w:hint="eastAsia"/>
+        </w:rPr>
+        <w:t>）搭建好S</w:t>
       </w:r>
       <w:r>
         <w:t>SR</w:t>
@@ -3570,8 +3589,6 @@
         </w:rPr>
         <w:t>没有</w:t>
       </w:r>
-      <w:bookmarkStart w:id="0" w:name="_GoBack"/>
-      <w:bookmarkEnd w:id="0"/>
       <w:r>
         <w:rPr>
           <w:rFonts w:hint="eastAsia"/>
@@ -3592,11 +3609,31 @@
       </w:r>
       <w:proofErr w:type="spellStart"/>
       <w:r>
+        <w:rPr>
+          <w:rFonts w:hint="eastAsia"/>
+        </w:rPr>
+        <w:t>Magisk</w:t>
+      </w:r>
+      <w:proofErr w:type="spellEnd"/>
+      <w:r>
+        <w:rPr>
+          <w:rFonts w:hint="eastAsia"/>
+        </w:rPr>
+        <w:t>模块、</w:t>
+      </w:r>
+      <w:proofErr w:type="spellStart"/>
+      <w:r>
         <w:t>Xposed</w:t>
       </w:r>
       <w:proofErr w:type="spellEnd"/>
       <w:r>
-        <w:t>的各种框架有针对性地保护自己的隐私</w:t>
+        <w:rPr>
+          <w:rFonts w:hint="eastAsia"/>
+        </w:rPr>
+        <w:t>模块以及各种相关软件</w:t>
+      </w:r>
+      <w:r>
+        <w:t>有针对性地保护自己的隐私</w:t>
       </w:r>
       <w:r>
         <w:rPr>

--- a/SSR搭建与使用.docx
+++ b/SSR搭建与使用.docx
@@ -41,7 +41,7 @@
     <w:p/>
     <w:p/>
     <w:p>
-      <w:hyperlink r:id="rId5" w:history="1">
+      <w:hyperlink r:id="rId7" w:history="1">
         <w:r>
           <w:rPr>
             <w:rStyle w:val="a8"/>
@@ -96,7 +96,7 @@
                     </pic:cNvPicPr>
                   </pic:nvPicPr>
                   <pic:blipFill>
-                    <a:blip r:embed="rId6"/>
+                    <a:blip r:embed="rId8"/>
                     <a:stretch>
                       <a:fillRect/>
                     </a:stretch>
@@ -148,7 +148,7 @@
                     </pic:cNvPicPr>
                   </pic:nvPicPr>
                   <pic:blipFill>
-                    <a:blip r:embed="rId7"/>
+                    <a:blip r:embed="rId9"/>
                     <a:stretch>
                       <a:fillRect/>
                     </a:stretch>
@@ -215,111 +215,6 @@
           <w:rFonts w:hint="eastAsia"/>
         </w:rPr>
         <w:t xml:space="preserve">点击 </w:t>
-      </w:r>
-      <w:hyperlink r:id="rId8" w:history="1">
-        <w:r>
-          <w:rPr>
-            <w:rStyle w:val="a8"/>
-          </w:rPr>
-          <w:t>https://www.vultr.com/?ref=7224941</w:t>
-        </w:r>
-      </w:hyperlink>
-      <w:r>
-        <w:rPr>
-          <w:rFonts w:hint="eastAsia"/>
-        </w:rPr>
-        <w:t xml:space="preserve"> ，</w:t>
-      </w:r>
-      <w:proofErr w:type="gramStart"/>
-      <w:r>
-        <w:rPr>
-          <w:rFonts w:hint="eastAsia"/>
-        </w:rPr>
-        <w:t>点击“</w:t>
-      </w:r>
-      <w:proofErr w:type="gramEnd"/>
-      <w:r>
-        <w:rPr>
-          <w:rFonts w:hint="eastAsia"/>
-        </w:rPr>
-        <w:t>Log</w:t>
-      </w:r>
-      <w:r>
-        <w:t xml:space="preserve"> I</w:t>
-      </w:r>
-      <w:r>
-        <w:rPr>
-          <w:rFonts w:hint="eastAsia"/>
-        </w:rPr>
-        <w:t>n”，输入邮箱和密码，点击“Login”，就进入了你刚才注册的账号</w:t>
-      </w:r>
-    </w:p>
-    <w:p/>
-    <w:p>
-      <w:r>
-        <w:rPr>
-          <w:noProof/>
-        </w:rPr>
-        <w:lastRenderedPageBreak/>
-        <w:drawing>
-          <wp:inline distT="0" distB="0" distL="0" distR="0">
-            <wp:extent cx="5274310" cy="3329940"/>
-            <wp:effectExtent l="0" t="0" r="2540" b="3810"/>
-            <wp:docPr id="3" name="图片 3"/>
-            <wp:cNvGraphicFramePr>
-              <a:graphicFrameLocks xmlns:a="http://schemas.openxmlformats.org/drawingml/2006/main" noChangeAspect="1"/>
-            </wp:cNvGraphicFramePr>
-            <a:graphic xmlns:a="http://schemas.openxmlformats.org/drawingml/2006/main">
-              <a:graphicData uri="http://schemas.openxmlformats.org/drawingml/2006/picture">
-                <pic:pic xmlns:pic="http://schemas.openxmlformats.org/drawingml/2006/picture">
-                  <pic:nvPicPr>
-                    <pic:cNvPr id="3" name="图片 3"/>
-                    <pic:cNvPicPr>
-                      <a:picLocks noChangeAspect="1"/>
-                    </pic:cNvPicPr>
-                  </pic:nvPicPr>
-                  <pic:blipFill>
-                    <a:blip r:embed="rId9"/>
-                    <a:stretch>
-                      <a:fillRect/>
-                    </a:stretch>
-                  </pic:blipFill>
-                  <pic:spPr>
-                    <a:xfrm>
-                      <a:off x="0" y="0"/>
-                      <a:ext cx="5274310" cy="3329940"/>
-                    </a:xfrm>
-                    <a:prstGeom prst="rect">
-                      <a:avLst/>
-                    </a:prstGeom>
-                  </pic:spPr>
-                </pic:pic>
-              </a:graphicData>
-            </a:graphic>
-          </wp:inline>
-        </w:drawing>
-      </w:r>
-    </w:p>
-    <w:p>
-      <w:r>
-        <w:rPr>
-          <w:rFonts w:hint="eastAsia"/>
-        </w:rPr>
-        <w:t>依次点击，然后用支付宝扫描</w:t>
-      </w:r>
-      <w:proofErr w:type="gramStart"/>
-      <w:r>
-        <w:rPr>
-          <w:rFonts w:hint="eastAsia"/>
-        </w:rPr>
-        <w:t>二维码付款</w:t>
-      </w:r>
-      <w:proofErr w:type="gramEnd"/>
-      <w:r>
-        <w:rPr>
-          <w:rFonts w:hint="eastAsia"/>
-        </w:rPr>
-        <w:t xml:space="preserve">。支付完成之后应该会自动跳转回你的账号界面（如果没有自动跳转就点击 </w:t>
       </w:r>
       <w:hyperlink r:id="rId10" w:history="1">
         <w:r>
@@ -330,6 +225,111 @@
         </w:r>
       </w:hyperlink>
       <w:r>
+        <w:rPr>
+          <w:rFonts w:hint="eastAsia"/>
+        </w:rPr>
+        <w:t xml:space="preserve"> ，</w:t>
+      </w:r>
+      <w:proofErr w:type="gramStart"/>
+      <w:r>
+        <w:rPr>
+          <w:rFonts w:hint="eastAsia"/>
+        </w:rPr>
+        <w:t>点击“</w:t>
+      </w:r>
+      <w:proofErr w:type="gramEnd"/>
+      <w:r>
+        <w:rPr>
+          <w:rFonts w:hint="eastAsia"/>
+        </w:rPr>
+        <w:t>Log</w:t>
+      </w:r>
+      <w:r>
+        <w:t xml:space="preserve"> I</w:t>
+      </w:r>
+      <w:r>
+        <w:rPr>
+          <w:rFonts w:hint="eastAsia"/>
+        </w:rPr>
+        <w:t>n”，输入邮箱和密码，点击“Login”，就进入了你刚才注册的账号</w:t>
+      </w:r>
+    </w:p>
+    <w:p/>
+    <w:p>
+      <w:r>
+        <w:rPr>
+          <w:noProof/>
+        </w:rPr>
+        <w:lastRenderedPageBreak/>
+        <w:drawing>
+          <wp:inline distT="0" distB="0" distL="0" distR="0">
+            <wp:extent cx="5274310" cy="3329940"/>
+            <wp:effectExtent l="0" t="0" r="2540" b="3810"/>
+            <wp:docPr id="3" name="图片 3"/>
+            <wp:cNvGraphicFramePr>
+              <a:graphicFrameLocks xmlns:a="http://schemas.openxmlformats.org/drawingml/2006/main" noChangeAspect="1"/>
+            </wp:cNvGraphicFramePr>
+            <a:graphic xmlns:a="http://schemas.openxmlformats.org/drawingml/2006/main">
+              <a:graphicData uri="http://schemas.openxmlformats.org/drawingml/2006/picture">
+                <pic:pic xmlns:pic="http://schemas.openxmlformats.org/drawingml/2006/picture">
+                  <pic:nvPicPr>
+                    <pic:cNvPr id="3" name="图片 3"/>
+                    <pic:cNvPicPr>
+                      <a:picLocks noChangeAspect="1"/>
+                    </pic:cNvPicPr>
+                  </pic:nvPicPr>
+                  <pic:blipFill>
+                    <a:blip r:embed="rId11"/>
+                    <a:stretch>
+                      <a:fillRect/>
+                    </a:stretch>
+                  </pic:blipFill>
+                  <pic:spPr>
+                    <a:xfrm>
+                      <a:off x="0" y="0"/>
+                      <a:ext cx="5274310" cy="3329940"/>
+                    </a:xfrm>
+                    <a:prstGeom prst="rect">
+                      <a:avLst/>
+                    </a:prstGeom>
+                  </pic:spPr>
+                </pic:pic>
+              </a:graphicData>
+            </a:graphic>
+          </wp:inline>
+        </w:drawing>
+      </w:r>
+    </w:p>
+    <w:p>
+      <w:r>
+        <w:rPr>
+          <w:rFonts w:hint="eastAsia"/>
+        </w:rPr>
+        <w:t>依次点击，然后用支付宝扫描</w:t>
+      </w:r>
+      <w:proofErr w:type="gramStart"/>
+      <w:r>
+        <w:rPr>
+          <w:rFonts w:hint="eastAsia"/>
+        </w:rPr>
+        <w:t>二维码付款</w:t>
+      </w:r>
+      <w:proofErr w:type="gramEnd"/>
+      <w:r>
+        <w:rPr>
+          <w:rFonts w:hint="eastAsia"/>
+        </w:rPr>
+        <w:t xml:space="preserve">。支付完成之后应该会自动跳转回你的账号界面（如果没有自动跳转就点击 </w:t>
+      </w:r>
+      <w:hyperlink r:id="rId12" w:history="1">
+        <w:r>
+          <w:rPr>
+            <w:rStyle w:val="a8"/>
+          </w:rPr>
+          <w:t>https://www.vultr.com/?ref=7224941</w:t>
+        </w:r>
+      </w:hyperlink>
+      <w:r>
         <w:t xml:space="preserve"> </w:t>
       </w:r>
       <w:r>
@@ -364,7 +364,7 @@
                     </pic:cNvPicPr>
                   </pic:nvPicPr>
                   <pic:blipFill>
-                    <a:blip r:embed="rId11"/>
+                    <a:blip r:embed="rId13"/>
                     <a:stretch>
                       <a:fillRect/>
                     </a:stretch>
@@ -418,7 +418,7 @@
                     </pic:cNvPicPr>
                   </pic:nvPicPr>
                   <pic:blipFill>
-                    <a:blip r:embed="rId12"/>
+                    <a:blip r:embed="rId14"/>
                     <a:stretch>
                       <a:fillRect/>
                     </a:stretch>
@@ -469,7 +469,7 @@
                     <pic:cNvPicPr/>
                   </pic:nvPicPr>
                   <pic:blipFill>
-                    <a:blip r:embed="rId13"/>
+                    <a:blip r:embed="rId15"/>
                     <a:stretch>
                       <a:fillRect/>
                     </a:stretch>
@@ -523,7 +523,7 @@
                     </pic:cNvPicPr>
                   </pic:nvPicPr>
                   <pic:blipFill>
-                    <a:blip r:embed="rId14"/>
+                    <a:blip r:embed="rId16"/>
                     <a:stretch>
                       <a:fillRect/>
                     </a:stretch>
@@ -576,7 +576,7 @@
                     </pic:cNvPicPr>
                   </pic:nvPicPr>
                   <pic:blipFill>
-                    <a:blip r:embed="rId15"/>
+                    <a:blip r:embed="rId17"/>
                     <a:stretch>
                       <a:fillRect/>
                     </a:stretch>
@@ -630,7 +630,7 @@
                     </pic:cNvPicPr>
                   </pic:nvPicPr>
                   <pic:blipFill>
-                    <a:blip r:embed="rId16"/>
+                    <a:blip r:embed="rId18"/>
                     <a:stretch>
                       <a:fillRect/>
                     </a:stretch>
@@ -683,7 +683,7 @@
                     </pic:cNvPicPr>
                   </pic:nvPicPr>
                   <pic:blipFill>
-                    <a:blip r:embed="rId17"/>
+                    <a:blip r:embed="rId19"/>
                     <a:stretch>
                       <a:fillRect/>
                     </a:stretch>
@@ -739,7 +739,7 @@
                     </pic:cNvPicPr>
                   </pic:nvPicPr>
                   <pic:blipFill>
-                    <a:blip r:embed="rId18"/>
+                    <a:blip r:embed="rId20"/>
                     <a:stretch>
                       <a:fillRect/>
                     </a:stretch>
@@ -792,7 +792,7 @@
                     </pic:cNvPicPr>
                   </pic:nvPicPr>
                   <pic:blipFill>
-                    <a:blip r:embed="rId19"/>
+                    <a:blip r:embed="rId21"/>
                     <a:stretch>
                       <a:fillRect/>
                     </a:stretch>
@@ -845,7 +845,7 @@
                     </pic:cNvPicPr>
                   </pic:nvPicPr>
                   <pic:blipFill>
-                    <a:blip r:embed="rId20"/>
+                    <a:blip r:embed="rId22"/>
                     <a:stretch>
                       <a:fillRect/>
                     </a:stretch>
@@ -899,7 +899,7 @@
                     </pic:cNvPicPr>
                   </pic:nvPicPr>
                   <pic:blipFill>
-                    <a:blip r:embed="rId21"/>
+                    <a:blip r:embed="rId23"/>
                     <a:stretch>
                       <a:fillRect/>
                     </a:stretch>
@@ -950,7 +950,7 @@
                     </pic:cNvPicPr>
                   </pic:nvPicPr>
                   <pic:blipFill>
-                    <a:blip r:embed="rId22"/>
+                    <a:blip r:embed="rId24"/>
                     <a:stretch>
                       <a:fillRect/>
                     </a:stretch>
@@ -1004,7 +1004,7 @@
                     </pic:cNvPicPr>
                   </pic:nvPicPr>
                   <pic:blipFill>
-                    <a:blip r:embed="rId23"/>
+                    <a:blip r:embed="rId25"/>
                     <a:stretch>
                       <a:fillRect/>
                     </a:stretch>
@@ -1057,7 +1057,7 @@
                     </pic:cNvPicPr>
                   </pic:nvPicPr>
                   <pic:blipFill>
-                    <a:blip r:embed="rId24"/>
+                    <a:blip r:embed="rId26"/>
                     <a:stretch>
                       <a:fillRect/>
                     </a:stretch>
@@ -1120,7 +1120,7 @@
                     </pic:cNvPicPr>
                   </pic:nvPicPr>
                   <pic:blipFill>
-                    <a:blip r:embed="rId25"/>
+                    <a:blip r:embed="rId27"/>
                     <a:stretch>
                       <a:fillRect/>
                     </a:stretch>
@@ -1173,7 +1173,7 @@
                     </pic:cNvPicPr>
                   </pic:nvPicPr>
                   <pic:blipFill>
-                    <a:blip r:embed="rId26"/>
+                    <a:blip r:embed="rId28"/>
                     <a:stretch>
                       <a:fillRect/>
                     </a:stretch>
@@ -1227,7 +1227,7 @@
                     </pic:cNvPicPr>
                   </pic:nvPicPr>
                   <pic:blipFill>
-                    <a:blip r:embed="rId27"/>
+                    <a:blip r:embed="rId29"/>
                     <a:stretch>
                       <a:fillRect/>
                     </a:stretch>
@@ -1258,7 +1258,7 @@
     </w:p>
     <w:p/>
     <w:p>
-      <w:hyperlink r:id="rId28" w:history="1">
+      <w:hyperlink r:id="rId30" w:history="1">
         <w:r>
           <w:rPr>
             <w:rStyle w:val="a8"/>
@@ -1317,7 +1317,7 @@
                     </pic:cNvPicPr>
                   </pic:nvPicPr>
                   <pic:blipFill>
-                    <a:blip r:embed="rId29"/>
+                    <a:blip r:embed="rId31"/>
                     <a:stretch>
                       <a:fillRect/>
                     </a:stretch>
@@ -1370,7 +1370,7 @@
                     </pic:cNvPicPr>
                   </pic:nvPicPr>
                   <pic:blipFill>
-                    <a:blip r:embed="rId30"/>
+                    <a:blip r:embed="rId32"/>
                     <a:stretch>
                       <a:fillRect/>
                     </a:stretch>
@@ -1428,7 +1428,7 @@
                     </pic:cNvPicPr>
                   </pic:nvPicPr>
                   <pic:blipFill>
-                    <a:blip r:embed="rId31"/>
+                    <a:blip r:embed="rId33"/>
                     <a:stretch>
                       <a:fillRect/>
                     </a:stretch>
@@ -1482,7 +1482,7 @@
                     </pic:cNvPicPr>
                   </pic:nvPicPr>
                   <pic:blipFill>
-                    <a:blip r:embed="rId32"/>
+                    <a:blip r:embed="rId34"/>
                     <a:stretch>
                       <a:fillRect/>
                     </a:stretch>
@@ -1533,7 +1533,7 @@
                     <pic:cNvPicPr/>
                   </pic:nvPicPr>
                   <pic:blipFill>
-                    <a:blip r:embed="rId33"/>
+                    <a:blip r:embed="rId35"/>
                     <a:stretch>
                       <a:fillRect/>
                     </a:stretch>
@@ -1594,7 +1594,7 @@
                     <pic:cNvPicPr/>
                   </pic:nvPicPr>
                   <pic:blipFill>
-                    <a:blip r:embed="rId34"/>
+                    <a:blip r:embed="rId36"/>
                     <a:stretch>
                       <a:fillRect/>
                     </a:stretch>
@@ -1654,7 +1654,7 @@
                     <pic:cNvPicPr/>
                   </pic:nvPicPr>
                   <pic:blipFill>
-                    <a:blip r:embed="rId35"/>
+                    <a:blip r:embed="rId37"/>
                     <a:stretch>
                       <a:fillRect/>
                     </a:stretch>
@@ -1726,7 +1726,7 @@
                     </pic:cNvPicPr>
                   </pic:nvPicPr>
                   <pic:blipFill>
-                    <a:blip r:embed="rId36"/>
+                    <a:blip r:embed="rId38"/>
                     <a:stretch>
                       <a:fillRect/>
                     </a:stretch>
@@ -1788,7 +1788,7 @@
                     </pic:cNvPicPr>
                   </pic:nvPicPr>
                   <pic:blipFill>
-                    <a:blip r:embed="rId37"/>
+                    <a:blip r:embed="rId39"/>
                     <a:stretch>
                       <a:fillRect/>
                     </a:stretch>
@@ -1842,7 +1842,7 @@
                     </pic:cNvPicPr>
                   </pic:nvPicPr>
                   <pic:blipFill>
-                    <a:blip r:embed="rId38"/>
+                    <a:blip r:embed="rId40"/>
                     <a:stretch>
                       <a:fillRect/>
                     </a:stretch>
@@ -1895,7 +1895,7 @@
                     </pic:cNvPicPr>
                   </pic:nvPicPr>
                   <pic:blipFill>
-                    <a:blip r:embed="rId39"/>
+                    <a:blip r:embed="rId41"/>
                     <a:stretch>
                       <a:fillRect/>
                     </a:stretch>
@@ -1958,7 +1958,7 @@
                     </pic:cNvPicPr>
                   </pic:nvPicPr>
                   <pic:blipFill>
-                    <a:blip r:embed="rId40"/>
+                    <a:blip r:embed="rId42"/>
                     <a:stretch>
                       <a:fillRect/>
                     </a:stretch>
@@ -2020,7 +2020,7 @@
                     </pic:cNvPicPr>
                   </pic:nvPicPr>
                   <pic:blipFill>
-                    <a:blip r:embed="rId41"/>
+                    <a:blip r:embed="rId43"/>
                     <a:stretch>
                       <a:fillRect/>
                     </a:stretch>
@@ -2083,7 +2083,7 @@
                     </pic:cNvPicPr>
                   </pic:nvPicPr>
                   <pic:blipFill>
-                    <a:blip r:embed="rId42"/>
+                    <a:blip r:embed="rId44"/>
                     <a:stretch>
                       <a:fillRect/>
                     </a:stretch>
@@ -2145,7 +2145,7 @@
                     </pic:cNvPicPr>
                   </pic:nvPicPr>
                   <pic:blipFill>
-                    <a:blip r:embed="rId43"/>
+                    <a:blip r:embed="rId45"/>
                     <a:stretch>
                       <a:fillRect/>
                     </a:stretch>
@@ -2199,7 +2199,7 @@
                     </pic:cNvPicPr>
                   </pic:nvPicPr>
                   <pic:blipFill>
-                    <a:blip r:embed="rId44"/>
+                    <a:blip r:embed="rId46"/>
                     <a:stretch>
                       <a:fillRect/>
                     </a:stretch>
@@ -2252,7 +2252,7 @@
                     </pic:cNvPicPr>
                   </pic:nvPicPr>
                   <pic:blipFill>
-                    <a:blip r:embed="rId45"/>
+                    <a:blip r:embed="rId47"/>
                     <a:stretch>
                       <a:fillRect/>
                     </a:stretch>
@@ -2306,7 +2306,7 @@
                     </pic:cNvPicPr>
                   </pic:nvPicPr>
                   <pic:blipFill>
-                    <a:blip r:embed="rId46"/>
+                    <a:blip r:embed="rId48"/>
                     <a:stretch>
                       <a:fillRect/>
                     </a:stretch>
@@ -2359,7 +2359,7 @@
                     </pic:cNvPicPr>
                   </pic:nvPicPr>
                   <pic:blipFill>
-                    <a:blip r:embed="rId47"/>
+                    <a:blip r:embed="rId49"/>
                     <a:stretch>
                       <a:fillRect/>
                     </a:stretch>
@@ -2413,7 +2413,7 @@
                     </pic:cNvPicPr>
                   </pic:nvPicPr>
                   <pic:blipFill>
-                    <a:blip r:embed="rId48"/>
+                    <a:blip r:embed="rId50"/>
                     <a:stretch>
                       <a:fillRect/>
                     </a:stretch>
@@ -2466,7 +2466,7 @@
                     </pic:cNvPicPr>
                   </pic:nvPicPr>
                   <pic:blipFill>
-                    <a:blip r:embed="rId49"/>
+                    <a:blip r:embed="rId51"/>
                     <a:stretch>
                       <a:fillRect/>
                     </a:stretch>
@@ -2520,7 +2520,7 @@
                     </pic:cNvPicPr>
                   </pic:nvPicPr>
                   <pic:blipFill>
-                    <a:blip r:embed="rId50"/>
+                    <a:blip r:embed="rId52"/>
                     <a:stretch>
                       <a:fillRect/>
                     </a:stretch>
@@ -2572,7 +2572,7 @@
                     </pic:cNvPicPr>
                   </pic:nvPicPr>
                   <pic:blipFill>
-                    <a:blip r:embed="rId51"/>
+                    <a:blip r:embed="rId53"/>
                     <a:stretch>
                       <a:fillRect/>
                     </a:stretch>
@@ -2667,7 +2667,7 @@
                     </pic:cNvPicPr>
                   </pic:nvPicPr>
                   <pic:blipFill>
-                    <a:blip r:embed="rId52"/>
+                    <a:blip r:embed="rId54"/>
                     <a:stretch>
                       <a:fillRect/>
                     </a:stretch>
@@ -2724,7 +2724,7 @@
                     </pic:cNvPicPr>
                   </pic:nvPicPr>
                   <pic:blipFill>
-                    <a:blip r:embed="rId53"/>
+                    <a:blip r:embed="rId55"/>
                     <a:stretch>
                       <a:fillRect/>
                     </a:stretch>
@@ -2774,7 +2774,7 @@
                     </pic:cNvPicPr>
                   </pic:nvPicPr>
                   <pic:blipFill>
-                    <a:blip r:embed="rId54"/>
+                    <a:blip r:embed="rId56"/>
                     <a:stretch>
                       <a:fillRect/>
                     </a:stretch>
@@ -2850,7 +2850,7 @@
                     </pic:cNvPicPr>
                   </pic:nvPicPr>
                   <pic:blipFill>
-                    <a:blip r:embed="rId55"/>
+                    <a:blip r:embed="rId57"/>
                     <a:stretch>
                       <a:fillRect/>
                     </a:stretch>
@@ -2903,7 +2903,7 @@
                     </pic:cNvPicPr>
                   </pic:nvPicPr>
                   <pic:blipFill>
-                    <a:blip r:embed="rId56"/>
+                    <a:blip r:embed="rId58"/>
                     <a:stretch>
                       <a:fillRect/>
                     </a:stretch>
@@ -2955,7 +2955,7 @@
                     </pic:cNvPicPr>
                   </pic:nvPicPr>
                   <pic:blipFill>
-                    <a:blip r:embed="rId57"/>
+                    <a:blip r:embed="rId59"/>
                     <a:stretch>
                       <a:fillRect/>
                     </a:stretch>
@@ -3006,7 +3006,7 @@
                     </pic:cNvPicPr>
                   </pic:nvPicPr>
                   <pic:blipFill>
-                    <a:blip r:embed="rId58"/>
+                    <a:blip r:embed="rId60"/>
                     <a:stretch>
                       <a:fillRect/>
                     </a:stretch>
@@ -3061,7 +3061,7 @@
                     </pic:cNvPicPr>
                   </pic:nvPicPr>
                   <pic:blipFill>
-                    <a:blip r:embed="rId59"/>
+                    <a:blip r:embed="rId61"/>
                     <a:stretch>
                       <a:fillRect/>
                     </a:stretch>
@@ -3114,7 +3114,7 @@
                     </pic:cNvPicPr>
                   </pic:nvPicPr>
                   <pic:blipFill>
-                    <a:blip r:embed="rId60"/>
+                    <a:blip r:embed="rId62"/>
                     <a:stretch>
                       <a:fillRect/>
                     </a:stretch>
@@ -3169,7 +3169,7 @@
                     </pic:cNvPicPr>
                   </pic:nvPicPr>
                   <pic:blipFill>
-                    <a:blip r:embed="rId61"/>
+                    <a:blip r:embed="rId63"/>
                     <a:stretch>
                       <a:fillRect/>
                     </a:stretch>
@@ -3220,7 +3220,7 @@
                     </pic:cNvPicPr>
                   </pic:nvPicPr>
                   <pic:blipFill>
-                    <a:blip r:embed="rId62"/>
+                    <a:blip r:embed="rId64"/>
                     <a:stretch>
                       <a:fillRect/>
                     </a:stretch>
@@ -3284,7 +3284,7 @@
                     </pic:cNvPicPr>
                   </pic:nvPicPr>
                   <pic:blipFill>
-                    <a:blip r:embed="rId63"/>
+                    <a:blip r:embed="rId65"/>
                     <a:stretch>
                       <a:fillRect/>
                     </a:stretch>
@@ -3312,7 +3312,7 @@
         </w:rPr>
         <w:t xml:space="preserve">点击 </w:t>
       </w:r>
-      <w:hyperlink r:id="rId64" w:history="1">
+      <w:hyperlink r:id="rId66" w:history="1">
         <w:r>
           <w:rPr>
             <w:rStyle w:val="a8"/>
@@ -3345,7 +3345,7 @@
         </w:rPr>
         <w:t xml:space="preserve">Chrome下载地址： </w:t>
       </w:r>
-      <w:hyperlink r:id="rId65" w:history="1">
+      <w:hyperlink r:id="rId67" w:history="1">
         <w:r>
           <w:rPr>
             <w:rStyle w:val="a8"/>
@@ -3364,7 +3364,7 @@
         </w:rPr>
         <w:t xml:space="preserve">Firefox下载地址： </w:t>
       </w:r>
-      <w:hyperlink r:id="rId66" w:history="1">
+      <w:hyperlink r:id="rId68" w:history="1">
         <w:r>
           <w:rPr>
             <w:rStyle w:val="a8"/>
@@ -3417,8 +3417,6 @@
         </w:rPr>
         <w:t>微信</w:t>
       </w:r>
-      <w:bookmarkStart w:id="0" w:name="_GoBack"/>
-      <w:bookmarkEnd w:id="0"/>
       <w:r>
         <w:rPr>
           <w:rFonts w:hint="eastAsia"/>
@@ -3468,7 +3466,7 @@
                     </pic:cNvPicPr>
                   </pic:nvPicPr>
                   <pic:blipFill>
-                    <a:blip r:embed="rId67"/>
+                    <a:blip r:embed="rId69"/>
                     <a:stretch>
                       <a:fillRect/>
                     </a:stretch>
@@ -3657,24 +3655,99 @@
         <w:rPr>
           <w:rFonts w:hint="eastAsia"/>
         </w:rPr>
-        <w:t xml:space="preserve">之后大家可以加入这个telegram群组，加群链接 </w:t>
-      </w:r>
-      <w:r>
+        <w:t>之后大家可以加入这个telegra</w:t>
+      </w:r>
+      <w:r>
+        <w:rPr>
+          <w:rFonts w:hint="eastAsia"/>
+        </w:rPr>
+        <w:t>m频道，频道</w:t>
+      </w:r>
+      <w:r>
+        <w:rPr>
+          <w:rFonts w:hint="eastAsia"/>
+        </w:rPr>
+        <w:t>链接</w:t>
+      </w:r>
+      <w:r>
+        <w:rPr>
+          <w:rFonts w:hint="eastAsia"/>
+        </w:rPr>
+        <w:t>：</w:t>
+      </w:r>
+      <w:r>
+        <w:rPr>
+          <w:rFonts w:hint="eastAsia"/>
+        </w:rPr>
         <w:t xml:space="preserve"> </w:t>
       </w:r>
-      <w:hyperlink r:id="rId68" w:history="1">
-        <w:r>
-          <w:rPr>
-            <w:rStyle w:val="a8"/>
-          </w:rPr>
-          <w:t>https://t.me/joinchat/GIAndlXtPVDON2NDzI2QNg</w:t>
-        </w:r>
-      </w:hyperlink>
-      <w:r>
-        <w:rPr>
-          <w:rFonts w:hint="eastAsia"/>
-        </w:rPr>
-        <w:t>，这个群组可能对第一次接触Telegram的你有一点微小的帮助。 如需更多Telegram用法的介绍，请自行Google搜索。</w:t>
+      <w:bookmarkStart w:id="0" w:name="_GoBack"/>
+      <w:bookmarkEnd w:id="0"/>
+      <w:r>
+        <w:rPr>
+          <w:rStyle w:val="a8"/>
+        </w:rPr>
+        <w:fldChar w:fldCharType="begin"/>
+      </w:r>
+      <w:r>
+        <w:rPr>
+          <w:rStyle w:val="a8"/>
+        </w:rPr>
+        <w:instrText xml:space="preserve"> HYPERLINK "</w:instrText>
+      </w:r>
+      <w:r>
+        <w:rPr>
+          <w:rStyle w:val="a8"/>
+        </w:rPr>
+        <w:instrText>https://t.me/se46y40n6s4byn6s4y6s</w:instrText>
+      </w:r>
+      <w:r>
+        <w:rPr>
+          <w:rStyle w:val="a8"/>
+        </w:rPr>
+        <w:instrText xml:space="preserve">" </w:instrText>
+      </w:r>
+      <w:r>
+        <w:rPr>
+          <w:rStyle w:val="a8"/>
+        </w:rPr>
+        <w:fldChar w:fldCharType="separate"/>
+      </w:r>
+      <w:r>
+        <w:rPr>
+          <w:rStyle w:val="a8"/>
+        </w:rPr>
+        <w:t>https://t.me/se46y40n6s4byn6s4y6s</w:t>
+      </w:r>
+      <w:r>
+        <w:rPr>
+          <w:rStyle w:val="a8"/>
+        </w:rPr>
+        <w:fldChar w:fldCharType="end"/>
+      </w:r>
+      <w:r>
+        <w:rPr>
+          <w:rFonts w:hint="eastAsia"/>
+        </w:rPr>
+        <w:t xml:space="preserve"> </w:t>
+      </w:r>
+      <w:r>
+        <w:rPr>
+          <w:rFonts w:hint="eastAsia"/>
+        </w:rPr>
+        <w:t>这个</w:t>
+      </w:r>
+      <w:r>
+        <w:rPr>
+          <w:rFonts w:hint="eastAsia"/>
+        </w:rPr>
+        <w:t>频道</w:t>
+      </w:r>
+      <w:r>
+        <w:rPr>
+          <w:rFonts w:hint="eastAsia"/>
+        </w:rPr>
+        <w:t>可能对第一次接触Telegram的你有一点微小的帮助。 如需更多Telegram用法的介绍，请自行Google搜索。</w:t>
       </w:r>
     </w:p>
     <w:p/>
@@ -3762,6 +3835,44 @@
     </w:sectPr>
   </w:body>
 </w:document>
+</file>
+
+<file path=word/endnotes.xml><?xml version="1.0" encoding="utf-8"?>
+<w:endnotes xmlns:wpc="http://schemas.microsoft.com/office/word/2010/wordprocessingCanvas" xmlns:cx="http://schemas.microsoft.com/office/drawing/2014/chartex" xmlns:cx1="http://schemas.microsoft.com/office/drawing/2015/9/8/chartex" xmlns:cx2="http://schemas.microsoft.com/office/drawing/2015/10/21/chartex" xmlns:cx3="http://schemas.microsoft.com/office/drawing/2016/5/9/chartex" xmlns:cx4="http://schemas.microsoft.com/office/drawing/2016/5/10/chartex" xmlns:cx5="http://schemas.microsoft.com/office/drawing/2016/5/11/chartex" xmlns:cx6="http://schemas.microsoft.com/office/drawing/2016/5/12/chartex" xmlns:cx7="http://schemas.microsoft.com/office/drawing/2016/5/13/chartex" xmlns:cx8="http://schemas.microsoft.com/office/drawing/2016/5/14/chartex" xmlns:mc="http://schemas.openxmlformats.org/markup-compatibility/2006" xmlns:aink="http://schemas.microsoft.com/office/drawing/2016/ink" xmlns:am3d="http://schemas.microsoft.com/office/drawing/2017/model3d" xmlns:o="urn:schemas-microsoft-com:office:office" xmlns:r="http://schemas.openxmlformats.org/officeDocument/2006/relationships" xmlns:m="http://schemas.openxmlformats.org/officeDocument/2006/math" xmlns:v="urn:schemas-microsoft-com:vml" xmlns:wp14="http://schemas.microsoft.com/office/word/2010/wordprocessingDrawing" xmlns:wp="http://schemas.openxmlformats.org/drawingml/2006/wordprocessingDrawing" xmlns:w10="urn:schemas-microsoft-com:office:word" xmlns:w="http://schemas.openxmlformats.org/wordprocessingml/2006/main" xmlns:w14="http://schemas.microsoft.com/office/word/2010/wordml" xmlns:w15="http://schemas.microsoft.com/office/word/2012/wordml" xmlns:w16cid="http://schemas.microsoft.com/office/word/2016/wordml/cid" xmlns:w16se="http://schemas.microsoft.com/office/word/2015/wordml/symex" xmlns:wpg="http://schemas.microsoft.com/office/word/2010/wordprocessingGroup" xmlns:wpi="http://schemas.microsoft.com/office/word/2010/wordprocessingInk" xmlns:wne="http://schemas.microsoft.com/office/word/2006/wordml" xmlns:wps="http://schemas.microsoft.com/office/word/2010/wordprocessingShape" mc:Ignorable="w14 w15 w16se w16cid wp14">
+  <w:endnote w:type="separator" w:id="-1">
+    <w:p>
+      <w:r>
+        <w:separator/>
+      </w:r>
+    </w:p>
+  </w:endnote>
+  <w:endnote w:type="continuationSeparator" w:id="0">
+    <w:p>
+      <w:r>
+        <w:continuationSeparator/>
+      </w:r>
+    </w:p>
+  </w:endnote>
+</w:endnotes>
+</file>
+
+<file path=word/footnotes.xml><?xml version="1.0" encoding="utf-8"?>
+<w:footnotes xmlns:wpc="http://schemas.microsoft.com/office/word/2010/wordprocessingCanvas" xmlns:cx="http://schemas.microsoft.com/office/drawing/2014/chartex" xmlns:cx1="http://schemas.microsoft.com/office/drawing/2015/9/8/chartex" xmlns:cx2="http://schemas.microsoft.com/office/drawing/2015/10/21/chartex" xmlns:cx3="http://schemas.microsoft.com/office/drawing/2016/5/9/chartex" xmlns:cx4="http://schemas.microsoft.com/office/drawing/2016/5/10/chartex" xmlns:cx5="http://schemas.microsoft.com/office/drawing/2016/5/11/chartex" xmlns:cx6="http://schemas.microsoft.com/office/drawing/2016/5/12/chartex" xmlns:cx7="http://schemas.microsoft.com/office/drawing/2016/5/13/chartex" xmlns:cx8="http://schemas.microsoft.com/office/drawing/2016/5/14/chartex" xmlns:mc="http://schemas.openxmlformats.org/markup-compatibility/2006" xmlns:aink="http://schemas.microsoft.com/office/drawing/2016/ink" xmlns:am3d="http://schemas.microsoft.com/office/drawing/2017/model3d" xmlns:o="urn:schemas-microsoft-com:office:office" xmlns:r="http://schemas.openxmlformats.org/officeDocument/2006/relationships" xmlns:m="http://schemas.openxmlformats.org/officeDocument/2006/math" xmlns:v="urn:schemas-microsoft-com:vml" xmlns:wp14="http://schemas.microsoft.com/office/word/2010/wordprocessingDrawing" xmlns:wp="http://schemas.openxmlformats.org/drawingml/2006/wordprocessingDrawing" xmlns:w10="urn:schemas-microsoft-com:office:word" xmlns:w="http://schemas.openxmlformats.org/wordprocessingml/2006/main" xmlns:w14="http://schemas.microsoft.com/office/word/2010/wordml" xmlns:w15="http://schemas.microsoft.com/office/word/2012/wordml" xmlns:w16cid="http://schemas.microsoft.com/office/word/2016/wordml/cid" xmlns:w16se="http://schemas.microsoft.com/office/word/2015/wordml/symex" xmlns:wpg="http://schemas.microsoft.com/office/word/2010/wordprocessingGroup" xmlns:wpi="http://schemas.microsoft.com/office/word/2010/wordprocessingInk" xmlns:wne="http://schemas.microsoft.com/office/word/2006/wordml" xmlns:wps="http://schemas.microsoft.com/office/word/2010/wordprocessingShape" mc:Ignorable="w14 w15 w16se w16cid wp14">
+  <w:footnote w:type="separator" w:id="-1">
+    <w:p>
+      <w:r>
+        <w:separator/>
+      </w:r>
+    </w:p>
+  </w:footnote>
+  <w:footnote w:type="continuationSeparator" w:id="0">
+    <w:p>
+      <w:r>
+        <w:continuationSeparator/>
+      </w:r>
+    </w:p>
+  </w:footnote>
+</w:footnotes>
 </file>
 
 <file path=word/styles.xml><?xml version="1.0" encoding="utf-8"?>

--- a/SSR搭建与使用.docx
+++ b/SSR搭建与使用.docx
@@ -3661,7 +3661,25 @@
         <w:rPr>
           <w:rFonts w:hint="eastAsia"/>
         </w:rPr>
-        <w:t>m频道，频道</w:t>
+        <w:t>m</w:t>
+      </w:r>
+      <w:r>
+        <w:rPr>
+          <w:rFonts w:hint="eastAsia"/>
+        </w:rPr>
+        <w:t>群组</w:t>
+      </w:r>
+      <w:r>
+        <w:rPr>
+          <w:rFonts w:hint="eastAsia"/>
+        </w:rPr>
+        <w:t>，</w:t>
+      </w:r>
+      <w:r>
+        <w:rPr>
+          <w:rFonts w:hint="eastAsia"/>
+        </w:rPr>
+        <w:t>群组</w:t>
       </w:r>
       <w:r>
         <w:rPr>
@@ -3681,76 +3699,43 @@
         </w:rPr>
         <w:t xml:space="preserve"> </w:t>
       </w:r>
+      <w:hyperlink r:id="rId70" w:history="1">
+        <w:r>
+          <w:rPr>
+            <w:rStyle w:val="a8"/>
+          </w:rPr>
+          <w:t>https://t.me/joinchat/GIAndlXtPVDON2NDzI2QNg</w:t>
+        </w:r>
+      </w:hyperlink>
+      <w:r>
+        <w:rPr>
+          <w:rFonts w:hint="eastAsia"/>
+        </w:rPr>
+        <w:t xml:space="preserve"> </w:t>
+      </w:r>
+      <w:r>
+        <w:rPr>
+          <w:rFonts w:hint="eastAsia"/>
+        </w:rPr>
+        <w:t>这个</w:t>
+      </w:r>
+      <w:r>
+        <w:rPr>
+          <w:rFonts w:hint="eastAsia"/>
+        </w:rPr>
+        <w:t>群组</w:t>
+      </w:r>
+      <w:r>
+        <w:rPr>
+          <w:rFonts w:hint="eastAsia"/>
+        </w:rPr>
+        <w:t>可能对第一次接触Telegram的你有一点微小的帮助。 如需更多Telegram用法的介绍，请自行Google搜索。</w:t>
+      </w:r>
+    </w:p>
+    <w:p>
       <w:bookmarkStart w:id="0" w:name="_GoBack"/>
       <w:bookmarkEnd w:id="0"/>
-      <w:r>
-        <w:rPr>
-          <w:rStyle w:val="a8"/>
-        </w:rPr>
-        <w:fldChar w:fldCharType="begin"/>
-      </w:r>
-      <w:r>
-        <w:rPr>
-          <w:rStyle w:val="a8"/>
-        </w:rPr>
-        <w:instrText xml:space="preserve"> HYPERLINK "</w:instrText>
-      </w:r>
-      <w:r>
-        <w:rPr>
-          <w:rStyle w:val="a8"/>
-        </w:rPr>
-        <w:instrText>https://t.me/se46y40n6s4byn6s4y6s</w:instrText>
-      </w:r>
-      <w:r>
-        <w:rPr>
-          <w:rStyle w:val="a8"/>
-        </w:rPr>
-        <w:instrText xml:space="preserve">" </w:instrText>
-      </w:r>
-      <w:r>
-        <w:rPr>
-          <w:rStyle w:val="a8"/>
-        </w:rPr>
-        <w:fldChar w:fldCharType="separate"/>
-      </w:r>
-      <w:r>
-        <w:rPr>
-          <w:rStyle w:val="a8"/>
-        </w:rPr>
-        <w:t>https://t.me/se46y40n6s4byn6s4y6s</w:t>
-      </w:r>
-      <w:r>
-        <w:rPr>
-          <w:rStyle w:val="a8"/>
-        </w:rPr>
-        <w:fldChar w:fldCharType="end"/>
-      </w:r>
-      <w:r>
-        <w:rPr>
-          <w:rFonts w:hint="eastAsia"/>
-        </w:rPr>
-        <w:t xml:space="preserve"> </w:t>
-      </w:r>
-      <w:r>
-        <w:rPr>
-          <w:rFonts w:hint="eastAsia"/>
-        </w:rPr>
-        <w:t>这个</w:t>
-      </w:r>
-      <w:r>
-        <w:rPr>
-          <w:rFonts w:hint="eastAsia"/>
-        </w:rPr>
-        <w:t>频道</w:t>
-      </w:r>
-      <w:r>
-        <w:rPr>
-          <w:rFonts w:hint="eastAsia"/>
-        </w:rPr>
-        <w:t>可能对第一次接触Telegram的你有一点微小的帮助。 如需更多Telegram用法的介绍，请自行Google搜索。</w:t>
-      </w:r>
-    </w:p>
-    <w:p/>
+    </w:p>
     <w:p/>
     <w:p>
       <w:r>
